--- a/面试题整理/面试整理0915.docx
+++ b/面试题整理/面试整理0915.docx
@@ -27369,13 +27369,7 @@
     <w:p/>
     <w:p/>
     <w:p/>
-    <w:p>
-      <w:pPr>
-        <w:rPr>
-          <w:rFonts w:hint="eastAsia"/>
-        </w:rPr>
-      </w:pPr>
-    </w:p>
+    <w:p/>
     <w:p>
       <w:pPr>
         <w:widowControl/>
@@ -31048,20 +31042,47 @@
     <w:p>
       <w:pPr>
         <w:rPr>
-          <w:rFonts w:ascii="隶书" w:eastAsia="隶书" w:hint="eastAsia"/>
-          <w:szCs w:val="21"/>
-        </w:rPr>
-      </w:pPr>
-    </w:p>
-    <w:p>
-      <w:pPr>
-        <w:widowControl/>
-        <w:jc w:val="left"/>
+          <w:rFonts w:ascii="隶书" w:eastAsia="隶书"/>
+          <w:szCs w:val="21"/>
+        </w:rPr>
+      </w:pPr>
+    </w:p>
+    <w:p>
+      <w:pPr>
+        <w:widowControl/>
+        <w:jc w:val="left"/>
+        <w:rPr>
+          <w:rFonts w:asciiTheme="minorEastAsia" w:hAnsiTheme="minorEastAsia" w:cs="宋体"/>
+          <w:kern w:val="0"/>
+          <w:szCs w:val="21"/>
+        </w:rPr>
+      </w:pPr>
+      <w:r>
+        <w:rPr>
+          <w:rFonts w:asciiTheme="minorEastAsia" w:hAnsiTheme="minorEastAsia" w:cs="Times New Roman" w:hint="eastAsia"/>
+          <w:kern w:val="0"/>
+          <w:szCs w:val="21"/>
+        </w:rPr>
+        <w:t>JSON.stringify() 序列化,给一个json,出来一个字符串 ，</w:t>
+      </w:r>
+      <w:r>
         <w:rPr>
           <w:rFonts w:asciiTheme="minorEastAsia" w:hAnsiTheme="minorEastAsia" w:cs="宋体" w:hint="eastAsia"/>
           <w:kern w:val="0"/>
           <w:szCs w:val="21"/>
         </w:rPr>
+        <w:t>字符串写法JSON.stringify()结果有单引号如：‘{"a":12，"b":5，"name":"blue"} ’</w:t>
+      </w:r>
+    </w:p>
+    <w:p>
+      <w:pPr>
+        <w:widowControl/>
+        <w:jc w:val="left"/>
+        <w:rPr>
+          <w:rFonts w:asciiTheme="minorEastAsia" w:hAnsiTheme="minorEastAsia" w:cs="宋体"/>
+          <w:kern w:val="0"/>
+          <w:szCs w:val="21"/>
+        </w:rPr>
       </w:pPr>
       <w:r>
         <w:rPr>
@@ -31069,23 +31090,15 @@
           <w:kern w:val="0"/>
           <w:szCs w:val="21"/>
         </w:rPr>
-        <w:t>JSON.stringify() 序列化,给一个json,出来一个字符串 ，</w:t>
-      </w:r>
-      <w:r>
-        <w:rPr>
-          <w:rFonts w:asciiTheme="minorEastAsia" w:hAnsiTheme="minorEastAsia" w:cs="宋体" w:hint="eastAsia"/>
-          <w:kern w:val="0"/>
-          <w:szCs w:val="21"/>
-        </w:rPr>
-        <w:t>字符串写法JSON.stringify()结果有单引号如：‘{"a":12，"b":5，"name":"blue"} ’</w:t>
-      </w:r>
-    </w:p>
-    <w:p>
-      <w:pPr>
-        <w:widowControl/>
-        <w:jc w:val="left"/>
-        <w:rPr>
-          <w:rFonts w:asciiTheme="minorEastAsia" w:hAnsiTheme="minorEastAsia" w:cs="宋体" w:hint="eastAsia"/>
+        <w:t>JSON.parse() 给一个字符串 进行解析，还原成json</w:t>
+      </w:r>
+    </w:p>
+    <w:p>
+      <w:pPr>
+        <w:widowControl/>
+        <w:jc w:val="left"/>
+        <w:rPr>
+          <w:rFonts w:asciiTheme="minorEastAsia" w:hAnsiTheme="minorEastAsia" w:cs="宋体"/>
           <w:kern w:val="0"/>
           <w:szCs w:val="21"/>
         </w:rPr>
@@ -31096,52 +31109,33 @@
           <w:kern w:val="0"/>
           <w:szCs w:val="21"/>
         </w:rPr>
-        <w:t>JSON.parse() 给一个字符串 进行解析，还原成json</w:t>
-      </w:r>
-    </w:p>
-    <w:p>
-      <w:pPr>
-        <w:widowControl/>
-        <w:jc w:val="left"/>
-        <w:rPr>
-          <w:rFonts w:asciiTheme="minorEastAsia" w:hAnsiTheme="minorEastAsia" w:cs="宋体" w:hint="eastAsia"/>
-          <w:kern w:val="0"/>
-          <w:szCs w:val="21"/>
-        </w:rPr>
-      </w:pPr>
+        <w:t>JSON.stringify({a:12,b:5}) =&gt;'{"a":12,"b":5}' console.log中''省略了</w:t>
+      </w:r>
       <w:r>
         <w:rPr>
           <w:rFonts w:asciiTheme="minorEastAsia" w:hAnsiTheme="minorEastAsia" w:cs="Times New Roman" w:hint="eastAsia"/>
           <w:kern w:val="0"/>
           <w:szCs w:val="21"/>
         </w:rPr>
-        <w:t>JSON.stringify({a:12,b:5}) =&gt;'{"a":12,"b":5}' console.log中''省略了</w:t>
-      </w:r>
+        <w:t>，出来的里边都有双引号</w:t>
+      </w:r>
+    </w:p>
+    <w:p>
+      <w:pPr>
+        <w:widowControl/>
+        <w:jc w:val="left"/>
+        <w:rPr>
+          <w:rFonts w:asciiTheme="minorEastAsia" w:hAnsiTheme="minorEastAsia" w:cs="宋体"/>
+          <w:kern w:val="0"/>
+          <w:szCs w:val="21"/>
+        </w:rPr>
+      </w:pPr>
       <w:r>
         <w:rPr>
           <w:rFonts w:asciiTheme="minorEastAsia" w:hAnsiTheme="minorEastAsia" w:cs="Times New Roman" w:hint="eastAsia"/>
           <w:kern w:val="0"/>
           <w:szCs w:val="21"/>
         </w:rPr>
-        <w:t>，出来的里边都有双引号</w:t>
-      </w:r>
-    </w:p>
-    <w:p>
-      <w:pPr>
-        <w:widowControl/>
-        <w:jc w:val="left"/>
-        <w:rPr>
-          <w:rFonts w:asciiTheme="minorEastAsia" w:hAnsiTheme="minorEastAsia" w:cs="宋体" w:hint="eastAsia"/>
-          <w:kern w:val="0"/>
-          <w:szCs w:val="21"/>
-        </w:rPr>
-      </w:pPr>
-      <w:r>
-        <w:rPr>
-          <w:rFonts w:asciiTheme="minorEastAsia" w:hAnsiTheme="minorEastAsia" w:cs="Times New Roman" w:hint="eastAsia"/>
-          <w:kern w:val="0"/>
-          <w:szCs w:val="21"/>
-        </w:rPr>
         <w:t>JSON.parse('{"a":12,"b":5}') =&gt;结果：{a: 12, b: 5} parse()里必须是里层双引外层单引号</w:t>
       </w:r>
     </w:p>
@@ -31153,7 +31147,8 @@
         <w:rPr>
           <w:rFonts w:ascii="宋体" w:eastAsia="宋体" w:hAnsi="宋体" w:cs="宋体"/>
           <w:kern w:val="0"/>
-          <w:szCs w:val="21"/>
+          <w:sz w:val="18"/>
+          <w:szCs w:val="18"/>
         </w:rPr>
       </w:pPr>
       <w:r>
@@ -31162,44 +31157,1048 @@
           <w:b/>
           <w:bCs/>
           <w:kern w:val="0"/>
+          <w:sz w:val="18"/>
+          <w:szCs w:val="18"/>
+        </w:rPr>
+        <w:t>错误写法</w:t>
+      </w:r>
+    </w:p>
+    <w:p>
+      <w:r>
+        <w:t>let arr = '{a:12,b:5}'; console.log(JSON.parse(arr)) //</w:t>
+      </w:r>
+      <w:r>
+        <w:t>报错，里边必须加双引号</w:t>
+      </w:r>
+      <w:r>
+        <w:t>"a" “b”</w:t>
+      </w:r>
+    </w:p>
+    <w:p>
+      <w:pPr>
+        <w:rPr>
+          <w:rFonts w:asciiTheme="minorEastAsia" w:hAnsiTheme="minorEastAsia"/>
+        </w:rPr>
+      </w:pPr>
+      <w:r>
+        <w:rPr>
+          <w:rFonts w:asciiTheme="minorEastAsia" w:hAnsiTheme="minorEastAsia" w:hint="eastAsia"/>
+        </w:rPr>
+        <w:t>JSON.pa</w:t>
+      </w:r>
+      <w:r>
+        <w:rPr>
+          <w:rFonts w:asciiTheme="minorEastAsia" w:hAnsiTheme="minorEastAsia" w:hint="eastAsia"/>
+        </w:rPr>
+        <w:t>rse("{a:12,b:5,'name':'blue'}")</w:t>
+      </w:r>
+      <w:r>
+        <w:rPr>
+          <w:rFonts w:asciiTheme="minorEastAsia" w:hAnsiTheme="minorEastAsia"/>
+        </w:rPr>
+        <w:t xml:space="preserve">  </w:t>
+      </w:r>
+      <w:r>
+        <w:rPr>
+          <w:rFonts w:asciiTheme="minorEastAsia" w:hAnsiTheme="minorEastAsia" w:hint="eastAsia"/>
+        </w:rPr>
+        <w:t>//报错，必须是外边单引，里边双引</w:t>
+      </w:r>
+    </w:p>
+    <w:p/>
+    <w:p>
+      <w:pPr>
+        <w:widowControl/>
+        <w:jc w:val="left"/>
+        <w:rPr>
+          <w:rFonts w:ascii="宋体" w:eastAsia="宋体" w:hAnsi="宋体" w:cs="宋体" w:hint="eastAsia"/>
+          <w:b/>
+          <w:bCs/>
+          <w:kern w:val="0"/>
           <w:sz w:val="24"/>
           <w:szCs w:val="24"/>
         </w:rPr>
-        <w:t>错误写法</w:t>
-      </w:r>
-    </w:p>
-    <w:p>
-      <w:r>
-        <w:t>let arr = '{a:12,b:5}'; console.log(JSON.parse(arr)) //</w:t>
-      </w:r>
-      <w:r>
-        <w:t>报错，</w:t>
-      </w:r>
-      <w:r>
-        <w:t>里边必须加</w:t>
-      </w:r>
-      <w:r>
-        <w:t>双引号</w:t>
-      </w:r>
-      <w:r>
-        <w:t>"a"</w:t>
-      </w:r>
-      <w:r>
-        <w:t xml:space="preserve"> “b”</w:t>
-      </w:r>
-    </w:p>
-    <w:p>
-      <w:pPr>
-        <w:rPr>
-          <w:rFonts w:ascii="华文琥珀" w:eastAsia="华文琥珀" w:hint="eastAsia"/>
-        </w:rPr>
-      </w:pPr>
-      <w:r>
-        <w:rPr>
-          <w:rFonts w:ascii="华文琥珀" w:eastAsia="华文琥珀" w:hint="eastAsia"/>
-        </w:rPr>
-        <w:t>console.log(JSON.parse("{a:12,b:5,'name':'blue'}"))              //报错，必须是外边单引，里边双引</w:t>
-      </w:r>
+      </w:pPr>
+      <w:r>
+        <w:rPr>
+          <w:rFonts w:ascii="宋体" w:eastAsia="宋体" w:hAnsi="宋体" w:cs="宋体"/>
+          <w:b/>
+          <w:bCs/>
+          <w:kern w:val="0"/>
+          <w:sz w:val="24"/>
+          <w:szCs w:val="24"/>
+        </w:rPr>
+        <w:t>9</w:t>
+      </w:r>
+      <w:r>
+        <w:rPr>
+          <w:rFonts w:ascii="宋体" w:eastAsia="宋体" w:hAnsi="宋体" w:cs="宋体"/>
+          <w:b/>
+          <w:bCs/>
+          <w:kern w:val="0"/>
+          <w:sz w:val="24"/>
+          <w:szCs w:val="24"/>
+        </w:rPr>
+        <w:t>、</w:t>
+      </w:r>
+      <w:r>
+        <w:rPr>
+          <w:rFonts w:ascii="宋体" w:eastAsia="宋体" w:hAnsi="宋体" w:cs="宋体"/>
+          <w:b/>
+          <w:bCs/>
+          <w:kern w:val="0"/>
+          <w:sz w:val="24"/>
+          <w:szCs w:val="24"/>
+        </w:rPr>
+        <w:t>call与</w:t>
+      </w:r>
+      <w:r>
+        <w:rPr>
+          <w:rFonts w:ascii="宋体" w:eastAsia="宋体" w:hAnsi="宋体" w:cs="宋体" w:hint="eastAsia"/>
+          <w:b/>
+          <w:bCs/>
+          <w:kern w:val="0"/>
+          <w:sz w:val="24"/>
+          <w:szCs w:val="24"/>
+        </w:rPr>
+        <w:t>a</w:t>
+      </w:r>
+      <w:r>
+        <w:rPr>
+          <w:rFonts w:ascii="宋体" w:eastAsia="宋体" w:hAnsi="宋体" w:cs="宋体"/>
+          <w:b/>
+          <w:bCs/>
+          <w:kern w:val="0"/>
+          <w:sz w:val="24"/>
+          <w:szCs w:val="24"/>
+        </w:rPr>
+        <w:t>pply</w:t>
+      </w:r>
+    </w:p>
+    <w:p>
+      <w:pPr>
+        <w:rPr>
+          <w:rFonts w:ascii="Verdana" w:hAnsi="Verdana" w:hint="eastAsia"/>
+          <w:color w:val="000000"/>
+          <w:szCs w:val="21"/>
+          <w:shd w:val="clear" w:color="auto" w:fill="FFFFFF"/>
+        </w:rPr>
+      </w:pPr>
+      <w:r>
+        <w:rPr>
+          <w:rFonts w:ascii="宋体" w:eastAsia="宋体" w:hAnsi="宋体" w:cs="宋体" w:hint="eastAsia"/>
+          <w:kern w:val="0"/>
+          <w:szCs w:val="21"/>
+        </w:rPr>
+        <w:t>作用：相同都是</w:t>
+      </w:r>
+      <w:r>
+        <w:rPr>
+          <w:rFonts w:ascii="Verdana" w:hAnsi="Verdana"/>
+          <w:color w:val="000000"/>
+          <w:szCs w:val="21"/>
+          <w:shd w:val="clear" w:color="auto" w:fill="FFFFFF"/>
+        </w:rPr>
+        <w:t>应用某一对象的一个方法，用另一个对象替换当前对象</w:t>
+      </w:r>
+      <w:r>
+        <w:rPr>
+          <w:rFonts w:ascii="Verdana" w:hAnsi="Verdana"/>
+          <w:color w:val="000000"/>
+          <w:szCs w:val="21"/>
+          <w:shd w:val="clear" w:color="auto" w:fill="FFFFFF"/>
+        </w:rPr>
+        <w:t>，一般用在</w:t>
+      </w:r>
+      <w:r>
+        <w:rPr>
+          <w:rFonts w:ascii="Verdana" w:hAnsi="Verdana" w:hint="eastAsia"/>
+          <w:color w:val="000000"/>
+          <w:szCs w:val="21"/>
+          <w:shd w:val="clear" w:color="auto" w:fill="FFFFFF"/>
+        </w:rPr>
+        <w:t>e</w:t>
+      </w:r>
+      <w:r>
+        <w:rPr>
+          <w:rFonts w:ascii="Verdana" w:hAnsi="Verdana"/>
+          <w:color w:val="000000"/>
+          <w:szCs w:val="21"/>
+          <w:shd w:val="clear" w:color="auto" w:fill="FFFFFF"/>
+        </w:rPr>
+        <w:t>s5</w:t>
+      </w:r>
+      <w:r>
+        <w:rPr>
+          <w:rFonts w:ascii="Verdana" w:hAnsi="Verdana"/>
+          <w:color w:val="000000"/>
+          <w:szCs w:val="21"/>
+          <w:shd w:val="clear" w:color="auto" w:fill="FFFFFF"/>
+        </w:rPr>
+        <w:t>的继承上</w:t>
+      </w:r>
+    </w:p>
+    <w:p>
+      <w:pPr>
+        <w:widowControl/>
+        <w:jc w:val="left"/>
+        <w:rPr>
+          <w:rFonts w:ascii="宋体" w:eastAsia="宋体" w:hAnsi="宋体" w:cs="宋体" w:hint="eastAsia"/>
+          <w:kern w:val="0"/>
+          <w:szCs w:val="21"/>
+        </w:rPr>
+      </w:pPr>
+      <w:r>
+        <w:rPr>
+          <w:rStyle w:val="a7"/>
+          <w:rFonts w:ascii="Verdana" w:hAnsi="Verdana"/>
+          <w:color w:val="000000"/>
+          <w:szCs w:val="21"/>
+          <w:shd w:val="clear" w:color="auto" w:fill="FFFFFF"/>
+        </w:rPr>
+        <w:t>call()</w:t>
+      </w:r>
+      <w:r>
+        <w:rPr>
+          <w:rStyle w:val="a7"/>
+          <w:rFonts w:ascii="Verdana" w:hAnsi="Verdana"/>
+          <w:color w:val="000000"/>
+          <w:szCs w:val="21"/>
+          <w:shd w:val="clear" w:color="auto" w:fill="FFFFFF"/>
+        </w:rPr>
+        <w:t>方法</w:t>
+      </w:r>
+      <w:r>
+        <w:rPr>
+          <w:rFonts w:ascii="Verdana" w:hAnsi="Verdana"/>
+          <w:color w:val="000000"/>
+          <w:szCs w:val="21"/>
+          <w:shd w:val="clear" w:color="auto" w:fill="FFFFFF"/>
+        </w:rPr>
+        <w:t> </w:t>
+      </w:r>
+      <w:r>
+        <w:rPr>
+          <w:rFonts w:ascii="Verdana" w:hAnsi="Verdana"/>
+          <w:color w:val="000000"/>
+          <w:szCs w:val="21"/>
+          <w:shd w:val="clear" w:color="auto" w:fill="FFFFFF"/>
+        </w:rPr>
+        <w:t>第一个参数和</w:t>
+      </w:r>
+      <w:r>
+        <w:rPr>
+          <w:rFonts w:ascii="Verdana" w:hAnsi="Verdana"/>
+          <w:color w:val="000000"/>
+          <w:szCs w:val="21"/>
+          <w:shd w:val="clear" w:color="auto" w:fill="FFFFFF"/>
+        </w:rPr>
+        <w:t>apply()</w:t>
+      </w:r>
+      <w:r>
+        <w:rPr>
+          <w:rFonts w:ascii="Verdana" w:hAnsi="Verdana"/>
+          <w:color w:val="000000"/>
+          <w:szCs w:val="21"/>
+          <w:shd w:val="clear" w:color="auto" w:fill="FFFFFF"/>
+        </w:rPr>
+        <w:t>方法的一样，但是传递给函数的参数必须列举出来。</w:t>
+      </w:r>
+    </w:p>
+    <w:p>
+      <w:pPr>
+        <w:rPr>
+          <w:rFonts w:ascii="Verdana" w:hAnsi="Verdana"/>
+          <w:color w:val="000000"/>
+          <w:szCs w:val="21"/>
+          <w:shd w:val="clear" w:color="auto" w:fill="FFFFFF"/>
+        </w:rPr>
+      </w:pPr>
+      <w:r>
+        <w:rPr>
+          <w:rStyle w:val="a7"/>
+          <w:rFonts w:ascii="Verdana" w:hAnsi="Verdana"/>
+          <w:color w:val="000000"/>
+          <w:szCs w:val="21"/>
+          <w:shd w:val="clear" w:color="auto" w:fill="FFFFFF"/>
+        </w:rPr>
+        <w:t>语法：</w:t>
+      </w:r>
+      <w:r>
+        <w:rPr>
+          <w:rStyle w:val="HTML0"/>
+          <w:color w:val="000000"/>
+          <w:szCs w:val="21"/>
+          <w:shd w:val="clear" w:color="auto" w:fill="FFFFFF"/>
+        </w:rPr>
+        <w:t>call(</w:t>
+      </w:r>
+      <w:r>
+        <w:rPr>
+          <w:rStyle w:val="HTML0"/>
+          <w:rFonts w:hint="eastAsia"/>
+          <w:color w:val="000000"/>
+          <w:szCs w:val="21"/>
+          <w:shd w:val="clear" w:color="auto" w:fill="FFFFFF"/>
+        </w:rPr>
+        <w:t>对象</w:t>
+      </w:r>
+      <w:r>
+        <w:rPr>
+          <w:rStyle w:val="HTML0"/>
+          <w:color w:val="000000"/>
+          <w:szCs w:val="21"/>
+          <w:shd w:val="clear" w:color="auto" w:fill="FFFFFF"/>
+        </w:rPr>
+        <w:t>，</w:t>
+      </w:r>
+      <w:r>
+        <w:rPr>
+          <w:rStyle w:val="HTML0"/>
+          <w:rFonts w:hint="eastAsia"/>
+          <w:color w:val="000000"/>
+          <w:szCs w:val="21"/>
+          <w:shd w:val="clear" w:color="auto" w:fill="FFFFFF"/>
+        </w:rPr>
+        <w:t>值</w:t>
+      </w:r>
+      <w:r>
+        <w:rPr>
+          <w:rFonts w:ascii="Verdana" w:hAnsi="Verdana"/>
+          <w:color w:val="000000"/>
+          <w:szCs w:val="21"/>
+          <w:shd w:val="clear" w:color="auto" w:fill="FFFFFF"/>
+        </w:rPr>
+        <w:t>必须列举出来</w:t>
+      </w:r>
+      <w:r>
+        <w:rPr>
+          <w:rStyle w:val="HTML0"/>
+          <w:color w:val="000000"/>
+          <w:szCs w:val="21"/>
+          <w:shd w:val="clear" w:color="auto" w:fill="FFFFFF"/>
+        </w:rPr>
+        <w:t>);</w:t>
+      </w:r>
+      <w:r>
+        <w:rPr>
+          <w:rFonts w:ascii="Verdana" w:hAnsi="Verdana"/>
+          <w:color w:val="000000"/>
+          <w:szCs w:val="21"/>
+          <w:shd w:val="clear" w:color="auto" w:fill="FFFFFF"/>
+        </w:rPr>
+        <w:t xml:space="preserve"> </w:t>
+      </w:r>
+    </w:p>
+    <w:p>
+      <w:pPr>
+        <w:rPr>
+          <w:rFonts w:ascii="Verdana" w:hAnsi="Verdana"/>
+          <w:color w:val="000000"/>
+          <w:szCs w:val="21"/>
+          <w:shd w:val="clear" w:color="auto" w:fill="FFFFFF"/>
+        </w:rPr>
+      </w:pPr>
+      <w:r>
+        <w:rPr>
+          <w:rStyle w:val="a7"/>
+          <w:rFonts w:ascii="Verdana" w:hAnsi="Verdana"/>
+          <w:color w:val="000000"/>
+          <w:szCs w:val="21"/>
+          <w:shd w:val="clear" w:color="auto" w:fill="FFFFFF"/>
+        </w:rPr>
+        <w:t>apply()</w:t>
+      </w:r>
+      <w:r>
+        <w:rPr>
+          <w:rStyle w:val="a7"/>
+          <w:rFonts w:ascii="Verdana" w:hAnsi="Verdana"/>
+          <w:color w:val="000000"/>
+          <w:szCs w:val="21"/>
+          <w:shd w:val="clear" w:color="auto" w:fill="FFFFFF"/>
+        </w:rPr>
+        <w:t>方法</w:t>
+      </w:r>
+      <w:r>
+        <w:rPr>
+          <w:rFonts w:ascii="Verdana" w:hAnsi="Verdana"/>
+          <w:color w:val="000000"/>
+          <w:szCs w:val="21"/>
+          <w:shd w:val="clear" w:color="auto" w:fill="FFFFFF"/>
+        </w:rPr>
+        <w:t> </w:t>
+      </w:r>
+      <w:r>
+        <w:rPr>
+          <w:rFonts w:ascii="Verdana" w:hAnsi="Verdana"/>
+          <w:color w:val="000000"/>
+          <w:szCs w:val="21"/>
+          <w:shd w:val="clear" w:color="auto" w:fill="FFFFFF"/>
+        </w:rPr>
+        <w:t>接收两个参数，一个是函数运行的作用域（</w:t>
+      </w:r>
+      <w:r>
+        <w:rPr>
+          <w:rFonts w:ascii="Verdana" w:hAnsi="Verdana"/>
+          <w:color w:val="000000"/>
+          <w:szCs w:val="21"/>
+          <w:shd w:val="clear" w:color="auto" w:fill="FFFFFF"/>
+        </w:rPr>
+        <w:t>this</w:t>
+      </w:r>
+      <w:r>
+        <w:rPr>
+          <w:rFonts w:ascii="Verdana" w:hAnsi="Verdana"/>
+          <w:color w:val="000000"/>
+          <w:szCs w:val="21"/>
+          <w:shd w:val="clear" w:color="auto" w:fill="FFFFFF"/>
+        </w:rPr>
+        <w:t>），另一个是参数数组。</w:t>
+      </w:r>
+    </w:p>
+    <w:p>
+      <w:pPr>
+        <w:rPr>
+          <w:rStyle w:val="HTML0"/>
+          <w:color w:val="000000"/>
+          <w:szCs w:val="21"/>
+          <w:shd w:val="clear" w:color="auto" w:fill="FFFFFF"/>
+        </w:rPr>
+      </w:pPr>
+      <w:r>
+        <w:rPr>
+          <w:rStyle w:val="a7"/>
+          <w:rFonts w:ascii="Verdana" w:hAnsi="Verdana"/>
+          <w:color w:val="000000"/>
+          <w:szCs w:val="21"/>
+          <w:shd w:val="clear" w:color="auto" w:fill="FFFFFF"/>
+        </w:rPr>
+        <w:t>语法：</w:t>
+      </w:r>
+      <w:r>
+        <w:rPr>
+          <w:rStyle w:val="HTML0"/>
+          <w:color w:val="000000"/>
+          <w:szCs w:val="21"/>
+          <w:shd w:val="clear" w:color="auto" w:fill="FFFFFF"/>
+        </w:rPr>
+        <w:t>apply(</w:t>
+      </w:r>
+      <w:r>
+        <w:rPr>
+          <w:rStyle w:val="HTML0"/>
+          <w:rFonts w:hint="eastAsia"/>
+          <w:color w:val="000000"/>
+          <w:szCs w:val="21"/>
+          <w:shd w:val="clear" w:color="auto" w:fill="FFFFFF"/>
+        </w:rPr>
+        <w:t>对</w:t>
+      </w:r>
+      <w:r>
+        <w:rPr>
+          <w:rStyle w:val="HTML0"/>
+          <w:color w:val="000000"/>
+          <w:szCs w:val="21"/>
+          <w:shd w:val="clear" w:color="auto" w:fill="FFFFFF"/>
+        </w:rPr>
+        <w:t>象， [必须是数组</w:t>
+      </w:r>
+      <w:r>
+        <w:rPr>
+          <w:rStyle w:val="HTML0"/>
+          <w:color w:val="000000"/>
+          <w:szCs w:val="21"/>
+          <w:shd w:val="clear" w:color="auto" w:fill="FFFFFF"/>
+        </w:rPr>
+        <w:t>]);</w:t>
+      </w:r>
+    </w:p>
+    <w:p>
+      <w:pPr>
+        <w:rPr>
+          <w:rFonts w:ascii="Verdana" w:hAnsi="Verdana" w:hint="eastAsia"/>
+          <w:color w:val="000000"/>
+          <w:szCs w:val="21"/>
+          <w:shd w:val="clear" w:color="auto" w:fill="FFFFFF"/>
+        </w:rPr>
+      </w:pPr>
+      <w:r>
+        <w:rPr>
+          <w:rStyle w:val="HTML0"/>
+          <w:color w:val="000000"/>
+          <w:szCs w:val="21"/>
+          <w:shd w:val="clear" w:color="auto" w:fill="FFFFFF"/>
+        </w:rPr>
+        <w:t>不同点例</w:t>
+      </w:r>
+    </w:p>
+    <w:p>
+      <w:pPr>
+        <w:widowControl/>
+        <w:shd w:val="clear" w:color="auto" w:fill="1E1E1E"/>
+        <w:spacing w:line="285" w:lineRule="atLeast"/>
+        <w:jc w:val="left"/>
+        <w:rPr>
+          <w:rFonts w:ascii="Consolas" w:eastAsia="宋体" w:hAnsi="Consolas" w:cs="宋体"/>
+          <w:color w:val="D4D4D4"/>
+          <w:kern w:val="0"/>
+          <w:szCs w:val="21"/>
+        </w:rPr>
+      </w:pPr>
+      <w:r>
+        <w:rPr>
+          <w:rFonts w:ascii="Consolas" w:eastAsia="宋体" w:hAnsi="Consolas" w:cs="宋体"/>
+          <w:color w:val="D4D4D4"/>
+          <w:kern w:val="0"/>
+          <w:szCs w:val="21"/>
+        </w:rPr>
+        <w:t>function add(c,d){</w:t>
+      </w:r>
+    </w:p>
+    <w:p>
+      <w:pPr>
+        <w:widowControl/>
+        <w:shd w:val="clear" w:color="auto" w:fill="1E1E1E"/>
+        <w:spacing w:line="285" w:lineRule="atLeast"/>
+        <w:jc w:val="left"/>
+        <w:rPr>
+          <w:rFonts w:ascii="Consolas" w:eastAsia="宋体" w:hAnsi="Consolas" w:cs="宋体"/>
+          <w:color w:val="D4D4D4"/>
+          <w:kern w:val="0"/>
+          <w:szCs w:val="21"/>
+        </w:rPr>
+      </w:pPr>
+      <w:r>
+        <w:rPr>
+          <w:rFonts w:ascii="Consolas" w:eastAsia="宋体" w:hAnsi="Consolas" w:cs="宋体"/>
+          <w:color w:val="D4D4D4"/>
+          <w:kern w:val="0"/>
+          <w:szCs w:val="21"/>
+        </w:rPr>
+        <w:t>     return this.a + this.b + c + d;</w:t>
+      </w:r>
+    </w:p>
+    <w:p>
+      <w:pPr>
+        <w:widowControl/>
+        <w:shd w:val="clear" w:color="auto" w:fill="1E1E1E"/>
+        <w:spacing w:line="285" w:lineRule="atLeast"/>
+        <w:jc w:val="left"/>
+        <w:rPr>
+          <w:rFonts w:ascii="Consolas" w:eastAsia="宋体" w:hAnsi="Consolas" w:cs="宋体"/>
+          <w:color w:val="D4D4D4"/>
+          <w:kern w:val="0"/>
+          <w:szCs w:val="21"/>
+        </w:rPr>
+      </w:pPr>
+      <w:r>
+        <w:rPr>
+          <w:rFonts w:ascii="Consolas" w:eastAsia="宋体" w:hAnsi="Consolas" w:cs="宋体"/>
+          <w:color w:val="D4D4D4"/>
+          <w:kern w:val="0"/>
+          <w:szCs w:val="21"/>
+        </w:rPr>
+        <w:t>}</w:t>
+      </w:r>
+    </w:p>
+    <w:p>
+      <w:pPr>
+        <w:widowControl/>
+        <w:shd w:val="clear" w:color="auto" w:fill="1E1E1E"/>
+        <w:spacing w:line="285" w:lineRule="atLeast"/>
+        <w:jc w:val="left"/>
+        <w:rPr>
+          <w:rFonts w:ascii="Consolas" w:eastAsia="宋体" w:hAnsi="Consolas" w:cs="宋体"/>
+          <w:color w:val="D4D4D4"/>
+          <w:kern w:val="0"/>
+          <w:szCs w:val="21"/>
+        </w:rPr>
+      </w:pPr>
+      <w:r>
+        <w:rPr>
+          <w:rFonts w:ascii="Consolas" w:eastAsia="宋体" w:hAnsi="Consolas" w:cs="宋体"/>
+          <w:color w:val="D4D4D4"/>
+          <w:kern w:val="0"/>
+          <w:szCs w:val="21"/>
+        </w:rPr>
+        <w:t>var s = {a:1, b:2};</w:t>
+      </w:r>
+    </w:p>
+    <w:p>
+      <w:pPr>
+        <w:widowControl/>
+        <w:shd w:val="clear" w:color="auto" w:fill="1E1E1E"/>
+        <w:spacing w:line="285" w:lineRule="atLeast"/>
+        <w:jc w:val="left"/>
+        <w:rPr>
+          <w:rFonts w:ascii="Consolas" w:eastAsia="宋体" w:hAnsi="Consolas" w:cs="宋体"/>
+          <w:color w:val="D4D4D4"/>
+          <w:kern w:val="0"/>
+          <w:szCs w:val="21"/>
+        </w:rPr>
+      </w:pPr>
+      <w:r>
+        <w:rPr>
+          <w:rFonts w:ascii="Consolas" w:eastAsia="宋体" w:hAnsi="Consolas" w:cs="宋体"/>
+          <w:color w:val="D4D4D4"/>
+          <w:kern w:val="0"/>
+          <w:szCs w:val="21"/>
+        </w:rPr>
+        <w:t>console.log(add.call(s,3,4)); // 1+2+3+4 = 10</w:t>
+      </w:r>
+    </w:p>
+    <w:p>
+      <w:pPr>
+        <w:widowControl/>
+        <w:shd w:val="clear" w:color="auto" w:fill="1E1E1E"/>
+        <w:spacing w:line="285" w:lineRule="atLeast"/>
+        <w:jc w:val="left"/>
+        <w:rPr>
+          <w:rFonts w:ascii="Consolas" w:eastAsia="宋体" w:hAnsi="Consolas" w:cs="宋体"/>
+          <w:color w:val="D4D4D4"/>
+          <w:kern w:val="0"/>
+          <w:szCs w:val="21"/>
+        </w:rPr>
+      </w:pPr>
+      <w:r>
+        <w:rPr>
+          <w:rFonts w:ascii="Consolas" w:eastAsia="宋体" w:hAnsi="Consolas" w:cs="宋体"/>
+          <w:color w:val="D4D4D4"/>
+          <w:kern w:val="0"/>
+          <w:szCs w:val="21"/>
+        </w:rPr>
+        <w:t>console.log(add.apply(s,[5,6])); // 1+2+5+6 = 14 </w:t>
+      </w:r>
+    </w:p>
+    <w:p>
+      <w:pPr>
+        <w:rPr>
+          <w:rFonts w:ascii="Verdana" w:hAnsi="Verdana"/>
+          <w:color w:val="000000"/>
+          <w:szCs w:val="21"/>
+          <w:shd w:val="clear" w:color="auto" w:fill="FFFFFF"/>
+        </w:rPr>
+      </w:pPr>
+    </w:p>
+    <w:p>
+      <w:pPr>
+        <w:rPr>
+          <w:rFonts w:hint="eastAsia"/>
+        </w:rPr>
+      </w:pPr>
+    </w:p>
+    <w:p>
+      <w:pPr>
+        <w:pStyle w:val="a4"/>
+        <w:widowControl/>
+        <w:numPr>
+          <w:ilvl w:val="0"/>
+          <w:numId w:val="11"/>
+        </w:numPr>
+        <w:ind w:firstLineChars="0"/>
+        <w:jc w:val="left"/>
+        <w:rPr>
+          <w:rFonts w:ascii="宋体" w:eastAsia="宋体" w:hAnsi="宋体" w:cs="宋体"/>
+          <w:kern w:val="0"/>
+          <w:szCs w:val="21"/>
+        </w:rPr>
+      </w:pPr>
+      <w:r>
+        <w:rPr>
+          <w:rFonts w:ascii="Courier New" w:eastAsia="宋体" w:hAnsi="Courier New" w:cs="Courier New"/>
+          <w:b/>
+          <w:bCs/>
+          <w:color w:val="222222"/>
+          <w:kern w:val="0"/>
+          <w:sz w:val="24"/>
+          <w:szCs w:val="24"/>
+          <w:shd w:val="clear" w:color="auto" w:fill="FFFFFF"/>
+        </w:rPr>
+        <w:t>面向对象</w:t>
+      </w:r>
+    </w:p>
+    <w:p>
+      <w:pPr>
+        <w:pStyle w:val="a4"/>
+        <w:numPr>
+          <w:ilvl w:val="0"/>
+          <w:numId w:val="12"/>
+        </w:numPr>
+        <w:ind w:firstLineChars="0"/>
+      </w:pPr>
+      <w:r>
+        <w:t>ES5</w:t>
+      </w:r>
+      <w:r>
+        <w:rPr>
+          <w:rFonts w:hint="eastAsia"/>
+        </w:rPr>
+        <w:t>与</w:t>
+      </w:r>
+      <w:r>
+        <w:rPr>
+          <w:rFonts w:hint="eastAsia"/>
+        </w:rPr>
+        <w:t>E</w:t>
+      </w:r>
+      <w:r>
+        <w:t>S6</w:t>
+      </w:r>
+      <w:r>
+        <w:rPr>
+          <w:rFonts w:hint="eastAsia"/>
+        </w:rPr>
+        <w:t>的区别</w:t>
+      </w:r>
+      <w:r>
+        <w:rPr>
+          <w:rFonts w:hint="eastAsia"/>
+        </w:rPr>
+        <w:t>?</w:t>
+      </w:r>
+    </w:p>
+    <w:p>
+      <w:pPr>
+        <w:widowControl/>
+        <w:jc w:val="left"/>
+        <w:rPr>
+          <w:rFonts w:asciiTheme="minorEastAsia" w:hAnsiTheme="minorEastAsia" w:cs="宋体"/>
+          <w:kern w:val="0"/>
+          <w:sz w:val="18"/>
+          <w:szCs w:val="18"/>
+        </w:rPr>
+      </w:pPr>
+      <w:r>
+        <w:rPr>
+          <w:rFonts w:asciiTheme="minorEastAsia" w:hAnsiTheme="minorEastAsia" w:cs="宋体"/>
+          <w:kern w:val="0"/>
+          <w:sz w:val="18"/>
+          <w:szCs w:val="18"/>
+        </w:rPr>
+        <w:t>ES5面象对象--假的</w:t>
+      </w:r>
+    </w:p>
+    <w:p>
+      <w:pPr>
+        <w:spacing w:line="300" w:lineRule="exact"/>
+        <w:rPr>
+          <w:rFonts w:asciiTheme="minorEastAsia" w:hAnsiTheme="minorEastAsia"/>
+          <w:sz w:val="18"/>
+          <w:szCs w:val="18"/>
+        </w:rPr>
+      </w:pPr>
+      <w:r>
+        <w:rPr>
+          <w:rFonts w:asciiTheme="minorEastAsia" w:hAnsiTheme="minorEastAsia"/>
+          <w:sz w:val="18"/>
+          <w:szCs w:val="18"/>
+        </w:rPr>
+        <w:t>ES5</w:t>
+      </w:r>
+      <w:r>
+        <w:rPr>
+          <w:rFonts w:asciiTheme="minorEastAsia" w:hAnsiTheme="minorEastAsia" w:cs="宋体" w:hint="eastAsia"/>
+          <w:color w:val="000000"/>
+          <w:kern w:val="0"/>
+          <w:sz w:val="18"/>
+          <w:szCs w:val="18"/>
+        </w:rPr>
+        <w:t>没有系统统一的写法，处于自己摸索的状态（例如两个人写自己的库，一互用就会有问题了）ES5中没</w:t>
+      </w:r>
+      <w:r>
+        <w:rPr>
+          <w:rFonts w:asciiTheme="minorEastAsia" w:hAnsiTheme="minorEastAsia" w:cs="宋体" w:hint="eastAsia"/>
+          <w:color w:val="000000"/>
+          <w:kern w:val="0"/>
+          <w:sz w:val="18"/>
+          <w:szCs w:val="18"/>
+        </w:rPr>
+        <w:lastRenderedPageBreak/>
+        <w:t>有class这一说法 ，它是用函数完成的功能</w:t>
+      </w:r>
+      <w:r>
+        <w:rPr>
+          <w:rFonts w:asciiTheme="minorEastAsia" w:hAnsiTheme="minorEastAsia" w:cs="宋体" w:hint="eastAsia"/>
+          <w:color w:val="000000"/>
+          <w:kern w:val="0"/>
+          <w:sz w:val="18"/>
+          <w:szCs w:val="18"/>
+        </w:rPr>
+        <w:t>，</w:t>
+      </w:r>
+      <w:r>
+        <w:rPr>
+          <w:rFonts w:asciiTheme="minorEastAsia" w:hAnsiTheme="minorEastAsia" w:cs="Courier New"/>
+          <w:kern w:val="0"/>
+          <w:sz w:val="18"/>
+          <w:szCs w:val="18"/>
+        </w:rPr>
+        <w:t>使用函数声明类，Person即是类也是构造函数，</w:t>
+      </w:r>
+    </w:p>
+    <w:p/>
+    <w:p>
+      <w:pPr>
+        <w:widowControl/>
+        <w:jc w:val="left"/>
+        <w:rPr>
+          <w:rFonts w:ascii="宋体" w:eastAsia="宋体" w:hAnsi="宋体" w:cs="宋体"/>
+          <w:kern w:val="0"/>
+          <w:sz w:val="18"/>
+          <w:szCs w:val="18"/>
+        </w:rPr>
+      </w:pPr>
+      <w:r>
+        <w:rPr>
+          <w:rFonts w:ascii="宋体" w:eastAsia="宋体" w:hAnsi="宋体" w:cs="宋体"/>
+          <w:b/>
+          <w:bCs/>
+          <w:kern w:val="0"/>
+          <w:sz w:val="18"/>
+          <w:szCs w:val="18"/>
+        </w:rPr>
+        <w:t>ES6面象对象</w:t>
+      </w:r>
+      <w:r>
+        <w:rPr>
+          <w:rFonts w:ascii="宋体" w:eastAsia="宋体" w:hAnsi="宋体" w:cs="宋体" w:hint="eastAsia"/>
+          <w:b/>
+          <w:bCs/>
+          <w:kern w:val="0"/>
+          <w:sz w:val="18"/>
+          <w:szCs w:val="18"/>
+        </w:rPr>
+        <w:t>-优点</w:t>
+      </w:r>
+    </w:p>
+    <w:p>
+      <w:pPr>
+        <w:widowControl/>
+        <w:jc w:val="left"/>
+        <w:rPr>
+          <w:rFonts w:ascii="宋体" w:eastAsia="宋体" w:hAnsi="宋体" w:cs="宋体"/>
+          <w:kern w:val="0"/>
+          <w:sz w:val="18"/>
+          <w:szCs w:val="18"/>
+        </w:rPr>
+      </w:pPr>
+      <w:r>
+        <w:rPr>
+          <w:rFonts w:ascii="微软雅黑" w:eastAsia="微软雅黑" w:hAnsi="微软雅黑" w:cs="宋体" w:hint="eastAsia"/>
+          <w:color w:val="000000"/>
+          <w:kern w:val="0"/>
+          <w:sz w:val="18"/>
+          <w:szCs w:val="18"/>
+        </w:rPr>
+        <w:t>完全解决了统一的问题</w:t>
+      </w:r>
+    </w:p>
+    <w:p>
+      <w:pPr>
+        <w:widowControl/>
+        <w:jc w:val="left"/>
+        <w:rPr>
+          <w:rFonts w:ascii="宋体" w:eastAsia="宋体" w:hAnsi="宋体" w:cs="宋体"/>
+          <w:kern w:val="0"/>
+          <w:sz w:val="18"/>
+          <w:szCs w:val="18"/>
+        </w:rPr>
+      </w:pPr>
+      <w:r>
+        <w:rPr>
+          <w:rFonts w:ascii="微软雅黑" w:eastAsia="微软雅黑" w:hAnsi="微软雅黑" w:cs="宋体" w:hint="eastAsia"/>
+          <w:color w:val="000000"/>
+          <w:kern w:val="0"/>
+          <w:sz w:val="18"/>
+          <w:szCs w:val="18"/>
+        </w:rPr>
+        <w:t>提供了四个新的关键字，用于解决上面的问题</w:t>
+      </w:r>
+    </w:p>
+    <w:p>
+      <w:pPr>
+        <w:widowControl/>
+        <w:jc w:val="left"/>
+        <w:rPr>
+          <w:rFonts w:ascii="宋体" w:eastAsia="宋体" w:hAnsi="宋体" w:cs="宋体"/>
+          <w:kern w:val="0"/>
+          <w:sz w:val="18"/>
+          <w:szCs w:val="18"/>
+        </w:rPr>
+      </w:pPr>
+      <w:r>
+        <w:rPr>
+          <w:rFonts w:ascii="微软雅黑" w:eastAsia="微软雅黑" w:hAnsi="微软雅黑" w:cs="宋体" w:hint="eastAsia"/>
+          <w:color w:val="000000"/>
+          <w:kern w:val="0"/>
+          <w:sz w:val="18"/>
+          <w:szCs w:val="18"/>
+        </w:rPr>
+        <w:t>class ：类声明</w:t>
+      </w:r>
+    </w:p>
+    <w:p>
+      <w:pPr>
+        <w:widowControl/>
+        <w:jc w:val="left"/>
+        <w:rPr>
+          <w:rFonts w:ascii="宋体" w:eastAsia="宋体" w:hAnsi="宋体" w:cs="宋体"/>
+          <w:kern w:val="0"/>
+          <w:sz w:val="18"/>
+          <w:szCs w:val="18"/>
+        </w:rPr>
+      </w:pPr>
+      <w:r>
+        <w:rPr>
+          <w:rFonts w:ascii="微软雅黑" w:eastAsia="微软雅黑" w:hAnsi="微软雅黑" w:cs="宋体" w:hint="eastAsia"/>
+          <w:color w:val="000000"/>
+          <w:kern w:val="0"/>
+          <w:sz w:val="18"/>
+          <w:szCs w:val="18"/>
+        </w:rPr>
+        <w:t>constructor：构造函数/构造器</w:t>
+      </w:r>
+    </w:p>
+    <w:p>
+      <w:pPr>
+        <w:widowControl/>
+        <w:jc w:val="left"/>
+        <w:rPr>
+          <w:rFonts w:ascii="宋体" w:eastAsia="宋体" w:hAnsi="宋体" w:cs="宋体"/>
+          <w:kern w:val="0"/>
+          <w:sz w:val="18"/>
+          <w:szCs w:val="18"/>
+        </w:rPr>
+      </w:pPr>
+      <w:r>
+        <w:rPr>
+          <w:rFonts w:ascii="微软雅黑" w:eastAsia="微软雅黑" w:hAnsi="微软雅黑" w:cs="宋体" w:hint="eastAsia"/>
+          <w:color w:val="000000"/>
+          <w:kern w:val="0"/>
+          <w:sz w:val="18"/>
+          <w:szCs w:val="18"/>
+        </w:rPr>
+        <w:t>extends：继承</w:t>
+      </w:r>
+    </w:p>
+    <w:p>
+      <w:pPr>
+        <w:widowControl/>
+        <w:jc w:val="left"/>
+        <w:rPr>
+          <w:rFonts w:ascii="宋体" w:eastAsia="宋体" w:hAnsi="宋体" w:cs="宋体"/>
+          <w:kern w:val="0"/>
+          <w:sz w:val="18"/>
+          <w:szCs w:val="18"/>
+        </w:rPr>
+      </w:pPr>
+      <w:r>
+        <w:rPr>
+          <w:rFonts w:ascii="微软雅黑" w:eastAsia="微软雅黑" w:hAnsi="微软雅黑" w:cs="宋体" w:hint="eastAsia"/>
+          <w:color w:val="000000"/>
+          <w:kern w:val="0"/>
+          <w:sz w:val="18"/>
+          <w:szCs w:val="18"/>
+        </w:rPr>
+        <w:t>super：超类/父类</w:t>
+      </w:r>
+    </w:p>
+    <w:p>
+      <w:pPr>
+        <w:widowControl/>
+        <w:jc w:val="left"/>
+        <w:rPr>
+          <w:rFonts w:ascii="宋体" w:eastAsia="宋体" w:hAnsi="宋体" w:cs="宋体"/>
+          <w:kern w:val="0"/>
+          <w:szCs w:val="21"/>
+        </w:rPr>
+      </w:pPr>
+      <w:r>
+        <w:rPr>
+          <w:rFonts w:ascii="宋体" w:eastAsia="宋体" w:hAnsi="宋体" w:cs="宋体"/>
+          <w:kern w:val="0"/>
+          <w:szCs w:val="21"/>
+        </w:rPr>
+        <w:t>//有单独的类声明，构造函数声明</w:t>
+      </w:r>
+    </w:p>
+    <w:p>
+      <w:r>
+        <w:rPr>
+          <w:rFonts w:ascii="宋体" w:eastAsia="宋体" w:hAnsi="宋体" w:cs="宋体"/>
+          <w:kern w:val="0"/>
+          <w:sz w:val="24"/>
+          <w:szCs w:val="24"/>
+        </w:rPr>
+        <w:t>class Person{ constructor(){ } }</w:t>
+      </w:r>
+    </w:p>
+    <w:p>
+      <w:pPr>
+        <w:widowControl/>
+        <w:jc w:val="left"/>
+        <w:rPr>
+          <w:rFonts w:ascii="宋体" w:eastAsia="宋体" w:hAnsi="宋体" w:cs="宋体"/>
+          <w:kern w:val="0"/>
+          <w:szCs w:val="21"/>
+        </w:rPr>
+      </w:pPr>
+      <w:r>
+        <w:rPr>
+          <w:rFonts w:ascii="宋体" w:eastAsia="宋体" w:hAnsi="宋体" w:cs="宋体"/>
+          <w:kern w:val="0"/>
+          <w:szCs w:val="21"/>
+        </w:rPr>
+        <w:t>继承</w:t>
+      </w:r>
+    </w:p>
+    <w:p>
+      <w:pPr>
+        <w:rPr>
+          <w:rFonts w:ascii="宋体" w:eastAsia="宋体" w:hAnsi="宋体" w:cs="宋体"/>
+          <w:kern w:val="0"/>
+          <w:sz w:val="24"/>
+          <w:szCs w:val="24"/>
+        </w:rPr>
+      </w:pPr>
+      <w:r>
+        <w:rPr>
+          <w:rFonts w:ascii="宋体" w:eastAsia="宋体" w:hAnsi="宋体" w:cs="宋体"/>
+          <w:kern w:val="0"/>
+          <w:sz w:val="24"/>
+          <w:szCs w:val="24"/>
+        </w:rPr>
+        <w:t>Class Worker extend Person</w:t>
+      </w:r>
+      <w:r>
+        <w:rPr>
+          <w:rFonts w:ascii="宋体" w:eastAsia="宋体" w:hAnsi="宋体" w:cs="宋体"/>
+          <w:kern w:val="0"/>
+          <w:sz w:val="24"/>
+          <w:szCs w:val="24"/>
+        </w:rPr>
+        <w:t>{ constructor(){ super() } }</w:t>
+      </w:r>
+    </w:p>
+    <w:p>
+      <w:pPr>
+        <w:rPr>
+          <w:rFonts w:ascii="宋体" w:eastAsia="宋体" w:hAnsi="宋体" w:cs="宋体"/>
+          <w:kern w:val="0"/>
+          <w:sz w:val="24"/>
+          <w:szCs w:val="24"/>
+        </w:rPr>
+      </w:pPr>
+    </w:p>
+    <w:p>
+      <w:pPr>
+        <w:rPr>
+          <w:rFonts w:ascii="宋体" w:eastAsia="宋体" w:hAnsi="宋体" w:cs="宋体"/>
+          <w:kern w:val="0"/>
+          <w:sz w:val="24"/>
+          <w:szCs w:val="24"/>
+        </w:rPr>
+      </w:pPr>
       <w:bookmarkStart w:id="0" w:name="_GoBack"/>
       <w:bookmarkEnd w:id="0"/>
     </w:p>
@@ -31207,13 +32206,7 @@
     <w:p/>
     <w:p/>
     <w:p/>
-    <w:p>
-      <w:pPr>
-        <w:rPr>
-          <w:rFonts w:hint="eastAsia"/>
-        </w:rPr>
-      </w:pPr>
-    </w:p>
+    <w:p/>
     <w:p>
       <w:r>
         <w:t>8</w:t>
@@ -31828,6 +32821,7 @@
         <w:rPr>
           <w:rFonts w:hint="eastAsia"/>
         </w:rPr>
+        <w:lastRenderedPageBreak/>
         <w:t>arr.includes()</w:t>
       </w:r>
       <w:r>
@@ -32717,7 +33711,6 @@
           <w:szCs w:val="21"/>
           <w:shd w:val="clear" w:color="auto" w:fill="1E1E1E"/>
         </w:rPr>
-        <w:lastRenderedPageBreak/>
         <w:t>export</w:t>
       </w:r>
       <w:r>
@@ -33281,6 +34274,7 @@
           <w:kern w:val="0"/>
           <w:szCs w:val="21"/>
         </w:rPr>
+        <w:lastRenderedPageBreak/>
         <w:t>同步操作：一次只能进行一次操作，用户体验不好，按顺序执行,优点：清晰，</w:t>
       </w:r>
     </w:p>
@@ -34589,7 +35583,6 @@
           <w:kern w:val="0"/>
           <w:szCs w:val="21"/>
         </w:rPr>
-        <w:lastRenderedPageBreak/>
         <w:t>async函数-能够“暂停” ，是语法糖，会把这个大函数拆分成很多的小函数，执行第一个也是从头到尾 ，执行完要等着操作完成在执行第二个小函数，</w:t>
       </w:r>
     </w:p>
@@ -34937,6 +35930,7 @@
           <w:kern w:val="0"/>
           <w:szCs w:val="21"/>
         </w:rPr>
+        <w:lastRenderedPageBreak/>
         <w:t>    </w:t>
       </w:r>
       <w:r>
@@ -35399,7 +36393,6 @@
           <w:kern w:val="0"/>
           <w:szCs w:val="21"/>
         </w:rPr>
-        <w:lastRenderedPageBreak/>
         <w:t>    </w:t>
       </w:r>
       <w:r>
@@ -35761,6 +36754,7 @@
           <w:kern w:val="0"/>
           <w:szCs w:val="21"/>
         </w:rPr>
+        <w:lastRenderedPageBreak/>
         <w:t>        </w:t>
       </w:r>
       <w:r>
@@ -37971,7 +38965,6 @@
           <w:sz w:val="33"/>
           <w:szCs w:val="33"/>
         </w:rPr>
-        <w:lastRenderedPageBreak/>
         <w:t>22、</w:t>
       </w:r>
       <w:r>
@@ -39235,7 +40228,6 @@
           <w:kern w:val="0"/>
           <w:szCs w:val="21"/>
         </w:rPr>
-        <w:lastRenderedPageBreak/>
         <w:t>   </w:t>
       </w:r>
       <w:r>
@@ -39686,6 +40678,7 @@
           <w:kern w:val="0"/>
           <w:szCs w:val="21"/>
         </w:rPr>
+        <w:lastRenderedPageBreak/>
         <w:t>  </w:t>
       </w:r>
       <w:r>
@@ -40636,7 +41629,6 @@
           <w:szCs w:val="27"/>
           <w:shd w:val="clear" w:color="auto" w:fill="FFFFFF"/>
         </w:rPr>
-        <w:lastRenderedPageBreak/>
         <w:t>25、</w:t>
       </w:r>
       <w:r>
@@ -41316,7 +42308,6 @@
         <w:rPr>
           <w:rFonts w:hint="eastAsia"/>
         </w:rPr>
-        <w:lastRenderedPageBreak/>
         <w:tab/>
         <w:t>{{$route.query | json}}</w:t>
       </w:r>
@@ -41425,7 +42416,14 @@
         <w:rPr>
           <w:rFonts w:hint="eastAsia"/>
         </w:rPr>
-        <w:t>中的数据时，必须通过</w:t>
+        <w:t>中的数</w:t>
+      </w:r>
+      <w:r>
+        <w:rPr>
+          <w:rFonts w:hint="eastAsia"/>
+        </w:rPr>
+        <w:lastRenderedPageBreak/>
+        <w:t>据时，必须通过</w:t>
       </w:r>
       <w:r>
         <w:rPr>
@@ -41911,7 +42909,6 @@
     </w:p>
     <w:p>
       <w:r>
-        <w:lastRenderedPageBreak/>
         <w:t>})</w:t>
       </w:r>
     </w:p>
@@ -42758,6 +43755,7 @@
     </w:p>
     <w:p>
       <w:r>
+        <w:lastRenderedPageBreak/>
         <w:t>beforeRouteLeave</w:t>
       </w:r>
     </w:p>
@@ -43148,96 +44146,96 @@
     </w:p>
     <w:p>
       <w:r>
+        <w:t xml:space="preserve">    beforeRouteLeave(to, from ,next) {</w:t>
+      </w:r>
+    </w:p>
+    <w:p>
+      <w:r>
+        <w:t xml:space="preserve">        // do someting</w:t>
+      </w:r>
+    </w:p>
+    <w:p>
+      <w:r>
+        <w:rPr>
+          <w:rFonts w:hint="eastAsia"/>
+        </w:rPr>
+        <w:t xml:space="preserve">        // </w:t>
+      </w:r>
+      <w:r>
+        <w:rPr>
+          <w:rFonts w:hint="eastAsia"/>
+        </w:rPr>
+        <w:t>导航离开该组件的对应路由时被调用</w:t>
+      </w:r>
+    </w:p>
+    <w:p>
+      <w:r>
+        <w:t xml:space="preserve">    }</w:t>
+      </w:r>
+    </w:p>
+    <w:p>
+      <w:r>
+        <w:t>}</w:t>
+      </w:r>
+    </w:p>
+    <w:p>
+      <w:r>
+        <w:rPr>
+          <w:rFonts w:hint="eastAsia"/>
+        </w:rPr>
+        <w:t>第三种：单个路由独享的导航钩子，它是在路由配置上直接进行定义的：</w:t>
+      </w:r>
+    </w:p>
+    <w:p>
+      <w:r>
+        <w:rPr>
+          <w:rFonts w:hint="eastAsia"/>
+        </w:rPr>
+        <w:t>在</w:t>
+      </w:r>
+      <w:r>
+        <w:rPr>
+          <w:rFonts w:hint="eastAsia"/>
+        </w:rPr>
+        <w:t>router.config.js</w:t>
+      </w:r>
+      <w:r>
+        <w:rPr>
+          <w:rFonts w:hint="eastAsia"/>
+        </w:rPr>
+        <w:t>中配置</w:t>
+      </w:r>
+    </w:p>
+    <w:p>
+      <w:r>
+        <w:rPr>
+          <w:rFonts w:hint="eastAsia"/>
+        </w:rPr>
+        <w:t>进入主页时显示</w:t>
+      </w:r>
+    </w:p>
+    <w:p>
+      <w:r>
+        <w:rPr>
+          <w:rFonts w:hint="eastAsia"/>
+        </w:rPr>
+        <w:t>//</w:t>
+      </w:r>
+      <w:r>
+        <w:rPr>
+          <w:rFonts w:hint="eastAsia"/>
+        </w:rPr>
+        <w:t>配置路由</w:t>
+      </w:r>
+    </w:p>
+    <w:p>
+      <w:r>
+        <w:t>cont router = new VueRouter({</w:t>
+      </w:r>
+    </w:p>
+    <w:p>
+      <w:r>
         <w:lastRenderedPageBreak/>
-        <w:t xml:space="preserve">    beforeRouteLeave(to, from ,next) {</w:t>
-      </w:r>
-    </w:p>
-    <w:p>
-      <w:r>
-        <w:t xml:space="preserve">        // do someting</w:t>
-      </w:r>
-    </w:p>
-    <w:p>
-      <w:r>
-        <w:rPr>
-          <w:rFonts w:hint="eastAsia"/>
-        </w:rPr>
-        <w:t xml:space="preserve">        // </w:t>
-      </w:r>
-      <w:r>
-        <w:rPr>
-          <w:rFonts w:hint="eastAsia"/>
-        </w:rPr>
-        <w:t>导航离开该组件的对应路由时被调用</w:t>
-      </w:r>
-    </w:p>
-    <w:p>
-      <w:r>
-        <w:t xml:space="preserve">    }</w:t>
-      </w:r>
-    </w:p>
-    <w:p>
-      <w:r>
-        <w:t>}</w:t>
-      </w:r>
-    </w:p>
-    <w:p>
-      <w:r>
-        <w:rPr>
-          <w:rFonts w:hint="eastAsia"/>
-        </w:rPr>
-        <w:t>第三种：单个路由独享的导航钩子，它是在路由配置上直接进行定义的：</w:t>
-      </w:r>
-    </w:p>
-    <w:p>
-      <w:r>
-        <w:rPr>
-          <w:rFonts w:hint="eastAsia"/>
-        </w:rPr>
-        <w:t>在</w:t>
-      </w:r>
-      <w:r>
-        <w:rPr>
-          <w:rFonts w:hint="eastAsia"/>
-        </w:rPr>
-        <w:t>router.config.js</w:t>
-      </w:r>
-      <w:r>
-        <w:rPr>
-          <w:rFonts w:hint="eastAsia"/>
-        </w:rPr>
-        <w:t>中配置</w:t>
-      </w:r>
-    </w:p>
-    <w:p>
-      <w:r>
-        <w:rPr>
-          <w:rFonts w:hint="eastAsia"/>
-        </w:rPr>
-        <w:t>进入主页时显示</w:t>
-      </w:r>
-    </w:p>
-    <w:p>
-      <w:r>
-        <w:rPr>
-          <w:rFonts w:hint="eastAsia"/>
-        </w:rPr>
-        <w:t>//</w:t>
-      </w:r>
-      <w:r>
-        <w:rPr>
-          <w:rFonts w:hint="eastAsia"/>
-        </w:rPr>
-        <w:t>配置路由</w:t>
-      </w:r>
-    </w:p>
-    <w:p>
-      <w:r>
-        <w:t>cont router = new VueRouter({</w:t>
-      </w:r>
-    </w:p>
-    <w:p>
-      <w:r>
         <w:t xml:space="preserve">    routes: [</w:t>
       </w:r>
     </w:p>
@@ -43674,77 +44672,77 @@
     </w:p>
     <w:p>
       <w:r>
+        <w:t xml:space="preserve">    rules: [</w:t>
+      </w:r>
+    </w:p>
+    <w:p>
+      <w:r>
+        <w:t xml:space="preserve">      {</w:t>
+      </w:r>
+    </w:p>
+    <w:p>
+      <w:r>
+        <w:t xml:space="preserve">        test: /\.(scss|css)$/,</w:t>
+      </w:r>
+    </w:p>
+    <w:p>
+      <w:r>
+        <w:t xml:space="preserve">        use:[ 'style-loader','css-loader','sass-loader'],</w:t>
+      </w:r>
+    </w:p>
+    <w:p>
+      <w:r>
+        <w:t xml:space="preserve">      },</w:t>
+      </w:r>
+    </w:p>
+    <w:p>
+      <w:r>
+        <w:t xml:space="preserve">    ],</w:t>
+      </w:r>
+    </w:p>
+    <w:p>
+      <w:r>
+        <w:t xml:space="preserve">  },</w:t>
+      </w:r>
+    </w:p>
+    <w:p>
+      <w:r>
+        <w:t>};</w:t>
+      </w:r>
+    </w:p>
+    <w:p/>
+    <w:p>
+      <w:r>
+        <w:rPr>
+          <w:rFonts w:hint="eastAsia"/>
+        </w:rPr>
+        <w:t>5</w:t>
+      </w:r>
+      <w:r>
+        <w:rPr>
+          <w:rFonts w:hint="eastAsia"/>
+        </w:rPr>
+        <w:t>、</w:t>
+      </w:r>
+      <w:r>
+        <w:rPr>
+          <w:rFonts w:hint="eastAsia"/>
+        </w:rPr>
+        <w:t>mint-ui</w:t>
+      </w:r>
+      <w:r>
+        <w:rPr>
+          <w:rFonts w:hint="eastAsia"/>
+        </w:rPr>
+        <w:t>是什么？怎么使用？说出至少三个组件使用方法？</w:t>
+      </w:r>
+    </w:p>
+    <w:p>
+      <w:r>
+        <w:rPr>
+          <w:rFonts w:hint="eastAsia"/>
+        </w:rPr>
         <w:lastRenderedPageBreak/>
-        <w:t xml:space="preserve">    rules: [</w:t>
-      </w:r>
-    </w:p>
-    <w:p>
-      <w:r>
-        <w:t xml:space="preserve">      {</w:t>
-      </w:r>
-    </w:p>
-    <w:p>
-      <w:r>
-        <w:t xml:space="preserve">        test: /\.(scss|css)$/,</w:t>
-      </w:r>
-    </w:p>
-    <w:p>
-      <w:r>
-        <w:t xml:space="preserve">        use:[ 'style-loader','css-loader','sass-loader'],</w:t>
-      </w:r>
-    </w:p>
-    <w:p>
-      <w:r>
-        <w:t xml:space="preserve">      },</w:t>
-      </w:r>
-    </w:p>
-    <w:p>
-      <w:r>
-        <w:t xml:space="preserve">    ],</w:t>
-      </w:r>
-    </w:p>
-    <w:p>
-      <w:r>
-        <w:t xml:space="preserve">  },</w:t>
-      </w:r>
-    </w:p>
-    <w:p>
-      <w:r>
-        <w:t>};</w:t>
-      </w:r>
-    </w:p>
-    <w:p/>
-    <w:p>
-      <w:r>
-        <w:rPr>
-          <w:rFonts w:hint="eastAsia"/>
-        </w:rPr>
-        <w:t>5</w:t>
-      </w:r>
-      <w:r>
-        <w:rPr>
-          <w:rFonts w:hint="eastAsia"/>
-        </w:rPr>
-        <w:t>、</w:t>
-      </w:r>
-      <w:r>
-        <w:rPr>
-          <w:rFonts w:hint="eastAsia"/>
-        </w:rPr>
-        <w:t>mint-ui</w:t>
-      </w:r>
-      <w:r>
-        <w:rPr>
-          <w:rFonts w:hint="eastAsia"/>
-        </w:rPr>
-        <w:t>是什么？怎么使用？说出至少三个组件使用方法？</w:t>
-      </w:r>
-    </w:p>
-    <w:p>
-      <w:r>
-        <w:rPr>
-          <w:rFonts w:hint="eastAsia"/>
-        </w:rPr>
         <w:t>答：基于</w:t>
       </w:r>
       <w:r>
@@ -44637,7 +45635,6 @@
         <w:rPr>
           <w:rFonts w:hint="eastAsia"/>
         </w:rPr>
-        <w:lastRenderedPageBreak/>
         <w:t>详情步骤：</w:t>
       </w:r>
     </w:p>
@@ -44905,6 +45902,7 @@
         <w:rPr>
           <w:rFonts w:hint="eastAsia"/>
         </w:rPr>
+        <w:lastRenderedPageBreak/>
         <w:t xml:space="preserve">4. </w:t>
       </w:r>
       <w:r>
@@ -45575,244 +46573,244 @@
         <w:rPr>
           <w:rFonts w:hint="eastAsia"/>
         </w:rPr>
+        <w:t>（</w:t>
+      </w:r>
+      <w:r>
+        <w:rPr>
+          <w:rFonts w:hint="eastAsia"/>
+        </w:rPr>
+        <w:t>1</w:t>
+      </w:r>
+      <w:r>
+        <w:rPr>
+          <w:rFonts w:hint="eastAsia"/>
+        </w:rPr>
+        <w:t>）</w:t>
+      </w:r>
+      <w:r>
+        <w:rPr>
+          <w:rFonts w:hint="eastAsia"/>
+        </w:rPr>
+        <w:t>figure</w:t>
+      </w:r>
+      <w:r>
+        <w:rPr>
+          <w:rFonts w:hint="eastAsia"/>
+        </w:rPr>
+        <w:t>元素：</w:t>
+      </w:r>
+      <w:r>
+        <w:rPr>
+          <w:rFonts w:hint="eastAsia"/>
+        </w:rPr>
+        <w:t>figure</w:t>
+      </w:r>
+      <w:r>
+        <w:rPr>
+          <w:rFonts w:hint="eastAsia"/>
+        </w:rPr>
+        <w:t>是个组合元素，可以带标题</w:t>
+      </w:r>
+      <w:r>
+        <w:rPr>
+          <w:rFonts w:hint="eastAsia"/>
+        </w:rPr>
+        <w:t>figcaption</w:t>
+      </w:r>
+      <w:r>
+        <w:rPr>
+          <w:rFonts w:hint="eastAsia"/>
+        </w:rPr>
+        <w:t>，一个</w:t>
+      </w:r>
+      <w:r>
+        <w:rPr>
+          <w:rFonts w:hint="eastAsia"/>
+        </w:rPr>
+        <w:t>figure</w:t>
+      </w:r>
+      <w:r>
+        <w:rPr>
+          <w:rFonts w:hint="eastAsia"/>
+        </w:rPr>
+        <w:t>只允许放置一个</w:t>
+      </w:r>
+      <w:r>
+        <w:rPr>
+          <w:rFonts w:hint="eastAsia"/>
+        </w:rPr>
+        <w:t>figcaption</w:t>
+      </w:r>
+      <w:r>
+        <w:rPr>
+          <w:rFonts w:hint="eastAsia"/>
+        </w:rPr>
+        <w:t>。</w:t>
+      </w:r>
+    </w:p>
+    <w:p>
+      <w:r>
+        <w:rPr>
+          <w:rFonts w:hint="eastAsia"/>
+        </w:rPr>
+        <w:t>(2)details</w:t>
+      </w:r>
+      <w:r>
+        <w:rPr>
+          <w:rFonts w:hint="eastAsia"/>
+        </w:rPr>
+        <w:t>元素</w:t>
+      </w:r>
+      <w:r>
+        <w:rPr>
+          <w:rFonts w:hint="eastAsia"/>
+        </w:rPr>
+        <w:t>:details</w:t>
+      </w:r>
+      <w:r>
+        <w:rPr>
+          <w:rFonts w:hint="eastAsia"/>
+        </w:rPr>
+        <w:t>提供了一种替代</w:t>
+      </w:r>
+      <w:r>
+        <w:rPr>
+          <w:rFonts w:hint="eastAsia"/>
+        </w:rPr>
+        <w:t>Javascript</w:t>
+      </w:r>
+      <w:r>
+        <w:rPr>
+          <w:rFonts w:hint="eastAsia"/>
+        </w:rPr>
+        <w:t>的、将画面上局部区域进行展开或收缩的方法</w:t>
+      </w:r>
+    </w:p>
+    <w:p>
+      <w:r>
+        <w:rPr>
+          <w:rFonts w:hint="eastAsia"/>
+        </w:rPr>
+        <w:t>(3</w:t>
+      </w:r>
+      <w:r>
+        <w:rPr>
+          <w:rFonts w:hint="eastAsia"/>
+        </w:rPr>
+        <w:t>）</w:t>
+      </w:r>
+      <w:r>
+        <w:rPr>
+          <w:rFonts w:hint="eastAsia"/>
+        </w:rPr>
+        <w:t>mark</w:t>
+      </w:r>
+      <w:r>
+        <w:rPr>
+          <w:rFonts w:hint="eastAsia"/>
+        </w:rPr>
+        <w:t>元素：</w:t>
+      </w:r>
+      <w:r>
+        <w:rPr>
+          <w:rFonts w:hint="eastAsia"/>
+        </w:rPr>
+        <w:t>mark</w:t>
+      </w:r>
+      <w:r>
+        <w:rPr>
+          <w:rFonts w:hint="eastAsia"/>
+        </w:rPr>
+        <w:t>元素表示页面需要突出显示或高亮显示的部分。</w:t>
+      </w:r>
+    </w:p>
+    <w:p>
+      <w:r>
+        <w:rPr>
+          <w:rFonts w:hint="eastAsia"/>
+        </w:rPr>
+        <w:t>(4</w:t>
+      </w:r>
+      <w:r>
+        <w:rPr>
+          <w:rFonts w:hint="eastAsia"/>
+        </w:rPr>
+        <w:t>）</w:t>
+      </w:r>
+      <w:r>
+        <w:rPr>
+          <w:rFonts w:hint="eastAsia"/>
+        </w:rPr>
+        <w:t>progress</w:t>
+      </w:r>
+      <w:r>
+        <w:rPr>
+          <w:rFonts w:hint="eastAsia"/>
+        </w:rPr>
+        <w:t>元素：一般用于写进度条</w:t>
+      </w:r>
+    </w:p>
+    <w:p>
+      <w:r>
+        <w:rPr>
+          <w:rFonts w:hint="eastAsia"/>
+        </w:rPr>
+        <w:t>(5</w:t>
+      </w:r>
+      <w:r>
+        <w:rPr>
+          <w:rFonts w:hint="eastAsia"/>
+        </w:rPr>
+        <w:t>）</w:t>
+      </w:r>
+      <w:r>
+        <w:rPr>
+          <w:rFonts w:hint="eastAsia"/>
+        </w:rPr>
+        <w:t xml:space="preserve"> meter</w:t>
+      </w:r>
+      <w:r>
+        <w:rPr>
+          <w:rFonts w:hint="eastAsia"/>
+        </w:rPr>
+        <w:t>元素：定义度量衡。</w:t>
+      </w:r>
+    </w:p>
+    <w:p/>
+    <w:p>
+      <w:r>
+        <w:rPr>
+          <w:rFonts w:hint="eastAsia"/>
+        </w:rPr>
+        <w:t>5</w:t>
+      </w:r>
+      <w:r>
+        <w:rPr>
+          <w:rFonts w:hint="eastAsia"/>
+        </w:rPr>
+        <w:t>、针对不同浏览器写出</w:t>
+      </w:r>
+      <w:r>
+        <w:rPr>
+          <w:rFonts w:hint="eastAsia"/>
+        </w:rPr>
+        <w:t>box-shadow</w:t>
+      </w:r>
+      <w:r>
+        <w:rPr>
+          <w:rFonts w:hint="eastAsia"/>
+        </w:rPr>
+        <w:t>格式</w:t>
+      </w:r>
+    </w:p>
+    <w:p>
+      <w:r>
+        <w:t>-moz-box-shadow:3px 5px 5px #969696;</w:t>
+      </w:r>
+    </w:p>
+    <w:p>
+      <w:r>
         <w:lastRenderedPageBreak/>
-        <w:t>（</w:t>
-      </w:r>
-      <w:r>
-        <w:rPr>
-          <w:rFonts w:hint="eastAsia"/>
-        </w:rPr>
-        <w:t>1</w:t>
-      </w:r>
-      <w:r>
-        <w:rPr>
-          <w:rFonts w:hint="eastAsia"/>
-        </w:rPr>
-        <w:t>）</w:t>
-      </w:r>
-      <w:r>
-        <w:rPr>
-          <w:rFonts w:hint="eastAsia"/>
-        </w:rPr>
-        <w:t>figure</w:t>
-      </w:r>
-      <w:r>
-        <w:rPr>
-          <w:rFonts w:hint="eastAsia"/>
-        </w:rPr>
-        <w:t>元素：</w:t>
-      </w:r>
-      <w:r>
-        <w:rPr>
-          <w:rFonts w:hint="eastAsia"/>
-        </w:rPr>
-        <w:t>figure</w:t>
-      </w:r>
-      <w:r>
-        <w:rPr>
-          <w:rFonts w:hint="eastAsia"/>
-        </w:rPr>
-        <w:t>是个组合元素，可以带标题</w:t>
-      </w:r>
-      <w:r>
-        <w:rPr>
-          <w:rFonts w:hint="eastAsia"/>
-        </w:rPr>
-        <w:t>figcaption</w:t>
-      </w:r>
-      <w:r>
-        <w:rPr>
-          <w:rFonts w:hint="eastAsia"/>
-        </w:rPr>
-        <w:t>，一个</w:t>
-      </w:r>
-      <w:r>
-        <w:rPr>
-          <w:rFonts w:hint="eastAsia"/>
-        </w:rPr>
-        <w:t>figure</w:t>
-      </w:r>
-      <w:r>
-        <w:rPr>
-          <w:rFonts w:hint="eastAsia"/>
-        </w:rPr>
-        <w:t>只允许放置一个</w:t>
-      </w:r>
-      <w:r>
-        <w:rPr>
-          <w:rFonts w:hint="eastAsia"/>
-        </w:rPr>
-        <w:t>figcaption</w:t>
-      </w:r>
-      <w:r>
-        <w:rPr>
-          <w:rFonts w:hint="eastAsia"/>
-        </w:rPr>
-        <w:t>。</w:t>
-      </w:r>
-    </w:p>
-    <w:p>
-      <w:r>
-        <w:rPr>
-          <w:rFonts w:hint="eastAsia"/>
-        </w:rPr>
-        <w:t>(2)details</w:t>
-      </w:r>
-      <w:r>
-        <w:rPr>
-          <w:rFonts w:hint="eastAsia"/>
-        </w:rPr>
-        <w:t>元素</w:t>
-      </w:r>
-      <w:r>
-        <w:rPr>
-          <w:rFonts w:hint="eastAsia"/>
-        </w:rPr>
-        <w:t>:details</w:t>
-      </w:r>
-      <w:r>
-        <w:rPr>
-          <w:rFonts w:hint="eastAsia"/>
-        </w:rPr>
-        <w:t>提供了一种替代</w:t>
-      </w:r>
-      <w:r>
-        <w:rPr>
-          <w:rFonts w:hint="eastAsia"/>
-        </w:rPr>
-        <w:t>Javascript</w:t>
-      </w:r>
-      <w:r>
-        <w:rPr>
-          <w:rFonts w:hint="eastAsia"/>
-        </w:rPr>
-        <w:t>的、将画面上局部区域进行展开或收缩的方法</w:t>
-      </w:r>
-    </w:p>
-    <w:p>
-      <w:r>
-        <w:rPr>
-          <w:rFonts w:hint="eastAsia"/>
-        </w:rPr>
-        <w:t>(3</w:t>
-      </w:r>
-      <w:r>
-        <w:rPr>
-          <w:rFonts w:hint="eastAsia"/>
-        </w:rPr>
-        <w:t>）</w:t>
-      </w:r>
-      <w:r>
-        <w:rPr>
-          <w:rFonts w:hint="eastAsia"/>
-        </w:rPr>
-        <w:t>mark</w:t>
-      </w:r>
-      <w:r>
-        <w:rPr>
-          <w:rFonts w:hint="eastAsia"/>
-        </w:rPr>
-        <w:t>元素：</w:t>
-      </w:r>
-      <w:r>
-        <w:rPr>
-          <w:rFonts w:hint="eastAsia"/>
-        </w:rPr>
-        <w:t>mark</w:t>
-      </w:r>
-      <w:r>
-        <w:rPr>
-          <w:rFonts w:hint="eastAsia"/>
-        </w:rPr>
-        <w:t>元素表示页面需要突出显示或高亮显示的部分。</w:t>
-      </w:r>
-    </w:p>
-    <w:p>
-      <w:r>
-        <w:rPr>
-          <w:rFonts w:hint="eastAsia"/>
-        </w:rPr>
-        <w:t>(4</w:t>
-      </w:r>
-      <w:r>
-        <w:rPr>
-          <w:rFonts w:hint="eastAsia"/>
-        </w:rPr>
-        <w:t>）</w:t>
-      </w:r>
-      <w:r>
-        <w:rPr>
-          <w:rFonts w:hint="eastAsia"/>
-        </w:rPr>
-        <w:t>progress</w:t>
-      </w:r>
-      <w:r>
-        <w:rPr>
-          <w:rFonts w:hint="eastAsia"/>
-        </w:rPr>
-        <w:t>元素：一般用于写进度条</w:t>
-      </w:r>
-    </w:p>
-    <w:p>
-      <w:r>
-        <w:rPr>
-          <w:rFonts w:hint="eastAsia"/>
-        </w:rPr>
-        <w:t>(5</w:t>
-      </w:r>
-      <w:r>
-        <w:rPr>
-          <w:rFonts w:hint="eastAsia"/>
-        </w:rPr>
-        <w:t>）</w:t>
-      </w:r>
-      <w:r>
-        <w:rPr>
-          <w:rFonts w:hint="eastAsia"/>
-        </w:rPr>
-        <w:t xml:space="preserve"> meter</w:t>
-      </w:r>
-      <w:r>
-        <w:rPr>
-          <w:rFonts w:hint="eastAsia"/>
-        </w:rPr>
-        <w:t>元素：定义度量衡。</w:t>
-      </w:r>
-    </w:p>
-    <w:p/>
-    <w:p>
-      <w:r>
-        <w:rPr>
-          <w:rFonts w:hint="eastAsia"/>
-        </w:rPr>
-        <w:t>5</w:t>
-      </w:r>
-      <w:r>
-        <w:rPr>
-          <w:rFonts w:hint="eastAsia"/>
-        </w:rPr>
-        <w:t>、针对不同浏览器写出</w:t>
-      </w:r>
-      <w:r>
-        <w:rPr>
-          <w:rFonts w:hint="eastAsia"/>
-        </w:rPr>
-        <w:t>box-shadow</w:t>
-      </w:r>
-      <w:r>
-        <w:rPr>
-          <w:rFonts w:hint="eastAsia"/>
-        </w:rPr>
-        <w:t>格式</w:t>
-      </w:r>
-    </w:p>
-    <w:p>
-      <w:r>
-        <w:t>-moz-box-shadow:3px 5px 5px #969696;</w:t>
-      </w:r>
-    </w:p>
-    <w:p>
-      <w:r>
         <w:t>-webkit-box-shadow:3px 5px 5px #969696;</w:t>
       </w:r>
     </w:p>
@@ -46252,7 +47250,6 @@
     </w:p>
     <w:p>
       <w:r>
-        <w:lastRenderedPageBreak/>
         <w:t>&lt;ul&gt;&lt;li&gt;1&lt;/li&gt;&lt;li&gt;2&lt;/li&gt;&lt;li&gt;3&lt;/li&gt;&lt;/ul&gt;</w:t>
       </w:r>
     </w:p>
@@ -46588,7 +47585,6 @@
         <w:rPr>
           <w:rFonts w:hint="eastAsia"/>
         </w:rPr>
-        <w:lastRenderedPageBreak/>
         <w:t>使用</w:t>
       </w:r>
       <w:r>
@@ -47095,279 +48091,444 @@
         <w:rPr>
           <w:rFonts w:hint="eastAsia"/>
         </w:rPr>
+        <w:t>运行程序看结果：</w:t>
+      </w:r>
+    </w:p>
+    <w:p>
+      <w:r>
+        <w:t>https://developer.mozilla.org/zh-CN/docs/Web/JavaScript/Reference/Global_Objects/Promise/then</w:t>
+      </w:r>
+    </w:p>
+    <w:p/>
+    <w:p>
+      <w:r>
+        <w:rPr>
+          <w:rFonts w:hint="eastAsia"/>
+        </w:rPr>
+        <w:t>面试题：</w:t>
+      </w:r>
+    </w:p>
+    <w:p/>
+    <w:p>
+      <w:r>
+        <w:rPr>
+          <w:rFonts w:hint="eastAsia"/>
+        </w:rPr>
+        <w:t xml:space="preserve">//then() </w:t>
+      </w:r>
+      <w:r>
+        <w:rPr>
+          <w:rFonts w:hint="eastAsia"/>
+        </w:rPr>
+        <w:t>方法返回一个</w:t>
+      </w:r>
+      <w:r>
+        <w:rPr>
+          <w:rFonts w:hint="eastAsia"/>
+        </w:rPr>
+        <w:t xml:space="preserve">  Promise </w:t>
+      </w:r>
+      <w:r>
+        <w:rPr>
+          <w:rFonts w:hint="eastAsia"/>
+        </w:rPr>
+        <w:t>。它最多需要有两个参数：</w:t>
+      </w:r>
+      <w:r>
+        <w:rPr>
+          <w:rFonts w:hint="eastAsia"/>
+        </w:rPr>
+        <w:t xml:space="preserve">Promise </w:t>
+      </w:r>
+      <w:r>
+        <w:rPr>
+          <w:rFonts w:hint="eastAsia"/>
+        </w:rPr>
+        <w:t>的成功和失败情况的回调函数。</w:t>
+      </w:r>
+    </w:p>
+    <w:p>
+      <w:r>
+        <w:rPr>
+          <w:rFonts w:hint="eastAsia"/>
+        </w:rPr>
+        <w:t xml:space="preserve">// </w:t>
+      </w:r>
+      <w:r>
+        <w:rPr>
+          <w:rFonts w:hint="eastAsia"/>
+        </w:rPr>
+        <w:t>这道题应该考察我</w:t>
+      </w:r>
+      <w:r>
+        <w:rPr>
+          <w:rFonts w:hint="eastAsia"/>
+        </w:rPr>
+        <w:t>JavaScript</w:t>
+      </w:r>
+      <w:r>
+        <w:rPr>
+          <w:rFonts w:hint="eastAsia"/>
+        </w:rPr>
+        <w:t>的运行机制的，让我理一下思路。首先先碰到一个</w:t>
+      </w:r>
+      <w:r>
+        <w:rPr>
+          <w:rFonts w:hint="eastAsia"/>
+        </w:rPr>
+        <w:t xml:space="preserve"> setTimeout</w:t>
+      </w:r>
+      <w:r>
+        <w:rPr>
+          <w:rFonts w:hint="eastAsia"/>
+        </w:rPr>
+        <w:t>，于是会先设置一个定时，在定时结束后将传递这个函数放到任务队列里面，因</w:t>
+      </w:r>
+      <w:r>
+        <w:rPr>
+          <w:rFonts w:hint="eastAsia"/>
+        </w:rPr>
         <w:lastRenderedPageBreak/>
-        <w:t>运行程序看结果：</w:t>
-      </w:r>
-    </w:p>
-    <w:p>
-      <w:r>
-        <w:t>https://developer.mozilla.org/zh-CN/docs/Web/JavaScript/Reference/Global_Objects/Promise/then</w:t>
+        <w:t>此开始肯定不会输出</w:t>
+      </w:r>
+      <w:r>
+        <w:rPr>
+          <w:rFonts w:hint="eastAsia"/>
+        </w:rPr>
+        <w:t xml:space="preserve"> 1 </w:t>
+      </w:r>
+      <w:r>
+        <w:rPr>
+          <w:rFonts w:hint="eastAsia"/>
+        </w:rPr>
+        <w:t>。然后是一个</w:t>
+      </w:r>
+      <w:r>
+        <w:rPr>
+          <w:rFonts w:hint="eastAsia"/>
+        </w:rPr>
+        <w:t xml:space="preserve"> Promise</w:t>
+      </w:r>
+      <w:r>
+        <w:rPr>
+          <w:rFonts w:hint="eastAsia"/>
+        </w:rPr>
+        <w:t>，里面的函数是直接执行的，因此应该直接输出</w:t>
+      </w:r>
+      <w:r>
+        <w:rPr>
+          <w:rFonts w:hint="eastAsia"/>
+        </w:rPr>
+        <w:t xml:space="preserve"> 2 3 </w:t>
+      </w:r>
+      <w:r>
+        <w:rPr>
+          <w:rFonts w:hint="eastAsia"/>
+        </w:rPr>
+        <w:t>。然后，</w:t>
+      </w:r>
+      <w:r>
+        <w:rPr>
+          <w:rFonts w:hint="eastAsia"/>
+        </w:rPr>
+        <w:t xml:space="preserve">Promise </w:t>
+      </w:r>
+      <w:r>
+        <w:rPr>
+          <w:rFonts w:hint="eastAsia"/>
+        </w:rPr>
+        <w:t>的</w:t>
+      </w:r>
+      <w:r>
+        <w:rPr>
+          <w:rFonts w:hint="eastAsia"/>
+        </w:rPr>
+        <w:t xml:space="preserve"> then </w:t>
+      </w:r>
+      <w:r>
+        <w:rPr>
+          <w:rFonts w:hint="eastAsia"/>
+        </w:rPr>
+        <w:t>应当会放到当前</w:t>
+      </w:r>
+      <w:r>
+        <w:rPr>
+          <w:rFonts w:hint="eastAsia"/>
+        </w:rPr>
+        <w:t xml:space="preserve"> tick </w:t>
+      </w:r>
+      <w:r>
+        <w:rPr>
+          <w:rFonts w:hint="eastAsia"/>
+        </w:rPr>
+        <w:t>的最后，但是还是在当前</w:t>
+      </w:r>
+      <w:r>
+        <w:rPr>
+          <w:rFonts w:hint="eastAsia"/>
+        </w:rPr>
+        <w:t xml:space="preserve"> tick </w:t>
+      </w:r>
+      <w:r>
+        <w:rPr>
+          <w:rFonts w:hint="eastAsia"/>
+        </w:rPr>
+        <w:t>中。因此，应当先输出</w:t>
+      </w:r>
+      <w:r>
+        <w:rPr>
+          <w:rFonts w:hint="eastAsia"/>
+        </w:rPr>
+        <w:t xml:space="preserve"> 5</w:t>
+      </w:r>
+      <w:r>
+        <w:rPr>
+          <w:rFonts w:hint="eastAsia"/>
+        </w:rPr>
+        <w:t>，然后再输出</w:t>
+      </w:r>
+      <w:r>
+        <w:rPr>
+          <w:rFonts w:hint="eastAsia"/>
+        </w:rPr>
+        <w:t xml:space="preserve"> 4 </w:t>
+      </w:r>
+      <w:r>
+        <w:rPr>
+          <w:rFonts w:hint="eastAsia"/>
+        </w:rPr>
+        <w:t>。最后在到下一个</w:t>
+      </w:r>
+      <w:r>
+        <w:rPr>
+          <w:rFonts w:hint="eastAsia"/>
+        </w:rPr>
+        <w:t xml:space="preserve"> tick</w:t>
+      </w:r>
+      <w:r>
+        <w:rPr>
+          <w:rFonts w:hint="eastAsia"/>
+        </w:rPr>
+        <w:t>，就是</w:t>
+      </w:r>
+      <w:r>
+        <w:rPr>
+          <w:rFonts w:hint="eastAsia"/>
+        </w:rPr>
+        <w:t xml:space="preserve"> 1 </w:t>
+      </w:r>
+      <w:r>
+        <w:rPr>
+          <w:rFonts w:hint="eastAsia"/>
+        </w:rPr>
+        <w:t>。“</w:t>
+      </w:r>
+      <w:r>
+        <w:rPr>
+          <w:rFonts w:hint="eastAsia"/>
+        </w:rPr>
+        <w:t>2 3 5 4 1</w:t>
+      </w:r>
+      <w:r>
+        <w:rPr>
+          <w:rFonts w:hint="eastAsia"/>
+        </w:rPr>
+        <w:t>”</w:t>
       </w:r>
     </w:p>
     <w:p/>
     <w:p>
       <w:r>
+        <w:t>setTimeout(function(){</w:t>
+      </w:r>
+    </w:p>
+    <w:p>
+      <w:r>
+        <w:t xml:space="preserve">    console.log(1)</w:t>
+      </w:r>
+    </w:p>
+    <w:p>
+      <w:r>
+        <w:t>},0)</w:t>
+      </w:r>
+    </w:p>
+    <w:p>
+      <w:r>
+        <w:t>new Promise(function executor(resolve) {</w:t>
+      </w:r>
+    </w:p>
+    <w:p>
+      <w:r>
+        <w:t xml:space="preserve">    console.log(2);</w:t>
+      </w:r>
+    </w:p>
+    <w:p>
+      <w:r>
+        <w:t xml:space="preserve">    for(var i=0;i&lt;10000;i++){</w:t>
+      </w:r>
+    </w:p>
+    <w:p>
+      <w:r>
+        <w:t xml:space="preserve">        i==9999&amp;&amp;resolve(); </w:t>
+      </w:r>
+    </w:p>
+    <w:p>
+      <w:r>
+        <w:t xml:space="preserve">    }</w:t>
+      </w:r>
+    </w:p>
+    <w:p>
+      <w:r>
+        <w:t xml:space="preserve">    console.log(3);</w:t>
+      </w:r>
+    </w:p>
+    <w:p>
+      <w:r>
+        <w:t>}).then(function(){</w:t>
+      </w:r>
+    </w:p>
+    <w:p>
+      <w:r>
+        <w:t xml:space="preserve">    console.log(4);</w:t>
+      </w:r>
+    </w:p>
+    <w:p>
+      <w:r>
+        <w:t>})</w:t>
+      </w:r>
+    </w:p>
+    <w:p>
+      <w:r>
+        <w:t xml:space="preserve"> console.log(5);</w:t>
+      </w:r>
+    </w:p>
+    <w:p>
+      <w:r>
+        <w:t>//2 3 5 4 1</w:t>
+      </w:r>
+    </w:p>
+    <w:p/>
+    <w:p>
+      <w:r>
         <w:rPr>
           <w:rFonts w:hint="eastAsia"/>
         </w:rPr>
         <w:t>面试题：</w:t>
       </w:r>
     </w:p>
+    <w:p>
+      <w:r>
+        <w:t>var name = "w";</w:t>
+      </w:r>
+    </w:p>
+    <w:p>
+      <w:r>
+        <w:t>(function(){</w:t>
+      </w:r>
+    </w:p>
+    <w:p>
+      <w:r>
+        <w:rPr>
+          <w:rFonts w:hint="eastAsia"/>
+        </w:rPr>
+        <w:t xml:space="preserve">    //var name;   </w:t>
+      </w:r>
+      <w:r>
+        <w:rPr>
+          <w:rFonts w:hint="eastAsia"/>
+        </w:rPr>
+        <w:t>变量声明提升到此处</w:t>
+      </w:r>
+      <w:r>
+        <w:rPr>
+          <w:rFonts w:hint="eastAsia"/>
+        </w:rPr>
+        <w:t xml:space="preserve"> undefined</w:t>
+      </w:r>
+    </w:p>
+    <w:p>
+      <w:r>
+        <w:t xml:space="preserve">    if(typeof name==='undefined'){</w:t>
+      </w:r>
+    </w:p>
+    <w:p>
+      <w:r>
+        <w:rPr>
+          <w:rFonts w:hint="eastAsia"/>
+        </w:rPr>
+        <w:t xml:space="preserve">        var name='j';//</w:t>
+      </w:r>
+      <w:r>
+        <w:rPr>
+          <w:rFonts w:hint="eastAsia"/>
+        </w:rPr>
+        <w:t>声明操作会被提升到它所在执行环境的顶部，并赋值</w:t>
+      </w:r>
+      <w:r>
+        <w:rPr>
+          <w:rFonts w:hint="eastAsia"/>
+        </w:rPr>
+        <w:t xml:space="preserve"> undefined</w:t>
+      </w:r>
+      <w:r>
+        <w:rPr>
+          <w:rFonts w:hint="eastAsia"/>
+        </w:rPr>
+        <w:t>而赋值操作则会原地待命。</w:t>
+      </w:r>
+    </w:p>
+    <w:p>
+      <w:r>
+        <w:t xml:space="preserve">        console.log('G'+name);  //Gj</w:t>
+      </w:r>
+    </w:p>
+    <w:p>
+      <w:r>
+        <w:t xml:space="preserve">    }else {</w:t>
+      </w:r>
+    </w:p>
+    <w:p>
+      <w:r>
+        <w:t xml:space="preserve">        console.log('h'+name);</w:t>
+      </w:r>
+    </w:p>
+    <w:p>
+      <w:r>
+        <w:t xml:space="preserve">    }</w:t>
+      </w:r>
+    </w:p>
+    <w:p>
+      <w:r>
+        <w:t>})();</w:t>
+      </w:r>
+    </w:p>
     <w:p/>
     <w:p>
       <w:r>
         <w:rPr>
           <w:rFonts w:hint="eastAsia"/>
         </w:rPr>
-        <w:t xml:space="preserve">//then() </w:t>
-      </w:r>
-      <w:r>
-        <w:rPr>
-          <w:rFonts w:hint="eastAsia"/>
-        </w:rPr>
-        <w:t>方法返回一个</w:t>
-      </w:r>
-      <w:r>
-        <w:rPr>
-          <w:rFonts w:hint="eastAsia"/>
-        </w:rPr>
-        <w:t xml:space="preserve">  Promise </w:t>
-      </w:r>
-      <w:r>
-        <w:rPr>
-          <w:rFonts w:hint="eastAsia"/>
-        </w:rPr>
-        <w:t>。它最多需要有两个参数：</w:t>
-      </w:r>
-      <w:r>
-        <w:rPr>
-          <w:rFonts w:hint="eastAsia"/>
-        </w:rPr>
-        <w:t xml:space="preserve">Promise </w:t>
-      </w:r>
-      <w:r>
-        <w:rPr>
-          <w:rFonts w:hint="eastAsia"/>
-        </w:rPr>
-        <w:t>的成功和失败情况的回调函数。</w:t>
-      </w:r>
-    </w:p>
-    <w:p>
-      <w:r>
-        <w:rPr>
-          <w:rFonts w:hint="eastAsia"/>
-        </w:rPr>
-        <w:t xml:space="preserve">// </w:t>
-      </w:r>
-      <w:r>
-        <w:rPr>
-          <w:rFonts w:hint="eastAsia"/>
-        </w:rPr>
-        <w:t>这道题应该考察我</w:t>
-      </w:r>
-      <w:r>
-        <w:rPr>
-          <w:rFonts w:hint="eastAsia"/>
-        </w:rPr>
-        <w:t>JavaScript</w:t>
-      </w:r>
-      <w:r>
-        <w:rPr>
-          <w:rFonts w:hint="eastAsia"/>
-        </w:rPr>
-        <w:t>的运行机制的，让我理一下思路。首先先碰到一个</w:t>
-      </w:r>
-      <w:r>
-        <w:rPr>
-          <w:rFonts w:hint="eastAsia"/>
-        </w:rPr>
-        <w:t xml:space="preserve"> setTimeout</w:t>
-      </w:r>
-      <w:r>
-        <w:rPr>
-          <w:rFonts w:hint="eastAsia"/>
-        </w:rPr>
-        <w:t>，于是会先设置一个定时，在定时结束后将传递这个函数放到任务队列里面，因此开始肯定不会输出</w:t>
-      </w:r>
-      <w:r>
-        <w:rPr>
-          <w:rFonts w:hint="eastAsia"/>
-        </w:rPr>
-        <w:t xml:space="preserve"> 1 </w:t>
-      </w:r>
-      <w:r>
-        <w:rPr>
-          <w:rFonts w:hint="eastAsia"/>
-        </w:rPr>
-        <w:t>。然后是一个</w:t>
-      </w:r>
-      <w:r>
-        <w:rPr>
-          <w:rFonts w:hint="eastAsia"/>
-        </w:rPr>
-        <w:t xml:space="preserve"> Promise</w:t>
-      </w:r>
-      <w:r>
-        <w:rPr>
-          <w:rFonts w:hint="eastAsia"/>
-        </w:rPr>
-        <w:t>，里面的函数是直接执行的，因此应该直接输出</w:t>
-      </w:r>
-      <w:r>
-        <w:rPr>
-          <w:rFonts w:hint="eastAsia"/>
-        </w:rPr>
-        <w:t xml:space="preserve"> 2 3 </w:t>
-      </w:r>
-      <w:r>
-        <w:rPr>
-          <w:rFonts w:hint="eastAsia"/>
-        </w:rPr>
-        <w:t>。然后，</w:t>
-      </w:r>
-      <w:r>
-        <w:rPr>
-          <w:rFonts w:hint="eastAsia"/>
-        </w:rPr>
-        <w:t xml:space="preserve">Promise </w:t>
-      </w:r>
-      <w:r>
-        <w:rPr>
-          <w:rFonts w:hint="eastAsia"/>
-        </w:rPr>
-        <w:t>的</w:t>
-      </w:r>
-      <w:r>
-        <w:rPr>
-          <w:rFonts w:hint="eastAsia"/>
-        </w:rPr>
-        <w:t xml:space="preserve"> then </w:t>
-      </w:r>
-      <w:r>
-        <w:rPr>
-          <w:rFonts w:hint="eastAsia"/>
-        </w:rPr>
-        <w:t>应当会放到当前</w:t>
-      </w:r>
-      <w:r>
-        <w:rPr>
-          <w:rFonts w:hint="eastAsia"/>
-        </w:rPr>
-        <w:t xml:space="preserve"> tick </w:t>
-      </w:r>
-      <w:r>
-        <w:rPr>
-          <w:rFonts w:hint="eastAsia"/>
-        </w:rPr>
-        <w:t>的最后，但是还是在当前</w:t>
-      </w:r>
-      <w:r>
-        <w:rPr>
-          <w:rFonts w:hint="eastAsia"/>
-        </w:rPr>
-        <w:t xml:space="preserve"> tick </w:t>
-      </w:r>
-      <w:r>
-        <w:rPr>
-          <w:rFonts w:hint="eastAsia"/>
-        </w:rPr>
-        <w:t>中。因此，应当先输出</w:t>
-      </w:r>
-      <w:r>
-        <w:rPr>
-          <w:rFonts w:hint="eastAsia"/>
-        </w:rPr>
-        <w:t xml:space="preserve"> 5</w:t>
-      </w:r>
-      <w:r>
-        <w:rPr>
-          <w:rFonts w:hint="eastAsia"/>
-        </w:rPr>
-        <w:t>，然后再输出</w:t>
-      </w:r>
-      <w:r>
-        <w:rPr>
-          <w:rFonts w:hint="eastAsia"/>
-        </w:rPr>
-        <w:t xml:space="preserve"> 4 </w:t>
-      </w:r>
-      <w:r>
-        <w:rPr>
-          <w:rFonts w:hint="eastAsia"/>
-        </w:rPr>
-        <w:t>。最后在到下一个</w:t>
-      </w:r>
-      <w:r>
-        <w:rPr>
-          <w:rFonts w:hint="eastAsia"/>
-        </w:rPr>
-        <w:t xml:space="preserve"> tick</w:t>
-      </w:r>
-      <w:r>
-        <w:rPr>
-          <w:rFonts w:hint="eastAsia"/>
-        </w:rPr>
-        <w:t>，就是</w:t>
-      </w:r>
-      <w:r>
-        <w:rPr>
-          <w:rFonts w:hint="eastAsia"/>
-        </w:rPr>
-        <w:t xml:space="preserve"> 1 </w:t>
-      </w:r>
-      <w:r>
-        <w:rPr>
-          <w:rFonts w:hint="eastAsia"/>
-        </w:rPr>
-        <w:t>。“</w:t>
-      </w:r>
-      <w:r>
-        <w:rPr>
-          <w:rFonts w:hint="eastAsia"/>
-        </w:rPr>
-        <w:t>2 3 5 4 1</w:t>
-      </w:r>
-      <w:r>
-        <w:rPr>
-          <w:rFonts w:hint="eastAsia"/>
-        </w:rPr>
-        <w:t>”</w:t>
-      </w:r>
-    </w:p>
-    <w:p/>
-    <w:p>
-      <w:r>
-        <w:t>setTimeout(function(){</w:t>
-      </w:r>
-    </w:p>
-    <w:p>
-      <w:r>
-        <w:t xml:space="preserve">    console.log(1)</w:t>
-      </w:r>
-    </w:p>
-    <w:p>
-      <w:r>
-        <w:t>},0)</w:t>
-      </w:r>
-    </w:p>
-    <w:p>
-      <w:r>
-        <w:t>new Promise(function executor(resolve) {</w:t>
-      </w:r>
-    </w:p>
-    <w:p>
-      <w:r>
-        <w:t xml:space="preserve">    console.log(2);</w:t>
-      </w:r>
-    </w:p>
-    <w:p>
-      <w:r>
-        <w:t xml:space="preserve">    for(var i=0;i&lt;10000;i++){</w:t>
-      </w:r>
-    </w:p>
-    <w:p>
-      <w:r>
-        <w:t xml:space="preserve">        i==9999&amp;&amp;resolve(); </w:t>
+        <w:t>面试题：</w:t>
+      </w:r>
+    </w:p>
+    <w:p>
+      <w:r>
+        <w:t>var json = {</w:t>
+      </w:r>
+    </w:p>
+    <w:p>
+      <w:r>
+        <w:t xml:space="preserve">    val:10,</w:t>
+      </w:r>
+    </w:p>
+    <w:p>
+      <w:r>
+        <w:t xml:space="preserve">    dbl: function () {</w:t>
+      </w:r>
+    </w:p>
+    <w:p>
+      <w:r>
+        <w:t xml:space="preserve">    this.val*=2;</w:t>
       </w:r>
     </w:p>
     <w:p>
@@ -47377,361 +48538,202 @@
     </w:p>
     <w:p>
       <w:r>
-        <w:t xml:space="preserve">    console.log(3);</w:t>
-      </w:r>
-    </w:p>
-    <w:p>
-      <w:r>
-        <w:t>}).then(function(){</w:t>
-      </w:r>
-    </w:p>
-    <w:p>
-      <w:r>
-        <w:t xml:space="preserve">    console.log(4);</w:t>
-      </w:r>
-    </w:p>
-    <w:p>
-      <w:r>
-        <w:t>})</w:t>
-      </w:r>
-    </w:p>
-    <w:p>
-      <w:r>
-        <w:t xml:space="preserve"> console.log(5);</w:t>
-      </w:r>
-    </w:p>
-    <w:p>
-      <w:r>
-        <w:t>//2 3 5 4 1</w:t>
-      </w:r>
-    </w:p>
-    <w:p/>
-    <w:p>
-      <w:r>
-        <w:rPr>
-          <w:rFonts w:hint="eastAsia"/>
-        </w:rPr>
-        <w:t>面试题：</w:t>
-      </w:r>
-    </w:p>
-    <w:p>
-      <w:r>
-        <w:t>var name = "w";</w:t>
-      </w:r>
-    </w:p>
-    <w:p>
-      <w:r>
-        <w:t>(function(){</w:t>
-      </w:r>
-    </w:p>
-    <w:p>
-      <w:r>
-        <w:rPr>
-          <w:rFonts w:hint="eastAsia"/>
-        </w:rPr>
-        <w:t xml:space="preserve">    //var name;   </w:t>
-      </w:r>
-      <w:r>
-        <w:rPr>
-          <w:rFonts w:hint="eastAsia"/>
-        </w:rPr>
-        <w:t>变量声明提升到此处</w:t>
-      </w:r>
-      <w:r>
-        <w:rPr>
-          <w:rFonts w:hint="eastAsia"/>
-        </w:rPr>
-        <w:t xml:space="preserve"> undefined</w:t>
-      </w:r>
-    </w:p>
-    <w:p>
-      <w:r>
-        <w:t xml:space="preserve">    if(typeof name==='undefined'){</w:t>
-      </w:r>
-    </w:p>
-    <w:p>
-      <w:r>
-        <w:rPr>
-          <w:rFonts w:hint="eastAsia"/>
-        </w:rPr>
-        <w:t xml:space="preserve">        var name='j';//</w:t>
-      </w:r>
-      <w:r>
-        <w:rPr>
-          <w:rFonts w:hint="eastAsia"/>
-        </w:rPr>
-        <w:t>声明操作会被提升到它所在执行环境的顶部，并赋值</w:t>
-      </w:r>
-      <w:r>
-        <w:rPr>
-          <w:rFonts w:hint="eastAsia"/>
-        </w:rPr>
-        <w:t xml:space="preserve"> undefined</w:t>
-      </w:r>
-      <w:r>
-        <w:rPr>
-          <w:rFonts w:hint="eastAsia"/>
-        </w:rPr>
-        <w:t>而赋值操作则会原地待命。</w:t>
-      </w:r>
-    </w:p>
-    <w:p>
-      <w:r>
-        <w:t xml:space="preserve">        console.log('G'+name);  //Gj</w:t>
-      </w:r>
-    </w:p>
-    <w:p>
-      <w:r>
-        <w:t xml:space="preserve">    }else {</w:t>
-      </w:r>
-    </w:p>
-    <w:p>
-      <w:r>
-        <w:t xml:space="preserve">        console.log('h'+name);</w:t>
-      </w:r>
-    </w:p>
-    <w:p>
-      <w:r>
-        <w:t xml:space="preserve">    }</w:t>
-      </w:r>
-    </w:p>
-    <w:p>
-      <w:r>
-        <w:t>})();</w:t>
-      </w:r>
-    </w:p>
-    <w:p/>
-    <w:p>
-      <w:r>
-        <w:rPr>
-          <w:rFonts w:hint="eastAsia"/>
-        </w:rPr>
-        <w:t>面试题：</w:t>
-      </w:r>
-    </w:p>
-    <w:p>
-      <w:r>
-        <w:t>var json = {</w:t>
-      </w:r>
-    </w:p>
-    <w:p>
-      <w:r>
+        <w:t>};</w:t>
+      </w:r>
+    </w:p>
+    <w:p>
+      <w:r>
+        <w:rPr>
+          <w:rFonts w:hint="eastAsia"/>
+        </w:rPr>
+        <w:t>json.dbl();   //db1</w:t>
+      </w:r>
+      <w:r>
+        <w:rPr>
+          <w:rFonts w:hint="eastAsia"/>
+        </w:rPr>
+        <w:t>作为方法调用，此时</w:t>
+      </w:r>
+      <w:r>
+        <w:rPr>
+          <w:rFonts w:hint="eastAsia"/>
+        </w:rPr>
+        <w:t>this</w:t>
+      </w:r>
+      <w:r>
+        <w:rPr>
+          <w:rFonts w:hint="eastAsia"/>
+        </w:rPr>
+        <w:t>为</w:t>
+      </w:r>
+      <w:r>
+        <w:rPr>
+          <w:rFonts w:hint="eastAsia"/>
+        </w:rPr>
+        <w:t>json json.val=20 (10*2)</w:t>
+      </w:r>
+    </w:p>
+    <w:p>
+      <w:r>
+        <w:rPr>
+          <w:rFonts w:hint="eastAsia"/>
+        </w:rPr>
+        <w:t>var dbl = json.dbl;   //db1</w:t>
+      </w:r>
+      <w:r>
+        <w:rPr>
+          <w:rFonts w:hint="eastAsia"/>
+        </w:rPr>
+        <w:t>函数赋值给</w:t>
+      </w:r>
+      <w:r>
+        <w:rPr>
+          <w:rFonts w:hint="eastAsia"/>
+        </w:rPr>
+        <w:t>db1</w:t>
+      </w:r>
+      <w:r>
+        <w:rPr>
+          <w:rFonts w:hint="eastAsia"/>
+        </w:rPr>
+        <w:t>变量后，此时的</w:t>
+      </w:r>
+      <w:r>
+        <w:rPr>
+          <w:rFonts w:hint="eastAsia"/>
+        </w:rPr>
+        <w:t>db1</w:t>
+      </w:r>
+      <w:r>
+        <w:rPr>
+          <w:rFonts w:hint="eastAsia"/>
+        </w:rPr>
+        <w:t>是一个普通的函数</w:t>
+      </w:r>
+    </w:p>
+    <w:p>
+      <w:r>
+        <w:rPr>
+          <w:rFonts w:hint="eastAsia"/>
+        </w:rPr>
+        <w:t>dbl();  //</w:t>
+      </w:r>
+      <w:r>
+        <w:rPr>
+          <w:rFonts w:hint="eastAsia"/>
+        </w:rPr>
+        <w:t>普通函数调用，</w:t>
+      </w:r>
+      <w:r>
+        <w:rPr>
+          <w:rFonts w:hint="eastAsia"/>
+        </w:rPr>
+        <w:t>this</w:t>
+      </w:r>
+      <w:r>
+        <w:rPr>
+          <w:rFonts w:hint="eastAsia"/>
+        </w:rPr>
+        <w:t>指向</w:t>
+      </w:r>
+      <w:r>
+        <w:rPr>
+          <w:rFonts w:hint="eastAsia"/>
+        </w:rPr>
+        <w:t xml:space="preserve">window </w:t>
+      </w:r>
+      <w:r>
+        <w:rPr>
+          <w:rFonts w:hint="eastAsia"/>
+        </w:rPr>
+        <w:t>，</w:t>
+      </w:r>
+      <w:r>
+        <w:rPr>
+          <w:rFonts w:hint="eastAsia"/>
+        </w:rPr>
+        <w:t>window.val</w:t>
+      </w:r>
+      <w:r>
+        <w:rPr>
+          <w:rFonts w:hint="eastAsia"/>
+        </w:rPr>
+        <w:t>为</w:t>
+      </w:r>
+      <w:r>
+        <w:rPr>
+          <w:rFonts w:hint="eastAsia"/>
+        </w:rPr>
+        <w:t xml:space="preserve"> 2 (1*2)</w:t>
+      </w:r>
+    </w:p>
+    <w:p>
+      <w:r>
+        <w:t xml:space="preserve">json.dbl.call(window); </w:t>
+      </w:r>
+    </w:p>
+    <w:p>
+      <w:r>
+        <w:rPr>
+          <w:rFonts w:hint="eastAsia"/>
+        </w:rPr>
+        <w:t xml:space="preserve">  //call</w:t>
+      </w:r>
+      <w:r>
+        <w:rPr>
+          <w:rFonts w:hint="eastAsia"/>
+        </w:rPr>
+        <w:t>方法调用，指定</w:t>
+      </w:r>
+      <w:r>
+        <w:rPr>
+          <w:rFonts w:hint="eastAsia"/>
+        </w:rPr>
+        <w:t>this</w:t>
+      </w:r>
+      <w:r>
+        <w:rPr>
+          <w:rFonts w:hint="eastAsia"/>
+        </w:rPr>
+        <w:t>为</w:t>
+      </w:r>
+      <w:r>
+        <w:rPr>
+          <w:rFonts w:hint="eastAsia"/>
+        </w:rPr>
+        <w:t>window</w:t>
+      </w:r>
+      <w:r>
+        <w:rPr>
+          <w:rFonts w:hint="eastAsia"/>
+        </w:rPr>
+        <w:t>，</w:t>
+      </w:r>
+      <w:r>
+        <w:rPr>
+          <w:rFonts w:hint="eastAsia"/>
+        </w:rPr>
+        <w:t>window.val</w:t>
+      </w:r>
+      <w:r>
+        <w:rPr>
+          <w:rFonts w:hint="eastAsia"/>
+        </w:rPr>
+        <w:t>为</w:t>
+      </w:r>
+      <w:r>
+        <w:rPr>
+          <w:rFonts w:hint="eastAsia"/>
+        </w:rPr>
+        <w:t xml:space="preserve">4 (2*2) </w:t>
+      </w:r>
+    </w:p>
+    <w:p>
+      <w:r>
+        <w:rPr>
+          <w:rFonts w:hint="eastAsia"/>
+        </w:rPr>
         <w:lastRenderedPageBreak/>
-        <w:t xml:space="preserve">    val:10,</w:t>
-      </w:r>
-    </w:p>
-    <w:p>
-      <w:r>
-        <w:t xml:space="preserve">    dbl: function () {</w:t>
-      </w:r>
-    </w:p>
-    <w:p>
-      <w:r>
-        <w:t xml:space="preserve">    this.val*=2;</w:t>
-      </w:r>
-    </w:p>
-    <w:p>
-      <w:r>
-        <w:t xml:space="preserve">    }</w:t>
-      </w:r>
-    </w:p>
-    <w:p>
-      <w:r>
-        <w:t>};</w:t>
-      </w:r>
-    </w:p>
-    <w:p>
-      <w:r>
-        <w:rPr>
-          <w:rFonts w:hint="eastAsia"/>
-        </w:rPr>
-        <w:t>json.dbl();   //db1</w:t>
-      </w:r>
-      <w:r>
-        <w:rPr>
-          <w:rFonts w:hint="eastAsia"/>
-        </w:rPr>
-        <w:t>作为方法调用，此时</w:t>
-      </w:r>
-      <w:r>
-        <w:rPr>
-          <w:rFonts w:hint="eastAsia"/>
-        </w:rPr>
-        <w:t>this</w:t>
-      </w:r>
-      <w:r>
-        <w:rPr>
-          <w:rFonts w:hint="eastAsia"/>
-        </w:rPr>
-        <w:t>为</w:t>
-      </w:r>
-      <w:r>
-        <w:rPr>
-          <w:rFonts w:hint="eastAsia"/>
-        </w:rPr>
-        <w:t>json json.val=20 (10*2)</w:t>
-      </w:r>
-    </w:p>
-    <w:p>
-      <w:r>
-        <w:rPr>
-          <w:rFonts w:hint="eastAsia"/>
-        </w:rPr>
-        <w:t>var dbl = json.dbl;   //db1</w:t>
-      </w:r>
-      <w:r>
-        <w:rPr>
-          <w:rFonts w:hint="eastAsia"/>
-        </w:rPr>
-        <w:t>函数赋值给</w:t>
-      </w:r>
-      <w:r>
-        <w:rPr>
-          <w:rFonts w:hint="eastAsia"/>
-        </w:rPr>
-        <w:t>db1</w:t>
-      </w:r>
-      <w:r>
-        <w:rPr>
-          <w:rFonts w:hint="eastAsia"/>
-        </w:rPr>
-        <w:t>变量后，此时的</w:t>
-      </w:r>
-      <w:r>
-        <w:rPr>
-          <w:rFonts w:hint="eastAsia"/>
-        </w:rPr>
-        <w:t>db1</w:t>
-      </w:r>
-      <w:r>
-        <w:rPr>
-          <w:rFonts w:hint="eastAsia"/>
-        </w:rPr>
-        <w:t>是一个普通的函数</w:t>
-      </w:r>
-    </w:p>
-    <w:p>
-      <w:r>
-        <w:rPr>
-          <w:rFonts w:hint="eastAsia"/>
-        </w:rPr>
-        <w:t>dbl();  //</w:t>
-      </w:r>
-      <w:r>
-        <w:rPr>
-          <w:rFonts w:hint="eastAsia"/>
-        </w:rPr>
-        <w:t>普通函数调用，</w:t>
-      </w:r>
-      <w:r>
-        <w:rPr>
-          <w:rFonts w:hint="eastAsia"/>
-        </w:rPr>
-        <w:t>this</w:t>
-      </w:r>
-      <w:r>
-        <w:rPr>
-          <w:rFonts w:hint="eastAsia"/>
-        </w:rPr>
-        <w:t>指向</w:t>
-      </w:r>
-      <w:r>
-        <w:rPr>
-          <w:rFonts w:hint="eastAsia"/>
-        </w:rPr>
-        <w:t xml:space="preserve">window </w:t>
-      </w:r>
-      <w:r>
-        <w:rPr>
-          <w:rFonts w:hint="eastAsia"/>
-        </w:rPr>
-        <w:t>，</w:t>
-      </w:r>
-      <w:r>
-        <w:rPr>
-          <w:rFonts w:hint="eastAsia"/>
-        </w:rPr>
-        <w:t>window.val</w:t>
-      </w:r>
-      <w:r>
-        <w:rPr>
-          <w:rFonts w:hint="eastAsia"/>
-        </w:rPr>
-        <w:t>为</w:t>
-      </w:r>
-      <w:r>
-        <w:rPr>
-          <w:rFonts w:hint="eastAsia"/>
-        </w:rPr>
-        <w:t xml:space="preserve"> 2 (1*2)</w:t>
-      </w:r>
-    </w:p>
-    <w:p>
-      <w:r>
-        <w:t xml:space="preserve">json.dbl.call(window); </w:t>
-      </w:r>
-    </w:p>
-    <w:p>
-      <w:r>
-        <w:rPr>
-          <w:rFonts w:hint="eastAsia"/>
-        </w:rPr>
-        <w:t xml:space="preserve">  //call</w:t>
-      </w:r>
-      <w:r>
-        <w:rPr>
-          <w:rFonts w:hint="eastAsia"/>
-        </w:rPr>
-        <w:t>方法调用，指定</w:t>
-      </w:r>
-      <w:r>
-        <w:rPr>
-          <w:rFonts w:hint="eastAsia"/>
-        </w:rPr>
-        <w:t>this</w:t>
-      </w:r>
-      <w:r>
-        <w:rPr>
-          <w:rFonts w:hint="eastAsia"/>
-        </w:rPr>
-        <w:t>为</w:t>
-      </w:r>
-      <w:r>
-        <w:rPr>
-          <w:rFonts w:hint="eastAsia"/>
-        </w:rPr>
-        <w:t>window</w:t>
-      </w:r>
-      <w:r>
-        <w:rPr>
-          <w:rFonts w:hint="eastAsia"/>
-        </w:rPr>
-        <w:t>，</w:t>
-      </w:r>
-      <w:r>
-        <w:rPr>
-          <w:rFonts w:hint="eastAsia"/>
-        </w:rPr>
-        <w:t>window.val</w:t>
-      </w:r>
-      <w:r>
-        <w:rPr>
-          <w:rFonts w:hint="eastAsia"/>
-        </w:rPr>
-        <w:t>为</w:t>
-      </w:r>
-      <w:r>
-        <w:rPr>
-          <w:rFonts w:hint="eastAsia"/>
-        </w:rPr>
-        <w:t xml:space="preserve">4 (2*2) </w:t>
-      </w:r>
-    </w:p>
-    <w:p>
-      <w:r>
-        <w:rPr>
-          <w:rFonts w:hint="eastAsia"/>
-        </w:rPr>
         <w:t>alert(window.val+json.val)   //</w:t>
       </w:r>
       <w:r>
@@ -48062,6 +49064,7 @@
     </w:p>
     <w:p>
       <w:r>
+        <w:lastRenderedPageBreak/>
         <w:t>getName = function(){alert(4)}</w:t>
       </w:r>
     </w:p>
@@ -48533,151 +49536,151 @@
         <w:rPr>
           <w:rFonts w:hint="eastAsia"/>
         </w:rPr>
+        <w:t xml:space="preserve">em      </w:t>
+      </w:r>
+      <w:r>
+        <w:rPr>
+          <w:rFonts w:hint="eastAsia"/>
+        </w:rPr>
+        <w:t>相对父元素，需要转换的像素值</w:t>
+      </w:r>
+      <w:r>
+        <w:rPr>
+          <w:rFonts w:hint="eastAsia"/>
+        </w:rPr>
+        <w:t xml:space="preserve">   % </w:t>
+      </w:r>
+      <w:r>
+        <w:rPr>
+          <w:rFonts w:hint="eastAsia"/>
+        </w:rPr>
+        <w:t>父元素</w:t>
+      </w:r>
+    </w:p>
+    <w:p>
+      <w:r>
+        <w:rPr>
+          <w:rFonts w:hint="eastAsia"/>
+        </w:rPr>
+        <w:t xml:space="preserve">rem   </w:t>
+      </w:r>
+      <w:r>
+        <w:rPr>
+          <w:rFonts w:hint="eastAsia"/>
+        </w:rPr>
+        <w:t>相对根元素</w:t>
+      </w:r>
+      <w:r>
+        <w:rPr>
+          <w:rFonts w:hint="eastAsia"/>
+        </w:rPr>
+        <w:t xml:space="preserve">  </w:t>
+      </w:r>
+      <w:r>
+        <w:rPr>
+          <w:rFonts w:hint="eastAsia"/>
+        </w:rPr>
+        <w:t>需要转的像素值</w:t>
+      </w:r>
+      <w:r>
+        <w:rPr>
+          <w:rFonts w:hint="eastAsia"/>
+        </w:rPr>
+        <w:t xml:space="preserve">   %</w:t>
+      </w:r>
+      <w:r>
+        <w:rPr>
+          <w:rFonts w:hint="eastAsia"/>
+        </w:rPr>
+        <w:t>根元素</w:t>
+      </w:r>
+    </w:p>
+    <w:p/>
+    <w:p>
+      <w:r>
+        <w:rPr>
+          <w:rFonts w:hint="eastAsia"/>
+        </w:rPr>
+        <w:t>平时如果管理项目</w:t>
+      </w:r>
+    </w:p>
+    <w:p>
+      <w:r>
+        <w:rPr>
+          <w:rFonts w:hint="eastAsia"/>
+        </w:rPr>
+        <w:t>先期确定好全局样式，编码模式（</w:t>
+      </w:r>
+      <w:r>
+        <w:rPr>
+          <w:rFonts w:hint="eastAsia"/>
+        </w:rPr>
+        <w:t>utf-8</w:t>
+      </w:r>
+      <w:r>
+        <w:rPr>
+          <w:rFonts w:hint="eastAsia"/>
+        </w:rPr>
+        <w:t>）</w:t>
+      </w:r>
+    </w:p>
+    <w:p>
+      <w:r>
+        <w:rPr>
+          <w:rFonts w:hint="eastAsia"/>
+        </w:rPr>
+        <w:t>编写习惯一致</w:t>
+      </w:r>
+    </w:p>
+    <w:p>
+      <w:r>
+        <w:rPr>
+          <w:rFonts w:hint="eastAsia"/>
+        </w:rPr>
+        <w:t>标注样式编写人，页面进行标注</w:t>
+      </w:r>
+    </w:p>
+    <w:p>
+      <w:r>
+        <w:rPr>
+          <w:rFonts w:hint="eastAsia"/>
+        </w:rPr>
+        <w:t>CSS</w:t>
+      </w:r>
+      <w:r>
+        <w:rPr>
+          <w:rFonts w:hint="eastAsia"/>
+        </w:rPr>
+        <w:t>和</w:t>
+      </w:r>
+      <w:r>
+        <w:rPr>
+          <w:rFonts w:hint="eastAsia"/>
+        </w:rPr>
+        <w:t>html</w:t>
+      </w:r>
+      <w:r>
+        <w:rPr>
+          <w:rFonts w:hint="eastAsia"/>
+        </w:rPr>
+        <w:t>分文件夹并行存放，命名统一，英文翻译为准</w:t>
+      </w:r>
+    </w:p>
+    <w:p>
+      <w:r>
+        <w:rPr>
+          <w:rFonts w:hint="eastAsia"/>
+        </w:rPr>
+        <w:t>图片采用整合</w:t>
+      </w:r>
+    </w:p>
+    <w:p/>
+    <w:p>
+      <w:r>
+        <w:rPr>
+          <w:rFonts w:hint="eastAsia"/>
+        </w:rPr>
         <w:lastRenderedPageBreak/>
-        <w:t xml:space="preserve">em      </w:t>
-      </w:r>
-      <w:r>
-        <w:rPr>
-          <w:rFonts w:hint="eastAsia"/>
-        </w:rPr>
-        <w:t>相对父元素，需要转换的像素值</w:t>
-      </w:r>
-      <w:r>
-        <w:rPr>
-          <w:rFonts w:hint="eastAsia"/>
-        </w:rPr>
-        <w:t xml:space="preserve">   % </w:t>
-      </w:r>
-      <w:r>
-        <w:rPr>
-          <w:rFonts w:hint="eastAsia"/>
-        </w:rPr>
-        <w:t>父元素</w:t>
-      </w:r>
-    </w:p>
-    <w:p>
-      <w:r>
-        <w:rPr>
-          <w:rFonts w:hint="eastAsia"/>
-        </w:rPr>
-        <w:t xml:space="preserve">rem   </w:t>
-      </w:r>
-      <w:r>
-        <w:rPr>
-          <w:rFonts w:hint="eastAsia"/>
-        </w:rPr>
-        <w:t>相对根元素</w:t>
-      </w:r>
-      <w:r>
-        <w:rPr>
-          <w:rFonts w:hint="eastAsia"/>
-        </w:rPr>
-        <w:t xml:space="preserve">  </w:t>
-      </w:r>
-      <w:r>
-        <w:rPr>
-          <w:rFonts w:hint="eastAsia"/>
-        </w:rPr>
-        <w:t>需要转的像素值</w:t>
-      </w:r>
-      <w:r>
-        <w:rPr>
-          <w:rFonts w:hint="eastAsia"/>
-        </w:rPr>
-        <w:t xml:space="preserve">   %</w:t>
-      </w:r>
-      <w:r>
-        <w:rPr>
-          <w:rFonts w:hint="eastAsia"/>
-        </w:rPr>
-        <w:t>根元素</w:t>
-      </w:r>
-    </w:p>
-    <w:p/>
-    <w:p>
-      <w:r>
-        <w:rPr>
-          <w:rFonts w:hint="eastAsia"/>
-        </w:rPr>
-        <w:t>平时如果管理项目</w:t>
-      </w:r>
-    </w:p>
-    <w:p>
-      <w:r>
-        <w:rPr>
-          <w:rFonts w:hint="eastAsia"/>
-        </w:rPr>
-        <w:t>先期确定好全局样式，编码模式（</w:t>
-      </w:r>
-      <w:r>
-        <w:rPr>
-          <w:rFonts w:hint="eastAsia"/>
-        </w:rPr>
-        <w:t>utf-8</w:t>
-      </w:r>
-      <w:r>
-        <w:rPr>
-          <w:rFonts w:hint="eastAsia"/>
-        </w:rPr>
-        <w:t>）</w:t>
-      </w:r>
-    </w:p>
-    <w:p>
-      <w:r>
-        <w:rPr>
-          <w:rFonts w:hint="eastAsia"/>
-        </w:rPr>
-        <w:t>编写习惯一致</w:t>
-      </w:r>
-    </w:p>
-    <w:p>
-      <w:r>
-        <w:rPr>
-          <w:rFonts w:hint="eastAsia"/>
-        </w:rPr>
-        <w:t>标注样式编写人，页面进行标注</w:t>
-      </w:r>
-    </w:p>
-    <w:p>
-      <w:r>
-        <w:rPr>
-          <w:rFonts w:hint="eastAsia"/>
-        </w:rPr>
-        <w:t>CSS</w:t>
-      </w:r>
-      <w:r>
-        <w:rPr>
-          <w:rFonts w:hint="eastAsia"/>
-        </w:rPr>
-        <w:t>和</w:t>
-      </w:r>
-      <w:r>
-        <w:rPr>
-          <w:rFonts w:hint="eastAsia"/>
-        </w:rPr>
-        <w:t>html</w:t>
-      </w:r>
-      <w:r>
-        <w:rPr>
-          <w:rFonts w:hint="eastAsia"/>
-        </w:rPr>
-        <w:t>分文件夹并行存放，命名统一，英文翻译为准</w:t>
-      </w:r>
-    </w:p>
-    <w:p>
-      <w:r>
-        <w:rPr>
-          <w:rFonts w:hint="eastAsia"/>
-        </w:rPr>
-        <w:t>图片采用整合</w:t>
-      </w:r>
-    </w:p>
-    <w:p/>
-    <w:p>
-      <w:r>
-        <w:rPr>
-          <w:rFonts w:hint="eastAsia"/>
-        </w:rPr>
         <w:t>事件委托利用事件冒泡的原理，自己所触发的事件，让父级代替执行</w:t>
       </w:r>
     </w:p>
@@ -48902,6 +49905,155 @@
 <file path=word/numbering.xml><?xml version="1.0" encoding="utf-8"?>
 <w:numbering xmlns:wpc="http://schemas.microsoft.com/office/word/2010/wordprocessingCanvas" xmlns:mc="http://schemas.openxmlformats.org/markup-compatibility/2006" xmlns:o="urn:schemas-microsoft-com:office:office" xmlns:r="http://schemas.openxmlformats.org/officeDocument/2006/relationships" xmlns:m="http://schemas.openxmlformats.org/officeDocument/2006/math" xmlns:v="urn:schemas-microsoft-com:vml" xmlns:wp14="http://schemas.microsoft.com/office/word/2010/wordprocessingDrawing" xmlns:wp="http://schemas.openxmlformats.org/drawingml/2006/wordprocessingDrawing" xmlns:w10="urn:schemas-microsoft-com:office:word" xmlns:w="http://schemas.openxmlformats.org/wordprocessingml/2006/main" xmlns:w14="http://schemas.microsoft.com/office/word/2010/wordml" xmlns:w15="http://schemas.microsoft.com/office/word/2012/wordml" xmlns:wpg="http://schemas.microsoft.com/office/word/2010/wordprocessingGroup" xmlns:wpi="http://schemas.microsoft.com/office/word/2010/wordprocessingInk" xmlns:wne="http://schemas.microsoft.com/office/word/2006/wordml" xmlns:wps="http://schemas.microsoft.com/office/word/2010/wordprocessingShape" mc:Ignorable="w14 w15 wp14">
   <w:abstractNum w:abstractNumId="0" w15:restartNumberingAfterBreak="0">
+    <w:nsid w:val="011B0D81"/>
+    <w:multiLevelType w:val="multilevel"/>
+    <w:tmpl w:val="8610A660"/>
+    <w:lvl w:ilvl="0">
+      <w:start w:val="1"/>
+      <w:numFmt w:val="bullet"/>
+      <w:lvlText w:val=""/>
+      <w:lvlJc w:val="left"/>
+      <w:pPr>
+        <w:tabs>
+          <w:tab w:val="num" w:pos="720"/>
+        </w:tabs>
+        <w:ind w:left="720" w:hanging="360"/>
+      </w:pPr>
+      <w:rPr>
+        <w:rFonts w:ascii="Symbol" w:hAnsi="Symbol" w:hint="default"/>
+        <w:sz w:val="20"/>
+      </w:rPr>
+    </w:lvl>
+    <w:lvl w:ilvl="1" w:tentative="1">
+      <w:start w:val="1"/>
+      <w:numFmt w:val="bullet"/>
+      <w:lvlText w:val="o"/>
+      <w:lvlJc w:val="left"/>
+      <w:pPr>
+        <w:tabs>
+          <w:tab w:val="num" w:pos="1440"/>
+        </w:tabs>
+        <w:ind w:left="1440" w:hanging="360"/>
+      </w:pPr>
+      <w:rPr>
+        <w:rFonts w:ascii="Courier New" w:hAnsi="Courier New" w:hint="default"/>
+        <w:sz w:val="20"/>
+      </w:rPr>
+    </w:lvl>
+    <w:lvl w:ilvl="2" w:tentative="1">
+      <w:start w:val="1"/>
+      <w:numFmt w:val="bullet"/>
+      <w:lvlText w:val=""/>
+      <w:lvlJc w:val="left"/>
+      <w:pPr>
+        <w:tabs>
+          <w:tab w:val="num" w:pos="2160"/>
+        </w:tabs>
+        <w:ind w:left="2160" w:hanging="360"/>
+      </w:pPr>
+      <w:rPr>
+        <w:rFonts w:ascii="Wingdings" w:hAnsi="Wingdings" w:hint="default"/>
+        <w:sz w:val="20"/>
+      </w:rPr>
+    </w:lvl>
+    <w:lvl w:ilvl="3" w:tentative="1">
+      <w:start w:val="1"/>
+      <w:numFmt w:val="bullet"/>
+      <w:lvlText w:val=""/>
+      <w:lvlJc w:val="left"/>
+      <w:pPr>
+        <w:tabs>
+          <w:tab w:val="num" w:pos="2880"/>
+        </w:tabs>
+        <w:ind w:left="2880" w:hanging="360"/>
+      </w:pPr>
+      <w:rPr>
+        <w:rFonts w:ascii="Wingdings" w:hAnsi="Wingdings" w:hint="default"/>
+        <w:sz w:val="20"/>
+      </w:rPr>
+    </w:lvl>
+    <w:lvl w:ilvl="4" w:tentative="1">
+      <w:start w:val="1"/>
+      <w:numFmt w:val="bullet"/>
+      <w:lvlText w:val=""/>
+      <w:lvlJc w:val="left"/>
+      <w:pPr>
+        <w:tabs>
+          <w:tab w:val="num" w:pos="3600"/>
+        </w:tabs>
+        <w:ind w:left="3600" w:hanging="360"/>
+      </w:pPr>
+      <w:rPr>
+        <w:rFonts w:ascii="Wingdings" w:hAnsi="Wingdings" w:hint="default"/>
+        <w:sz w:val="20"/>
+      </w:rPr>
+    </w:lvl>
+    <w:lvl w:ilvl="5" w:tentative="1">
+      <w:start w:val="1"/>
+      <w:numFmt w:val="bullet"/>
+      <w:lvlText w:val=""/>
+      <w:lvlJc w:val="left"/>
+      <w:pPr>
+        <w:tabs>
+          <w:tab w:val="num" w:pos="4320"/>
+        </w:tabs>
+        <w:ind w:left="4320" w:hanging="360"/>
+      </w:pPr>
+      <w:rPr>
+        <w:rFonts w:ascii="Wingdings" w:hAnsi="Wingdings" w:hint="default"/>
+        <w:sz w:val="20"/>
+      </w:rPr>
+    </w:lvl>
+    <w:lvl w:ilvl="6" w:tentative="1">
+      <w:start w:val="1"/>
+      <w:numFmt w:val="bullet"/>
+      <w:lvlText w:val=""/>
+      <w:lvlJc w:val="left"/>
+      <w:pPr>
+        <w:tabs>
+          <w:tab w:val="num" w:pos="5040"/>
+        </w:tabs>
+        <w:ind w:left="5040" w:hanging="360"/>
+      </w:pPr>
+      <w:rPr>
+        <w:rFonts w:ascii="Wingdings" w:hAnsi="Wingdings" w:hint="default"/>
+        <w:sz w:val="20"/>
+      </w:rPr>
+    </w:lvl>
+    <w:lvl w:ilvl="7" w:tentative="1">
+      <w:start w:val="1"/>
+      <w:numFmt w:val="bullet"/>
+      <w:lvlText w:val=""/>
+      <w:lvlJc w:val="left"/>
+      <w:pPr>
+        <w:tabs>
+          <w:tab w:val="num" w:pos="5760"/>
+        </w:tabs>
+        <w:ind w:left="5760" w:hanging="360"/>
+      </w:pPr>
+      <w:rPr>
+        <w:rFonts w:ascii="Wingdings" w:hAnsi="Wingdings" w:hint="default"/>
+        <w:sz w:val="20"/>
+      </w:rPr>
+    </w:lvl>
+    <w:lvl w:ilvl="8" w:tentative="1">
+      <w:start w:val="1"/>
+      <w:numFmt w:val="bullet"/>
+      <w:lvlText w:val=""/>
+      <w:lvlJc w:val="left"/>
+      <w:pPr>
+        <w:tabs>
+          <w:tab w:val="num" w:pos="6480"/>
+        </w:tabs>
+        <w:ind w:left="6480" w:hanging="360"/>
+      </w:pPr>
+      <w:rPr>
+        <w:rFonts w:ascii="Wingdings" w:hAnsi="Wingdings" w:hint="default"/>
+        <w:sz w:val="20"/>
+      </w:rPr>
+    </w:lvl>
+  </w:abstractNum>
+  <w:abstractNum w:abstractNumId="1" w15:restartNumberingAfterBreak="0">
     <w:nsid w:val="0F0B3D81"/>
     <w:multiLevelType w:val="multilevel"/>
     <w:tmpl w:val="6F62663A"/>
@@ -49014,7 +50166,7 @@
       </w:pPr>
     </w:lvl>
   </w:abstractNum>
-  <w:abstractNum w:abstractNumId="1" w15:restartNumberingAfterBreak="0">
+  <w:abstractNum w:abstractNumId="2" w15:restartNumberingAfterBreak="0">
     <w:nsid w:val="1D4B6D7A"/>
     <w:multiLevelType w:val="multilevel"/>
     <w:tmpl w:val="3E8C0E5A"/>
@@ -49127,7 +50279,96 @@
       </w:pPr>
     </w:lvl>
   </w:abstractNum>
-  <w:abstractNum w:abstractNumId="2" w15:restartNumberingAfterBreak="0">
+  <w:abstractNum w:abstractNumId="3" w15:restartNumberingAfterBreak="0">
+    <w:nsid w:val="1E9E5523"/>
+    <w:multiLevelType w:val="hybridMultilevel"/>
+    <w:tmpl w:val="02166A2A"/>
+    <w:lvl w:ilvl="0" w:tplc="A5F0571A">
+      <w:start w:val="1"/>
+      <w:numFmt w:val="decimal"/>
+      <w:lvlText w:val="%1、"/>
+      <w:lvlJc w:val="left"/>
+      <w:pPr>
+        <w:ind w:left="360" w:hanging="360"/>
+      </w:pPr>
+      <w:rPr>
+        <w:rFonts w:hint="default"/>
+      </w:rPr>
+    </w:lvl>
+    <w:lvl w:ilvl="1" w:tplc="04090019" w:tentative="1">
+      <w:start w:val="1"/>
+      <w:numFmt w:val="lowerLetter"/>
+      <w:lvlText w:val="%2)"/>
+      <w:lvlJc w:val="left"/>
+      <w:pPr>
+        <w:ind w:left="840" w:hanging="420"/>
+      </w:pPr>
+    </w:lvl>
+    <w:lvl w:ilvl="2" w:tplc="0409001B" w:tentative="1">
+      <w:start w:val="1"/>
+      <w:numFmt w:val="lowerRoman"/>
+      <w:lvlText w:val="%3."/>
+      <w:lvlJc w:val="right"/>
+      <w:pPr>
+        <w:ind w:left="1260" w:hanging="420"/>
+      </w:pPr>
+    </w:lvl>
+    <w:lvl w:ilvl="3" w:tplc="0409000F" w:tentative="1">
+      <w:start w:val="1"/>
+      <w:numFmt w:val="decimal"/>
+      <w:lvlText w:val="%4."/>
+      <w:lvlJc w:val="left"/>
+      <w:pPr>
+        <w:ind w:left="1680" w:hanging="420"/>
+      </w:pPr>
+    </w:lvl>
+    <w:lvl w:ilvl="4" w:tplc="04090019" w:tentative="1">
+      <w:start w:val="1"/>
+      <w:numFmt w:val="lowerLetter"/>
+      <w:lvlText w:val="%5)"/>
+      <w:lvlJc w:val="left"/>
+      <w:pPr>
+        <w:ind w:left="2100" w:hanging="420"/>
+      </w:pPr>
+    </w:lvl>
+    <w:lvl w:ilvl="5" w:tplc="0409001B" w:tentative="1">
+      <w:start w:val="1"/>
+      <w:numFmt w:val="lowerRoman"/>
+      <w:lvlText w:val="%6."/>
+      <w:lvlJc w:val="right"/>
+      <w:pPr>
+        <w:ind w:left="2520" w:hanging="420"/>
+      </w:pPr>
+    </w:lvl>
+    <w:lvl w:ilvl="6" w:tplc="0409000F" w:tentative="1">
+      <w:start w:val="1"/>
+      <w:numFmt w:val="decimal"/>
+      <w:lvlText w:val="%7."/>
+      <w:lvlJc w:val="left"/>
+      <w:pPr>
+        <w:ind w:left="2940" w:hanging="420"/>
+      </w:pPr>
+    </w:lvl>
+    <w:lvl w:ilvl="7" w:tplc="04090019" w:tentative="1">
+      <w:start w:val="1"/>
+      <w:numFmt w:val="lowerLetter"/>
+      <w:lvlText w:val="%8)"/>
+      <w:lvlJc w:val="left"/>
+      <w:pPr>
+        <w:ind w:left="3360" w:hanging="420"/>
+      </w:pPr>
+    </w:lvl>
+    <w:lvl w:ilvl="8" w:tplc="0409001B" w:tentative="1">
+      <w:start w:val="1"/>
+      <w:numFmt w:val="lowerRoman"/>
+      <w:lvlText w:val="%9."/>
+      <w:lvlJc w:val="right"/>
+      <w:pPr>
+        <w:ind w:left="3780" w:hanging="420"/>
+      </w:pPr>
+    </w:lvl>
+  </w:abstractNum>
+  <w:abstractNum w:abstractNumId="4" w15:restartNumberingAfterBreak="0">
     <w:nsid w:val="32CA2226"/>
     <w:multiLevelType w:val="hybridMultilevel"/>
     <w:tmpl w:val="5EB006AC"/>
@@ -49218,7 +50459,7 @@
       </w:pPr>
     </w:lvl>
   </w:abstractNum>
-  <w:abstractNum w:abstractNumId="3" w15:restartNumberingAfterBreak="0">
+  <w:abstractNum w:abstractNumId="5" w15:restartNumberingAfterBreak="0">
     <w:nsid w:val="3C5A1203"/>
     <w:multiLevelType w:val="multilevel"/>
     <w:tmpl w:val="4FD401B6"/>
@@ -49367,7 +50608,7 @@
       </w:rPr>
     </w:lvl>
   </w:abstractNum>
-  <w:abstractNum w:abstractNumId="4" w15:restartNumberingAfterBreak="0">
+  <w:abstractNum w:abstractNumId="6" w15:restartNumberingAfterBreak="0">
     <w:nsid w:val="40D6090E"/>
     <w:multiLevelType w:val="multilevel"/>
     <w:tmpl w:val="26888136"/>
@@ -49516,7 +50757,7 @@
       </w:rPr>
     </w:lvl>
   </w:abstractNum>
-  <w:abstractNum w:abstractNumId="5" w15:restartNumberingAfterBreak="0">
+  <w:abstractNum w:abstractNumId="7" w15:restartNumberingAfterBreak="0">
     <w:nsid w:val="44B81322"/>
     <w:multiLevelType w:val="multilevel"/>
     <w:tmpl w:val="8334CC04"/>
@@ -49665,7 +50906,7 @@
       </w:rPr>
     </w:lvl>
   </w:abstractNum>
-  <w:abstractNum w:abstractNumId="6" w15:restartNumberingAfterBreak="0">
+  <w:abstractNum w:abstractNumId="8" w15:restartNumberingAfterBreak="0">
     <w:nsid w:val="55281E6A"/>
     <w:multiLevelType w:val="hybridMultilevel"/>
     <w:tmpl w:val="B2447786"/>
@@ -49754,10 +50995,155 @@
       </w:pPr>
     </w:lvl>
   </w:abstractNum>
-  <w:abstractNum w:abstractNumId="7" w15:restartNumberingAfterBreak="0">
-    <w:nsid w:val="6E2837FE"/>
+  <w:abstractNum w:abstractNumId="9" w15:restartNumberingAfterBreak="0">
+    <w:nsid w:val="5B0A549F"/>
     <w:multiLevelType w:val="multilevel"/>
-    <w:tmpl w:val="77DA5382"/>
+    <w:tmpl w:val="396C4762"/>
+    <w:lvl w:ilvl="0">
+      <w:start w:val="1"/>
+      <w:numFmt w:val="bullet"/>
+      <w:lvlText w:val=""/>
+      <w:lvlJc w:val="left"/>
+      <w:pPr>
+        <w:tabs>
+          <w:tab w:val="num" w:pos="720"/>
+        </w:tabs>
+        <w:ind w:left="720" w:hanging="360"/>
+      </w:pPr>
+      <w:rPr>
+        <w:rFonts w:ascii="Symbol" w:hAnsi="Symbol" w:hint="default"/>
+        <w:sz w:val="20"/>
+      </w:rPr>
+    </w:lvl>
+    <w:lvl w:ilvl="1">
+      <w:start w:val="1"/>
+      <w:numFmt w:val="decimal"/>
+      <w:lvlText w:val="%2."/>
+      <w:lvlJc w:val="left"/>
+      <w:pPr>
+        <w:tabs>
+          <w:tab w:val="num" w:pos="1440"/>
+        </w:tabs>
+        <w:ind w:left="1440" w:hanging="360"/>
+      </w:pPr>
+    </w:lvl>
+    <w:lvl w:ilvl="2" w:tentative="1">
+      <w:start w:val="1"/>
+      <w:numFmt w:val="bullet"/>
+      <w:lvlText w:val=""/>
+      <w:lvlJc w:val="left"/>
+      <w:pPr>
+        <w:tabs>
+          <w:tab w:val="num" w:pos="2160"/>
+        </w:tabs>
+        <w:ind w:left="2160" w:hanging="360"/>
+      </w:pPr>
+      <w:rPr>
+        <w:rFonts w:ascii="Wingdings" w:hAnsi="Wingdings" w:hint="default"/>
+        <w:sz w:val="20"/>
+      </w:rPr>
+    </w:lvl>
+    <w:lvl w:ilvl="3" w:tentative="1">
+      <w:start w:val="1"/>
+      <w:numFmt w:val="bullet"/>
+      <w:lvlText w:val=""/>
+      <w:lvlJc w:val="left"/>
+      <w:pPr>
+        <w:tabs>
+          <w:tab w:val="num" w:pos="2880"/>
+        </w:tabs>
+        <w:ind w:left="2880" w:hanging="360"/>
+      </w:pPr>
+      <w:rPr>
+        <w:rFonts w:ascii="Wingdings" w:hAnsi="Wingdings" w:hint="default"/>
+        <w:sz w:val="20"/>
+      </w:rPr>
+    </w:lvl>
+    <w:lvl w:ilvl="4" w:tentative="1">
+      <w:start w:val="1"/>
+      <w:numFmt w:val="bullet"/>
+      <w:lvlText w:val=""/>
+      <w:lvlJc w:val="left"/>
+      <w:pPr>
+        <w:tabs>
+          <w:tab w:val="num" w:pos="3600"/>
+        </w:tabs>
+        <w:ind w:left="3600" w:hanging="360"/>
+      </w:pPr>
+      <w:rPr>
+        <w:rFonts w:ascii="Wingdings" w:hAnsi="Wingdings" w:hint="default"/>
+        <w:sz w:val="20"/>
+      </w:rPr>
+    </w:lvl>
+    <w:lvl w:ilvl="5" w:tentative="1">
+      <w:start w:val="1"/>
+      <w:numFmt w:val="bullet"/>
+      <w:lvlText w:val=""/>
+      <w:lvlJc w:val="left"/>
+      <w:pPr>
+        <w:tabs>
+          <w:tab w:val="num" w:pos="4320"/>
+        </w:tabs>
+        <w:ind w:left="4320" w:hanging="360"/>
+      </w:pPr>
+      <w:rPr>
+        <w:rFonts w:ascii="Wingdings" w:hAnsi="Wingdings" w:hint="default"/>
+        <w:sz w:val="20"/>
+      </w:rPr>
+    </w:lvl>
+    <w:lvl w:ilvl="6" w:tentative="1">
+      <w:start w:val="1"/>
+      <w:numFmt w:val="bullet"/>
+      <w:lvlText w:val=""/>
+      <w:lvlJc w:val="left"/>
+      <w:pPr>
+        <w:tabs>
+          <w:tab w:val="num" w:pos="5040"/>
+        </w:tabs>
+        <w:ind w:left="5040" w:hanging="360"/>
+      </w:pPr>
+      <w:rPr>
+        <w:rFonts w:ascii="Wingdings" w:hAnsi="Wingdings" w:hint="default"/>
+        <w:sz w:val="20"/>
+      </w:rPr>
+    </w:lvl>
+    <w:lvl w:ilvl="7" w:tentative="1">
+      <w:start w:val="1"/>
+      <w:numFmt w:val="bullet"/>
+      <w:lvlText w:val=""/>
+      <w:lvlJc w:val="left"/>
+      <w:pPr>
+        <w:tabs>
+          <w:tab w:val="num" w:pos="5760"/>
+        </w:tabs>
+        <w:ind w:left="5760" w:hanging="360"/>
+      </w:pPr>
+      <w:rPr>
+        <w:rFonts w:ascii="Wingdings" w:hAnsi="Wingdings" w:hint="default"/>
+        <w:sz w:val="20"/>
+      </w:rPr>
+    </w:lvl>
+    <w:lvl w:ilvl="8" w:tentative="1">
+      <w:start w:val="1"/>
+      <w:numFmt w:val="bullet"/>
+      <w:lvlText w:val=""/>
+      <w:lvlJc w:val="left"/>
+      <w:pPr>
+        <w:tabs>
+          <w:tab w:val="num" w:pos="6480"/>
+        </w:tabs>
+        <w:ind w:left="6480" w:hanging="360"/>
+      </w:pPr>
+      <w:rPr>
+        <w:rFonts w:ascii="Wingdings" w:hAnsi="Wingdings" w:hint="default"/>
+        <w:sz w:val="20"/>
+      </w:rPr>
+    </w:lvl>
+  </w:abstractNum>
+  <w:abstractNum w:abstractNumId="10" w15:restartNumberingAfterBreak="0">
+    <w:nsid w:val="61A133E8"/>
+    <w:multiLevelType w:val="multilevel"/>
+    <w:tmpl w:val="14EAD2E2"/>
     <w:lvl w:ilvl="0">
       <w:start w:val="1"/>
       <w:numFmt w:val="bullet"/>
@@ -49903,7 +51289,245 @@
       </w:rPr>
     </w:lvl>
   </w:abstractNum>
-  <w:abstractNum w:abstractNumId="8" w15:restartNumberingAfterBreak="0">
+  <w:abstractNum w:abstractNumId="11" w15:restartNumberingAfterBreak="0">
+    <w:nsid w:val="6B306DEC"/>
+    <w:multiLevelType w:val="hybridMultilevel"/>
+    <w:tmpl w:val="963C00AC"/>
+    <w:lvl w:ilvl="0" w:tplc="2BC2097E">
+      <w:start w:val="1"/>
+      <w:numFmt w:val="decimal"/>
+      <w:lvlText w:val="%1、"/>
+      <w:lvlJc w:val="left"/>
+      <w:pPr>
+        <w:ind w:left="360" w:hanging="360"/>
+      </w:pPr>
+      <w:rPr>
+        <w:rFonts w:asciiTheme="minorHAnsi" w:eastAsiaTheme="minorEastAsia" w:hAnsiTheme="minorHAnsi" w:cstheme="minorBidi" w:hint="default"/>
+      </w:rPr>
+    </w:lvl>
+    <w:lvl w:ilvl="1" w:tplc="04090019" w:tentative="1">
+      <w:start w:val="1"/>
+      <w:numFmt w:val="lowerLetter"/>
+      <w:lvlText w:val="%2)"/>
+      <w:lvlJc w:val="left"/>
+      <w:pPr>
+        <w:ind w:left="840" w:hanging="420"/>
+      </w:pPr>
+    </w:lvl>
+    <w:lvl w:ilvl="2" w:tplc="0409001B" w:tentative="1">
+      <w:start w:val="1"/>
+      <w:numFmt w:val="lowerRoman"/>
+      <w:lvlText w:val="%3."/>
+      <w:lvlJc w:val="right"/>
+      <w:pPr>
+        <w:ind w:left="1260" w:hanging="420"/>
+      </w:pPr>
+    </w:lvl>
+    <w:lvl w:ilvl="3" w:tplc="0409000F" w:tentative="1">
+      <w:start w:val="1"/>
+      <w:numFmt w:val="decimal"/>
+      <w:lvlText w:val="%4."/>
+      <w:lvlJc w:val="left"/>
+      <w:pPr>
+        <w:ind w:left="1680" w:hanging="420"/>
+      </w:pPr>
+    </w:lvl>
+    <w:lvl w:ilvl="4" w:tplc="04090019" w:tentative="1">
+      <w:start w:val="1"/>
+      <w:numFmt w:val="lowerLetter"/>
+      <w:lvlText w:val="%5)"/>
+      <w:lvlJc w:val="left"/>
+      <w:pPr>
+        <w:ind w:left="2100" w:hanging="420"/>
+      </w:pPr>
+    </w:lvl>
+    <w:lvl w:ilvl="5" w:tplc="0409001B" w:tentative="1">
+      <w:start w:val="1"/>
+      <w:numFmt w:val="lowerRoman"/>
+      <w:lvlText w:val="%6."/>
+      <w:lvlJc w:val="right"/>
+      <w:pPr>
+        <w:ind w:left="2520" w:hanging="420"/>
+      </w:pPr>
+    </w:lvl>
+    <w:lvl w:ilvl="6" w:tplc="0409000F" w:tentative="1">
+      <w:start w:val="1"/>
+      <w:numFmt w:val="decimal"/>
+      <w:lvlText w:val="%7."/>
+      <w:lvlJc w:val="left"/>
+      <w:pPr>
+        <w:ind w:left="2940" w:hanging="420"/>
+      </w:pPr>
+    </w:lvl>
+    <w:lvl w:ilvl="7" w:tplc="04090019" w:tentative="1">
+      <w:start w:val="1"/>
+      <w:numFmt w:val="lowerLetter"/>
+      <w:lvlText w:val="%8)"/>
+      <w:lvlJc w:val="left"/>
+      <w:pPr>
+        <w:ind w:left="3360" w:hanging="420"/>
+      </w:pPr>
+    </w:lvl>
+    <w:lvl w:ilvl="8" w:tplc="0409001B" w:tentative="1">
+      <w:start w:val="1"/>
+      <w:numFmt w:val="lowerRoman"/>
+      <w:lvlText w:val="%9."/>
+      <w:lvlJc w:val="right"/>
+      <w:pPr>
+        <w:ind w:left="3780" w:hanging="420"/>
+      </w:pPr>
+    </w:lvl>
+  </w:abstractNum>
+  <w:abstractNum w:abstractNumId="12" w15:restartNumberingAfterBreak="0">
+    <w:nsid w:val="6E2837FE"/>
+    <w:multiLevelType w:val="multilevel"/>
+    <w:tmpl w:val="77DA5382"/>
+    <w:lvl w:ilvl="0">
+      <w:start w:val="1"/>
+      <w:numFmt w:val="bullet"/>
+      <w:lvlText w:val=""/>
+      <w:lvlJc w:val="left"/>
+      <w:pPr>
+        <w:tabs>
+          <w:tab w:val="num" w:pos="720"/>
+        </w:tabs>
+        <w:ind w:left="720" w:hanging="360"/>
+      </w:pPr>
+      <w:rPr>
+        <w:rFonts w:ascii="Symbol" w:hAnsi="Symbol" w:hint="default"/>
+        <w:sz w:val="20"/>
+      </w:rPr>
+    </w:lvl>
+    <w:lvl w:ilvl="1" w:tentative="1">
+      <w:start w:val="1"/>
+      <w:numFmt w:val="bullet"/>
+      <w:lvlText w:val="o"/>
+      <w:lvlJc w:val="left"/>
+      <w:pPr>
+        <w:tabs>
+          <w:tab w:val="num" w:pos="1440"/>
+        </w:tabs>
+        <w:ind w:left="1440" w:hanging="360"/>
+      </w:pPr>
+      <w:rPr>
+        <w:rFonts w:ascii="Courier New" w:hAnsi="Courier New" w:hint="default"/>
+        <w:sz w:val="20"/>
+      </w:rPr>
+    </w:lvl>
+    <w:lvl w:ilvl="2" w:tentative="1">
+      <w:start w:val="1"/>
+      <w:numFmt w:val="bullet"/>
+      <w:lvlText w:val=""/>
+      <w:lvlJc w:val="left"/>
+      <w:pPr>
+        <w:tabs>
+          <w:tab w:val="num" w:pos="2160"/>
+        </w:tabs>
+        <w:ind w:left="2160" w:hanging="360"/>
+      </w:pPr>
+      <w:rPr>
+        <w:rFonts w:ascii="Wingdings" w:hAnsi="Wingdings" w:hint="default"/>
+        <w:sz w:val="20"/>
+      </w:rPr>
+    </w:lvl>
+    <w:lvl w:ilvl="3" w:tentative="1">
+      <w:start w:val="1"/>
+      <w:numFmt w:val="bullet"/>
+      <w:lvlText w:val=""/>
+      <w:lvlJc w:val="left"/>
+      <w:pPr>
+        <w:tabs>
+          <w:tab w:val="num" w:pos="2880"/>
+        </w:tabs>
+        <w:ind w:left="2880" w:hanging="360"/>
+      </w:pPr>
+      <w:rPr>
+        <w:rFonts w:ascii="Wingdings" w:hAnsi="Wingdings" w:hint="default"/>
+        <w:sz w:val="20"/>
+      </w:rPr>
+    </w:lvl>
+    <w:lvl w:ilvl="4" w:tentative="1">
+      <w:start w:val="1"/>
+      <w:numFmt w:val="bullet"/>
+      <w:lvlText w:val=""/>
+      <w:lvlJc w:val="left"/>
+      <w:pPr>
+        <w:tabs>
+          <w:tab w:val="num" w:pos="3600"/>
+        </w:tabs>
+        <w:ind w:left="3600" w:hanging="360"/>
+      </w:pPr>
+      <w:rPr>
+        <w:rFonts w:ascii="Wingdings" w:hAnsi="Wingdings" w:hint="default"/>
+        <w:sz w:val="20"/>
+      </w:rPr>
+    </w:lvl>
+    <w:lvl w:ilvl="5" w:tentative="1">
+      <w:start w:val="1"/>
+      <w:numFmt w:val="bullet"/>
+      <w:lvlText w:val=""/>
+      <w:lvlJc w:val="left"/>
+      <w:pPr>
+        <w:tabs>
+          <w:tab w:val="num" w:pos="4320"/>
+        </w:tabs>
+        <w:ind w:left="4320" w:hanging="360"/>
+      </w:pPr>
+      <w:rPr>
+        <w:rFonts w:ascii="Wingdings" w:hAnsi="Wingdings" w:hint="default"/>
+        <w:sz w:val="20"/>
+      </w:rPr>
+    </w:lvl>
+    <w:lvl w:ilvl="6" w:tentative="1">
+      <w:start w:val="1"/>
+      <w:numFmt w:val="bullet"/>
+      <w:lvlText w:val=""/>
+      <w:lvlJc w:val="left"/>
+      <w:pPr>
+        <w:tabs>
+          <w:tab w:val="num" w:pos="5040"/>
+        </w:tabs>
+        <w:ind w:left="5040" w:hanging="360"/>
+      </w:pPr>
+      <w:rPr>
+        <w:rFonts w:ascii="Wingdings" w:hAnsi="Wingdings" w:hint="default"/>
+        <w:sz w:val="20"/>
+      </w:rPr>
+    </w:lvl>
+    <w:lvl w:ilvl="7" w:tentative="1">
+      <w:start w:val="1"/>
+      <w:numFmt w:val="bullet"/>
+      <w:lvlText w:val=""/>
+      <w:lvlJc w:val="left"/>
+      <w:pPr>
+        <w:tabs>
+          <w:tab w:val="num" w:pos="5760"/>
+        </w:tabs>
+        <w:ind w:left="5760" w:hanging="360"/>
+      </w:pPr>
+      <w:rPr>
+        <w:rFonts w:ascii="Wingdings" w:hAnsi="Wingdings" w:hint="default"/>
+        <w:sz w:val="20"/>
+      </w:rPr>
+    </w:lvl>
+    <w:lvl w:ilvl="8" w:tentative="1">
+      <w:start w:val="1"/>
+      <w:numFmt w:val="bullet"/>
+      <w:lvlText w:val=""/>
+      <w:lvlJc w:val="left"/>
+      <w:pPr>
+        <w:tabs>
+          <w:tab w:val="num" w:pos="6480"/>
+        </w:tabs>
+        <w:ind w:left="6480" w:hanging="360"/>
+      </w:pPr>
+      <w:rPr>
+        <w:rFonts w:ascii="Wingdings" w:hAnsi="Wingdings" w:hint="default"/>
+        <w:sz w:val="20"/>
+      </w:rPr>
+    </w:lvl>
+  </w:abstractNum>
+  <w:abstractNum w:abstractNumId="13" w15:restartNumberingAfterBreak="0">
     <w:nsid w:val="78760880"/>
     <w:multiLevelType w:val="hybridMultilevel"/>
     <w:tmpl w:val="532E9DBE"/>
@@ -49993,31 +51617,53 @@
     </w:lvl>
   </w:abstractNum>
   <w:num w:numId="1">
+    <w:abstractNumId w:val="7"/>
+  </w:num>
+  <w:num w:numId="2">
+    <w:abstractNumId w:val="6"/>
+  </w:num>
+  <w:num w:numId="3">
+    <w:abstractNumId w:val="12"/>
+  </w:num>
+  <w:num w:numId="4">
+    <w:abstractNumId w:val="8"/>
+  </w:num>
+  <w:num w:numId="5">
+    <w:abstractNumId w:val="1"/>
+  </w:num>
+  <w:num w:numId="6">
+    <w:abstractNumId w:val="13"/>
+  </w:num>
+  <w:num w:numId="7">
     <w:abstractNumId w:val="5"/>
   </w:num>
-  <w:num w:numId="2">
+  <w:num w:numId="8">
+    <w:abstractNumId w:val="2"/>
+  </w:num>
+  <w:num w:numId="9">
     <w:abstractNumId w:val="4"/>
   </w:num>
-  <w:num w:numId="3">
-    <w:abstractNumId w:val="7"/>
+  <w:num w:numId="10">
+    <w:abstractNumId w:val="10"/>
   </w:num>
-  <w:num w:numId="4">
-    <w:abstractNumId w:val="6"/>
+  <w:num w:numId="11">
+    <w:abstractNumId w:val="11"/>
   </w:num>
-  <w:num w:numId="5">
+  <w:num w:numId="12">
+    <w:abstractNumId w:val="3"/>
+  </w:num>
+  <w:num w:numId="13">
     <w:abstractNumId w:val="0"/>
   </w:num>
-  <w:num w:numId="6">
-    <w:abstractNumId w:val="8"/>
-  </w:num>
-  <w:num w:numId="7">
-    <w:abstractNumId w:val="3"/>
-  </w:num>
-  <w:num w:numId="8">
-    <w:abstractNumId w:val="1"/>
-  </w:num>
-  <w:num w:numId="9">
-    <w:abstractNumId w:val="2"/>
+  <w:num w:numId="14">
+    <w:abstractNumId w:val="9"/>
+    <w:lvlOverride w:ilvl="1">
+      <w:lvl w:ilvl="1">
+        <w:numFmt w:val="lowerLetter"/>
+        <w:lvlText w:val="%2."/>
+        <w:lvlJc w:val="left"/>
+      </w:lvl>
+    </w:lvlOverride>
   </w:num>
 </w:numbering>
 </file>
@@ -50412,7 +52058,7 @@
   <w:style w:type="paragraph" w:default="1" w:styleId="a">
     <w:name w:val="Normal"/>
     <w:qFormat/>
-    <w:rsid w:val="00345F95"/>
+    <w:rsid w:val="00E26C57"/>
     <w:pPr>
       <w:widowControl w:val="0"/>
       <w:jc w:val="both"/>
@@ -50636,6 +52282,19 @@
     <w:rPr>
       <w:sz w:val="18"/>
       <w:szCs w:val="18"/>
+    </w:rPr>
+  </w:style>
+  <w:style w:type="character" w:styleId="HTML0">
+    <w:name w:val="HTML Code"/>
+    <w:basedOn w:val="a0"/>
+    <w:uiPriority w:val="99"/>
+    <w:semiHidden/>
+    <w:unhideWhenUsed/>
+    <w:rsid w:val="00E26C57"/>
+    <w:rPr>
+      <w:rFonts w:ascii="宋体" w:eastAsia="宋体" w:hAnsi="宋体" w:cs="宋体"/>
+      <w:sz w:val="24"/>
+      <w:szCs w:val="24"/>
     </w:rPr>
   </w:style>
 </w:styles>

--- a/面试题整理/面试整理0915.docx
+++ b/面试题整理/面试整理0915.docx
@@ -6051,7 +6051,23 @@
           <w:szCs w:val="21"/>
         </w:rPr>
         <w:br/>
-        <w:t>比如说“name1=value1”,其中value1的值是“va&amp;lu=e1”字符串，那么实际在传输过程中就会变成这样“name1=va&amp;lu=e1”。我们的本意是就只有一个键值对，但是服务端会解析成两个键值对，这样就产生了奇异。</w:t>
+        <w:t>比如说“name1=value1”,其中value1的值是“va&amp;lu=e1”</w:t>
+      </w:r>
+      <w:r>
+        <w:rPr>
+          <w:rFonts w:asciiTheme="minorEastAsia" w:hAnsiTheme="minorEastAsia" w:hint="eastAsia"/>
+          <w:color w:val="393939"/>
+          <w:szCs w:val="21"/>
+        </w:rPr>
+        <w:t>二手</w:t>
+      </w:r>
+      <w:r>
+        <w:rPr>
+          <w:rFonts w:asciiTheme="minorEastAsia" w:hAnsiTheme="minorEastAsia"/>
+          <w:color w:val="393939"/>
+          <w:szCs w:val="21"/>
+        </w:rPr>
+        <w:t>字符串，那么实际在传输过程中就会变成这样“name1=va&amp;lu=e1”。我们的本意是就只有一个键值对，但是服务端会解析成两个键值对，这样就产生了奇异。</w:t>
       </w:r>
     </w:p>
     <w:p>
@@ -31228,7 +31244,7 @@
           <w:sz w:val="24"/>
           <w:szCs w:val="24"/>
         </w:rPr>
-        <w:t>9</w:t>
+        <w:t>附：</w:t>
       </w:r>
       <w:r>
         <w:rPr>
@@ -31239,7 +31255,18 @@
           <w:sz w:val="24"/>
           <w:szCs w:val="24"/>
         </w:rPr>
-        <w:t>、</w:t>
+        <w:t>call与</w:t>
+      </w:r>
+      <w:r>
+        <w:rPr>
+          <w:rFonts w:ascii="宋体" w:eastAsia="宋体" w:hAnsi="宋体" w:cs="宋体" w:hint="eastAsia"/>
+          <w:b/>
+          <w:bCs/>
+          <w:kern w:val="0"/>
+          <w:sz w:val="24"/>
+          <w:szCs w:val="24"/>
+        </w:rPr>
+        <w:t>a</w:t>
       </w:r>
       <w:r>
         <w:rPr>
@@ -31250,28 +31277,6 @@
           <w:sz w:val="24"/>
           <w:szCs w:val="24"/>
         </w:rPr>
-        <w:t>call与</w:t>
-      </w:r>
-      <w:r>
-        <w:rPr>
-          <w:rFonts w:ascii="宋体" w:eastAsia="宋体" w:hAnsi="宋体" w:cs="宋体" w:hint="eastAsia"/>
-          <w:b/>
-          <w:bCs/>
-          <w:kern w:val="0"/>
-          <w:sz w:val="24"/>
-          <w:szCs w:val="24"/>
-        </w:rPr>
-        <w:t>a</w:t>
-      </w:r>
-      <w:r>
-        <w:rPr>
-          <w:rFonts w:ascii="宋体" w:eastAsia="宋体" w:hAnsi="宋体" w:cs="宋体"/>
-          <w:b/>
-          <w:bCs/>
-          <w:kern w:val="0"/>
-          <w:sz w:val="24"/>
-          <w:szCs w:val="24"/>
-        </w:rPr>
         <w:t>pply</w:t>
       </w:r>
     </w:p>
@@ -31789,18 +31794,8 @@
     </w:p>
     <w:p>
       <w:pPr>
-        <w:pStyle w:val="a4"/>
-        <w:widowControl/>
-        <w:numPr>
-          <w:ilvl w:val="0"/>
-          <w:numId w:val="11"/>
-        </w:numPr>
-        <w:ind w:firstLineChars="0"/>
-        <w:jc w:val="left"/>
-        <w:rPr>
-          <w:rFonts w:ascii="宋体" w:eastAsia="宋体" w:hAnsi="宋体" w:cs="宋体"/>
-          <w:kern w:val="0"/>
-          <w:szCs w:val="21"/>
+        <w:rPr>
+          <w:rFonts w:hint="eastAsia"/>
         </w:rPr>
       </w:pPr>
       <w:r>
@@ -31814,18 +31809,34 @@
           <w:szCs w:val="24"/>
           <w:shd w:val="clear" w:color="auto" w:fill="FFFFFF"/>
         </w:rPr>
+        <w:t>9</w:t>
+      </w:r>
+      <w:r>
+        <w:rPr>
+          <w:rFonts w:ascii="Courier New" w:eastAsia="宋体" w:hAnsi="Courier New" w:cs="Courier New"/>
+          <w:b/>
+          <w:bCs/>
+          <w:color w:val="222222"/>
+          <w:kern w:val="0"/>
+          <w:sz w:val="24"/>
+          <w:szCs w:val="24"/>
+          <w:shd w:val="clear" w:color="auto" w:fill="FFFFFF"/>
+        </w:rPr>
+        <w:t>、</w:t>
+      </w:r>
+      <w:r>
+        <w:rPr>
+          <w:rFonts w:ascii="Courier New" w:eastAsia="宋体" w:hAnsi="Courier New" w:cs="Courier New"/>
+          <w:b/>
+          <w:bCs/>
+          <w:color w:val="222222"/>
+          <w:kern w:val="0"/>
+          <w:sz w:val="24"/>
+          <w:szCs w:val="24"/>
+          <w:shd w:val="clear" w:color="auto" w:fill="FFFFFF"/>
+        </w:rPr>
         <w:t>面向对象</w:t>
       </w:r>
-    </w:p>
-    <w:p>
-      <w:pPr>
-        <w:pStyle w:val="a4"/>
-        <w:numPr>
-          <w:ilvl w:val="0"/>
-          <w:numId w:val="12"/>
-        </w:numPr>
-        <w:ind w:firstLineChars="0"/>
-      </w:pPr>
       <w:r>
         <w:t>ES5</w:t>
       </w:r>
@@ -32110,47 +32121,113 @@
         <w:rPr>
           <w:rFonts w:ascii="宋体" w:eastAsia="宋体" w:hAnsi="宋体" w:cs="宋体"/>
           <w:kern w:val="0"/>
-          <w:szCs w:val="21"/>
+          <w:sz w:val="18"/>
+          <w:szCs w:val="18"/>
         </w:rPr>
       </w:pPr>
       <w:r>
         <w:rPr>
           <w:rFonts w:ascii="宋体" w:eastAsia="宋体" w:hAnsi="宋体" w:cs="宋体"/>
           <w:kern w:val="0"/>
-          <w:szCs w:val="21"/>
+          <w:sz w:val="18"/>
+          <w:szCs w:val="18"/>
         </w:rPr>
         <w:t>//有单独的类声明，构造函数声明</w:t>
       </w:r>
     </w:p>
     <w:p>
-      <w:r>
+      <w:pPr>
+        <w:rPr>
+          <w:szCs w:val="21"/>
+        </w:rPr>
+      </w:pPr>
+      <w:r>
+        <w:rPr>
+          <w:rFonts w:ascii="宋体" w:eastAsia="宋体" w:hAnsi="宋体" w:cs="宋体"/>
+          <w:kern w:val="0"/>
+          <w:sz w:val="18"/>
+          <w:szCs w:val="18"/>
+        </w:rPr>
+        <w:t>class Person{</w:t>
+      </w:r>
+      <w:r>
+        <w:rPr>
+          <w:rFonts w:ascii="宋体" w:eastAsia="宋体" w:hAnsi="宋体" w:cs="宋体"/>
+          <w:kern w:val="0"/>
+          <w:szCs w:val="21"/>
+        </w:rPr>
+        <w:t xml:space="preserve"> constructor(){ } }</w:t>
+      </w:r>
+    </w:p>
+    <w:p>
+      <w:pPr>
+        <w:widowControl/>
+        <w:jc w:val="left"/>
+        <w:rPr>
+          <w:rFonts w:ascii="宋体" w:eastAsia="宋体" w:hAnsi="宋体" w:cs="宋体"/>
+          <w:kern w:val="0"/>
+          <w:szCs w:val="21"/>
+        </w:rPr>
+      </w:pPr>
+      <w:r>
+        <w:rPr>
+          <w:rFonts w:ascii="宋体" w:eastAsia="宋体" w:hAnsi="宋体" w:cs="宋体"/>
+          <w:kern w:val="0"/>
+          <w:szCs w:val="21"/>
+        </w:rPr>
+        <w:t>继承</w:t>
+      </w:r>
+    </w:p>
+    <w:p>
+      <w:pPr>
+        <w:rPr>
+          <w:rFonts w:ascii="宋体" w:eastAsia="宋体" w:hAnsi="宋体" w:cs="宋体"/>
+          <w:kern w:val="0"/>
+          <w:szCs w:val="21"/>
+        </w:rPr>
+      </w:pPr>
+      <w:r>
+        <w:rPr>
+          <w:rFonts w:ascii="宋体" w:eastAsia="宋体" w:hAnsi="宋体" w:cs="宋体"/>
+          <w:kern w:val="0"/>
+          <w:szCs w:val="21"/>
+        </w:rPr>
+        <w:t>Class Worker extend</w:t>
+      </w:r>
+      <w:r>
+        <w:rPr>
+          <w:rFonts w:ascii="宋体" w:eastAsia="宋体" w:hAnsi="宋体" w:cs="宋体"/>
+          <w:kern w:val="0"/>
+          <w:szCs w:val="21"/>
+        </w:rPr>
+        <w:t>s</w:t>
+      </w:r>
+      <w:r>
+        <w:rPr>
+          <w:rFonts w:ascii="宋体" w:eastAsia="宋体" w:hAnsi="宋体" w:cs="宋体"/>
+          <w:kern w:val="0"/>
+          <w:szCs w:val="21"/>
+        </w:rPr>
+        <w:t xml:space="preserve"> </w:t>
+      </w:r>
+      <w:r>
+        <w:rPr>
+          <w:rFonts w:ascii="宋体" w:eastAsia="宋体" w:hAnsi="宋体" w:cs="宋体"/>
+          <w:kern w:val="0"/>
+          <w:szCs w:val="21"/>
+        </w:rPr>
+        <w:t>Person { constructor(){ super() } }</w:t>
+      </w:r>
+    </w:p>
+    <w:p>
+      <w:pPr>
         <w:rPr>
           <w:rFonts w:ascii="宋体" w:eastAsia="宋体" w:hAnsi="宋体" w:cs="宋体"/>
           <w:kern w:val="0"/>
           <w:sz w:val="24"/>
           <w:szCs w:val="24"/>
         </w:rPr>
-        <w:t>class Person{ constructor(){ } }</w:t>
-      </w:r>
-    </w:p>
-    <w:p>
-      <w:pPr>
-        <w:widowControl/>
-        <w:jc w:val="left"/>
-        <w:rPr>
-          <w:rFonts w:ascii="宋体" w:eastAsia="宋体" w:hAnsi="宋体" w:cs="宋体"/>
-          <w:kern w:val="0"/>
-          <w:szCs w:val="21"/>
-        </w:rPr>
-      </w:pPr>
-      <w:r>
-        <w:rPr>
-          <w:rFonts w:ascii="宋体" w:eastAsia="宋体" w:hAnsi="宋体" w:cs="宋体"/>
-          <w:kern w:val="0"/>
-          <w:szCs w:val="21"/>
-        </w:rPr>
-        <w:t>继承</w:t>
-      </w:r>
+      </w:pPr>
     </w:p>
     <w:p>
       <w:pPr>
@@ -32168,22 +32245,1761 @@
           <w:sz w:val="24"/>
           <w:szCs w:val="24"/>
         </w:rPr>
-        <w:t>Class Worker extend Person</w:t>
-      </w:r>
-      <w:r>
+        <w:t>例：Es5继承</w:t>
+      </w:r>
+    </w:p>
+    <w:p>
+      <w:pPr>
+        <w:widowControl/>
+        <w:shd w:val="clear" w:color="auto" w:fill="1E1E1E"/>
+        <w:spacing w:line="285" w:lineRule="atLeast"/>
+        <w:jc w:val="left"/>
+        <w:rPr>
+          <w:rFonts w:ascii="Consolas" w:eastAsia="宋体" w:hAnsi="Consolas" w:cs="宋体"/>
+          <w:color w:val="D4D4D4"/>
+          <w:kern w:val="0"/>
+          <w:szCs w:val="21"/>
+        </w:rPr>
+      </w:pPr>
+      <w:r>
+        <w:rPr>
+          <w:rFonts w:ascii="Consolas" w:eastAsia="宋体" w:hAnsi="Consolas" w:cs="宋体"/>
+          <w:color w:val="6A9955"/>
+          <w:kern w:val="0"/>
+          <w:szCs w:val="21"/>
+        </w:rPr>
+        <w:t>//</w:t>
+      </w:r>
+      <w:r>
+        <w:rPr>
+          <w:rFonts w:ascii="Consolas" w:eastAsia="宋体" w:hAnsi="Consolas" w:cs="宋体"/>
+          <w:color w:val="6A9955"/>
+          <w:kern w:val="0"/>
+          <w:szCs w:val="21"/>
+        </w:rPr>
+        <w:t>父类</w:t>
+      </w:r>
+      <w:r>
+        <w:rPr>
+          <w:rFonts w:ascii="Consolas" w:eastAsia="宋体" w:hAnsi="Consolas" w:cs="宋体"/>
+          <w:color w:val="6A9955"/>
+          <w:kern w:val="0"/>
+          <w:szCs w:val="21"/>
+        </w:rPr>
+        <w:t>Person </w:t>
+      </w:r>
+      <w:r>
+        <w:rPr>
+          <w:rFonts w:ascii="Consolas" w:eastAsia="宋体" w:hAnsi="Consolas" w:cs="宋体"/>
+          <w:color w:val="6A9955"/>
+          <w:kern w:val="0"/>
+          <w:szCs w:val="21"/>
+        </w:rPr>
+        <w:t>子类</w:t>
+      </w:r>
+      <w:r>
+        <w:rPr>
+          <w:rFonts w:ascii="Consolas" w:eastAsia="宋体" w:hAnsi="Consolas" w:cs="宋体"/>
+          <w:color w:val="6A9955"/>
+          <w:kern w:val="0"/>
+          <w:szCs w:val="21"/>
+        </w:rPr>
+        <w:t>Worker </w:t>
+      </w:r>
+      <w:r>
+        <w:rPr>
+          <w:rFonts w:ascii="Consolas" w:eastAsia="宋体" w:hAnsi="Consolas" w:cs="宋体"/>
+          <w:color w:val="6A9955"/>
+          <w:kern w:val="0"/>
+          <w:szCs w:val="21"/>
+        </w:rPr>
+        <w:t>有单独的</w:t>
+      </w:r>
+      <w:r>
+        <w:rPr>
+          <w:rFonts w:ascii="Consolas" w:eastAsia="宋体" w:hAnsi="Consolas" w:cs="宋体"/>
+          <w:color w:val="6A9955"/>
+          <w:kern w:val="0"/>
+          <w:szCs w:val="21"/>
+        </w:rPr>
+        <w:t>showJob</w:t>
+      </w:r>
+      <w:r>
+        <w:rPr>
+          <w:rFonts w:ascii="Consolas" w:eastAsia="宋体" w:hAnsi="Consolas" w:cs="宋体"/>
+          <w:color w:val="6A9955"/>
+          <w:kern w:val="0"/>
+          <w:szCs w:val="21"/>
+        </w:rPr>
+        <w:t>在单写，其他的继承</w:t>
+      </w:r>
+      <w:r>
+        <w:rPr>
+          <w:rFonts w:ascii="Consolas" w:eastAsia="宋体" w:hAnsi="Consolas" w:cs="宋体"/>
+          <w:color w:val="6A9955"/>
+          <w:kern w:val="0"/>
+          <w:szCs w:val="21"/>
+        </w:rPr>
+        <w:t>Person</w:t>
+      </w:r>
+    </w:p>
+    <w:p>
+      <w:pPr>
+        <w:widowControl/>
+        <w:shd w:val="clear" w:color="auto" w:fill="1E1E1E"/>
+        <w:spacing w:line="285" w:lineRule="atLeast"/>
+        <w:jc w:val="left"/>
+        <w:rPr>
+          <w:rFonts w:ascii="Consolas" w:eastAsia="宋体" w:hAnsi="Consolas" w:cs="宋体"/>
+          <w:color w:val="D4D4D4"/>
+          <w:kern w:val="0"/>
+          <w:szCs w:val="21"/>
+        </w:rPr>
+      </w:pPr>
+      <w:r>
+        <w:rPr>
+          <w:rFonts w:ascii="Consolas" w:eastAsia="宋体" w:hAnsi="Consolas" w:cs="宋体"/>
+          <w:color w:val="569CD6"/>
+          <w:kern w:val="0"/>
+          <w:szCs w:val="21"/>
+        </w:rPr>
+        <w:t>function</w:t>
+      </w:r>
+      <w:r>
+        <w:rPr>
+          <w:rFonts w:ascii="Consolas" w:eastAsia="宋体" w:hAnsi="Consolas" w:cs="宋体"/>
+          <w:color w:val="D4D4D4"/>
+          <w:kern w:val="0"/>
+          <w:szCs w:val="21"/>
+        </w:rPr>
+        <w:t> </w:t>
+      </w:r>
+      <w:r>
+        <w:rPr>
+          <w:rFonts w:ascii="Consolas" w:eastAsia="宋体" w:hAnsi="Consolas" w:cs="宋体"/>
+          <w:color w:val="4EC9B0"/>
+          <w:kern w:val="0"/>
+          <w:szCs w:val="21"/>
+        </w:rPr>
+        <w:t>Person</w:t>
+      </w:r>
+      <w:r>
+        <w:rPr>
+          <w:rFonts w:ascii="Consolas" w:eastAsia="宋体" w:hAnsi="Consolas" w:cs="宋体"/>
+          <w:color w:val="D4D4D4"/>
+          <w:kern w:val="0"/>
+          <w:szCs w:val="21"/>
+        </w:rPr>
+        <w:t>(</w:t>
+      </w:r>
+      <w:r>
+        <w:rPr>
+          <w:rFonts w:ascii="Consolas" w:eastAsia="宋体" w:hAnsi="Consolas" w:cs="宋体"/>
+          <w:color w:val="9CDCFE"/>
+          <w:kern w:val="0"/>
+          <w:szCs w:val="21"/>
+        </w:rPr>
+        <w:t>name</w:t>
+      </w:r>
+      <w:r>
+        <w:rPr>
+          <w:rFonts w:ascii="Consolas" w:eastAsia="宋体" w:hAnsi="Consolas" w:cs="宋体"/>
+          <w:color w:val="D4D4D4"/>
+          <w:kern w:val="0"/>
+          <w:szCs w:val="21"/>
+        </w:rPr>
+        <w:t>,</w:t>
+      </w:r>
+      <w:r>
+        <w:rPr>
+          <w:rFonts w:ascii="Consolas" w:eastAsia="宋体" w:hAnsi="Consolas" w:cs="宋体"/>
+          <w:color w:val="9CDCFE"/>
+          <w:kern w:val="0"/>
+          <w:szCs w:val="21"/>
+        </w:rPr>
+        <w:t>age</w:t>
+      </w:r>
+      <w:r>
+        <w:rPr>
+          <w:rFonts w:ascii="Consolas" w:eastAsia="宋体" w:hAnsi="Consolas" w:cs="宋体"/>
+          <w:color w:val="D4D4D4"/>
+          <w:kern w:val="0"/>
+          <w:szCs w:val="21"/>
+        </w:rPr>
+        <w:t>){</w:t>
+      </w:r>
+    </w:p>
+    <w:p>
+      <w:pPr>
+        <w:widowControl/>
+        <w:shd w:val="clear" w:color="auto" w:fill="1E1E1E"/>
+        <w:spacing w:line="285" w:lineRule="atLeast"/>
+        <w:jc w:val="left"/>
+        <w:rPr>
+          <w:rFonts w:ascii="Consolas" w:eastAsia="宋体" w:hAnsi="Consolas" w:cs="宋体"/>
+          <w:color w:val="D4D4D4"/>
+          <w:kern w:val="0"/>
+          <w:szCs w:val="21"/>
+        </w:rPr>
+      </w:pPr>
+      <w:r>
+        <w:rPr>
+          <w:rFonts w:ascii="Consolas" w:eastAsia="宋体" w:hAnsi="Consolas" w:cs="宋体"/>
+          <w:color w:val="D4D4D4"/>
+          <w:kern w:val="0"/>
+          <w:szCs w:val="21"/>
+        </w:rPr>
+        <w:t>    </w:t>
+      </w:r>
+      <w:r>
+        <w:rPr>
+          <w:rFonts w:ascii="Consolas" w:eastAsia="宋体" w:hAnsi="Consolas" w:cs="宋体"/>
+          <w:color w:val="569CD6"/>
+          <w:kern w:val="0"/>
+          <w:szCs w:val="21"/>
+        </w:rPr>
+        <w:t>this</w:t>
+      </w:r>
+      <w:r>
+        <w:rPr>
+          <w:rFonts w:ascii="Consolas" w:eastAsia="宋体" w:hAnsi="Consolas" w:cs="宋体"/>
+          <w:color w:val="D4D4D4"/>
+          <w:kern w:val="0"/>
+          <w:szCs w:val="21"/>
+        </w:rPr>
+        <w:t>.</w:t>
+      </w:r>
+      <w:r>
+        <w:rPr>
+          <w:rFonts w:ascii="Consolas" w:eastAsia="宋体" w:hAnsi="Consolas" w:cs="宋体"/>
+          <w:color w:val="9CDCFE"/>
+          <w:kern w:val="0"/>
+          <w:szCs w:val="21"/>
+        </w:rPr>
+        <w:t>name</w:t>
+      </w:r>
+      <w:r>
+        <w:rPr>
+          <w:rFonts w:ascii="Consolas" w:eastAsia="宋体" w:hAnsi="Consolas" w:cs="宋体"/>
+          <w:color w:val="D4D4D4"/>
+          <w:kern w:val="0"/>
+          <w:szCs w:val="21"/>
+        </w:rPr>
+        <w:t> = </w:t>
+      </w:r>
+      <w:r>
+        <w:rPr>
+          <w:rFonts w:ascii="Consolas" w:eastAsia="宋体" w:hAnsi="Consolas" w:cs="宋体"/>
+          <w:color w:val="9CDCFE"/>
+          <w:kern w:val="0"/>
+          <w:szCs w:val="21"/>
+        </w:rPr>
+        <w:t>name</w:t>
+      </w:r>
+      <w:r>
+        <w:rPr>
+          <w:rFonts w:ascii="Consolas" w:eastAsia="宋体" w:hAnsi="Consolas" w:cs="宋体"/>
+          <w:color w:val="D4D4D4"/>
+          <w:kern w:val="0"/>
+          <w:szCs w:val="21"/>
+        </w:rPr>
+        <w:t>;</w:t>
+      </w:r>
+      <w:r>
+        <w:rPr>
+          <w:rFonts w:ascii="Consolas" w:eastAsia="宋体" w:hAnsi="Consolas" w:cs="宋体"/>
+          <w:color w:val="569CD6"/>
+          <w:kern w:val="0"/>
+          <w:szCs w:val="21"/>
+        </w:rPr>
+        <w:t>this</w:t>
+      </w:r>
+      <w:r>
+        <w:rPr>
+          <w:rFonts w:ascii="Consolas" w:eastAsia="宋体" w:hAnsi="Consolas" w:cs="宋体"/>
+          <w:color w:val="D4D4D4"/>
+          <w:kern w:val="0"/>
+          <w:szCs w:val="21"/>
+        </w:rPr>
+        <w:t>.</w:t>
+      </w:r>
+      <w:r>
+        <w:rPr>
+          <w:rFonts w:ascii="Consolas" w:eastAsia="宋体" w:hAnsi="Consolas" w:cs="宋体"/>
+          <w:color w:val="9CDCFE"/>
+          <w:kern w:val="0"/>
+          <w:szCs w:val="21"/>
+        </w:rPr>
+        <w:t>age</w:t>
+      </w:r>
+      <w:r>
+        <w:rPr>
+          <w:rFonts w:ascii="Consolas" w:eastAsia="宋体" w:hAnsi="Consolas" w:cs="宋体"/>
+          <w:color w:val="D4D4D4"/>
+          <w:kern w:val="0"/>
+          <w:szCs w:val="21"/>
+        </w:rPr>
+        <w:t> = </w:t>
+      </w:r>
+      <w:r>
+        <w:rPr>
+          <w:rFonts w:ascii="Consolas" w:eastAsia="宋体" w:hAnsi="Consolas" w:cs="宋体"/>
+          <w:color w:val="9CDCFE"/>
+          <w:kern w:val="0"/>
+          <w:szCs w:val="21"/>
+        </w:rPr>
+        <w:t>age</w:t>
+      </w:r>
+      <w:r>
+        <w:rPr>
+          <w:rFonts w:ascii="Consolas" w:eastAsia="宋体" w:hAnsi="Consolas" w:cs="宋体"/>
+          <w:color w:val="D4D4D4"/>
+          <w:kern w:val="0"/>
+          <w:szCs w:val="21"/>
+        </w:rPr>
+        <w:t>;</w:t>
+      </w:r>
+    </w:p>
+    <w:p>
+      <w:pPr>
+        <w:widowControl/>
+        <w:shd w:val="clear" w:color="auto" w:fill="1E1E1E"/>
+        <w:spacing w:line="285" w:lineRule="atLeast"/>
+        <w:jc w:val="left"/>
+        <w:rPr>
+          <w:rFonts w:ascii="Consolas" w:eastAsia="宋体" w:hAnsi="Consolas" w:cs="宋体"/>
+          <w:color w:val="D4D4D4"/>
+          <w:kern w:val="0"/>
+          <w:szCs w:val="21"/>
+        </w:rPr>
+      </w:pPr>
+      <w:r>
+        <w:rPr>
+          <w:rFonts w:ascii="Consolas" w:eastAsia="宋体" w:hAnsi="Consolas" w:cs="宋体"/>
+          <w:color w:val="D4D4D4"/>
+          <w:kern w:val="0"/>
+          <w:szCs w:val="21"/>
+        </w:rPr>
+        <w:t>}</w:t>
+      </w:r>
+    </w:p>
+    <w:p>
+      <w:pPr>
+        <w:widowControl/>
+        <w:shd w:val="clear" w:color="auto" w:fill="1E1E1E"/>
+        <w:spacing w:line="285" w:lineRule="atLeast"/>
+        <w:jc w:val="left"/>
+        <w:rPr>
+          <w:rFonts w:ascii="Consolas" w:eastAsia="宋体" w:hAnsi="Consolas" w:cs="宋体"/>
+          <w:color w:val="D4D4D4"/>
+          <w:kern w:val="0"/>
+          <w:szCs w:val="21"/>
+        </w:rPr>
+      </w:pPr>
+      <w:r>
+        <w:rPr>
+          <w:rFonts w:ascii="Consolas" w:eastAsia="宋体" w:hAnsi="Consolas" w:cs="宋体"/>
+          <w:color w:val="4EC9B0"/>
+          <w:kern w:val="0"/>
+          <w:szCs w:val="21"/>
+        </w:rPr>
+        <w:t>Person</w:t>
+      </w:r>
+      <w:r>
+        <w:rPr>
+          <w:rFonts w:ascii="Consolas" w:eastAsia="宋体" w:hAnsi="Consolas" w:cs="宋体"/>
+          <w:color w:val="D4D4D4"/>
+          <w:kern w:val="0"/>
+          <w:szCs w:val="21"/>
+        </w:rPr>
+        <w:t>.</w:t>
+      </w:r>
+      <w:r>
+        <w:rPr>
+          <w:rFonts w:ascii="Consolas" w:eastAsia="宋体" w:hAnsi="Consolas" w:cs="宋体"/>
+          <w:color w:val="9CDCFE"/>
+          <w:kern w:val="0"/>
+          <w:szCs w:val="21"/>
+        </w:rPr>
+        <w:t>prototype</w:t>
+      </w:r>
+      <w:r>
+        <w:rPr>
+          <w:rFonts w:ascii="Consolas" w:eastAsia="宋体" w:hAnsi="Consolas" w:cs="宋体"/>
+          <w:color w:val="D4D4D4"/>
+          <w:kern w:val="0"/>
+          <w:szCs w:val="21"/>
+        </w:rPr>
+        <w:t>.</w:t>
+      </w:r>
+      <w:r>
+        <w:rPr>
+          <w:rFonts w:ascii="Consolas" w:eastAsia="宋体" w:hAnsi="Consolas" w:cs="宋体"/>
+          <w:color w:val="DCDCAA"/>
+          <w:kern w:val="0"/>
+          <w:szCs w:val="21"/>
+        </w:rPr>
+        <w:t>showName</w:t>
+      </w:r>
+      <w:r>
+        <w:rPr>
+          <w:rFonts w:ascii="Consolas" w:eastAsia="宋体" w:hAnsi="Consolas" w:cs="宋体"/>
+          <w:color w:val="D4D4D4"/>
+          <w:kern w:val="0"/>
+          <w:szCs w:val="21"/>
+        </w:rPr>
+        <w:t> = </w:t>
+      </w:r>
+      <w:r>
+        <w:rPr>
+          <w:rFonts w:ascii="Consolas" w:eastAsia="宋体" w:hAnsi="Consolas" w:cs="宋体"/>
+          <w:color w:val="569CD6"/>
+          <w:kern w:val="0"/>
+          <w:szCs w:val="21"/>
+        </w:rPr>
+        <w:t>function</w:t>
+      </w:r>
+      <w:r>
+        <w:rPr>
+          <w:rFonts w:ascii="Consolas" w:eastAsia="宋体" w:hAnsi="Consolas" w:cs="宋体"/>
+          <w:color w:val="D4D4D4"/>
+          <w:kern w:val="0"/>
+          <w:szCs w:val="21"/>
+        </w:rPr>
+        <w:t>(){ </w:t>
+      </w:r>
+      <w:r>
+        <w:rPr>
+          <w:rFonts w:ascii="Consolas" w:eastAsia="宋体" w:hAnsi="Consolas" w:cs="宋体"/>
+          <w:color w:val="9CDCFE"/>
+          <w:kern w:val="0"/>
+          <w:szCs w:val="21"/>
+        </w:rPr>
+        <w:t>console</w:t>
+      </w:r>
+      <w:r>
+        <w:rPr>
+          <w:rFonts w:ascii="Consolas" w:eastAsia="宋体" w:hAnsi="Consolas" w:cs="宋体"/>
+          <w:color w:val="D4D4D4"/>
+          <w:kern w:val="0"/>
+          <w:szCs w:val="21"/>
+        </w:rPr>
+        <w:t>.</w:t>
+      </w:r>
+      <w:r>
+        <w:rPr>
+          <w:rFonts w:ascii="Consolas" w:eastAsia="宋体" w:hAnsi="Consolas" w:cs="宋体"/>
+          <w:color w:val="DCDCAA"/>
+          <w:kern w:val="0"/>
+          <w:szCs w:val="21"/>
+        </w:rPr>
+        <w:t>log</w:t>
+      </w:r>
+      <w:r>
+        <w:rPr>
+          <w:rFonts w:ascii="Consolas" w:eastAsia="宋体" w:hAnsi="Consolas" w:cs="宋体"/>
+          <w:color w:val="D4D4D4"/>
+          <w:kern w:val="0"/>
+          <w:szCs w:val="21"/>
+        </w:rPr>
+        <w:t>(</w:t>
+      </w:r>
+      <w:r>
+        <w:rPr>
+          <w:rFonts w:ascii="Consolas" w:eastAsia="宋体" w:hAnsi="Consolas" w:cs="宋体"/>
+          <w:color w:val="569CD6"/>
+          <w:kern w:val="0"/>
+          <w:szCs w:val="21"/>
+        </w:rPr>
+        <w:t>this</w:t>
+      </w:r>
+      <w:r>
+        <w:rPr>
+          <w:rFonts w:ascii="Consolas" w:eastAsia="宋体" w:hAnsi="Consolas" w:cs="宋体"/>
+          <w:color w:val="D4D4D4"/>
+          <w:kern w:val="0"/>
+          <w:szCs w:val="21"/>
+        </w:rPr>
+        <w:t>.</w:t>
+      </w:r>
+      <w:r>
+        <w:rPr>
+          <w:rFonts w:ascii="Consolas" w:eastAsia="宋体" w:hAnsi="Consolas" w:cs="宋体"/>
+          <w:color w:val="9CDCFE"/>
+          <w:kern w:val="0"/>
+          <w:szCs w:val="21"/>
+        </w:rPr>
+        <w:t>name</w:t>
+      </w:r>
+      <w:r>
+        <w:rPr>
+          <w:rFonts w:ascii="Consolas" w:eastAsia="宋体" w:hAnsi="Consolas" w:cs="宋体"/>
+          <w:color w:val="D4D4D4"/>
+          <w:kern w:val="0"/>
+          <w:szCs w:val="21"/>
+        </w:rPr>
+        <w:t>)}</w:t>
+      </w:r>
+    </w:p>
+    <w:p>
+      <w:pPr>
+        <w:widowControl/>
+        <w:shd w:val="clear" w:color="auto" w:fill="1E1E1E"/>
+        <w:spacing w:line="285" w:lineRule="atLeast"/>
+        <w:jc w:val="left"/>
+        <w:rPr>
+          <w:rFonts w:ascii="Consolas" w:eastAsia="宋体" w:hAnsi="Consolas" w:cs="宋体"/>
+          <w:color w:val="D4D4D4"/>
+          <w:kern w:val="0"/>
+          <w:szCs w:val="21"/>
+        </w:rPr>
+      </w:pPr>
+      <w:r>
+        <w:rPr>
+          <w:rFonts w:ascii="Consolas" w:eastAsia="宋体" w:hAnsi="Consolas" w:cs="宋体"/>
+          <w:color w:val="4EC9B0"/>
+          <w:kern w:val="0"/>
+          <w:szCs w:val="21"/>
+        </w:rPr>
+        <w:t>Person</w:t>
+      </w:r>
+      <w:r>
+        <w:rPr>
+          <w:rFonts w:ascii="Consolas" w:eastAsia="宋体" w:hAnsi="Consolas" w:cs="宋体"/>
+          <w:color w:val="D4D4D4"/>
+          <w:kern w:val="0"/>
+          <w:szCs w:val="21"/>
+        </w:rPr>
+        <w:t>.</w:t>
+      </w:r>
+      <w:r>
+        <w:rPr>
+          <w:rFonts w:ascii="Consolas" w:eastAsia="宋体" w:hAnsi="Consolas" w:cs="宋体"/>
+          <w:color w:val="9CDCFE"/>
+          <w:kern w:val="0"/>
+          <w:szCs w:val="21"/>
+        </w:rPr>
+        <w:t>prototype</w:t>
+      </w:r>
+      <w:r>
+        <w:rPr>
+          <w:rFonts w:ascii="Consolas" w:eastAsia="宋体" w:hAnsi="Consolas" w:cs="宋体"/>
+          <w:color w:val="D4D4D4"/>
+          <w:kern w:val="0"/>
+          <w:szCs w:val="21"/>
+        </w:rPr>
+        <w:t>.</w:t>
+      </w:r>
+      <w:r>
+        <w:rPr>
+          <w:rFonts w:ascii="Consolas" w:eastAsia="宋体" w:hAnsi="Consolas" w:cs="宋体"/>
+          <w:color w:val="DCDCAA"/>
+          <w:kern w:val="0"/>
+          <w:szCs w:val="21"/>
+        </w:rPr>
+        <w:t>showAge</w:t>
+      </w:r>
+      <w:r>
+        <w:rPr>
+          <w:rFonts w:ascii="Consolas" w:eastAsia="宋体" w:hAnsi="Consolas" w:cs="宋体"/>
+          <w:color w:val="D4D4D4"/>
+          <w:kern w:val="0"/>
+          <w:szCs w:val="21"/>
+        </w:rPr>
+        <w:t> = </w:t>
+      </w:r>
+      <w:r>
+        <w:rPr>
+          <w:rFonts w:ascii="Consolas" w:eastAsia="宋体" w:hAnsi="Consolas" w:cs="宋体"/>
+          <w:color w:val="569CD6"/>
+          <w:kern w:val="0"/>
+          <w:szCs w:val="21"/>
+        </w:rPr>
+        <w:t>function</w:t>
+      </w:r>
+      <w:r>
+        <w:rPr>
+          <w:rFonts w:ascii="Consolas" w:eastAsia="宋体" w:hAnsi="Consolas" w:cs="宋体"/>
+          <w:color w:val="D4D4D4"/>
+          <w:kern w:val="0"/>
+          <w:szCs w:val="21"/>
+        </w:rPr>
+        <w:t>(){ </w:t>
+      </w:r>
+      <w:r>
+        <w:rPr>
+          <w:rFonts w:ascii="Consolas" w:eastAsia="宋体" w:hAnsi="Consolas" w:cs="宋体"/>
+          <w:color w:val="9CDCFE"/>
+          <w:kern w:val="0"/>
+          <w:szCs w:val="21"/>
+        </w:rPr>
+        <w:t>console</w:t>
+      </w:r>
+      <w:r>
+        <w:rPr>
+          <w:rFonts w:ascii="Consolas" w:eastAsia="宋体" w:hAnsi="Consolas" w:cs="宋体"/>
+          <w:color w:val="D4D4D4"/>
+          <w:kern w:val="0"/>
+          <w:szCs w:val="21"/>
+        </w:rPr>
+        <w:t>.</w:t>
+      </w:r>
+      <w:r>
+        <w:rPr>
+          <w:rFonts w:ascii="Consolas" w:eastAsia="宋体" w:hAnsi="Consolas" w:cs="宋体"/>
+          <w:color w:val="DCDCAA"/>
+          <w:kern w:val="0"/>
+          <w:szCs w:val="21"/>
+        </w:rPr>
+        <w:t>log</w:t>
+      </w:r>
+      <w:r>
+        <w:rPr>
+          <w:rFonts w:ascii="Consolas" w:eastAsia="宋体" w:hAnsi="Consolas" w:cs="宋体"/>
+          <w:color w:val="D4D4D4"/>
+          <w:kern w:val="0"/>
+          <w:szCs w:val="21"/>
+        </w:rPr>
+        <w:t>(</w:t>
+      </w:r>
+      <w:r>
+        <w:rPr>
+          <w:rFonts w:ascii="Consolas" w:eastAsia="宋体" w:hAnsi="Consolas" w:cs="宋体"/>
+          <w:color w:val="569CD6"/>
+          <w:kern w:val="0"/>
+          <w:szCs w:val="21"/>
+        </w:rPr>
+        <w:t>this</w:t>
+      </w:r>
+      <w:r>
+        <w:rPr>
+          <w:rFonts w:ascii="Consolas" w:eastAsia="宋体" w:hAnsi="Consolas" w:cs="宋体"/>
+          <w:color w:val="D4D4D4"/>
+          <w:kern w:val="0"/>
+          <w:szCs w:val="21"/>
+        </w:rPr>
+        <w:t>.</w:t>
+      </w:r>
+      <w:r>
+        <w:rPr>
+          <w:rFonts w:ascii="Consolas" w:eastAsia="宋体" w:hAnsi="Consolas" w:cs="宋体"/>
+          <w:color w:val="9CDCFE"/>
+          <w:kern w:val="0"/>
+          <w:szCs w:val="21"/>
+        </w:rPr>
+        <w:t>age</w:t>
+      </w:r>
+      <w:r>
+        <w:rPr>
+          <w:rFonts w:ascii="Consolas" w:eastAsia="宋体" w:hAnsi="Consolas" w:cs="宋体"/>
+          <w:color w:val="D4D4D4"/>
+          <w:kern w:val="0"/>
+          <w:szCs w:val="21"/>
+        </w:rPr>
+        <w:t>)}</w:t>
+      </w:r>
+    </w:p>
+    <w:p>
+      <w:pPr>
+        <w:widowControl/>
+        <w:shd w:val="clear" w:color="auto" w:fill="1E1E1E"/>
+        <w:spacing w:line="285" w:lineRule="atLeast"/>
+        <w:jc w:val="left"/>
+        <w:rPr>
+          <w:rFonts w:ascii="Consolas" w:eastAsia="宋体" w:hAnsi="Consolas" w:cs="宋体"/>
+          <w:color w:val="D4D4D4"/>
+          <w:kern w:val="0"/>
+          <w:szCs w:val="21"/>
+        </w:rPr>
+      </w:pPr>
+      <w:r>
+        <w:rPr>
+          <w:rFonts w:ascii="Consolas" w:eastAsia="宋体" w:hAnsi="Consolas" w:cs="宋体"/>
+          <w:color w:val="569CD6"/>
+          <w:kern w:val="0"/>
+          <w:szCs w:val="21"/>
+        </w:rPr>
+        <w:t>function</w:t>
+      </w:r>
+      <w:r>
+        <w:rPr>
+          <w:rFonts w:ascii="Consolas" w:eastAsia="宋体" w:hAnsi="Consolas" w:cs="宋体"/>
+          <w:color w:val="D4D4D4"/>
+          <w:kern w:val="0"/>
+          <w:szCs w:val="21"/>
+        </w:rPr>
+        <w:t> </w:t>
+      </w:r>
+      <w:r>
+        <w:rPr>
+          <w:rFonts w:ascii="Consolas" w:eastAsia="宋体" w:hAnsi="Consolas" w:cs="宋体"/>
+          <w:color w:val="4EC9B0"/>
+          <w:kern w:val="0"/>
+          <w:szCs w:val="21"/>
+        </w:rPr>
+        <w:t>Worker</w:t>
+      </w:r>
+      <w:r>
+        <w:rPr>
+          <w:rFonts w:ascii="Consolas" w:eastAsia="宋体" w:hAnsi="Consolas" w:cs="宋体"/>
+          <w:color w:val="D4D4D4"/>
+          <w:kern w:val="0"/>
+          <w:szCs w:val="21"/>
+        </w:rPr>
+        <w:t>(</w:t>
+      </w:r>
+      <w:r>
+        <w:rPr>
+          <w:rFonts w:ascii="Consolas" w:eastAsia="宋体" w:hAnsi="Consolas" w:cs="宋体"/>
+          <w:color w:val="9CDCFE"/>
+          <w:kern w:val="0"/>
+          <w:szCs w:val="21"/>
+        </w:rPr>
+        <w:t>name</w:t>
+      </w:r>
+      <w:r>
+        <w:rPr>
+          <w:rFonts w:ascii="Consolas" w:eastAsia="宋体" w:hAnsi="Consolas" w:cs="宋体"/>
+          <w:color w:val="D4D4D4"/>
+          <w:kern w:val="0"/>
+          <w:szCs w:val="21"/>
+        </w:rPr>
+        <w:t>,</w:t>
+      </w:r>
+      <w:r>
+        <w:rPr>
+          <w:rFonts w:ascii="Consolas" w:eastAsia="宋体" w:hAnsi="Consolas" w:cs="宋体"/>
+          <w:color w:val="9CDCFE"/>
+          <w:kern w:val="0"/>
+          <w:szCs w:val="21"/>
+        </w:rPr>
+        <w:t>age</w:t>
+      </w:r>
+      <w:r>
+        <w:rPr>
+          <w:rFonts w:ascii="Consolas" w:eastAsia="宋体" w:hAnsi="Consolas" w:cs="宋体"/>
+          <w:color w:val="D4D4D4"/>
+          <w:kern w:val="0"/>
+          <w:szCs w:val="21"/>
+        </w:rPr>
+        <w:t>,</w:t>
+      </w:r>
+      <w:r>
+        <w:rPr>
+          <w:rFonts w:ascii="Consolas" w:eastAsia="宋体" w:hAnsi="Consolas" w:cs="宋体"/>
+          <w:color w:val="9CDCFE"/>
+          <w:kern w:val="0"/>
+          <w:szCs w:val="21"/>
+        </w:rPr>
+        <w:t>job</w:t>
+      </w:r>
+      <w:r>
+        <w:rPr>
+          <w:rFonts w:ascii="Consolas" w:eastAsia="宋体" w:hAnsi="Consolas" w:cs="宋体"/>
+          <w:color w:val="D4D4D4"/>
+          <w:kern w:val="0"/>
+          <w:szCs w:val="21"/>
+        </w:rPr>
+        <w:t>){</w:t>
+      </w:r>
+    </w:p>
+    <w:p>
+      <w:pPr>
+        <w:widowControl/>
+        <w:shd w:val="clear" w:color="auto" w:fill="1E1E1E"/>
+        <w:spacing w:line="285" w:lineRule="atLeast"/>
+        <w:jc w:val="left"/>
+        <w:rPr>
+          <w:rFonts w:ascii="Consolas" w:eastAsia="宋体" w:hAnsi="Consolas" w:cs="宋体"/>
+          <w:color w:val="D4D4D4"/>
+          <w:kern w:val="0"/>
+          <w:szCs w:val="21"/>
+        </w:rPr>
+      </w:pPr>
+      <w:r>
+        <w:rPr>
+          <w:rFonts w:ascii="Consolas" w:eastAsia="宋体" w:hAnsi="Consolas" w:cs="宋体"/>
+          <w:color w:val="D4D4D4"/>
+          <w:kern w:val="0"/>
+          <w:szCs w:val="21"/>
+        </w:rPr>
+        <w:t>    </w:t>
+      </w:r>
+      <w:r>
+        <w:rPr>
+          <w:rFonts w:ascii="Consolas" w:eastAsia="宋体" w:hAnsi="Consolas" w:cs="宋体"/>
+          <w:color w:val="4EC9B0"/>
+          <w:kern w:val="0"/>
+          <w:szCs w:val="21"/>
+        </w:rPr>
+        <w:t>Person</w:t>
+      </w:r>
+      <w:r>
+        <w:rPr>
+          <w:rFonts w:ascii="Consolas" w:eastAsia="宋体" w:hAnsi="Consolas" w:cs="宋体"/>
+          <w:color w:val="D4D4D4"/>
+          <w:kern w:val="0"/>
+          <w:szCs w:val="21"/>
+        </w:rPr>
+        <w:t>.</w:t>
+      </w:r>
+      <w:r>
+        <w:rPr>
+          <w:rFonts w:ascii="Consolas" w:eastAsia="宋体" w:hAnsi="Consolas" w:cs="宋体"/>
+          <w:color w:val="DCDCAA"/>
+          <w:kern w:val="0"/>
+          <w:szCs w:val="21"/>
+        </w:rPr>
+        <w:t>call</w:t>
+      </w:r>
+      <w:r>
+        <w:rPr>
+          <w:rFonts w:ascii="Consolas" w:eastAsia="宋体" w:hAnsi="Consolas" w:cs="宋体"/>
+          <w:color w:val="D4D4D4"/>
+          <w:kern w:val="0"/>
+          <w:szCs w:val="21"/>
+        </w:rPr>
+        <w:t>(</w:t>
+      </w:r>
+      <w:r>
+        <w:rPr>
+          <w:rFonts w:ascii="Consolas" w:eastAsia="宋体" w:hAnsi="Consolas" w:cs="宋体"/>
+          <w:color w:val="569CD6"/>
+          <w:kern w:val="0"/>
+          <w:szCs w:val="21"/>
+        </w:rPr>
+        <w:t>this</w:t>
+      </w:r>
+      <w:r>
+        <w:rPr>
+          <w:rFonts w:ascii="Consolas" w:eastAsia="宋体" w:hAnsi="Consolas" w:cs="宋体"/>
+          <w:color w:val="D4D4D4"/>
+          <w:kern w:val="0"/>
+          <w:szCs w:val="21"/>
+        </w:rPr>
+        <w:t>,</w:t>
+      </w:r>
+      <w:r>
+        <w:rPr>
+          <w:rFonts w:ascii="Consolas" w:eastAsia="宋体" w:hAnsi="Consolas" w:cs="宋体"/>
+          <w:color w:val="9CDCFE"/>
+          <w:kern w:val="0"/>
+          <w:szCs w:val="21"/>
+        </w:rPr>
+        <w:t>name</w:t>
+      </w:r>
+      <w:r>
+        <w:rPr>
+          <w:rFonts w:ascii="Consolas" w:eastAsia="宋体" w:hAnsi="Consolas" w:cs="宋体"/>
+          <w:color w:val="D4D4D4"/>
+          <w:kern w:val="0"/>
+          <w:szCs w:val="21"/>
+        </w:rPr>
+        <w:t>,</w:t>
+      </w:r>
+      <w:r>
+        <w:rPr>
+          <w:rFonts w:ascii="Consolas" w:eastAsia="宋体" w:hAnsi="Consolas" w:cs="宋体"/>
+          <w:color w:val="9CDCFE"/>
+          <w:kern w:val="0"/>
+          <w:szCs w:val="21"/>
+        </w:rPr>
+        <w:t>age</w:t>
+      </w:r>
+      <w:r>
+        <w:rPr>
+          <w:rFonts w:ascii="Consolas" w:eastAsia="宋体" w:hAnsi="Consolas" w:cs="宋体"/>
+          <w:color w:val="D4D4D4"/>
+          <w:kern w:val="0"/>
+          <w:szCs w:val="21"/>
+        </w:rPr>
+        <w:t>); </w:t>
+      </w:r>
+      <w:r>
+        <w:rPr>
+          <w:rFonts w:ascii="Consolas" w:eastAsia="宋体" w:hAnsi="Consolas" w:cs="宋体"/>
+          <w:color w:val="6A9955"/>
+          <w:kern w:val="0"/>
+          <w:szCs w:val="21"/>
+        </w:rPr>
+        <w:t>//call</w:t>
+      </w:r>
+      <w:r>
+        <w:rPr>
+          <w:rFonts w:ascii="Consolas" w:eastAsia="宋体" w:hAnsi="Consolas" w:cs="宋体"/>
+          <w:color w:val="6A9955"/>
+          <w:kern w:val="0"/>
+          <w:szCs w:val="21"/>
+        </w:rPr>
+        <w:t>方法继承</w:t>
+      </w:r>
+      <w:r>
+        <w:rPr>
+          <w:rFonts w:ascii="Consolas" w:eastAsia="宋体" w:hAnsi="Consolas" w:cs="宋体"/>
+          <w:color w:val="6A9955"/>
+          <w:kern w:val="0"/>
+          <w:szCs w:val="21"/>
+        </w:rPr>
+        <w:t>person</w:t>
+      </w:r>
+      <w:r>
+        <w:rPr>
+          <w:rFonts w:ascii="Consolas" w:eastAsia="宋体" w:hAnsi="Consolas" w:cs="宋体"/>
+          <w:color w:val="6A9955"/>
+          <w:kern w:val="0"/>
+          <w:szCs w:val="21"/>
+        </w:rPr>
+        <w:t>属性和方法</w:t>
+      </w:r>
+    </w:p>
+    <w:p>
+      <w:pPr>
+        <w:widowControl/>
+        <w:shd w:val="clear" w:color="auto" w:fill="1E1E1E"/>
+        <w:spacing w:line="285" w:lineRule="atLeast"/>
+        <w:jc w:val="left"/>
+        <w:rPr>
+          <w:rFonts w:ascii="Consolas" w:eastAsia="宋体" w:hAnsi="Consolas" w:cs="宋体"/>
+          <w:color w:val="D4D4D4"/>
+          <w:kern w:val="0"/>
+          <w:szCs w:val="21"/>
+        </w:rPr>
+      </w:pPr>
+      <w:r>
+        <w:rPr>
+          <w:rFonts w:ascii="Consolas" w:eastAsia="宋体" w:hAnsi="Consolas" w:cs="宋体"/>
+          <w:color w:val="D4D4D4"/>
+          <w:kern w:val="0"/>
+          <w:szCs w:val="21"/>
+        </w:rPr>
+        <w:t>    </w:t>
+      </w:r>
+      <w:r>
+        <w:rPr>
+          <w:rFonts w:ascii="Consolas" w:eastAsia="宋体" w:hAnsi="Consolas" w:cs="宋体"/>
+          <w:color w:val="569CD6"/>
+          <w:kern w:val="0"/>
+          <w:szCs w:val="21"/>
+        </w:rPr>
+        <w:t>this</w:t>
+      </w:r>
+      <w:r>
+        <w:rPr>
+          <w:rFonts w:ascii="Consolas" w:eastAsia="宋体" w:hAnsi="Consolas" w:cs="宋体"/>
+          <w:color w:val="D4D4D4"/>
+          <w:kern w:val="0"/>
+          <w:szCs w:val="21"/>
+        </w:rPr>
+        <w:t>.</w:t>
+      </w:r>
+      <w:r>
+        <w:rPr>
+          <w:rFonts w:ascii="Consolas" w:eastAsia="宋体" w:hAnsi="Consolas" w:cs="宋体"/>
+          <w:color w:val="9CDCFE"/>
+          <w:kern w:val="0"/>
+          <w:szCs w:val="21"/>
+        </w:rPr>
+        <w:t>job</w:t>
+      </w:r>
+      <w:r>
+        <w:rPr>
+          <w:rFonts w:ascii="Consolas" w:eastAsia="宋体" w:hAnsi="Consolas" w:cs="宋体"/>
+          <w:color w:val="D4D4D4"/>
+          <w:kern w:val="0"/>
+          <w:szCs w:val="21"/>
+        </w:rPr>
+        <w:t> = </w:t>
+      </w:r>
+      <w:r>
+        <w:rPr>
+          <w:rFonts w:ascii="Consolas" w:eastAsia="宋体" w:hAnsi="Consolas" w:cs="宋体"/>
+          <w:color w:val="9CDCFE"/>
+          <w:kern w:val="0"/>
+          <w:szCs w:val="21"/>
+        </w:rPr>
+        <w:t>job</w:t>
+      </w:r>
+      <w:r>
+        <w:rPr>
+          <w:rFonts w:ascii="Consolas" w:eastAsia="宋体" w:hAnsi="Consolas" w:cs="宋体"/>
+          <w:color w:val="D4D4D4"/>
+          <w:kern w:val="0"/>
+          <w:szCs w:val="21"/>
+        </w:rPr>
+        <w:t>;</w:t>
+      </w:r>
+    </w:p>
+    <w:p>
+      <w:pPr>
+        <w:widowControl/>
+        <w:shd w:val="clear" w:color="auto" w:fill="1E1E1E"/>
+        <w:spacing w:line="285" w:lineRule="atLeast"/>
+        <w:jc w:val="left"/>
+        <w:rPr>
+          <w:rFonts w:ascii="Consolas" w:eastAsia="宋体" w:hAnsi="Consolas" w:cs="宋体" w:hint="eastAsia"/>
+          <w:color w:val="D4D4D4"/>
+          <w:kern w:val="0"/>
+          <w:szCs w:val="21"/>
+        </w:rPr>
+      </w:pPr>
+      <w:r>
+        <w:rPr>
+          <w:rFonts w:ascii="Consolas" w:eastAsia="宋体" w:hAnsi="Consolas" w:cs="宋体"/>
+          <w:color w:val="D4D4D4"/>
+          <w:kern w:val="0"/>
+          <w:szCs w:val="21"/>
+        </w:rPr>
+        <w:t>}</w:t>
+      </w:r>
+    </w:p>
+    <w:p>
+      <w:pPr>
+        <w:widowControl/>
+        <w:shd w:val="clear" w:color="auto" w:fill="1E1E1E"/>
+        <w:spacing w:line="285" w:lineRule="atLeast"/>
+        <w:jc w:val="left"/>
+        <w:rPr>
+          <w:rFonts w:ascii="Consolas" w:eastAsia="宋体" w:hAnsi="Consolas" w:cs="宋体"/>
+          <w:color w:val="D4D4D4"/>
+          <w:kern w:val="0"/>
+          <w:szCs w:val="21"/>
+        </w:rPr>
+      </w:pPr>
+      <w:r>
+        <w:rPr>
+          <w:rFonts w:ascii="Consolas" w:eastAsia="宋体" w:hAnsi="Consolas" w:cs="宋体"/>
+          <w:color w:val="4EC9B0"/>
+          <w:kern w:val="0"/>
+          <w:szCs w:val="21"/>
+        </w:rPr>
+        <w:t>Worker</w:t>
+      </w:r>
+      <w:r>
+        <w:rPr>
+          <w:rFonts w:ascii="Consolas" w:eastAsia="宋体" w:hAnsi="Consolas" w:cs="宋体"/>
+          <w:color w:val="D4D4D4"/>
+          <w:kern w:val="0"/>
+          <w:szCs w:val="21"/>
+        </w:rPr>
+        <w:t>.</w:t>
+      </w:r>
+      <w:r>
+        <w:rPr>
+          <w:rFonts w:ascii="Consolas" w:eastAsia="宋体" w:hAnsi="Consolas" w:cs="宋体"/>
+          <w:color w:val="9CDCFE"/>
+          <w:kern w:val="0"/>
+          <w:szCs w:val="21"/>
+        </w:rPr>
+        <w:t>prototype</w:t>
+      </w:r>
+      <w:r>
+        <w:rPr>
+          <w:rFonts w:ascii="Consolas" w:eastAsia="宋体" w:hAnsi="Consolas" w:cs="宋体"/>
+          <w:color w:val="D4D4D4"/>
+          <w:kern w:val="0"/>
+          <w:szCs w:val="21"/>
+        </w:rPr>
+        <w:t> = </w:t>
+      </w:r>
+      <w:r>
+        <w:rPr>
+          <w:rFonts w:ascii="Consolas" w:eastAsia="宋体" w:hAnsi="Consolas" w:cs="宋体"/>
+          <w:color w:val="569CD6"/>
+          <w:kern w:val="0"/>
+          <w:szCs w:val="21"/>
+        </w:rPr>
+        <w:t>new</w:t>
+      </w:r>
+      <w:r>
+        <w:rPr>
+          <w:rFonts w:ascii="Consolas" w:eastAsia="宋体" w:hAnsi="Consolas" w:cs="宋体"/>
+          <w:color w:val="D4D4D4"/>
+          <w:kern w:val="0"/>
+          <w:szCs w:val="21"/>
+        </w:rPr>
+        <w:t> </w:t>
+      </w:r>
+      <w:r>
+        <w:rPr>
+          <w:rFonts w:ascii="Consolas" w:eastAsia="宋体" w:hAnsi="Consolas" w:cs="宋体"/>
+          <w:color w:val="4EC9B0"/>
+          <w:kern w:val="0"/>
+          <w:szCs w:val="21"/>
+        </w:rPr>
+        <w:t>Person</w:t>
+      </w:r>
+      <w:r>
+        <w:rPr>
+          <w:rFonts w:ascii="Consolas" w:eastAsia="宋体" w:hAnsi="Consolas" w:cs="宋体"/>
+          <w:color w:val="D4D4D4"/>
+          <w:kern w:val="0"/>
+          <w:szCs w:val="21"/>
+        </w:rPr>
+        <w:t>(); </w:t>
+      </w:r>
+      <w:r>
+        <w:rPr>
+          <w:rFonts w:ascii="Consolas" w:eastAsia="宋体" w:hAnsi="Consolas" w:cs="宋体"/>
+          <w:color w:val="6A9955"/>
+          <w:kern w:val="0"/>
+          <w:szCs w:val="21"/>
+        </w:rPr>
+        <w:t>// worker</w:t>
+      </w:r>
+      <w:r>
+        <w:rPr>
+          <w:rFonts w:ascii="Consolas" w:eastAsia="宋体" w:hAnsi="Consolas" w:cs="宋体"/>
+          <w:color w:val="6A9955"/>
+          <w:kern w:val="0"/>
+          <w:szCs w:val="21"/>
+        </w:rPr>
+        <w:t>类也就继承了</w:t>
+      </w:r>
+    </w:p>
+    <w:p>
+      <w:pPr>
+        <w:widowControl/>
+        <w:shd w:val="clear" w:color="auto" w:fill="1E1E1E"/>
+        <w:spacing w:line="285" w:lineRule="atLeast"/>
+        <w:jc w:val="left"/>
+        <w:rPr>
+          <w:rFonts w:ascii="Consolas" w:eastAsia="宋体" w:hAnsi="Consolas" w:cs="宋体"/>
+          <w:color w:val="D4D4D4"/>
+          <w:kern w:val="0"/>
+          <w:szCs w:val="21"/>
+        </w:rPr>
+      </w:pPr>
+      <w:r>
+        <w:rPr>
+          <w:rFonts w:ascii="Consolas" w:eastAsia="宋体" w:hAnsi="Consolas" w:cs="宋体"/>
+          <w:color w:val="4EC9B0"/>
+          <w:kern w:val="0"/>
+          <w:szCs w:val="21"/>
+        </w:rPr>
+        <w:t>Worker</w:t>
+      </w:r>
+      <w:r>
+        <w:rPr>
+          <w:rFonts w:ascii="Consolas" w:eastAsia="宋体" w:hAnsi="Consolas" w:cs="宋体"/>
+          <w:color w:val="D4D4D4"/>
+          <w:kern w:val="0"/>
+          <w:szCs w:val="21"/>
+        </w:rPr>
+        <w:t>.</w:t>
+      </w:r>
+      <w:r>
+        <w:rPr>
+          <w:rFonts w:ascii="Consolas" w:eastAsia="宋体" w:hAnsi="Consolas" w:cs="宋体"/>
+          <w:color w:val="9CDCFE"/>
+          <w:kern w:val="0"/>
+          <w:szCs w:val="21"/>
+        </w:rPr>
+        <w:t>prototype</w:t>
+      </w:r>
+      <w:r>
+        <w:rPr>
+          <w:rFonts w:ascii="Consolas" w:eastAsia="宋体" w:hAnsi="Consolas" w:cs="宋体"/>
+          <w:color w:val="D4D4D4"/>
+          <w:kern w:val="0"/>
+          <w:szCs w:val="21"/>
+        </w:rPr>
+        <w:t>.</w:t>
+      </w:r>
+      <w:r>
+        <w:rPr>
+          <w:rFonts w:ascii="Consolas" w:eastAsia="宋体" w:hAnsi="Consolas" w:cs="宋体"/>
+          <w:color w:val="9CDCFE"/>
+          <w:kern w:val="0"/>
+          <w:szCs w:val="21"/>
+        </w:rPr>
+        <w:t>constructor</w:t>
+      </w:r>
+      <w:r>
+        <w:rPr>
+          <w:rFonts w:ascii="Consolas" w:eastAsia="宋体" w:hAnsi="Consolas" w:cs="宋体"/>
+          <w:color w:val="D4D4D4"/>
+          <w:kern w:val="0"/>
+          <w:szCs w:val="21"/>
+        </w:rPr>
+        <w:t> = </w:t>
+      </w:r>
+      <w:r>
+        <w:rPr>
+          <w:rFonts w:ascii="Consolas" w:eastAsia="宋体" w:hAnsi="Consolas" w:cs="宋体"/>
+          <w:color w:val="4EC9B0"/>
+          <w:kern w:val="0"/>
+          <w:szCs w:val="21"/>
+        </w:rPr>
+        <w:t>Worker</w:t>
+      </w:r>
+      <w:r>
+        <w:rPr>
+          <w:rFonts w:ascii="Consolas" w:eastAsia="宋体" w:hAnsi="Consolas" w:cs="宋体"/>
+          <w:color w:val="D4D4D4"/>
+          <w:kern w:val="0"/>
+          <w:szCs w:val="21"/>
+        </w:rPr>
+        <w:t>;</w:t>
+      </w:r>
+    </w:p>
+    <w:p>
+      <w:pPr>
+        <w:widowControl/>
+        <w:shd w:val="clear" w:color="auto" w:fill="1E1E1E"/>
+        <w:spacing w:line="285" w:lineRule="atLeast"/>
+        <w:jc w:val="left"/>
+        <w:rPr>
+          <w:rFonts w:ascii="Consolas" w:eastAsia="宋体" w:hAnsi="Consolas" w:cs="宋体"/>
+          <w:color w:val="D4D4D4"/>
+          <w:kern w:val="0"/>
+          <w:szCs w:val="21"/>
+        </w:rPr>
+      </w:pPr>
+      <w:r>
+        <w:rPr>
+          <w:rFonts w:ascii="Consolas" w:eastAsia="宋体" w:hAnsi="Consolas" w:cs="宋体"/>
+          <w:color w:val="4EC9B0"/>
+          <w:kern w:val="0"/>
+          <w:szCs w:val="21"/>
+        </w:rPr>
+        <w:t>Worker</w:t>
+      </w:r>
+      <w:r>
+        <w:rPr>
+          <w:rFonts w:ascii="Consolas" w:eastAsia="宋体" w:hAnsi="Consolas" w:cs="宋体"/>
+          <w:color w:val="D4D4D4"/>
+          <w:kern w:val="0"/>
+          <w:szCs w:val="21"/>
+        </w:rPr>
+        <w:t>.</w:t>
+      </w:r>
+      <w:r>
+        <w:rPr>
+          <w:rFonts w:ascii="Consolas" w:eastAsia="宋体" w:hAnsi="Consolas" w:cs="宋体"/>
+          <w:color w:val="9CDCFE"/>
+          <w:kern w:val="0"/>
+          <w:szCs w:val="21"/>
+        </w:rPr>
+        <w:t>prototype</w:t>
+      </w:r>
+      <w:r>
+        <w:rPr>
+          <w:rFonts w:ascii="Consolas" w:eastAsia="宋体" w:hAnsi="Consolas" w:cs="宋体"/>
+          <w:color w:val="D4D4D4"/>
+          <w:kern w:val="0"/>
+          <w:szCs w:val="21"/>
+        </w:rPr>
+        <w:t>.</w:t>
+      </w:r>
+      <w:r>
+        <w:rPr>
+          <w:rFonts w:ascii="Consolas" w:eastAsia="宋体" w:hAnsi="Consolas" w:cs="宋体"/>
+          <w:color w:val="DCDCAA"/>
+          <w:kern w:val="0"/>
+          <w:szCs w:val="21"/>
+        </w:rPr>
+        <w:t>showJob</w:t>
+      </w:r>
+      <w:r>
+        <w:rPr>
+          <w:rFonts w:ascii="Consolas" w:eastAsia="宋体" w:hAnsi="Consolas" w:cs="宋体"/>
+          <w:color w:val="D4D4D4"/>
+          <w:kern w:val="0"/>
+          <w:szCs w:val="21"/>
+        </w:rPr>
+        <w:t> = </w:t>
+      </w:r>
+      <w:r>
+        <w:rPr>
+          <w:rFonts w:ascii="Consolas" w:eastAsia="宋体" w:hAnsi="Consolas" w:cs="宋体"/>
+          <w:color w:val="569CD6"/>
+          <w:kern w:val="0"/>
+          <w:szCs w:val="21"/>
+        </w:rPr>
+        <w:t>function</w:t>
+      </w:r>
+      <w:r>
+        <w:rPr>
+          <w:rFonts w:ascii="Consolas" w:eastAsia="宋体" w:hAnsi="Consolas" w:cs="宋体"/>
+          <w:color w:val="D4D4D4"/>
+          <w:kern w:val="0"/>
+          <w:szCs w:val="21"/>
+        </w:rPr>
+        <w:t>(){</w:t>
+      </w:r>
+    </w:p>
+    <w:p>
+      <w:pPr>
+        <w:widowControl/>
+        <w:shd w:val="clear" w:color="auto" w:fill="1E1E1E"/>
+        <w:spacing w:line="285" w:lineRule="atLeast"/>
+        <w:jc w:val="left"/>
+        <w:rPr>
+          <w:rFonts w:ascii="Consolas" w:eastAsia="宋体" w:hAnsi="Consolas" w:cs="宋体"/>
+          <w:color w:val="D4D4D4"/>
+          <w:kern w:val="0"/>
+          <w:szCs w:val="21"/>
+        </w:rPr>
+      </w:pPr>
+      <w:r>
+        <w:rPr>
+          <w:rFonts w:ascii="Consolas" w:eastAsia="宋体" w:hAnsi="Consolas" w:cs="宋体"/>
+          <w:color w:val="D4D4D4"/>
+          <w:kern w:val="0"/>
+          <w:szCs w:val="21"/>
+        </w:rPr>
+        <w:t>    </w:t>
+      </w:r>
+      <w:r>
+        <w:rPr>
+          <w:rFonts w:ascii="Consolas" w:eastAsia="宋体" w:hAnsi="Consolas" w:cs="宋体"/>
+          <w:color w:val="9CDCFE"/>
+          <w:kern w:val="0"/>
+          <w:szCs w:val="21"/>
+        </w:rPr>
+        <w:t>console</w:t>
+      </w:r>
+      <w:r>
+        <w:rPr>
+          <w:rFonts w:ascii="Consolas" w:eastAsia="宋体" w:hAnsi="Consolas" w:cs="宋体"/>
+          <w:color w:val="D4D4D4"/>
+          <w:kern w:val="0"/>
+          <w:szCs w:val="21"/>
+        </w:rPr>
+        <w:t>.</w:t>
+      </w:r>
+      <w:r>
+        <w:rPr>
+          <w:rFonts w:ascii="Consolas" w:eastAsia="宋体" w:hAnsi="Consolas" w:cs="宋体"/>
+          <w:color w:val="DCDCAA"/>
+          <w:kern w:val="0"/>
+          <w:szCs w:val="21"/>
+        </w:rPr>
+        <w:t>log</w:t>
+      </w:r>
+      <w:r>
+        <w:rPr>
+          <w:rFonts w:ascii="Consolas" w:eastAsia="宋体" w:hAnsi="Consolas" w:cs="宋体"/>
+          <w:color w:val="D4D4D4"/>
+          <w:kern w:val="0"/>
+          <w:szCs w:val="21"/>
+        </w:rPr>
+        <w:t>(</w:t>
+      </w:r>
+      <w:r>
+        <w:rPr>
+          <w:rFonts w:ascii="Consolas" w:eastAsia="宋体" w:hAnsi="Consolas" w:cs="宋体"/>
+          <w:color w:val="569CD6"/>
+          <w:kern w:val="0"/>
+          <w:szCs w:val="21"/>
+        </w:rPr>
+        <w:t>this</w:t>
+      </w:r>
+      <w:r>
+        <w:rPr>
+          <w:rFonts w:ascii="Consolas" w:eastAsia="宋体" w:hAnsi="Consolas" w:cs="宋体"/>
+          <w:color w:val="D4D4D4"/>
+          <w:kern w:val="0"/>
+          <w:szCs w:val="21"/>
+        </w:rPr>
+        <w:t>.</w:t>
+      </w:r>
+      <w:r>
+        <w:rPr>
+          <w:rFonts w:ascii="Consolas" w:eastAsia="宋体" w:hAnsi="Consolas" w:cs="宋体"/>
+          <w:color w:val="9CDCFE"/>
+          <w:kern w:val="0"/>
+          <w:szCs w:val="21"/>
+        </w:rPr>
+        <w:t>job</w:t>
+      </w:r>
+      <w:r>
+        <w:rPr>
+          <w:rFonts w:ascii="Consolas" w:eastAsia="宋体" w:hAnsi="Consolas" w:cs="宋体"/>
+          <w:color w:val="D4D4D4"/>
+          <w:kern w:val="0"/>
+          <w:szCs w:val="21"/>
+        </w:rPr>
+        <w:t>)</w:t>
+      </w:r>
+    </w:p>
+    <w:p>
+      <w:pPr>
+        <w:widowControl/>
+        <w:shd w:val="clear" w:color="auto" w:fill="1E1E1E"/>
+        <w:spacing w:line="285" w:lineRule="atLeast"/>
+        <w:jc w:val="left"/>
+        <w:rPr>
+          <w:rFonts w:ascii="Consolas" w:eastAsia="宋体" w:hAnsi="Consolas" w:cs="宋体"/>
+          <w:color w:val="D4D4D4"/>
+          <w:kern w:val="0"/>
+          <w:szCs w:val="21"/>
+        </w:rPr>
+      </w:pPr>
+      <w:r>
+        <w:rPr>
+          <w:rFonts w:ascii="Consolas" w:eastAsia="宋体" w:hAnsi="Consolas" w:cs="宋体"/>
+          <w:color w:val="D4D4D4"/>
+          <w:kern w:val="0"/>
+          <w:szCs w:val="21"/>
+        </w:rPr>
+        <w:t>}</w:t>
+      </w:r>
+    </w:p>
+    <w:p>
+      <w:pPr>
+        <w:widowControl/>
+        <w:shd w:val="clear" w:color="auto" w:fill="1E1E1E"/>
+        <w:spacing w:line="285" w:lineRule="atLeast"/>
+        <w:jc w:val="left"/>
+        <w:rPr>
+          <w:rFonts w:ascii="Consolas" w:eastAsia="宋体" w:hAnsi="Consolas" w:cs="宋体"/>
+          <w:color w:val="D4D4D4"/>
+          <w:kern w:val="0"/>
+          <w:szCs w:val="21"/>
+        </w:rPr>
+      </w:pPr>
+      <w:r>
+        <w:rPr>
+          <w:rFonts w:ascii="Consolas" w:eastAsia="宋体" w:hAnsi="Consolas" w:cs="宋体"/>
+          <w:color w:val="6A9955"/>
+          <w:kern w:val="0"/>
+          <w:szCs w:val="21"/>
+        </w:rPr>
+        <w:t>// </w:t>
+      </w:r>
+      <w:r>
+        <w:rPr>
+          <w:rFonts w:ascii="Consolas" w:eastAsia="宋体" w:hAnsi="Consolas" w:cs="宋体"/>
+          <w:color w:val="6A9955"/>
+          <w:kern w:val="0"/>
+          <w:szCs w:val="21"/>
+        </w:rPr>
+        <w:t>继承父类方法</w:t>
+      </w:r>
+    </w:p>
+    <w:p>
+      <w:pPr>
+        <w:widowControl/>
+        <w:shd w:val="clear" w:color="auto" w:fill="1E1E1E"/>
+        <w:spacing w:line="285" w:lineRule="atLeast"/>
+        <w:jc w:val="left"/>
+        <w:rPr>
+          <w:rFonts w:ascii="Consolas" w:eastAsia="宋体" w:hAnsi="Consolas" w:cs="宋体"/>
+          <w:color w:val="D4D4D4"/>
+          <w:kern w:val="0"/>
+          <w:szCs w:val="21"/>
+        </w:rPr>
+      </w:pPr>
+      <w:r>
+        <w:rPr>
+          <w:rFonts w:ascii="Consolas" w:eastAsia="宋体" w:hAnsi="Consolas" w:cs="宋体"/>
+          <w:color w:val="569CD6"/>
+          <w:kern w:val="0"/>
+          <w:szCs w:val="21"/>
+        </w:rPr>
+        <w:t>var</w:t>
+      </w:r>
+      <w:r>
+        <w:rPr>
+          <w:rFonts w:ascii="Consolas" w:eastAsia="宋体" w:hAnsi="Consolas" w:cs="宋体"/>
+          <w:color w:val="D4D4D4"/>
+          <w:kern w:val="0"/>
+          <w:szCs w:val="21"/>
+        </w:rPr>
+        <w:t> </w:t>
+      </w:r>
+      <w:r>
+        <w:rPr>
+          <w:rFonts w:ascii="Consolas" w:eastAsia="宋体" w:hAnsi="Consolas" w:cs="宋体"/>
+          <w:color w:val="9CDCFE"/>
+          <w:kern w:val="0"/>
+          <w:szCs w:val="21"/>
+        </w:rPr>
+        <w:t>w</w:t>
+      </w:r>
+      <w:r>
+        <w:rPr>
+          <w:rFonts w:ascii="Consolas" w:eastAsia="宋体" w:hAnsi="Consolas" w:cs="宋体"/>
+          <w:color w:val="D4D4D4"/>
+          <w:kern w:val="0"/>
+          <w:szCs w:val="21"/>
+        </w:rPr>
+        <w:t> = </w:t>
+      </w:r>
+      <w:r>
+        <w:rPr>
+          <w:rFonts w:ascii="Consolas" w:eastAsia="宋体" w:hAnsi="Consolas" w:cs="宋体"/>
+          <w:color w:val="569CD6"/>
+          <w:kern w:val="0"/>
+          <w:szCs w:val="21"/>
+        </w:rPr>
+        <w:t>new</w:t>
+      </w:r>
+      <w:r>
+        <w:rPr>
+          <w:rFonts w:ascii="Consolas" w:eastAsia="宋体" w:hAnsi="Consolas" w:cs="宋体"/>
+          <w:color w:val="D4D4D4"/>
+          <w:kern w:val="0"/>
+          <w:szCs w:val="21"/>
+        </w:rPr>
+        <w:t> </w:t>
+      </w:r>
+      <w:r>
+        <w:rPr>
+          <w:rFonts w:ascii="Consolas" w:eastAsia="宋体" w:hAnsi="Consolas" w:cs="宋体"/>
+          <w:color w:val="4EC9B0"/>
+          <w:kern w:val="0"/>
+          <w:szCs w:val="21"/>
+        </w:rPr>
+        <w:t>Worker</w:t>
+      </w:r>
+      <w:r>
+        <w:rPr>
+          <w:rFonts w:ascii="Consolas" w:eastAsia="宋体" w:hAnsi="Consolas" w:cs="宋体"/>
+          <w:color w:val="D4D4D4"/>
+          <w:kern w:val="0"/>
+          <w:szCs w:val="21"/>
+        </w:rPr>
+        <w:t>(</w:t>
+      </w:r>
+      <w:r>
+        <w:rPr>
+          <w:rFonts w:ascii="Consolas" w:eastAsia="宋体" w:hAnsi="Consolas" w:cs="宋体"/>
+          <w:color w:val="CE9178"/>
+          <w:kern w:val="0"/>
+          <w:szCs w:val="21"/>
+        </w:rPr>
+        <w:t>'YJUI'</w:t>
+      </w:r>
+      <w:r>
+        <w:rPr>
+          <w:rFonts w:ascii="Consolas" w:eastAsia="宋体" w:hAnsi="Consolas" w:cs="宋体"/>
+          <w:color w:val="D4D4D4"/>
+          <w:kern w:val="0"/>
+          <w:szCs w:val="21"/>
+        </w:rPr>
+        <w:t>,</w:t>
+      </w:r>
+      <w:r>
+        <w:rPr>
+          <w:rFonts w:ascii="Consolas" w:eastAsia="宋体" w:hAnsi="Consolas" w:cs="宋体"/>
+          <w:color w:val="B5CEA8"/>
+          <w:kern w:val="0"/>
+          <w:szCs w:val="21"/>
+        </w:rPr>
+        <w:t>18</w:t>
+      </w:r>
+      <w:r>
+        <w:rPr>
+          <w:rFonts w:ascii="Consolas" w:eastAsia="宋体" w:hAnsi="Consolas" w:cs="宋体"/>
+          <w:color w:val="D4D4D4"/>
+          <w:kern w:val="0"/>
+          <w:szCs w:val="21"/>
+        </w:rPr>
+        <w:t>,</w:t>
+      </w:r>
+      <w:r>
+        <w:rPr>
+          <w:rFonts w:ascii="Consolas" w:eastAsia="宋体" w:hAnsi="Consolas" w:cs="宋体"/>
+          <w:color w:val="CE9178"/>
+          <w:kern w:val="0"/>
+          <w:szCs w:val="21"/>
+        </w:rPr>
+        <w:t>'</w:t>
+      </w:r>
+      <w:r>
+        <w:rPr>
+          <w:rFonts w:ascii="Consolas" w:eastAsia="宋体" w:hAnsi="Consolas" w:cs="宋体"/>
+          <w:color w:val="CE9178"/>
+          <w:kern w:val="0"/>
+          <w:szCs w:val="21"/>
+        </w:rPr>
+        <w:t>随便</w:t>
+      </w:r>
+      <w:r>
+        <w:rPr>
+          <w:rFonts w:ascii="Consolas" w:eastAsia="宋体" w:hAnsi="Consolas" w:cs="宋体"/>
+          <w:color w:val="CE9178"/>
+          <w:kern w:val="0"/>
+          <w:szCs w:val="21"/>
+        </w:rPr>
+        <w:t>'</w:t>
+      </w:r>
+      <w:r>
+        <w:rPr>
+          <w:rFonts w:ascii="Consolas" w:eastAsia="宋体" w:hAnsi="Consolas" w:cs="宋体"/>
+          <w:color w:val="D4D4D4"/>
+          <w:kern w:val="0"/>
+          <w:szCs w:val="21"/>
+        </w:rPr>
+        <w:t>);</w:t>
+      </w:r>
+    </w:p>
+    <w:p>
+      <w:pPr>
+        <w:widowControl/>
+        <w:shd w:val="clear" w:color="auto" w:fill="1E1E1E"/>
+        <w:spacing w:line="285" w:lineRule="atLeast"/>
+        <w:jc w:val="left"/>
+        <w:rPr>
+          <w:rFonts w:ascii="Consolas" w:eastAsia="宋体" w:hAnsi="Consolas" w:cs="宋体"/>
+          <w:color w:val="D4D4D4"/>
+          <w:kern w:val="0"/>
+          <w:szCs w:val="21"/>
+        </w:rPr>
+      </w:pPr>
+      <w:r>
+        <w:rPr>
+          <w:rFonts w:ascii="Consolas" w:eastAsia="宋体" w:hAnsi="Consolas" w:cs="宋体"/>
+          <w:color w:val="9CDCFE"/>
+          <w:kern w:val="0"/>
+          <w:szCs w:val="21"/>
+        </w:rPr>
+        <w:t>w</w:t>
+      </w:r>
+      <w:r>
+        <w:rPr>
+          <w:rFonts w:ascii="Consolas" w:eastAsia="宋体" w:hAnsi="Consolas" w:cs="宋体"/>
+          <w:color w:val="D4D4D4"/>
+          <w:kern w:val="0"/>
+          <w:szCs w:val="21"/>
+        </w:rPr>
+        <w:t>.</w:t>
+      </w:r>
+      <w:r>
+        <w:rPr>
+          <w:rFonts w:ascii="Consolas" w:eastAsia="宋体" w:hAnsi="Consolas" w:cs="宋体"/>
+          <w:color w:val="DCDCAA"/>
+          <w:kern w:val="0"/>
+          <w:szCs w:val="21"/>
+        </w:rPr>
+        <w:t>showName</w:t>
+      </w:r>
+      <w:r>
+        <w:rPr>
+          <w:rFonts w:ascii="Consolas" w:eastAsia="宋体" w:hAnsi="Consolas" w:cs="宋体"/>
+          <w:color w:val="D4D4D4"/>
+          <w:kern w:val="0"/>
+          <w:szCs w:val="21"/>
+        </w:rPr>
+        <w:t>();</w:t>
+      </w:r>
+    </w:p>
+    <w:p>
+      <w:pPr>
+        <w:widowControl/>
+        <w:shd w:val="clear" w:color="auto" w:fill="1E1E1E"/>
+        <w:spacing w:line="285" w:lineRule="atLeast"/>
+        <w:jc w:val="left"/>
+        <w:rPr>
+          <w:rFonts w:ascii="Consolas" w:eastAsia="宋体" w:hAnsi="Consolas" w:cs="宋体"/>
+          <w:color w:val="D4D4D4"/>
+          <w:kern w:val="0"/>
+          <w:szCs w:val="21"/>
+        </w:rPr>
+      </w:pPr>
+      <w:r>
+        <w:rPr>
+          <w:rFonts w:ascii="Consolas" w:eastAsia="宋体" w:hAnsi="Consolas" w:cs="宋体"/>
+          <w:color w:val="9CDCFE"/>
+          <w:kern w:val="0"/>
+          <w:szCs w:val="21"/>
+        </w:rPr>
+        <w:t>w</w:t>
+      </w:r>
+      <w:r>
+        <w:rPr>
+          <w:rFonts w:ascii="Consolas" w:eastAsia="宋体" w:hAnsi="Consolas" w:cs="宋体"/>
+          <w:color w:val="D4D4D4"/>
+          <w:kern w:val="0"/>
+          <w:szCs w:val="21"/>
+        </w:rPr>
+        <w:t>.</w:t>
+      </w:r>
+      <w:r>
+        <w:rPr>
+          <w:rFonts w:ascii="Consolas" w:eastAsia="宋体" w:hAnsi="Consolas" w:cs="宋体"/>
+          <w:color w:val="DCDCAA"/>
+          <w:kern w:val="0"/>
+          <w:szCs w:val="21"/>
+        </w:rPr>
+        <w:t>showAge</w:t>
+      </w:r>
+      <w:r>
+        <w:rPr>
+          <w:rFonts w:ascii="Consolas" w:eastAsia="宋体" w:hAnsi="Consolas" w:cs="宋体"/>
+          <w:color w:val="D4D4D4"/>
+          <w:kern w:val="0"/>
+          <w:szCs w:val="21"/>
+        </w:rPr>
+        <w:t>();</w:t>
+      </w:r>
+    </w:p>
+    <w:p>
+      <w:pPr>
+        <w:widowControl/>
+        <w:shd w:val="clear" w:color="auto" w:fill="1E1E1E"/>
+        <w:spacing w:line="285" w:lineRule="atLeast"/>
+        <w:jc w:val="left"/>
+        <w:rPr>
+          <w:rFonts w:ascii="Consolas" w:eastAsia="宋体" w:hAnsi="Consolas" w:cs="宋体"/>
+          <w:color w:val="D4D4D4"/>
+          <w:kern w:val="0"/>
+          <w:szCs w:val="21"/>
+        </w:rPr>
+      </w:pPr>
+      <w:r>
+        <w:rPr>
+          <w:rFonts w:ascii="Consolas" w:eastAsia="宋体" w:hAnsi="Consolas" w:cs="宋体"/>
+          <w:color w:val="9CDCFE"/>
+          <w:kern w:val="0"/>
+          <w:szCs w:val="21"/>
+        </w:rPr>
+        <w:t>w</w:t>
+      </w:r>
+      <w:r>
+        <w:rPr>
+          <w:rFonts w:ascii="Consolas" w:eastAsia="宋体" w:hAnsi="Consolas" w:cs="宋体"/>
+          <w:color w:val="D4D4D4"/>
+          <w:kern w:val="0"/>
+          <w:szCs w:val="21"/>
+        </w:rPr>
+        <w:t>.</w:t>
+      </w:r>
+      <w:r>
+        <w:rPr>
+          <w:rFonts w:ascii="Consolas" w:eastAsia="宋体" w:hAnsi="Consolas" w:cs="宋体"/>
+          <w:color w:val="DCDCAA"/>
+          <w:kern w:val="0"/>
+          <w:szCs w:val="21"/>
+        </w:rPr>
+        <w:t>showJob</w:t>
+      </w:r>
+      <w:r>
+        <w:rPr>
+          <w:rFonts w:ascii="Consolas" w:eastAsia="宋体" w:hAnsi="Consolas" w:cs="宋体"/>
+          <w:color w:val="D4D4D4"/>
+          <w:kern w:val="0"/>
+          <w:szCs w:val="21"/>
+        </w:rPr>
+        <w:t>();</w:t>
+      </w:r>
+    </w:p>
+    <w:p>
+      <w:pPr>
         <w:rPr>
           <w:rFonts w:ascii="宋体" w:eastAsia="宋体" w:hAnsi="宋体" w:cs="宋体"/>
           <w:kern w:val="0"/>
           <w:sz w:val="24"/>
           <w:szCs w:val="24"/>
         </w:rPr>
-        <w:t>{ constructor(){ super() } }</w:t>
-      </w:r>
-    </w:p>
-    <w:p>
-      <w:pPr>
-        <w:rPr>
-          <w:rFonts w:ascii="宋体" w:eastAsia="宋体" w:hAnsi="宋体" w:cs="宋体"/>
+      </w:pPr>
+    </w:p>
+    <w:p>
+      <w:pPr>
+        <w:rPr>
+          <w:rFonts w:ascii="宋体" w:eastAsia="宋体" w:hAnsi="宋体" w:cs="宋体" w:hint="eastAsia"/>
           <w:kern w:val="0"/>
           <w:sz w:val="24"/>
           <w:szCs w:val="24"/>
@@ -32199,397 +34015,3477 @@
           <w:szCs w:val="24"/>
         </w:rPr>
       </w:pPr>
+      <w:r>
+        <w:rPr>
+          <w:rFonts w:ascii="宋体" w:eastAsia="宋体" w:hAnsi="宋体" w:cs="宋体"/>
+          <w:kern w:val="0"/>
+          <w:sz w:val="24"/>
+          <w:szCs w:val="24"/>
+        </w:rPr>
+        <w:t>例：Es6继承</w:t>
+      </w:r>
+    </w:p>
+    <w:p>
+      <w:pPr>
+        <w:widowControl/>
+        <w:shd w:val="clear" w:color="auto" w:fill="1E1E1E"/>
+        <w:spacing w:line="285" w:lineRule="atLeast"/>
+        <w:jc w:val="left"/>
+        <w:rPr>
+          <w:rFonts w:ascii="Consolas" w:eastAsia="宋体" w:hAnsi="Consolas" w:cs="宋体"/>
+          <w:color w:val="D4D4D4"/>
+          <w:kern w:val="0"/>
+          <w:szCs w:val="21"/>
+        </w:rPr>
+      </w:pPr>
+      <w:r>
+        <w:rPr>
+          <w:rFonts w:ascii="Consolas" w:eastAsia="宋体" w:hAnsi="Consolas" w:cs="宋体"/>
+          <w:color w:val="6A9955"/>
+          <w:kern w:val="0"/>
+          <w:szCs w:val="21"/>
+        </w:rPr>
+        <w:t>// class</w:t>
+      </w:r>
+      <w:r>
+        <w:rPr>
+          <w:rFonts w:ascii="Consolas" w:eastAsia="宋体" w:hAnsi="Consolas" w:cs="宋体"/>
+          <w:color w:val="6A9955"/>
+          <w:kern w:val="0"/>
+          <w:szCs w:val="21"/>
+        </w:rPr>
+        <w:t>类声明，构造函数声明</w:t>
+      </w:r>
+      <w:r>
+        <w:rPr>
+          <w:rFonts w:ascii="Consolas" w:eastAsia="宋体" w:hAnsi="Consolas" w:cs="宋体"/>
+          <w:color w:val="6A9955"/>
+          <w:kern w:val="0"/>
+          <w:szCs w:val="21"/>
+        </w:rPr>
+        <w:t>constructor</w:t>
+      </w:r>
+    </w:p>
+    <w:p>
+      <w:pPr>
+        <w:widowControl/>
+        <w:shd w:val="clear" w:color="auto" w:fill="1E1E1E"/>
+        <w:spacing w:line="285" w:lineRule="atLeast"/>
+        <w:jc w:val="left"/>
+        <w:rPr>
+          <w:rFonts w:ascii="Consolas" w:eastAsia="宋体" w:hAnsi="Consolas" w:cs="宋体"/>
+          <w:color w:val="D4D4D4"/>
+          <w:kern w:val="0"/>
+          <w:szCs w:val="21"/>
+        </w:rPr>
+      </w:pPr>
+      <w:r>
+        <w:rPr>
+          <w:rFonts w:ascii="Consolas" w:eastAsia="宋体" w:hAnsi="Consolas" w:cs="宋体"/>
+          <w:color w:val="569CD6"/>
+          <w:kern w:val="0"/>
+          <w:szCs w:val="21"/>
+        </w:rPr>
+        <w:t>class</w:t>
+      </w:r>
+      <w:r>
+        <w:rPr>
+          <w:rFonts w:ascii="Consolas" w:eastAsia="宋体" w:hAnsi="Consolas" w:cs="宋体"/>
+          <w:color w:val="D4D4D4"/>
+          <w:kern w:val="0"/>
+          <w:szCs w:val="21"/>
+        </w:rPr>
+        <w:t> </w:t>
+      </w:r>
+      <w:r>
+        <w:rPr>
+          <w:rFonts w:ascii="Consolas" w:eastAsia="宋体" w:hAnsi="Consolas" w:cs="宋体"/>
+          <w:color w:val="4EC9B0"/>
+          <w:kern w:val="0"/>
+          <w:szCs w:val="21"/>
+        </w:rPr>
+        <w:t>Person</w:t>
+      </w:r>
+      <w:r>
+        <w:rPr>
+          <w:rFonts w:ascii="Consolas" w:eastAsia="宋体" w:hAnsi="Consolas" w:cs="宋体"/>
+          <w:color w:val="D4D4D4"/>
+          <w:kern w:val="0"/>
+          <w:szCs w:val="21"/>
+        </w:rPr>
+        <w:t>{</w:t>
+      </w:r>
+    </w:p>
+    <w:p>
+      <w:pPr>
+        <w:widowControl/>
+        <w:shd w:val="clear" w:color="auto" w:fill="1E1E1E"/>
+        <w:spacing w:line="285" w:lineRule="atLeast"/>
+        <w:jc w:val="left"/>
+        <w:rPr>
+          <w:rFonts w:ascii="Consolas" w:eastAsia="宋体" w:hAnsi="Consolas" w:cs="宋体"/>
+          <w:color w:val="D4D4D4"/>
+          <w:kern w:val="0"/>
+          <w:szCs w:val="21"/>
+        </w:rPr>
+      </w:pPr>
+      <w:r>
+        <w:rPr>
+          <w:rFonts w:ascii="Consolas" w:eastAsia="宋体" w:hAnsi="Consolas" w:cs="宋体"/>
+          <w:color w:val="D4D4D4"/>
+          <w:kern w:val="0"/>
+          <w:szCs w:val="21"/>
+        </w:rPr>
+        <w:t>    </w:t>
+      </w:r>
+      <w:r>
+        <w:rPr>
+          <w:rFonts w:ascii="Consolas" w:eastAsia="宋体" w:hAnsi="Consolas" w:cs="宋体"/>
+          <w:color w:val="569CD6"/>
+          <w:kern w:val="0"/>
+          <w:szCs w:val="21"/>
+        </w:rPr>
+        <w:t>constructor</w:t>
+      </w:r>
+      <w:r>
+        <w:rPr>
+          <w:rFonts w:ascii="Consolas" w:eastAsia="宋体" w:hAnsi="Consolas" w:cs="宋体"/>
+          <w:color w:val="D4D4D4"/>
+          <w:kern w:val="0"/>
+          <w:szCs w:val="21"/>
+        </w:rPr>
+        <w:t>(</w:t>
+      </w:r>
+      <w:r>
+        <w:rPr>
+          <w:rFonts w:ascii="Consolas" w:eastAsia="宋体" w:hAnsi="Consolas" w:cs="宋体"/>
+          <w:color w:val="9CDCFE"/>
+          <w:kern w:val="0"/>
+          <w:szCs w:val="21"/>
+        </w:rPr>
+        <w:t>name</w:t>
+      </w:r>
+      <w:r>
+        <w:rPr>
+          <w:rFonts w:ascii="Consolas" w:eastAsia="宋体" w:hAnsi="Consolas" w:cs="宋体"/>
+          <w:color w:val="D4D4D4"/>
+          <w:kern w:val="0"/>
+          <w:szCs w:val="21"/>
+        </w:rPr>
+        <w:t>,</w:t>
+      </w:r>
+      <w:r>
+        <w:rPr>
+          <w:rFonts w:ascii="Consolas" w:eastAsia="宋体" w:hAnsi="Consolas" w:cs="宋体"/>
+          <w:color w:val="9CDCFE"/>
+          <w:kern w:val="0"/>
+          <w:szCs w:val="21"/>
+        </w:rPr>
+        <w:t>age</w:t>
+      </w:r>
+      <w:r>
+        <w:rPr>
+          <w:rFonts w:ascii="Consolas" w:eastAsia="宋体" w:hAnsi="Consolas" w:cs="宋体"/>
+          <w:color w:val="D4D4D4"/>
+          <w:kern w:val="0"/>
+          <w:szCs w:val="21"/>
+        </w:rPr>
+        <w:t>){</w:t>
+      </w:r>
+    </w:p>
+    <w:p>
+      <w:pPr>
+        <w:widowControl/>
+        <w:shd w:val="clear" w:color="auto" w:fill="1E1E1E"/>
+        <w:spacing w:line="285" w:lineRule="atLeast"/>
+        <w:jc w:val="left"/>
+        <w:rPr>
+          <w:rFonts w:ascii="Consolas" w:eastAsia="宋体" w:hAnsi="Consolas" w:cs="宋体"/>
+          <w:color w:val="D4D4D4"/>
+          <w:kern w:val="0"/>
+          <w:szCs w:val="21"/>
+        </w:rPr>
+      </w:pPr>
+      <w:r>
+        <w:rPr>
+          <w:rFonts w:ascii="Consolas" w:eastAsia="宋体" w:hAnsi="Consolas" w:cs="宋体"/>
+          <w:color w:val="D4D4D4"/>
+          <w:kern w:val="0"/>
+          <w:szCs w:val="21"/>
+        </w:rPr>
+        <w:t>        </w:t>
+      </w:r>
+      <w:r>
+        <w:rPr>
+          <w:rFonts w:ascii="Consolas" w:eastAsia="宋体" w:hAnsi="Consolas" w:cs="宋体"/>
+          <w:color w:val="569CD6"/>
+          <w:kern w:val="0"/>
+          <w:szCs w:val="21"/>
+        </w:rPr>
+        <w:t>this</w:t>
+      </w:r>
+      <w:r>
+        <w:rPr>
+          <w:rFonts w:ascii="Consolas" w:eastAsia="宋体" w:hAnsi="Consolas" w:cs="宋体"/>
+          <w:color w:val="D4D4D4"/>
+          <w:kern w:val="0"/>
+          <w:szCs w:val="21"/>
+        </w:rPr>
+        <w:t>.</w:t>
+      </w:r>
+      <w:r>
+        <w:rPr>
+          <w:rFonts w:ascii="Consolas" w:eastAsia="宋体" w:hAnsi="Consolas" w:cs="宋体"/>
+          <w:color w:val="9CDCFE"/>
+          <w:kern w:val="0"/>
+          <w:szCs w:val="21"/>
+        </w:rPr>
+        <w:t>name</w:t>
+      </w:r>
+      <w:r>
+        <w:rPr>
+          <w:rFonts w:ascii="Consolas" w:eastAsia="宋体" w:hAnsi="Consolas" w:cs="宋体"/>
+          <w:color w:val="D4D4D4"/>
+          <w:kern w:val="0"/>
+          <w:szCs w:val="21"/>
+        </w:rPr>
+        <w:t> =</w:t>
+      </w:r>
+      <w:r>
+        <w:rPr>
+          <w:rFonts w:ascii="Consolas" w:eastAsia="宋体" w:hAnsi="Consolas" w:cs="宋体"/>
+          <w:color w:val="9CDCFE"/>
+          <w:kern w:val="0"/>
+          <w:szCs w:val="21"/>
+        </w:rPr>
+        <w:t>name</w:t>
+      </w:r>
+      <w:r>
+        <w:rPr>
+          <w:rFonts w:ascii="Consolas" w:eastAsia="宋体" w:hAnsi="Consolas" w:cs="宋体"/>
+          <w:color w:val="D4D4D4"/>
+          <w:kern w:val="0"/>
+          <w:szCs w:val="21"/>
+        </w:rPr>
+        <w:t>; </w:t>
+      </w:r>
+      <w:r>
+        <w:rPr>
+          <w:rFonts w:ascii="Consolas" w:eastAsia="宋体" w:hAnsi="Consolas" w:cs="宋体"/>
+          <w:color w:val="569CD6"/>
+          <w:kern w:val="0"/>
+          <w:szCs w:val="21"/>
+        </w:rPr>
+        <w:t>this</w:t>
+      </w:r>
+      <w:r>
+        <w:rPr>
+          <w:rFonts w:ascii="Consolas" w:eastAsia="宋体" w:hAnsi="Consolas" w:cs="宋体"/>
+          <w:color w:val="D4D4D4"/>
+          <w:kern w:val="0"/>
+          <w:szCs w:val="21"/>
+        </w:rPr>
+        <w:t>.</w:t>
+      </w:r>
+      <w:r>
+        <w:rPr>
+          <w:rFonts w:ascii="Consolas" w:eastAsia="宋体" w:hAnsi="Consolas" w:cs="宋体"/>
+          <w:color w:val="9CDCFE"/>
+          <w:kern w:val="0"/>
+          <w:szCs w:val="21"/>
+        </w:rPr>
+        <w:t>age</w:t>
+      </w:r>
+      <w:r>
+        <w:rPr>
+          <w:rFonts w:ascii="Consolas" w:eastAsia="宋体" w:hAnsi="Consolas" w:cs="宋体"/>
+          <w:color w:val="D4D4D4"/>
+          <w:kern w:val="0"/>
+          <w:szCs w:val="21"/>
+        </w:rPr>
+        <w:t> = </w:t>
+      </w:r>
+      <w:r>
+        <w:rPr>
+          <w:rFonts w:ascii="Consolas" w:eastAsia="宋体" w:hAnsi="Consolas" w:cs="宋体"/>
+          <w:color w:val="9CDCFE"/>
+          <w:kern w:val="0"/>
+          <w:szCs w:val="21"/>
+        </w:rPr>
+        <w:t>age</w:t>
+      </w:r>
+      <w:r>
+        <w:rPr>
+          <w:rFonts w:ascii="Consolas" w:eastAsia="宋体" w:hAnsi="Consolas" w:cs="宋体"/>
+          <w:color w:val="D4D4D4"/>
+          <w:kern w:val="0"/>
+          <w:szCs w:val="21"/>
+        </w:rPr>
+        <w:t>;</w:t>
+      </w:r>
+    </w:p>
+    <w:p>
+      <w:pPr>
+        <w:widowControl/>
+        <w:shd w:val="clear" w:color="auto" w:fill="1E1E1E"/>
+        <w:spacing w:line="285" w:lineRule="atLeast"/>
+        <w:jc w:val="left"/>
+        <w:rPr>
+          <w:rFonts w:ascii="Consolas" w:eastAsia="宋体" w:hAnsi="Consolas" w:cs="宋体"/>
+          <w:color w:val="D4D4D4"/>
+          <w:kern w:val="0"/>
+          <w:szCs w:val="21"/>
+        </w:rPr>
+      </w:pPr>
+      <w:r>
+        <w:rPr>
+          <w:rFonts w:ascii="Consolas" w:eastAsia="宋体" w:hAnsi="Consolas" w:cs="宋体"/>
+          <w:color w:val="D4D4D4"/>
+          <w:kern w:val="0"/>
+          <w:szCs w:val="21"/>
+        </w:rPr>
+        <w:t>    }</w:t>
+      </w:r>
+    </w:p>
+    <w:p>
+      <w:pPr>
+        <w:widowControl/>
+        <w:shd w:val="clear" w:color="auto" w:fill="1E1E1E"/>
+        <w:spacing w:line="285" w:lineRule="atLeast"/>
+        <w:jc w:val="left"/>
+        <w:rPr>
+          <w:rFonts w:ascii="Consolas" w:eastAsia="宋体" w:hAnsi="Consolas" w:cs="宋体"/>
+          <w:color w:val="D4D4D4"/>
+          <w:kern w:val="0"/>
+          <w:szCs w:val="21"/>
+        </w:rPr>
+      </w:pPr>
+      <w:r>
+        <w:rPr>
+          <w:rFonts w:ascii="Consolas" w:eastAsia="宋体" w:hAnsi="Consolas" w:cs="宋体"/>
+          <w:color w:val="D4D4D4"/>
+          <w:kern w:val="0"/>
+          <w:szCs w:val="21"/>
+        </w:rPr>
+        <w:t>    </w:t>
+      </w:r>
+      <w:r>
+        <w:rPr>
+          <w:rFonts w:ascii="Consolas" w:eastAsia="宋体" w:hAnsi="Consolas" w:cs="宋体"/>
+          <w:color w:val="DCDCAA"/>
+          <w:kern w:val="0"/>
+          <w:szCs w:val="21"/>
+        </w:rPr>
+        <w:t>showName</w:t>
+      </w:r>
+      <w:r>
+        <w:rPr>
+          <w:rFonts w:ascii="Consolas" w:eastAsia="宋体" w:hAnsi="Consolas" w:cs="宋体"/>
+          <w:color w:val="D4D4D4"/>
+          <w:kern w:val="0"/>
+          <w:szCs w:val="21"/>
+        </w:rPr>
+        <w:t>(){</w:t>
+      </w:r>
+      <w:r>
+        <w:rPr>
+          <w:rFonts w:ascii="Consolas" w:eastAsia="宋体" w:hAnsi="Consolas" w:cs="宋体"/>
+          <w:color w:val="9CDCFE"/>
+          <w:kern w:val="0"/>
+          <w:szCs w:val="21"/>
+        </w:rPr>
+        <w:t>console</w:t>
+      </w:r>
+      <w:r>
+        <w:rPr>
+          <w:rFonts w:ascii="Consolas" w:eastAsia="宋体" w:hAnsi="Consolas" w:cs="宋体"/>
+          <w:color w:val="D4D4D4"/>
+          <w:kern w:val="0"/>
+          <w:szCs w:val="21"/>
+        </w:rPr>
+        <w:t>.</w:t>
+      </w:r>
+      <w:r>
+        <w:rPr>
+          <w:rFonts w:ascii="Consolas" w:eastAsia="宋体" w:hAnsi="Consolas" w:cs="宋体"/>
+          <w:color w:val="DCDCAA"/>
+          <w:kern w:val="0"/>
+          <w:szCs w:val="21"/>
+        </w:rPr>
+        <w:t>log</w:t>
+      </w:r>
+      <w:r>
+        <w:rPr>
+          <w:rFonts w:ascii="Consolas" w:eastAsia="宋体" w:hAnsi="Consolas" w:cs="宋体"/>
+          <w:color w:val="D4D4D4"/>
+          <w:kern w:val="0"/>
+          <w:szCs w:val="21"/>
+        </w:rPr>
+        <w:t>(</w:t>
+      </w:r>
+      <w:r>
+        <w:rPr>
+          <w:rFonts w:ascii="Consolas" w:eastAsia="宋体" w:hAnsi="Consolas" w:cs="宋体"/>
+          <w:color w:val="569CD6"/>
+          <w:kern w:val="0"/>
+          <w:szCs w:val="21"/>
+        </w:rPr>
+        <w:t>this</w:t>
+      </w:r>
+      <w:r>
+        <w:rPr>
+          <w:rFonts w:ascii="Consolas" w:eastAsia="宋体" w:hAnsi="Consolas" w:cs="宋体"/>
+          <w:color w:val="D4D4D4"/>
+          <w:kern w:val="0"/>
+          <w:szCs w:val="21"/>
+        </w:rPr>
+        <w:t>.</w:t>
+      </w:r>
+      <w:r>
+        <w:rPr>
+          <w:rFonts w:ascii="Consolas" w:eastAsia="宋体" w:hAnsi="Consolas" w:cs="宋体"/>
+          <w:color w:val="9CDCFE"/>
+          <w:kern w:val="0"/>
+          <w:szCs w:val="21"/>
+        </w:rPr>
+        <w:t>name</w:t>
+      </w:r>
+      <w:r>
+        <w:rPr>
+          <w:rFonts w:ascii="Consolas" w:eastAsia="宋体" w:hAnsi="Consolas" w:cs="宋体"/>
+          <w:color w:val="D4D4D4"/>
+          <w:kern w:val="0"/>
+          <w:szCs w:val="21"/>
+        </w:rPr>
+        <w:t>)}</w:t>
+      </w:r>
+    </w:p>
+    <w:p>
+      <w:pPr>
+        <w:widowControl/>
+        <w:shd w:val="clear" w:color="auto" w:fill="1E1E1E"/>
+        <w:spacing w:line="285" w:lineRule="atLeast"/>
+        <w:jc w:val="left"/>
+        <w:rPr>
+          <w:rFonts w:ascii="Consolas" w:eastAsia="宋体" w:hAnsi="Consolas" w:cs="宋体"/>
+          <w:color w:val="D4D4D4"/>
+          <w:kern w:val="0"/>
+          <w:szCs w:val="21"/>
+        </w:rPr>
+      </w:pPr>
+      <w:r>
+        <w:rPr>
+          <w:rFonts w:ascii="Consolas" w:eastAsia="宋体" w:hAnsi="Consolas" w:cs="宋体"/>
+          <w:color w:val="D4D4D4"/>
+          <w:kern w:val="0"/>
+          <w:szCs w:val="21"/>
+        </w:rPr>
+        <w:lastRenderedPageBreak/>
+        <w:t>    </w:t>
+      </w:r>
+      <w:r>
+        <w:rPr>
+          <w:rFonts w:ascii="Consolas" w:eastAsia="宋体" w:hAnsi="Consolas" w:cs="宋体"/>
+          <w:color w:val="DCDCAA"/>
+          <w:kern w:val="0"/>
+          <w:szCs w:val="21"/>
+        </w:rPr>
+        <w:t>showAge</w:t>
+      </w:r>
+      <w:r>
+        <w:rPr>
+          <w:rFonts w:ascii="Consolas" w:eastAsia="宋体" w:hAnsi="Consolas" w:cs="宋体"/>
+          <w:color w:val="D4D4D4"/>
+          <w:kern w:val="0"/>
+          <w:szCs w:val="21"/>
+        </w:rPr>
+        <w:t>(){</w:t>
+      </w:r>
+      <w:r>
+        <w:rPr>
+          <w:rFonts w:ascii="Consolas" w:eastAsia="宋体" w:hAnsi="Consolas" w:cs="宋体"/>
+          <w:color w:val="9CDCFE"/>
+          <w:kern w:val="0"/>
+          <w:szCs w:val="21"/>
+        </w:rPr>
+        <w:t>console</w:t>
+      </w:r>
+      <w:r>
+        <w:rPr>
+          <w:rFonts w:ascii="Consolas" w:eastAsia="宋体" w:hAnsi="Consolas" w:cs="宋体"/>
+          <w:color w:val="D4D4D4"/>
+          <w:kern w:val="0"/>
+          <w:szCs w:val="21"/>
+        </w:rPr>
+        <w:t>.</w:t>
+      </w:r>
+      <w:r>
+        <w:rPr>
+          <w:rFonts w:ascii="Consolas" w:eastAsia="宋体" w:hAnsi="Consolas" w:cs="宋体"/>
+          <w:color w:val="DCDCAA"/>
+          <w:kern w:val="0"/>
+          <w:szCs w:val="21"/>
+        </w:rPr>
+        <w:t>log</w:t>
+      </w:r>
+      <w:r>
+        <w:rPr>
+          <w:rFonts w:ascii="Consolas" w:eastAsia="宋体" w:hAnsi="Consolas" w:cs="宋体"/>
+          <w:color w:val="D4D4D4"/>
+          <w:kern w:val="0"/>
+          <w:szCs w:val="21"/>
+        </w:rPr>
+        <w:t>(</w:t>
+      </w:r>
+      <w:r>
+        <w:rPr>
+          <w:rFonts w:ascii="Consolas" w:eastAsia="宋体" w:hAnsi="Consolas" w:cs="宋体"/>
+          <w:color w:val="569CD6"/>
+          <w:kern w:val="0"/>
+          <w:szCs w:val="21"/>
+        </w:rPr>
+        <w:t>this</w:t>
+      </w:r>
+      <w:r>
+        <w:rPr>
+          <w:rFonts w:ascii="Consolas" w:eastAsia="宋体" w:hAnsi="Consolas" w:cs="宋体"/>
+          <w:color w:val="D4D4D4"/>
+          <w:kern w:val="0"/>
+          <w:szCs w:val="21"/>
+        </w:rPr>
+        <w:t>.</w:t>
+      </w:r>
+      <w:r>
+        <w:rPr>
+          <w:rFonts w:ascii="Consolas" w:eastAsia="宋体" w:hAnsi="Consolas" w:cs="宋体"/>
+          <w:color w:val="9CDCFE"/>
+          <w:kern w:val="0"/>
+          <w:szCs w:val="21"/>
+        </w:rPr>
+        <w:t>age</w:t>
+      </w:r>
+      <w:r>
+        <w:rPr>
+          <w:rFonts w:ascii="Consolas" w:eastAsia="宋体" w:hAnsi="Consolas" w:cs="宋体"/>
+          <w:color w:val="D4D4D4"/>
+          <w:kern w:val="0"/>
+          <w:szCs w:val="21"/>
+        </w:rPr>
+        <w:t>)}</w:t>
+      </w:r>
+    </w:p>
+    <w:p>
+      <w:pPr>
+        <w:widowControl/>
+        <w:shd w:val="clear" w:color="auto" w:fill="1E1E1E"/>
+        <w:spacing w:line="285" w:lineRule="atLeast"/>
+        <w:jc w:val="left"/>
+        <w:rPr>
+          <w:rFonts w:ascii="Consolas" w:eastAsia="宋体" w:hAnsi="Consolas" w:cs="宋体"/>
+          <w:color w:val="D4D4D4"/>
+          <w:kern w:val="0"/>
+          <w:szCs w:val="21"/>
+        </w:rPr>
+      </w:pPr>
+      <w:r>
+        <w:rPr>
+          <w:rFonts w:ascii="Consolas" w:eastAsia="宋体" w:hAnsi="Consolas" w:cs="宋体"/>
+          <w:color w:val="D4D4D4"/>
+          <w:kern w:val="0"/>
+          <w:szCs w:val="21"/>
+        </w:rPr>
+        <w:t>}</w:t>
+      </w:r>
+    </w:p>
+    <w:p>
+      <w:pPr>
+        <w:widowControl/>
+        <w:shd w:val="clear" w:color="auto" w:fill="1E1E1E"/>
+        <w:spacing w:line="285" w:lineRule="atLeast"/>
+        <w:jc w:val="left"/>
+        <w:rPr>
+          <w:rFonts w:ascii="Consolas" w:eastAsia="宋体" w:hAnsi="Consolas" w:cs="宋体"/>
+          <w:color w:val="D4D4D4"/>
+          <w:kern w:val="0"/>
+          <w:szCs w:val="21"/>
+        </w:rPr>
+      </w:pPr>
+      <w:r>
+        <w:rPr>
+          <w:rFonts w:ascii="Consolas" w:eastAsia="宋体" w:hAnsi="Consolas" w:cs="宋体"/>
+          <w:color w:val="569CD6"/>
+          <w:kern w:val="0"/>
+          <w:szCs w:val="21"/>
+        </w:rPr>
+        <w:t>class</w:t>
+      </w:r>
+      <w:r>
+        <w:rPr>
+          <w:rFonts w:ascii="Consolas" w:eastAsia="宋体" w:hAnsi="Consolas" w:cs="宋体"/>
+          <w:color w:val="D4D4D4"/>
+          <w:kern w:val="0"/>
+          <w:szCs w:val="21"/>
+        </w:rPr>
+        <w:t> </w:t>
+      </w:r>
+      <w:r>
+        <w:rPr>
+          <w:rFonts w:ascii="Consolas" w:eastAsia="宋体" w:hAnsi="Consolas" w:cs="宋体"/>
+          <w:color w:val="4EC9B0"/>
+          <w:kern w:val="0"/>
+          <w:szCs w:val="21"/>
+        </w:rPr>
+        <w:t>Worker</w:t>
+      </w:r>
+      <w:r>
+        <w:rPr>
+          <w:rFonts w:ascii="Consolas" w:eastAsia="宋体" w:hAnsi="Consolas" w:cs="宋体"/>
+          <w:color w:val="D4D4D4"/>
+          <w:kern w:val="0"/>
+          <w:szCs w:val="21"/>
+        </w:rPr>
+        <w:t> </w:t>
+      </w:r>
+      <w:r>
+        <w:rPr>
+          <w:rFonts w:ascii="Consolas" w:eastAsia="宋体" w:hAnsi="Consolas" w:cs="宋体"/>
+          <w:color w:val="569CD6"/>
+          <w:kern w:val="0"/>
+          <w:szCs w:val="21"/>
+        </w:rPr>
+        <w:t>extends</w:t>
+      </w:r>
+      <w:r>
+        <w:rPr>
+          <w:rFonts w:ascii="Consolas" w:eastAsia="宋体" w:hAnsi="Consolas" w:cs="宋体"/>
+          <w:color w:val="D4D4D4"/>
+          <w:kern w:val="0"/>
+          <w:szCs w:val="21"/>
+        </w:rPr>
+        <w:t> </w:t>
+      </w:r>
+      <w:r>
+        <w:rPr>
+          <w:rFonts w:ascii="Consolas" w:eastAsia="宋体" w:hAnsi="Consolas" w:cs="宋体"/>
+          <w:color w:val="4EC9B0"/>
+          <w:kern w:val="0"/>
+          <w:szCs w:val="21"/>
+        </w:rPr>
+        <w:t>Person</w:t>
+      </w:r>
+      <w:r>
+        <w:rPr>
+          <w:rFonts w:ascii="Consolas" w:eastAsia="宋体" w:hAnsi="Consolas" w:cs="宋体"/>
+          <w:color w:val="D4D4D4"/>
+          <w:kern w:val="0"/>
+          <w:szCs w:val="21"/>
+        </w:rPr>
+        <w:t> {</w:t>
+      </w:r>
+    </w:p>
+    <w:p>
+      <w:pPr>
+        <w:widowControl/>
+        <w:shd w:val="clear" w:color="auto" w:fill="1E1E1E"/>
+        <w:spacing w:line="285" w:lineRule="atLeast"/>
+        <w:jc w:val="left"/>
+        <w:rPr>
+          <w:rFonts w:ascii="Consolas" w:eastAsia="宋体" w:hAnsi="Consolas" w:cs="宋体"/>
+          <w:color w:val="D4D4D4"/>
+          <w:kern w:val="0"/>
+          <w:szCs w:val="21"/>
+        </w:rPr>
+      </w:pPr>
+      <w:r>
+        <w:rPr>
+          <w:rFonts w:ascii="Consolas" w:eastAsia="宋体" w:hAnsi="Consolas" w:cs="宋体"/>
+          <w:color w:val="D4D4D4"/>
+          <w:kern w:val="0"/>
+          <w:szCs w:val="21"/>
+        </w:rPr>
+        <w:t>    </w:t>
+      </w:r>
+      <w:r>
+        <w:rPr>
+          <w:rFonts w:ascii="Consolas" w:eastAsia="宋体" w:hAnsi="Consolas" w:cs="宋体"/>
+          <w:color w:val="569CD6"/>
+          <w:kern w:val="0"/>
+          <w:szCs w:val="21"/>
+        </w:rPr>
+        <w:t>constructor</w:t>
+      </w:r>
+      <w:r>
+        <w:rPr>
+          <w:rFonts w:ascii="Consolas" w:eastAsia="宋体" w:hAnsi="Consolas" w:cs="宋体"/>
+          <w:color w:val="D4D4D4"/>
+          <w:kern w:val="0"/>
+          <w:szCs w:val="21"/>
+        </w:rPr>
+        <w:t>(</w:t>
+      </w:r>
+      <w:r>
+        <w:rPr>
+          <w:rFonts w:ascii="Consolas" w:eastAsia="宋体" w:hAnsi="Consolas" w:cs="宋体"/>
+          <w:color w:val="9CDCFE"/>
+          <w:kern w:val="0"/>
+          <w:szCs w:val="21"/>
+        </w:rPr>
+        <w:t>name</w:t>
+      </w:r>
+      <w:r>
+        <w:rPr>
+          <w:rFonts w:ascii="Consolas" w:eastAsia="宋体" w:hAnsi="Consolas" w:cs="宋体"/>
+          <w:color w:val="D4D4D4"/>
+          <w:kern w:val="0"/>
+          <w:szCs w:val="21"/>
+        </w:rPr>
+        <w:t>,</w:t>
+      </w:r>
+      <w:r>
+        <w:rPr>
+          <w:rFonts w:ascii="Consolas" w:eastAsia="宋体" w:hAnsi="Consolas" w:cs="宋体"/>
+          <w:color w:val="9CDCFE"/>
+          <w:kern w:val="0"/>
+          <w:szCs w:val="21"/>
+        </w:rPr>
+        <w:t>age</w:t>
+      </w:r>
+      <w:r>
+        <w:rPr>
+          <w:rFonts w:ascii="Consolas" w:eastAsia="宋体" w:hAnsi="Consolas" w:cs="宋体"/>
+          <w:color w:val="D4D4D4"/>
+          <w:kern w:val="0"/>
+          <w:szCs w:val="21"/>
+        </w:rPr>
+        <w:t>,</w:t>
+      </w:r>
+      <w:r>
+        <w:rPr>
+          <w:rFonts w:ascii="Consolas" w:eastAsia="宋体" w:hAnsi="Consolas" w:cs="宋体"/>
+          <w:color w:val="9CDCFE"/>
+          <w:kern w:val="0"/>
+          <w:szCs w:val="21"/>
+        </w:rPr>
+        <w:t>job</w:t>
+      </w:r>
+      <w:r>
+        <w:rPr>
+          <w:rFonts w:ascii="Consolas" w:eastAsia="宋体" w:hAnsi="Consolas" w:cs="宋体"/>
+          <w:color w:val="D4D4D4"/>
+          <w:kern w:val="0"/>
+          <w:szCs w:val="21"/>
+        </w:rPr>
+        <w:t>){</w:t>
+      </w:r>
+    </w:p>
+    <w:p>
+      <w:pPr>
+        <w:widowControl/>
+        <w:shd w:val="clear" w:color="auto" w:fill="1E1E1E"/>
+        <w:spacing w:line="285" w:lineRule="atLeast"/>
+        <w:jc w:val="left"/>
+        <w:rPr>
+          <w:rFonts w:ascii="Consolas" w:eastAsia="宋体" w:hAnsi="Consolas" w:cs="宋体"/>
+          <w:color w:val="D4D4D4"/>
+          <w:kern w:val="0"/>
+          <w:szCs w:val="21"/>
+        </w:rPr>
+      </w:pPr>
+      <w:r>
+        <w:rPr>
+          <w:rFonts w:ascii="Consolas" w:eastAsia="宋体" w:hAnsi="Consolas" w:cs="宋体"/>
+          <w:color w:val="D4D4D4"/>
+          <w:kern w:val="0"/>
+          <w:szCs w:val="21"/>
+        </w:rPr>
+        <w:t>        </w:t>
+      </w:r>
+      <w:r>
+        <w:rPr>
+          <w:rFonts w:ascii="Consolas" w:eastAsia="宋体" w:hAnsi="Consolas" w:cs="宋体"/>
+          <w:color w:val="569CD6"/>
+          <w:kern w:val="0"/>
+          <w:szCs w:val="21"/>
+        </w:rPr>
+        <w:t>super</w:t>
+      </w:r>
+      <w:r>
+        <w:rPr>
+          <w:rFonts w:ascii="Consolas" w:eastAsia="宋体" w:hAnsi="Consolas" w:cs="宋体"/>
+          <w:color w:val="D4D4D4"/>
+          <w:kern w:val="0"/>
+          <w:szCs w:val="21"/>
+        </w:rPr>
+        <w:t>(</w:t>
+      </w:r>
+      <w:r>
+        <w:rPr>
+          <w:rFonts w:ascii="Consolas" w:eastAsia="宋体" w:hAnsi="Consolas" w:cs="宋体"/>
+          <w:color w:val="9CDCFE"/>
+          <w:kern w:val="0"/>
+          <w:szCs w:val="21"/>
+        </w:rPr>
+        <w:t>name</w:t>
+      </w:r>
+      <w:r>
+        <w:rPr>
+          <w:rFonts w:ascii="Consolas" w:eastAsia="宋体" w:hAnsi="Consolas" w:cs="宋体"/>
+          <w:color w:val="D4D4D4"/>
+          <w:kern w:val="0"/>
+          <w:szCs w:val="21"/>
+        </w:rPr>
+        <w:t>,</w:t>
+      </w:r>
+      <w:r>
+        <w:rPr>
+          <w:rFonts w:ascii="Consolas" w:eastAsia="宋体" w:hAnsi="Consolas" w:cs="宋体"/>
+          <w:color w:val="9CDCFE"/>
+          <w:kern w:val="0"/>
+          <w:szCs w:val="21"/>
+        </w:rPr>
+        <w:t>age</w:t>
+      </w:r>
+      <w:r>
+        <w:rPr>
+          <w:rFonts w:ascii="Consolas" w:eastAsia="宋体" w:hAnsi="Consolas" w:cs="宋体"/>
+          <w:color w:val="D4D4D4"/>
+          <w:kern w:val="0"/>
+          <w:szCs w:val="21"/>
+        </w:rPr>
+        <w:t>);  </w:t>
+      </w:r>
+      <w:r>
+        <w:rPr>
+          <w:rFonts w:ascii="Consolas" w:eastAsia="宋体" w:hAnsi="Consolas" w:cs="宋体"/>
+          <w:color w:val="6A9955"/>
+          <w:kern w:val="0"/>
+          <w:szCs w:val="21"/>
+        </w:rPr>
+        <w:t>//</w:t>
+      </w:r>
+      <w:r>
+        <w:rPr>
+          <w:rFonts w:ascii="Consolas" w:eastAsia="宋体" w:hAnsi="Consolas" w:cs="宋体"/>
+          <w:color w:val="6A9955"/>
+          <w:kern w:val="0"/>
+          <w:szCs w:val="21"/>
+        </w:rPr>
+        <w:t>继承的属性放里</w:t>
+      </w:r>
+    </w:p>
+    <w:p>
+      <w:pPr>
+        <w:widowControl/>
+        <w:shd w:val="clear" w:color="auto" w:fill="1E1E1E"/>
+        <w:spacing w:line="285" w:lineRule="atLeast"/>
+        <w:jc w:val="left"/>
+        <w:rPr>
+          <w:rFonts w:ascii="Consolas" w:eastAsia="宋体" w:hAnsi="Consolas" w:cs="宋体" w:hint="eastAsia"/>
+          <w:color w:val="D4D4D4"/>
+          <w:kern w:val="0"/>
+          <w:szCs w:val="21"/>
+        </w:rPr>
+      </w:pPr>
+      <w:r>
+        <w:rPr>
+          <w:rFonts w:ascii="Consolas" w:eastAsia="宋体" w:hAnsi="Consolas" w:cs="宋体"/>
+          <w:color w:val="D4D4D4"/>
+          <w:kern w:val="0"/>
+          <w:szCs w:val="21"/>
+        </w:rPr>
+        <w:t>        </w:t>
+      </w:r>
+      <w:r>
+        <w:rPr>
+          <w:rFonts w:ascii="Consolas" w:eastAsia="宋体" w:hAnsi="Consolas" w:cs="宋体"/>
+          <w:color w:val="569CD6"/>
+          <w:kern w:val="0"/>
+          <w:szCs w:val="21"/>
+        </w:rPr>
+        <w:t>this</w:t>
+      </w:r>
+      <w:r>
+        <w:rPr>
+          <w:rFonts w:ascii="Consolas" w:eastAsia="宋体" w:hAnsi="Consolas" w:cs="宋体"/>
+          <w:color w:val="D4D4D4"/>
+          <w:kern w:val="0"/>
+          <w:szCs w:val="21"/>
+        </w:rPr>
+        <w:t>.</w:t>
+      </w:r>
+      <w:r>
+        <w:rPr>
+          <w:rFonts w:ascii="Consolas" w:eastAsia="宋体" w:hAnsi="Consolas" w:cs="宋体"/>
+          <w:color w:val="9CDCFE"/>
+          <w:kern w:val="0"/>
+          <w:szCs w:val="21"/>
+        </w:rPr>
+        <w:t>job</w:t>
+      </w:r>
+      <w:r>
+        <w:rPr>
+          <w:rFonts w:ascii="Consolas" w:eastAsia="宋体" w:hAnsi="Consolas" w:cs="宋体"/>
+          <w:color w:val="D4D4D4"/>
+          <w:kern w:val="0"/>
+          <w:szCs w:val="21"/>
+        </w:rPr>
+        <w:t> = </w:t>
+      </w:r>
+      <w:r>
+        <w:rPr>
+          <w:rFonts w:ascii="Consolas" w:eastAsia="宋体" w:hAnsi="Consolas" w:cs="宋体"/>
+          <w:color w:val="9CDCFE"/>
+          <w:kern w:val="0"/>
+          <w:szCs w:val="21"/>
+        </w:rPr>
+        <w:t>job</w:t>
+      </w:r>
+      <w:r>
+        <w:rPr>
+          <w:rFonts w:ascii="Consolas" w:eastAsia="宋体" w:hAnsi="Consolas" w:cs="宋体"/>
+          <w:color w:val="D4D4D4"/>
+          <w:kern w:val="0"/>
+          <w:szCs w:val="21"/>
+        </w:rPr>
+        <w:t>;</w:t>
+      </w:r>
+      <w:r>
+        <w:rPr>
+          <w:rFonts w:ascii="Consolas" w:eastAsia="宋体" w:hAnsi="Consolas" w:cs="宋体"/>
+          <w:color w:val="D4D4D4"/>
+          <w:kern w:val="0"/>
+          <w:szCs w:val="21"/>
+        </w:rPr>
+        <w:t xml:space="preserve">   </w:t>
+      </w:r>
+      <w:r>
+        <w:rPr>
+          <w:rFonts w:ascii="Consolas" w:eastAsia="宋体" w:hAnsi="Consolas" w:cs="宋体" w:hint="eastAsia"/>
+          <w:color w:val="D4D4D4"/>
+          <w:kern w:val="0"/>
+          <w:szCs w:val="21"/>
+        </w:rPr>
+        <w:t>/</w:t>
+      </w:r>
+      <w:r>
+        <w:rPr>
+          <w:rFonts w:ascii="Consolas" w:eastAsia="宋体" w:hAnsi="Consolas" w:cs="宋体"/>
+          <w:color w:val="D4D4D4"/>
+          <w:kern w:val="0"/>
+          <w:szCs w:val="21"/>
+        </w:rPr>
+        <w:t>/</w:t>
+      </w:r>
+      <w:r>
+        <w:rPr>
+          <w:rFonts w:ascii="Consolas" w:eastAsia="宋体" w:hAnsi="Consolas" w:cs="宋体"/>
+          <w:color w:val="D4D4D4"/>
+          <w:kern w:val="0"/>
+          <w:szCs w:val="21"/>
+        </w:rPr>
+        <w:t>子类自己的属性</w:t>
+      </w:r>
+    </w:p>
+    <w:p>
+      <w:pPr>
+        <w:widowControl/>
+        <w:shd w:val="clear" w:color="auto" w:fill="1E1E1E"/>
+        <w:spacing w:line="285" w:lineRule="atLeast"/>
+        <w:jc w:val="left"/>
+        <w:rPr>
+          <w:rFonts w:ascii="Consolas" w:eastAsia="宋体" w:hAnsi="Consolas" w:cs="宋体"/>
+          <w:color w:val="D4D4D4"/>
+          <w:kern w:val="0"/>
+          <w:szCs w:val="21"/>
+        </w:rPr>
+      </w:pPr>
+      <w:r>
+        <w:rPr>
+          <w:rFonts w:ascii="Consolas" w:eastAsia="宋体" w:hAnsi="Consolas" w:cs="宋体"/>
+          <w:color w:val="D4D4D4"/>
+          <w:kern w:val="0"/>
+          <w:szCs w:val="21"/>
+        </w:rPr>
+        <w:t>    }</w:t>
+      </w:r>
+    </w:p>
+    <w:p>
+      <w:pPr>
+        <w:widowControl/>
+        <w:shd w:val="clear" w:color="auto" w:fill="1E1E1E"/>
+        <w:spacing w:line="285" w:lineRule="atLeast"/>
+        <w:jc w:val="left"/>
+        <w:rPr>
+          <w:rFonts w:ascii="Consolas" w:eastAsia="宋体" w:hAnsi="Consolas" w:cs="宋体"/>
+          <w:color w:val="D4D4D4"/>
+          <w:kern w:val="0"/>
+          <w:szCs w:val="21"/>
+        </w:rPr>
+      </w:pPr>
+      <w:r>
+        <w:rPr>
+          <w:rFonts w:ascii="Consolas" w:eastAsia="宋体" w:hAnsi="Consolas" w:cs="宋体"/>
+          <w:color w:val="D4D4D4"/>
+          <w:kern w:val="0"/>
+          <w:szCs w:val="21"/>
+        </w:rPr>
+        <w:t>    </w:t>
+      </w:r>
+      <w:r>
+        <w:rPr>
+          <w:rFonts w:ascii="Consolas" w:eastAsia="宋体" w:hAnsi="Consolas" w:cs="宋体"/>
+          <w:color w:val="6A9955"/>
+          <w:kern w:val="0"/>
+          <w:szCs w:val="21"/>
+        </w:rPr>
+        <w:t>// </w:t>
+      </w:r>
+      <w:r>
+        <w:rPr>
+          <w:rFonts w:ascii="Consolas" w:eastAsia="宋体" w:hAnsi="Consolas" w:cs="宋体"/>
+          <w:color w:val="6A9955"/>
+          <w:kern w:val="0"/>
+          <w:szCs w:val="21"/>
+        </w:rPr>
+        <w:t>子类自己的方法</w:t>
+      </w:r>
+    </w:p>
+    <w:p>
+      <w:pPr>
+        <w:widowControl/>
+        <w:shd w:val="clear" w:color="auto" w:fill="1E1E1E"/>
+        <w:spacing w:line="285" w:lineRule="atLeast"/>
+        <w:jc w:val="left"/>
+        <w:rPr>
+          <w:rFonts w:ascii="Consolas" w:eastAsia="宋体" w:hAnsi="Consolas" w:cs="宋体" w:hint="eastAsia"/>
+          <w:color w:val="D4D4D4"/>
+          <w:kern w:val="0"/>
+          <w:szCs w:val="21"/>
+        </w:rPr>
+      </w:pPr>
+      <w:r>
+        <w:rPr>
+          <w:rFonts w:ascii="Consolas" w:eastAsia="宋体" w:hAnsi="Consolas" w:cs="宋体"/>
+          <w:color w:val="D4D4D4"/>
+          <w:kern w:val="0"/>
+          <w:szCs w:val="21"/>
+        </w:rPr>
+        <w:t>    </w:t>
+      </w:r>
+      <w:r>
+        <w:rPr>
+          <w:rFonts w:ascii="Consolas" w:eastAsia="宋体" w:hAnsi="Consolas" w:cs="宋体"/>
+          <w:color w:val="DCDCAA"/>
+          <w:kern w:val="0"/>
+          <w:szCs w:val="21"/>
+        </w:rPr>
+        <w:t>showJob</w:t>
+      </w:r>
+      <w:r>
+        <w:rPr>
+          <w:rFonts w:ascii="Consolas" w:eastAsia="宋体" w:hAnsi="Consolas" w:cs="宋体"/>
+          <w:color w:val="D4D4D4"/>
+          <w:kern w:val="0"/>
+          <w:szCs w:val="21"/>
+        </w:rPr>
+        <w:t>(){</w:t>
+      </w:r>
+      <w:r>
+        <w:rPr>
+          <w:rFonts w:ascii="Consolas" w:eastAsia="宋体" w:hAnsi="Consolas" w:cs="宋体"/>
+          <w:color w:val="9CDCFE"/>
+          <w:kern w:val="0"/>
+          <w:szCs w:val="21"/>
+        </w:rPr>
+        <w:t>console</w:t>
+      </w:r>
+      <w:r>
+        <w:rPr>
+          <w:rFonts w:ascii="Consolas" w:eastAsia="宋体" w:hAnsi="Consolas" w:cs="宋体"/>
+          <w:color w:val="D4D4D4"/>
+          <w:kern w:val="0"/>
+          <w:szCs w:val="21"/>
+        </w:rPr>
+        <w:t>.</w:t>
+      </w:r>
+      <w:r>
+        <w:rPr>
+          <w:rFonts w:ascii="Consolas" w:eastAsia="宋体" w:hAnsi="Consolas" w:cs="宋体"/>
+          <w:color w:val="DCDCAA"/>
+          <w:kern w:val="0"/>
+          <w:szCs w:val="21"/>
+        </w:rPr>
+        <w:t>log</w:t>
+      </w:r>
+      <w:r>
+        <w:rPr>
+          <w:rFonts w:ascii="Consolas" w:eastAsia="宋体" w:hAnsi="Consolas" w:cs="宋体"/>
+          <w:color w:val="D4D4D4"/>
+          <w:kern w:val="0"/>
+          <w:szCs w:val="21"/>
+        </w:rPr>
+        <w:t>(</w:t>
+      </w:r>
+      <w:r>
+        <w:rPr>
+          <w:rFonts w:ascii="Consolas" w:eastAsia="宋体" w:hAnsi="Consolas" w:cs="宋体"/>
+          <w:color w:val="569CD6"/>
+          <w:kern w:val="0"/>
+          <w:szCs w:val="21"/>
+        </w:rPr>
+        <w:t>this</w:t>
+      </w:r>
+      <w:r>
+        <w:rPr>
+          <w:rFonts w:ascii="Consolas" w:eastAsia="宋体" w:hAnsi="Consolas" w:cs="宋体"/>
+          <w:color w:val="D4D4D4"/>
+          <w:kern w:val="0"/>
+          <w:szCs w:val="21"/>
+        </w:rPr>
+        <w:t>.</w:t>
+      </w:r>
+      <w:r>
+        <w:rPr>
+          <w:rFonts w:ascii="Consolas" w:eastAsia="宋体" w:hAnsi="Consolas" w:cs="宋体"/>
+          <w:color w:val="9CDCFE"/>
+          <w:kern w:val="0"/>
+          <w:szCs w:val="21"/>
+        </w:rPr>
+        <w:t>job</w:t>
+      </w:r>
+      <w:r>
+        <w:rPr>
+          <w:rFonts w:ascii="Consolas" w:eastAsia="宋体" w:hAnsi="Consolas" w:cs="宋体"/>
+          <w:color w:val="D4D4D4"/>
+          <w:kern w:val="0"/>
+          <w:szCs w:val="21"/>
+        </w:rPr>
+        <w:t>)}</w:t>
+      </w:r>
+    </w:p>
+    <w:p>
+      <w:pPr>
+        <w:widowControl/>
+        <w:shd w:val="clear" w:color="auto" w:fill="1E1E1E"/>
+        <w:spacing w:line="285" w:lineRule="atLeast"/>
+        <w:jc w:val="left"/>
+        <w:rPr>
+          <w:rFonts w:ascii="Consolas" w:eastAsia="宋体" w:hAnsi="Consolas" w:cs="宋体" w:hint="eastAsia"/>
+          <w:color w:val="D4D4D4"/>
+          <w:kern w:val="0"/>
+          <w:szCs w:val="21"/>
+        </w:rPr>
+      </w:pPr>
+      <w:r>
+        <w:rPr>
+          <w:rFonts w:ascii="Consolas" w:eastAsia="宋体" w:hAnsi="Consolas" w:cs="宋体"/>
+          <w:color w:val="D4D4D4"/>
+          <w:kern w:val="0"/>
+          <w:szCs w:val="21"/>
+        </w:rPr>
+        <w:t>}</w:t>
+      </w:r>
+    </w:p>
+    <w:p>
+      <w:pPr>
+        <w:widowControl/>
+        <w:shd w:val="clear" w:color="auto" w:fill="1E1E1E"/>
+        <w:spacing w:line="285" w:lineRule="atLeast"/>
+        <w:jc w:val="left"/>
+        <w:rPr>
+          <w:rFonts w:ascii="Consolas" w:eastAsia="宋体" w:hAnsi="Consolas" w:cs="宋体"/>
+          <w:color w:val="D4D4D4"/>
+          <w:kern w:val="0"/>
+          <w:szCs w:val="21"/>
+        </w:rPr>
+      </w:pPr>
+      <w:r>
+        <w:rPr>
+          <w:rFonts w:ascii="Consolas" w:eastAsia="宋体" w:hAnsi="Consolas" w:cs="宋体"/>
+          <w:color w:val="569CD6"/>
+          <w:kern w:val="0"/>
+          <w:szCs w:val="21"/>
+        </w:rPr>
+        <w:t>var</w:t>
+      </w:r>
+      <w:r>
+        <w:rPr>
+          <w:rFonts w:ascii="Consolas" w:eastAsia="宋体" w:hAnsi="Consolas" w:cs="宋体"/>
+          <w:color w:val="D4D4D4"/>
+          <w:kern w:val="0"/>
+          <w:szCs w:val="21"/>
+        </w:rPr>
+        <w:t> </w:t>
+      </w:r>
+      <w:r>
+        <w:rPr>
+          <w:rFonts w:ascii="Consolas" w:eastAsia="宋体" w:hAnsi="Consolas" w:cs="宋体"/>
+          <w:color w:val="9CDCFE"/>
+          <w:kern w:val="0"/>
+          <w:szCs w:val="21"/>
+        </w:rPr>
+        <w:t>w</w:t>
+      </w:r>
+      <w:r>
+        <w:rPr>
+          <w:rFonts w:ascii="Consolas" w:eastAsia="宋体" w:hAnsi="Consolas" w:cs="宋体"/>
+          <w:color w:val="D4D4D4"/>
+          <w:kern w:val="0"/>
+          <w:szCs w:val="21"/>
+        </w:rPr>
+        <w:t>= </w:t>
+      </w:r>
+      <w:r>
+        <w:rPr>
+          <w:rFonts w:ascii="Consolas" w:eastAsia="宋体" w:hAnsi="Consolas" w:cs="宋体"/>
+          <w:color w:val="569CD6"/>
+          <w:kern w:val="0"/>
+          <w:szCs w:val="21"/>
+        </w:rPr>
+        <w:t>new</w:t>
+      </w:r>
+      <w:r>
+        <w:rPr>
+          <w:rFonts w:ascii="Consolas" w:eastAsia="宋体" w:hAnsi="Consolas" w:cs="宋体"/>
+          <w:color w:val="D4D4D4"/>
+          <w:kern w:val="0"/>
+          <w:szCs w:val="21"/>
+        </w:rPr>
+        <w:t> </w:t>
+      </w:r>
+      <w:r>
+        <w:rPr>
+          <w:rFonts w:ascii="Consolas" w:eastAsia="宋体" w:hAnsi="Consolas" w:cs="宋体"/>
+          <w:color w:val="4EC9B0"/>
+          <w:kern w:val="0"/>
+          <w:szCs w:val="21"/>
+        </w:rPr>
+        <w:t>Worker</w:t>
+      </w:r>
+      <w:r>
+        <w:rPr>
+          <w:rFonts w:ascii="Consolas" w:eastAsia="宋体" w:hAnsi="Consolas" w:cs="宋体"/>
+          <w:color w:val="D4D4D4"/>
+          <w:kern w:val="0"/>
+          <w:szCs w:val="21"/>
+        </w:rPr>
+        <w:t>(</w:t>
+      </w:r>
+      <w:r>
+        <w:rPr>
+          <w:rFonts w:ascii="Consolas" w:eastAsia="宋体" w:hAnsi="Consolas" w:cs="宋体"/>
+          <w:color w:val="CE9178"/>
+          <w:kern w:val="0"/>
+          <w:szCs w:val="21"/>
+        </w:rPr>
+        <w:t>'YJUI'</w:t>
+      </w:r>
+      <w:r>
+        <w:rPr>
+          <w:rFonts w:ascii="Consolas" w:eastAsia="宋体" w:hAnsi="Consolas" w:cs="宋体"/>
+          <w:color w:val="D4D4D4"/>
+          <w:kern w:val="0"/>
+          <w:szCs w:val="21"/>
+        </w:rPr>
+        <w:t>,</w:t>
+      </w:r>
+      <w:r>
+        <w:rPr>
+          <w:rFonts w:ascii="Consolas" w:eastAsia="宋体" w:hAnsi="Consolas" w:cs="宋体"/>
+          <w:color w:val="B5CEA8"/>
+          <w:kern w:val="0"/>
+          <w:szCs w:val="21"/>
+        </w:rPr>
+        <w:t>18</w:t>
+      </w:r>
+      <w:r>
+        <w:rPr>
+          <w:rFonts w:ascii="Consolas" w:eastAsia="宋体" w:hAnsi="Consolas" w:cs="宋体"/>
+          <w:color w:val="D4D4D4"/>
+          <w:kern w:val="0"/>
+          <w:szCs w:val="21"/>
+        </w:rPr>
+        <w:t>,</w:t>
+      </w:r>
+      <w:r>
+        <w:rPr>
+          <w:rFonts w:ascii="Consolas" w:eastAsia="宋体" w:hAnsi="Consolas" w:cs="宋体"/>
+          <w:color w:val="CE9178"/>
+          <w:kern w:val="0"/>
+          <w:szCs w:val="21"/>
+        </w:rPr>
+        <w:t>'</w:t>
+      </w:r>
+      <w:r>
+        <w:rPr>
+          <w:rFonts w:ascii="Consolas" w:eastAsia="宋体" w:hAnsi="Consolas" w:cs="宋体"/>
+          <w:color w:val="CE9178"/>
+          <w:kern w:val="0"/>
+          <w:szCs w:val="21"/>
+        </w:rPr>
+        <w:t>随便</w:t>
+      </w:r>
+      <w:r>
+        <w:rPr>
+          <w:rFonts w:ascii="Consolas" w:eastAsia="宋体" w:hAnsi="Consolas" w:cs="宋体"/>
+          <w:color w:val="CE9178"/>
+          <w:kern w:val="0"/>
+          <w:szCs w:val="21"/>
+        </w:rPr>
+        <w:t>'</w:t>
+      </w:r>
+      <w:r>
+        <w:rPr>
+          <w:rFonts w:ascii="Consolas" w:eastAsia="宋体" w:hAnsi="Consolas" w:cs="宋体"/>
+          <w:color w:val="D4D4D4"/>
+          <w:kern w:val="0"/>
+          <w:szCs w:val="21"/>
+        </w:rPr>
+        <w:t>);</w:t>
+      </w:r>
+    </w:p>
+    <w:p>
+      <w:pPr>
+        <w:widowControl/>
+        <w:shd w:val="clear" w:color="auto" w:fill="1E1E1E"/>
+        <w:spacing w:line="285" w:lineRule="atLeast"/>
+        <w:jc w:val="left"/>
+        <w:rPr>
+          <w:rFonts w:ascii="Consolas" w:eastAsia="宋体" w:hAnsi="Consolas" w:cs="宋体"/>
+          <w:color w:val="D4D4D4"/>
+          <w:kern w:val="0"/>
+          <w:szCs w:val="21"/>
+        </w:rPr>
+      </w:pPr>
+      <w:r>
+        <w:rPr>
+          <w:rFonts w:ascii="Consolas" w:eastAsia="宋体" w:hAnsi="Consolas" w:cs="宋体"/>
+          <w:color w:val="9CDCFE"/>
+          <w:kern w:val="0"/>
+          <w:szCs w:val="21"/>
+        </w:rPr>
+        <w:t>w</w:t>
+      </w:r>
+      <w:r>
+        <w:rPr>
+          <w:rFonts w:ascii="Consolas" w:eastAsia="宋体" w:hAnsi="Consolas" w:cs="宋体"/>
+          <w:color w:val="D4D4D4"/>
+          <w:kern w:val="0"/>
+          <w:szCs w:val="21"/>
+        </w:rPr>
+        <w:t>.</w:t>
+      </w:r>
+      <w:r>
+        <w:rPr>
+          <w:rFonts w:ascii="Consolas" w:eastAsia="宋体" w:hAnsi="Consolas" w:cs="宋体"/>
+          <w:color w:val="DCDCAA"/>
+          <w:kern w:val="0"/>
+          <w:szCs w:val="21"/>
+        </w:rPr>
+        <w:t>showName</w:t>
+      </w:r>
+      <w:r>
+        <w:rPr>
+          <w:rFonts w:ascii="Consolas" w:eastAsia="宋体" w:hAnsi="Consolas" w:cs="宋体"/>
+          <w:color w:val="D4D4D4"/>
+          <w:kern w:val="0"/>
+          <w:szCs w:val="21"/>
+        </w:rPr>
+        <w:t>();   </w:t>
+      </w:r>
+      <w:r>
+        <w:rPr>
+          <w:rFonts w:ascii="Consolas" w:eastAsia="宋体" w:hAnsi="Consolas" w:cs="宋体"/>
+          <w:color w:val="6A9955"/>
+          <w:kern w:val="0"/>
+          <w:szCs w:val="21"/>
+        </w:rPr>
+        <w:t>//</w:t>
+      </w:r>
+      <w:r>
+        <w:rPr>
+          <w:rFonts w:ascii="Consolas" w:eastAsia="宋体" w:hAnsi="Consolas" w:cs="宋体"/>
+          <w:color w:val="6A9955"/>
+          <w:kern w:val="0"/>
+          <w:szCs w:val="21"/>
+        </w:rPr>
+        <w:t>结果</w:t>
+      </w:r>
+      <w:r>
+        <w:rPr>
+          <w:rFonts w:ascii="Consolas" w:eastAsia="宋体" w:hAnsi="Consolas" w:cs="宋体"/>
+          <w:color w:val="6A9955"/>
+          <w:kern w:val="0"/>
+          <w:szCs w:val="21"/>
+        </w:rPr>
+        <w:t>  YJUI</w:t>
+      </w:r>
+    </w:p>
+    <w:p>
+      <w:pPr>
+        <w:widowControl/>
+        <w:shd w:val="clear" w:color="auto" w:fill="1E1E1E"/>
+        <w:spacing w:line="285" w:lineRule="atLeast"/>
+        <w:jc w:val="left"/>
+        <w:rPr>
+          <w:rFonts w:ascii="Consolas" w:eastAsia="宋体" w:hAnsi="Consolas" w:cs="宋体"/>
+          <w:color w:val="D4D4D4"/>
+          <w:kern w:val="0"/>
+          <w:szCs w:val="21"/>
+        </w:rPr>
+      </w:pPr>
+      <w:r>
+        <w:rPr>
+          <w:rFonts w:ascii="Consolas" w:eastAsia="宋体" w:hAnsi="Consolas" w:cs="宋体"/>
+          <w:color w:val="9CDCFE"/>
+          <w:kern w:val="0"/>
+          <w:szCs w:val="21"/>
+        </w:rPr>
+        <w:t>w</w:t>
+      </w:r>
+      <w:r>
+        <w:rPr>
+          <w:rFonts w:ascii="Consolas" w:eastAsia="宋体" w:hAnsi="Consolas" w:cs="宋体"/>
+          <w:color w:val="D4D4D4"/>
+          <w:kern w:val="0"/>
+          <w:szCs w:val="21"/>
+        </w:rPr>
+        <w:t>.</w:t>
+      </w:r>
+      <w:r>
+        <w:rPr>
+          <w:rFonts w:ascii="Consolas" w:eastAsia="宋体" w:hAnsi="Consolas" w:cs="宋体"/>
+          <w:color w:val="DCDCAA"/>
+          <w:kern w:val="0"/>
+          <w:szCs w:val="21"/>
+        </w:rPr>
+        <w:t>showAge</w:t>
+      </w:r>
+      <w:r>
+        <w:rPr>
+          <w:rFonts w:ascii="Consolas" w:eastAsia="宋体" w:hAnsi="Consolas" w:cs="宋体"/>
+          <w:color w:val="D4D4D4"/>
+          <w:kern w:val="0"/>
+          <w:szCs w:val="21"/>
+        </w:rPr>
+        <w:t>();    </w:t>
+      </w:r>
+      <w:r>
+        <w:rPr>
+          <w:rFonts w:ascii="Consolas" w:eastAsia="宋体" w:hAnsi="Consolas" w:cs="宋体"/>
+          <w:color w:val="6A9955"/>
+          <w:kern w:val="0"/>
+          <w:szCs w:val="21"/>
+        </w:rPr>
+        <w:t>//</w:t>
+      </w:r>
+      <w:r>
+        <w:rPr>
+          <w:rFonts w:ascii="Consolas" w:eastAsia="宋体" w:hAnsi="Consolas" w:cs="宋体"/>
+          <w:color w:val="6A9955"/>
+          <w:kern w:val="0"/>
+          <w:szCs w:val="21"/>
+        </w:rPr>
+        <w:t>结果</w:t>
+      </w:r>
+      <w:r>
+        <w:rPr>
+          <w:rFonts w:ascii="Consolas" w:eastAsia="宋体" w:hAnsi="Consolas" w:cs="宋体"/>
+          <w:color w:val="6A9955"/>
+          <w:kern w:val="0"/>
+          <w:szCs w:val="21"/>
+        </w:rPr>
+        <w:t>  18</w:t>
+      </w:r>
+    </w:p>
+    <w:p>
+      <w:pPr>
+        <w:widowControl/>
+        <w:shd w:val="clear" w:color="auto" w:fill="1E1E1E"/>
+        <w:spacing w:line="285" w:lineRule="atLeast"/>
+        <w:jc w:val="left"/>
+        <w:rPr>
+          <w:rFonts w:ascii="Consolas" w:eastAsia="宋体" w:hAnsi="Consolas" w:cs="宋体"/>
+          <w:color w:val="D4D4D4"/>
+          <w:kern w:val="0"/>
+          <w:szCs w:val="21"/>
+        </w:rPr>
+      </w:pPr>
+      <w:r>
+        <w:rPr>
+          <w:rFonts w:ascii="Consolas" w:eastAsia="宋体" w:hAnsi="Consolas" w:cs="宋体"/>
+          <w:color w:val="9CDCFE"/>
+          <w:kern w:val="0"/>
+          <w:szCs w:val="21"/>
+        </w:rPr>
+        <w:t>w</w:t>
+      </w:r>
+      <w:r>
+        <w:rPr>
+          <w:rFonts w:ascii="Consolas" w:eastAsia="宋体" w:hAnsi="Consolas" w:cs="宋体"/>
+          <w:color w:val="D4D4D4"/>
+          <w:kern w:val="0"/>
+          <w:szCs w:val="21"/>
+        </w:rPr>
+        <w:t>.</w:t>
+      </w:r>
+      <w:r>
+        <w:rPr>
+          <w:rFonts w:ascii="Consolas" w:eastAsia="宋体" w:hAnsi="Consolas" w:cs="宋体"/>
+          <w:color w:val="DCDCAA"/>
+          <w:kern w:val="0"/>
+          <w:szCs w:val="21"/>
+        </w:rPr>
+        <w:t>showJob</w:t>
+      </w:r>
+      <w:r>
+        <w:rPr>
+          <w:rFonts w:ascii="Consolas" w:eastAsia="宋体" w:hAnsi="Consolas" w:cs="宋体"/>
+          <w:color w:val="D4D4D4"/>
+          <w:kern w:val="0"/>
+          <w:szCs w:val="21"/>
+        </w:rPr>
+        <w:t>()     </w:t>
+      </w:r>
+      <w:r>
+        <w:rPr>
+          <w:rFonts w:ascii="Consolas" w:eastAsia="宋体" w:hAnsi="Consolas" w:cs="宋体"/>
+          <w:color w:val="6A9955"/>
+          <w:kern w:val="0"/>
+          <w:szCs w:val="21"/>
+        </w:rPr>
+        <w:t>//</w:t>
+      </w:r>
+      <w:r>
+        <w:rPr>
+          <w:rFonts w:ascii="Consolas" w:eastAsia="宋体" w:hAnsi="Consolas" w:cs="宋体"/>
+          <w:color w:val="6A9955"/>
+          <w:kern w:val="0"/>
+          <w:szCs w:val="21"/>
+        </w:rPr>
+        <w:t>结果</w:t>
+      </w:r>
+      <w:r>
+        <w:rPr>
+          <w:rFonts w:ascii="Consolas" w:eastAsia="宋体" w:hAnsi="Consolas" w:cs="宋体"/>
+          <w:color w:val="6A9955"/>
+          <w:kern w:val="0"/>
+          <w:szCs w:val="21"/>
+        </w:rPr>
+        <w:t>  </w:t>
+      </w:r>
+      <w:r>
+        <w:rPr>
+          <w:rFonts w:ascii="Consolas" w:eastAsia="宋体" w:hAnsi="Consolas" w:cs="宋体"/>
+          <w:color w:val="6A9955"/>
+          <w:kern w:val="0"/>
+          <w:szCs w:val="21"/>
+        </w:rPr>
+        <w:t>随便</w:t>
+      </w:r>
+    </w:p>
+    <w:p>
+      <w:pPr>
+        <w:rPr>
+          <w:rFonts w:ascii="宋体" w:eastAsia="宋体" w:hAnsi="宋体" w:cs="宋体" w:hint="eastAsia"/>
+          <w:kern w:val="0"/>
+          <w:sz w:val="24"/>
+          <w:szCs w:val="24"/>
+        </w:rPr>
+      </w:pPr>
+    </w:p>
+    <w:p/>
+    <w:p>
+      <w:pPr>
+        <w:rPr>
+          <w:sz w:val="18"/>
+          <w:szCs w:val="18"/>
+        </w:rPr>
+      </w:pPr>
+    </w:p>
+    <w:p>
+      <w:pPr>
+        <w:rPr>
+          <w:sz w:val="18"/>
+          <w:szCs w:val="18"/>
+        </w:rPr>
+      </w:pPr>
+    </w:p>
+    <w:p>
+      <w:pPr>
+        <w:widowControl/>
+        <w:jc w:val="left"/>
+        <w:rPr>
+          <w:rFonts w:ascii="宋体" w:eastAsia="宋体" w:hAnsi="宋体" w:cs="宋体"/>
+          <w:b/>
+          <w:bCs/>
+          <w:kern w:val="0"/>
+          <w:sz w:val="18"/>
+          <w:szCs w:val="18"/>
+        </w:rPr>
+      </w:pPr>
+      <w:r>
+        <w:rPr>
+          <w:rFonts w:ascii="宋体" w:eastAsia="宋体" w:hAnsi="宋体" w:cs="宋体"/>
+          <w:b/>
+          <w:bCs/>
+          <w:kern w:val="0"/>
+          <w:sz w:val="18"/>
+          <w:szCs w:val="18"/>
+        </w:rPr>
+        <w:t>10、</w:t>
+      </w:r>
+      <w:r>
+        <w:rPr>
+          <w:rFonts w:ascii="宋体" w:eastAsia="宋体" w:hAnsi="宋体" w:cs="宋体"/>
+          <w:b/>
+          <w:bCs/>
+          <w:kern w:val="0"/>
+          <w:sz w:val="18"/>
+          <w:szCs w:val="18"/>
+        </w:rPr>
+        <w:t>ES6模块系统</w:t>
+      </w:r>
+    </w:p>
+    <w:p>
+      <w:pPr>
+        <w:widowControl/>
+        <w:jc w:val="left"/>
+        <w:rPr>
+          <w:rFonts w:ascii="宋体" w:eastAsia="宋体" w:hAnsi="宋体" w:cs="宋体"/>
+          <w:kern w:val="0"/>
+          <w:szCs w:val="21"/>
+        </w:rPr>
+      </w:pPr>
+      <w:r>
+        <w:rPr>
+          <w:rFonts w:ascii="宋体" w:eastAsia="宋体" w:hAnsi="宋体" w:cs="宋体"/>
+          <w:kern w:val="0"/>
+          <w:szCs w:val="21"/>
+        </w:rPr>
+        <w:t>export (输出)</w:t>
+      </w:r>
+      <w:r>
+        <w:rPr>
+          <w:rFonts w:ascii="宋体" w:eastAsia="宋体" w:hAnsi="宋体" w:cs="宋体"/>
+          <w:kern w:val="0"/>
+          <w:szCs w:val="21"/>
+        </w:rPr>
+        <w:t xml:space="preserve">  </w:t>
+      </w:r>
+      <w:r>
+        <w:rPr>
+          <w:rFonts w:ascii="宋体" w:eastAsia="宋体" w:hAnsi="宋体" w:cs="宋体"/>
+          <w:kern w:val="0"/>
+          <w:szCs w:val="21"/>
+        </w:rPr>
+        <w:t>import</w:t>
+      </w:r>
+      <w:r>
+        <w:rPr>
+          <w:rFonts w:ascii="宋体" w:eastAsia="宋体" w:hAnsi="宋体" w:cs="宋体"/>
+          <w:kern w:val="0"/>
+          <w:szCs w:val="21"/>
+        </w:rPr>
+        <w:t>(</w:t>
+      </w:r>
+      <w:r>
+        <w:rPr>
+          <w:rFonts w:ascii="宋体" w:eastAsia="宋体" w:hAnsi="宋体" w:cs="宋体" w:hint="eastAsia"/>
+          <w:kern w:val="0"/>
+          <w:szCs w:val="21"/>
+        </w:rPr>
+        <w:t>导入</w:t>
+      </w:r>
       <w:bookmarkStart w:id="0" w:name="_GoBack"/>
       <w:bookmarkEnd w:id="0"/>
+      <w:r>
+        <w:rPr>
+          <w:rFonts w:ascii="宋体" w:eastAsia="宋体" w:hAnsi="宋体" w:cs="宋体"/>
+          <w:kern w:val="0"/>
+          <w:szCs w:val="21"/>
+        </w:rPr>
+        <w:t>)</w:t>
+      </w:r>
+    </w:p>
+    <w:p>
+      <w:pPr>
+        <w:widowControl/>
+        <w:jc w:val="left"/>
+        <w:rPr>
+          <w:rFonts w:ascii="宋体" w:eastAsia="宋体" w:hAnsi="宋体" w:cs="宋体" w:hint="eastAsia"/>
+          <w:b/>
+          <w:bCs/>
+          <w:kern w:val="0"/>
+          <w:sz w:val="18"/>
+          <w:szCs w:val="18"/>
+        </w:rPr>
+      </w:pPr>
+    </w:p>
+    <w:p>
+      <w:pPr>
+        <w:widowControl/>
+        <w:jc w:val="left"/>
+        <w:rPr>
+          <w:rFonts w:ascii="Verdana" w:eastAsia="宋体" w:hAnsi="Verdana" w:cs="宋体"/>
+          <w:color w:val="393939"/>
+          <w:kern w:val="0"/>
+          <w:sz w:val="24"/>
+          <w:szCs w:val="24"/>
+          <w:shd w:val="clear" w:color="auto" w:fill="FFFFFF"/>
+        </w:rPr>
+      </w:pPr>
+      <w:r>
+        <w:rPr>
+          <w:rFonts w:ascii="Verdana" w:eastAsia="宋体" w:hAnsi="Verdana" w:cs="宋体"/>
+          <w:color w:val="393939"/>
+          <w:kern w:val="0"/>
+          <w:sz w:val="24"/>
+          <w:szCs w:val="24"/>
+          <w:shd w:val="clear" w:color="auto" w:fill="FFFFFF"/>
+        </w:rPr>
+        <w:t>1</w:t>
+      </w:r>
+      <w:r>
+        <w:rPr>
+          <w:rFonts w:ascii="Verdana" w:eastAsia="宋体" w:hAnsi="Verdana" w:cs="宋体"/>
+          <w:color w:val="393939"/>
+          <w:kern w:val="0"/>
+          <w:sz w:val="24"/>
+          <w:szCs w:val="24"/>
+          <w:shd w:val="clear" w:color="auto" w:fill="FFFFFF"/>
+        </w:rPr>
+        <w:t>、</w:t>
+      </w:r>
+      <w:r>
+        <w:rPr>
+          <w:rFonts w:ascii="Verdana" w:eastAsia="宋体" w:hAnsi="Verdana" w:cs="宋体"/>
+          <w:color w:val="393939"/>
+          <w:kern w:val="0"/>
+          <w:sz w:val="24"/>
+          <w:szCs w:val="24"/>
+          <w:shd w:val="clear" w:color="auto" w:fill="FFFFFF"/>
+        </w:rPr>
+        <w:t xml:space="preserve">export </w:t>
+      </w:r>
+      <w:r>
+        <w:rPr>
+          <w:rFonts w:ascii="Verdana" w:eastAsia="宋体" w:hAnsi="Verdana" w:cs="宋体"/>
+          <w:color w:val="393939"/>
+          <w:kern w:val="0"/>
+          <w:sz w:val="24"/>
+          <w:szCs w:val="24"/>
+          <w:shd w:val="clear" w:color="auto" w:fill="FFFFFF"/>
+        </w:rPr>
+        <w:t>和</w:t>
+      </w:r>
+      <w:r>
+        <w:rPr>
+          <w:rFonts w:ascii="Verdana" w:eastAsia="宋体" w:hAnsi="Verdana" w:cs="宋体"/>
+          <w:color w:val="393939"/>
+          <w:kern w:val="0"/>
+          <w:sz w:val="24"/>
+          <w:szCs w:val="24"/>
+          <w:shd w:val="clear" w:color="auto" w:fill="FFFFFF"/>
+        </w:rPr>
+        <w:t xml:space="preserve"> export default </w:t>
+      </w:r>
+      <w:r>
+        <w:rPr>
+          <w:rFonts w:ascii="Verdana" w:eastAsia="宋体" w:hAnsi="Verdana" w:cs="宋体"/>
+          <w:color w:val="393939"/>
+          <w:kern w:val="0"/>
+          <w:sz w:val="24"/>
+          <w:szCs w:val="24"/>
+          <w:shd w:val="clear" w:color="auto" w:fill="FFFFFF"/>
+        </w:rPr>
+        <w:t>的区别</w:t>
+      </w:r>
+    </w:p>
+    <w:p>
+      <w:pPr>
+        <w:widowControl/>
+        <w:jc w:val="left"/>
+        <w:rPr>
+          <w:rFonts w:asciiTheme="minorEastAsia" w:hAnsiTheme="minorEastAsia"/>
+          <w:szCs w:val="21"/>
+        </w:rPr>
+      </w:pPr>
+      <w:r>
+        <w:rPr>
+          <w:rFonts w:asciiTheme="minorEastAsia" w:hAnsiTheme="minorEastAsia"/>
+          <w:color w:val="393939"/>
+          <w:szCs w:val="21"/>
+          <w:shd w:val="clear" w:color="auto" w:fill="FFFFFF"/>
+        </w:rPr>
+        <w:t>（1）</w:t>
+      </w:r>
+      <w:r>
+        <w:rPr>
+          <w:rFonts w:asciiTheme="minorEastAsia" w:hAnsiTheme="minorEastAsia"/>
+          <w:color w:val="393939"/>
+          <w:szCs w:val="21"/>
+          <w:shd w:val="clear" w:color="auto" w:fill="FFFFFF"/>
+        </w:rPr>
+        <w:t>export</w:t>
+      </w:r>
+      <w:r>
+        <w:rPr>
+          <w:rFonts w:asciiTheme="minorEastAsia" w:hAnsiTheme="minorEastAsia"/>
+          <w:color w:val="393939"/>
+          <w:szCs w:val="21"/>
+          <w:shd w:val="clear" w:color="auto" w:fill="FFFFFF"/>
+        </w:rPr>
+        <w:t>:</w:t>
+      </w:r>
+      <w:r>
+        <w:rPr>
+          <w:rFonts w:asciiTheme="minorEastAsia" w:hAnsiTheme="minorEastAsia" w:hint="eastAsia"/>
+          <w:color w:val="393939"/>
+          <w:szCs w:val="21"/>
+          <w:shd w:val="clear" w:color="auto" w:fill="FFFFFF"/>
+        </w:rPr>
+        <w:t xml:space="preserve"> i</w:t>
+      </w:r>
+      <w:r>
+        <w:rPr>
+          <w:rFonts w:asciiTheme="minorEastAsia" w:hAnsiTheme="minorEastAsia"/>
+          <w:color w:val="393939"/>
+          <w:szCs w:val="21"/>
+          <w:shd w:val="clear" w:color="auto" w:fill="FFFFFF"/>
+        </w:rPr>
+        <w:t>mport</w:t>
+      </w:r>
+      <w:r>
+        <w:rPr>
+          <w:rFonts w:asciiTheme="minorEastAsia" w:hAnsiTheme="minorEastAsia" w:hint="eastAsia"/>
+          <w:color w:val="393939"/>
+          <w:szCs w:val="21"/>
+          <w:shd w:val="clear" w:color="auto" w:fill="FFFFFF"/>
+        </w:rPr>
+        <w:t>内必须</w:t>
+      </w:r>
+      <w:r>
+        <w:rPr>
+          <w:rFonts w:asciiTheme="minorEastAsia" w:hAnsiTheme="minorEastAsia"/>
+          <w:szCs w:val="21"/>
+        </w:rPr>
+        <w:t>加{}</w:t>
+      </w:r>
+      <w:r>
+        <w:rPr>
+          <w:rFonts w:asciiTheme="minorEastAsia" w:hAnsiTheme="minorEastAsia" w:hint="eastAsia"/>
+          <w:szCs w:val="21"/>
+        </w:rPr>
+        <w:t>，</w:t>
+      </w:r>
+      <w:r>
+        <w:rPr>
+          <w:rFonts w:ascii="宋体" w:eastAsia="宋体" w:hAnsi="宋体" w:cs="宋体"/>
+          <w:kern w:val="0"/>
+          <w:szCs w:val="21"/>
+        </w:rPr>
+        <w:t>export</w:t>
+      </w:r>
+      <w:r>
+        <w:rPr>
+          <w:rFonts w:asciiTheme="minorEastAsia" w:hAnsiTheme="minorEastAsia" w:hint="eastAsia"/>
+          <w:szCs w:val="21"/>
+        </w:rPr>
+        <w:t>输出</w:t>
+      </w:r>
+      <w:r>
+        <w:rPr>
+          <w:rFonts w:asciiTheme="minorEastAsia" w:hAnsiTheme="minorEastAsia" w:hint="eastAsia"/>
+          <w:szCs w:val="21"/>
+        </w:rPr>
+        <w:t>与i</w:t>
+      </w:r>
+      <w:r>
+        <w:rPr>
+          <w:rFonts w:asciiTheme="minorEastAsia" w:hAnsiTheme="minorEastAsia"/>
+          <w:szCs w:val="21"/>
+        </w:rPr>
+        <w:t>mport</w:t>
+      </w:r>
+      <w:r>
+        <w:rPr>
+          <w:rFonts w:asciiTheme="minorEastAsia" w:hAnsiTheme="minorEastAsia" w:hint="eastAsia"/>
+          <w:szCs w:val="21"/>
+        </w:rPr>
+        <w:t>导入名必须一致。如不加{</w:t>
+      </w:r>
+      <w:r>
+        <w:rPr>
+          <w:rFonts w:asciiTheme="minorEastAsia" w:hAnsiTheme="minorEastAsia"/>
+          <w:szCs w:val="21"/>
+        </w:rPr>
+        <w:t>}</w:t>
+      </w:r>
+      <w:r>
+        <w:rPr>
+          <w:rFonts w:asciiTheme="minorEastAsia" w:hAnsiTheme="minorEastAsia" w:hint="eastAsia"/>
+          <w:szCs w:val="21"/>
+        </w:rPr>
+        <w:t>就改成*</w:t>
+      </w:r>
+      <w:r>
+        <w:rPr>
+          <w:rFonts w:asciiTheme="minorEastAsia" w:hAnsiTheme="minorEastAsia"/>
+          <w:szCs w:val="21"/>
+        </w:rPr>
+        <w:t xml:space="preserve">as </w:t>
+      </w:r>
+    </w:p>
+    <w:p>
+      <w:pPr>
+        <w:widowControl/>
+        <w:jc w:val="left"/>
+        <w:rPr>
+          <w:rFonts w:ascii="Verdana" w:hAnsi="Verdana"/>
+          <w:color w:val="333333"/>
+          <w:shd w:val="clear" w:color="auto" w:fill="FFFFFF"/>
+        </w:rPr>
+      </w:pPr>
+      <w:r>
+        <w:rPr>
+          <w:rFonts w:asciiTheme="minorEastAsia" w:hAnsiTheme="minorEastAsia" w:cs="宋体"/>
+          <w:color w:val="393939"/>
+          <w:kern w:val="0"/>
+          <w:szCs w:val="21"/>
+          <w:shd w:val="clear" w:color="auto" w:fill="FFFFFF"/>
+        </w:rPr>
+        <w:t>（2）</w:t>
+      </w:r>
+      <w:r>
+        <w:rPr>
+          <w:rFonts w:asciiTheme="minorEastAsia" w:hAnsiTheme="minorEastAsia" w:cs="宋体"/>
+          <w:color w:val="393939"/>
+          <w:kern w:val="0"/>
+          <w:szCs w:val="21"/>
+          <w:shd w:val="clear" w:color="auto" w:fill="FFFFFF"/>
+        </w:rPr>
+        <w:t>export default</w:t>
+      </w:r>
+      <w:r>
+        <w:rPr>
+          <w:rFonts w:asciiTheme="minorEastAsia" w:hAnsiTheme="minorEastAsia" w:cs="宋体"/>
+          <w:color w:val="393939"/>
+          <w:kern w:val="0"/>
+          <w:szCs w:val="21"/>
+          <w:shd w:val="clear" w:color="auto" w:fill="FFFFFF"/>
+        </w:rPr>
+        <w:t>：</w:t>
+      </w:r>
+      <w:r>
+        <w:rPr>
+          <w:rFonts w:ascii="Verdana" w:hAnsi="Verdana" w:hint="eastAsia"/>
+          <w:color w:val="333333"/>
+          <w:shd w:val="clear" w:color="auto" w:fill="FFFFFF"/>
+        </w:rPr>
+        <w:t>i</w:t>
+      </w:r>
+      <w:r>
+        <w:rPr>
+          <w:rFonts w:ascii="Verdana" w:hAnsi="Verdana"/>
+          <w:color w:val="333333"/>
+          <w:shd w:val="clear" w:color="auto" w:fill="FFFFFF"/>
+        </w:rPr>
+        <w:t>mport</w:t>
+      </w:r>
+      <w:r>
+        <w:rPr>
+          <w:rFonts w:ascii="Verdana" w:hAnsi="Verdana" w:hint="eastAsia"/>
+          <w:color w:val="333333"/>
+          <w:shd w:val="clear" w:color="auto" w:fill="FFFFFF"/>
+        </w:rPr>
+        <w:t>名</w:t>
+      </w:r>
+      <w:r>
+        <w:rPr>
+          <w:rFonts w:ascii="Verdana" w:hAnsi="Verdana"/>
+          <w:color w:val="333333"/>
+          <w:shd w:val="clear" w:color="auto" w:fill="FFFFFF"/>
+        </w:rPr>
+        <w:t>随便，</w:t>
+      </w:r>
+      <w:r>
+        <w:rPr>
+          <w:rFonts w:ascii="Verdana" w:hAnsi="Verdana"/>
+          <w:color w:val="333333"/>
+          <w:shd w:val="clear" w:color="auto" w:fill="FFFFFF"/>
+        </w:rPr>
+        <w:t>一个模块只有一个默认输出，只能用一次，所以</w:t>
+      </w:r>
+      <w:r>
+        <w:rPr>
+          <w:rFonts w:ascii="Verdana" w:hAnsi="Verdana"/>
+          <w:color w:val="333333"/>
+          <w:shd w:val="clear" w:color="auto" w:fill="FFFFFF"/>
+        </w:rPr>
+        <w:t>import</w:t>
+      </w:r>
+      <w:r>
+        <w:rPr>
+          <w:rFonts w:ascii="Verdana" w:hAnsi="Verdana"/>
+          <w:color w:val="333333"/>
+          <w:shd w:val="clear" w:color="auto" w:fill="FFFFFF"/>
+        </w:rPr>
+        <w:t>后不用</w:t>
+      </w:r>
+      <w:r>
+        <w:rPr>
+          <w:rFonts w:ascii="Verdana" w:hAnsi="Verdana"/>
+          <w:color w:val="333333"/>
+          <w:shd w:val="clear" w:color="auto" w:fill="FFFFFF"/>
+        </w:rPr>
+        <w:t>{}</w:t>
+      </w:r>
+      <w:r>
+        <w:rPr>
+          <w:rFonts w:ascii="Verdana" w:hAnsi="Verdana"/>
+          <w:color w:val="333333"/>
+          <w:shd w:val="clear" w:color="auto" w:fill="FFFFFF"/>
+        </w:rPr>
+        <w:t>，唯一对应</w:t>
+      </w:r>
+    </w:p>
+    <w:p>
+      <w:pPr>
+        <w:widowControl/>
+        <w:jc w:val="left"/>
+        <w:rPr>
+          <w:rFonts w:ascii="Verdana" w:hAnsi="Verdana"/>
+          <w:color w:val="333333"/>
+          <w:shd w:val="clear" w:color="auto" w:fill="FFFFFF"/>
+        </w:rPr>
+      </w:pPr>
+      <w:r>
+        <w:rPr>
+          <w:rFonts w:ascii="Verdana" w:hAnsi="Verdana" w:hint="eastAsia"/>
+          <w:color w:val="333333"/>
+          <w:shd w:val="clear" w:color="auto" w:fill="FFFFFF"/>
+        </w:rPr>
+        <w:t>例：</w:t>
+      </w:r>
+    </w:p>
+    <w:p>
+      <w:pPr>
+        <w:widowControl/>
+        <w:jc w:val="left"/>
+        <w:rPr>
+          <w:rFonts w:ascii="Verdana" w:hAnsi="Verdana" w:hint="eastAsia"/>
+          <w:color w:val="333333"/>
+          <w:shd w:val="clear" w:color="auto" w:fill="FFFFFF"/>
+        </w:rPr>
+      </w:pPr>
+      <w:r>
+        <w:rPr>
+          <w:rFonts w:ascii="Verdana" w:hAnsi="Verdana"/>
+          <w:color w:val="333333"/>
+          <w:shd w:val="clear" w:color="auto" w:fill="FFFFFF"/>
+        </w:rPr>
+        <w:t>E</w:t>
+      </w:r>
+      <w:r>
+        <w:rPr>
+          <w:rFonts w:ascii="Verdana" w:hAnsi="Verdana" w:hint="eastAsia"/>
+          <w:color w:val="333333"/>
+          <w:shd w:val="clear" w:color="auto" w:fill="FFFFFF"/>
+        </w:rPr>
+        <w:t>x</w:t>
+      </w:r>
+      <w:r>
+        <w:rPr>
+          <w:rFonts w:ascii="Verdana" w:hAnsi="Verdana"/>
+          <w:color w:val="333333"/>
+          <w:shd w:val="clear" w:color="auto" w:fill="FFFFFF"/>
+        </w:rPr>
+        <w:t>port:</w:t>
+      </w:r>
+    </w:p>
+    <w:p>
+      <w:pPr>
+        <w:widowControl/>
+        <w:jc w:val="left"/>
+        <w:rPr>
+          <w:rFonts w:ascii="宋体" w:eastAsia="宋体" w:hAnsi="宋体" w:cs="宋体"/>
+          <w:kern w:val="0"/>
+          <w:szCs w:val="21"/>
+        </w:rPr>
+      </w:pPr>
+      <w:r>
+        <w:rPr>
+          <w:rFonts w:ascii="宋体" w:eastAsia="宋体" w:hAnsi="宋体" w:cs="宋体" w:hint="eastAsia"/>
+          <w:kern w:val="0"/>
+          <w:szCs w:val="21"/>
+        </w:rPr>
+        <w:t>m</w:t>
+      </w:r>
+      <w:r>
+        <w:rPr>
+          <w:rFonts w:ascii="宋体" w:eastAsia="宋体" w:hAnsi="宋体" w:cs="宋体"/>
+          <w:kern w:val="0"/>
+          <w:szCs w:val="21"/>
+        </w:rPr>
+        <w:t>od1.js:</w:t>
+      </w:r>
+      <w:r>
+        <w:t xml:space="preserve"> </w:t>
+      </w:r>
+      <w:r>
+        <w:rPr>
+          <w:rFonts w:ascii="宋体" w:eastAsia="宋体" w:hAnsi="宋体" w:cs="宋体"/>
+          <w:kern w:val="0"/>
+          <w:szCs w:val="21"/>
+        </w:rPr>
+        <w:t>export let a=2</w:t>
+      </w:r>
+    </w:p>
+    <w:p>
+      <w:pPr>
+        <w:widowControl/>
+        <w:jc w:val="left"/>
+        <w:rPr>
+          <w:rFonts w:ascii="宋体" w:eastAsia="宋体" w:hAnsi="宋体" w:cs="宋体"/>
+          <w:kern w:val="0"/>
+          <w:szCs w:val="21"/>
+        </w:rPr>
+      </w:pPr>
+      <w:r>
+        <w:rPr>
+          <w:rFonts w:ascii="宋体" w:eastAsia="宋体" w:hAnsi="宋体" w:cs="宋体"/>
+          <w:kern w:val="0"/>
+          <w:szCs w:val="21"/>
+        </w:rPr>
+        <w:t xml:space="preserve">index.js :  </w:t>
+      </w:r>
+      <w:r>
+        <w:rPr>
+          <w:rFonts w:ascii="宋体" w:eastAsia="宋体" w:hAnsi="宋体" w:cs="宋体"/>
+          <w:kern w:val="0"/>
+          <w:szCs w:val="21"/>
+        </w:rPr>
+        <w:t>import  {a} from '@/assets/mod1'</w:t>
+      </w:r>
+      <w:r>
+        <w:rPr>
+          <w:rFonts w:ascii="宋体" w:eastAsia="宋体" w:hAnsi="宋体" w:cs="宋体" w:hint="eastAsia"/>
+          <w:kern w:val="0"/>
+          <w:szCs w:val="21"/>
+        </w:rPr>
+        <w:t>取a</w:t>
+      </w:r>
+    </w:p>
+    <w:p>
+      <w:pPr>
+        <w:widowControl/>
+        <w:jc w:val="left"/>
+        <w:rPr>
+          <w:rFonts w:ascii="宋体" w:eastAsia="宋体" w:hAnsi="宋体" w:cs="宋体" w:hint="eastAsia"/>
+          <w:kern w:val="0"/>
+          <w:szCs w:val="21"/>
+        </w:rPr>
+      </w:pPr>
+      <w:r>
+        <w:rPr>
+          <w:rFonts w:ascii="宋体" w:eastAsia="宋体" w:hAnsi="宋体" w:cs="宋体" w:hint="eastAsia"/>
+          <w:kern w:val="0"/>
+          <w:szCs w:val="21"/>
+        </w:rPr>
+        <w:t>或</w:t>
+      </w:r>
+      <w:r>
+        <w:rPr>
+          <w:rFonts w:ascii="宋体" w:eastAsia="宋体" w:hAnsi="宋体" w:cs="宋体"/>
+          <w:kern w:val="0"/>
+          <w:szCs w:val="21"/>
+        </w:rPr>
+        <w:t>import  * as name from '@/assets/mod1'</w:t>
+      </w:r>
+      <w:r>
+        <w:rPr>
+          <w:rFonts w:ascii="宋体" w:eastAsia="宋体" w:hAnsi="宋体" w:cs="宋体"/>
+          <w:kern w:val="0"/>
+          <w:szCs w:val="21"/>
+        </w:rPr>
+        <w:t xml:space="preserve"> </w:t>
+      </w:r>
+      <w:r>
+        <w:rPr>
+          <w:rFonts w:ascii="宋体" w:eastAsia="宋体" w:hAnsi="宋体" w:cs="宋体" w:hint="eastAsia"/>
+          <w:kern w:val="0"/>
+          <w:szCs w:val="21"/>
+        </w:rPr>
+        <w:t>取</w:t>
+      </w:r>
+      <w:r>
+        <w:rPr>
+          <w:rFonts w:ascii="宋体" w:eastAsia="宋体" w:hAnsi="宋体" w:cs="宋体"/>
+          <w:kern w:val="0"/>
+          <w:szCs w:val="21"/>
+        </w:rPr>
+        <w:t>name.a</w:t>
+      </w:r>
+    </w:p>
+    <w:p>
+      <w:pPr>
+        <w:widowControl/>
+        <w:jc w:val="left"/>
+        <w:rPr>
+          <w:rFonts w:ascii="Verdana" w:hAnsi="Verdana" w:hint="eastAsia"/>
+          <w:color w:val="333333"/>
+          <w:shd w:val="clear" w:color="auto" w:fill="FFFFFF"/>
+        </w:rPr>
+      </w:pPr>
+      <w:r>
+        <w:rPr>
+          <w:rFonts w:ascii="Verdana" w:hAnsi="Verdana"/>
+          <w:color w:val="333333"/>
+          <w:shd w:val="clear" w:color="auto" w:fill="FFFFFF"/>
+        </w:rPr>
+        <w:t>Export default:</w:t>
+      </w:r>
+    </w:p>
+    <w:p>
+      <w:pPr>
+        <w:widowControl/>
+        <w:jc w:val="left"/>
+        <w:rPr>
+          <w:rFonts w:asciiTheme="minorEastAsia" w:hAnsiTheme="minorEastAsia"/>
+          <w:szCs w:val="21"/>
+        </w:rPr>
+      </w:pPr>
+      <w:r>
+        <w:rPr>
+          <w:rFonts w:asciiTheme="minorEastAsia" w:hAnsiTheme="minorEastAsia"/>
+          <w:szCs w:val="21"/>
+        </w:rPr>
+        <w:t>M</w:t>
+      </w:r>
+      <w:r>
+        <w:rPr>
+          <w:rFonts w:asciiTheme="minorEastAsia" w:hAnsiTheme="minorEastAsia" w:hint="eastAsia"/>
+          <w:szCs w:val="21"/>
+        </w:rPr>
+        <w:t>od</w:t>
+      </w:r>
+      <w:r>
+        <w:rPr>
+          <w:rFonts w:asciiTheme="minorEastAsia" w:hAnsiTheme="minorEastAsia"/>
+          <w:szCs w:val="21"/>
+        </w:rPr>
+        <w:t>1.js:let a=4;let b=6;</w:t>
+      </w:r>
+      <w:r>
+        <w:rPr>
+          <w:rFonts w:asciiTheme="minorEastAsia" w:hAnsiTheme="minorEastAsia"/>
+          <w:szCs w:val="21"/>
+        </w:rPr>
+        <w:t>export default b;</w:t>
+      </w:r>
+    </w:p>
+    <w:p>
+      <w:pPr>
+        <w:widowControl/>
+        <w:jc w:val="left"/>
+        <w:rPr>
+          <w:rFonts w:asciiTheme="minorEastAsia" w:hAnsiTheme="minorEastAsia" w:hint="eastAsia"/>
+          <w:szCs w:val="21"/>
+        </w:rPr>
+      </w:pPr>
+      <w:r>
+        <w:rPr>
+          <w:rFonts w:asciiTheme="minorEastAsia" w:hAnsiTheme="minorEastAsia"/>
+          <w:szCs w:val="21"/>
+        </w:rPr>
+        <w:t>Index.js:</w:t>
+      </w:r>
+      <w:r>
+        <w:t xml:space="preserve"> </w:t>
+      </w:r>
+      <w:r>
+        <w:rPr>
+          <w:rFonts w:asciiTheme="minorEastAsia" w:hAnsiTheme="minorEastAsia"/>
+          <w:szCs w:val="21"/>
+        </w:rPr>
+        <w:t>i</w:t>
+      </w:r>
+      <w:r>
+        <w:rPr>
+          <w:rFonts w:asciiTheme="minorEastAsia" w:hAnsiTheme="minorEastAsia"/>
+          <w:szCs w:val="21"/>
+        </w:rPr>
+        <w:t>mport  mod from '@/assets/mod1'</w:t>
+      </w:r>
+      <w:r>
+        <w:rPr>
+          <w:rFonts w:asciiTheme="minorEastAsia" w:hAnsiTheme="minorEastAsia" w:hint="eastAsia"/>
+          <w:szCs w:val="21"/>
+        </w:rPr>
+        <w:t>;</w:t>
+      </w:r>
+      <w:r>
+        <w:rPr>
+          <w:rFonts w:asciiTheme="minorEastAsia" w:hAnsiTheme="minorEastAsia"/>
+          <w:szCs w:val="21"/>
+        </w:rPr>
+        <w:t>console.log(mod)</w:t>
+      </w:r>
+      <w:r>
+        <w:rPr>
+          <w:rFonts w:asciiTheme="minorEastAsia" w:hAnsiTheme="minorEastAsia"/>
+          <w:szCs w:val="21"/>
+        </w:rPr>
+        <w:t xml:space="preserve"> //6</w:t>
+      </w:r>
+    </w:p>
+    <w:p>
+      <w:pPr>
+        <w:widowControl/>
+        <w:jc w:val="left"/>
+        <w:rPr>
+          <w:rFonts w:ascii="宋体" w:eastAsia="宋体" w:hAnsi="宋体" w:cs="宋体" w:hint="eastAsia"/>
+          <w:b/>
+          <w:bCs/>
+          <w:kern w:val="0"/>
+          <w:sz w:val="18"/>
+          <w:szCs w:val="18"/>
+        </w:rPr>
+      </w:pPr>
+    </w:p>
+    <w:p>
+      <w:pPr>
+        <w:widowControl/>
+        <w:jc w:val="left"/>
+        <w:rPr>
+          <w:rFonts w:ascii="宋体" w:eastAsia="宋体" w:hAnsi="宋体" w:cs="宋体"/>
+          <w:kern w:val="0"/>
+          <w:szCs w:val="21"/>
+        </w:rPr>
+      </w:pPr>
+      <w:r>
+        <w:rPr>
+          <w:rFonts w:ascii="宋体" w:eastAsia="宋体" w:hAnsi="宋体" w:cs="宋体"/>
+          <w:kern w:val="0"/>
+          <w:sz w:val="33"/>
+          <w:szCs w:val="33"/>
+        </w:rPr>
+        <w:t>导出（export）的几个情况：可以导出变量、常量、一堆变量、函数，class</w:t>
+      </w:r>
+    </w:p>
+    <w:p>
+      <w:pPr>
+        <w:widowControl/>
+        <w:jc w:val="left"/>
+        <w:rPr>
+          <w:rFonts w:ascii="宋体" w:eastAsia="宋体" w:hAnsi="宋体" w:cs="宋体" w:hint="eastAsia"/>
+          <w:b/>
+          <w:bCs/>
+          <w:kern w:val="0"/>
+          <w:sz w:val="18"/>
+          <w:szCs w:val="18"/>
+        </w:rPr>
+      </w:pPr>
+    </w:p>
+    <w:p>
+      <w:pPr>
+        <w:widowControl/>
+        <w:jc w:val="left"/>
+        <w:rPr>
+          <w:rFonts w:ascii="宋体" w:eastAsia="宋体" w:hAnsi="宋体" w:cs="宋体"/>
+          <w:kern w:val="0"/>
+          <w:szCs w:val="21"/>
+        </w:rPr>
+      </w:pPr>
+      <w:r>
+        <w:rPr>
+          <w:rFonts w:ascii="宋体" w:eastAsia="宋体" w:hAnsi="宋体" w:cs="宋体"/>
+          <w:color w:val="DF402A"/>
+          <w:kern w:val="0"/>
+          <w:szCs w:val="21"/>
+          <w:shd w:val="clear" w:color="auto" w:fill="FAE220"/>
+        </w:rPr>
+        <w:t>./</w:t>
+      </w:r>
+      <w:r>
+        <w:rPr>
+          <w:rFonts w:ascii="宋体" w:eastAsia="宋体" w:hAnsi="宋体" w:cs="宋体"/>
+          <w:kern w:val="0"/>
+          <w:szCs w:val="21"/>
+        </w:rPr>
+        <w:t>必须要写，因为webpack是nodejs写的东西，必须遵循nodejs的规定</w:t>
+      </w:r>
+    </w:p>
+    <w:p>
+      <w:pPr>
+        <w:widowControl/>
+        <w:jc w:val="left"/>
+        <w:rPr>
+          <w:rFonts w:ascii="宋体" w:eastAsia="宋体" w:hAnsi="宋体" w:cs="宋体"/>
+          <w:kern w:val="0"/>
+          <w:szCs w:val="21"/>
+        </w:rPr>
+      </w:pPr>
+      <w:r>
+        <w:rPr>
+          <w:rFonts w:ascii="宋体" w:eastAsia="宋体" w:hAnsi="宋体" w:cs="宋体"/>
+          <w:kern w:val="0"/>
+          <w:szCs w:val="21"/>
+        </w:rPr>
+        <w:t>导入 import * as mod1 from 'xxx'</w:t>
+      </w:r>
+    </w:p>
+    <w:p>
+      <w:pPr>
+        <w:widowControl/>
+        <w:jc w:val="left"/>
+        <w:rPr>
+          <w:rFonts w:ascii="宋体" w:eastAsia="宋体" w:hAnsi="宋体" w:cs="宋体" w:hint="eastAsia"/>
+          <w:kern w:val="0"/>
+          <w:szCs w:val="21"/>
+        </w:rPr>
+      </w:pPr>
+      <w:r>
+        <w:rPr>
+          <w:rFonts w:ascii="宋体" w:eastAsia="宋体" w:hAnsi="宋体" w:cs="宋体"/>
+          <w:kern w:val="0"/>
+          <w:szCs w:val="21"/>
+        </w:rPr>
+        <w:t>例：Index.js引</w:t>
+      </w:r>
+      <w:r>
+        <w:rPr>
+          <w:rFonts w:ascii="宋体" w:eastAsia="宋体" w:hAnsi="宋体" w:cs="宋体" w:hint="eastAsia"/>
+          <w:kern w:val="0"/>
+          <w:szCs w:val="21"/>
+        </w:rPr>
+        <w:t>入模块m</w:t>
+      </w:r>
+      <w:r>
+        <w:rPr>
+          <w:rFonts w:ascii="宋体" w:eastAsia="宋体" w:hAnsi="宋体" w:cs="宋体"/>
+          <w:kern w:val="0"/>
+          <w:szCs w:val="21"/>
+        </w:rPr>
+        <w:t>od1.js方式：</w:t>
+      </w:r>
+    </w:p>
+    <w:p>
+      <w:pPr>
+        <w:widowControl/>
+        <w:jc w:val="left"/>
+        <w:rPr>
+          <w:rFonts w:ascii="宋体" w:eastAsia="宋体" w:hAnsi="宋体" w:cs="宋体"/>
+          <w:kern w:val="0"/>
+          <w:szCs w:val="21"/>
+        </w:rPr>
+      </w:pPr>
+      <w:r>
+        <w:rPr>
+          <w:rFonts w:ascii="宋体" w:eastAsia="宋体" w:hAnsi="宋体" w:cs="宋体" w:hint="eastAsia"/>
+          <w:kern w:val="0"/>
+          <w:szCs w:val="21"/>
+        </w:rPr>
+        <w:t>m</w:t>
+      </w:r>
+      <w:r>
+        <w:rPr>
+          <w:rFonts w:ascii="宋体" w:eastAsia="宋体" w:hAnsi="宋体" w:cs="宋体"/>
+          <w:kern w:val="0"/>
+          <w:szCs w:val="21"/>
+        </w:rPr>
+        <w:t>od1.js</w:t>
+      </w:r>
+      <w:r>
+        <w:rPr>
+          <w:rFonts w:ascii="宋体" w:eastAsia="宋体" w:hAnsi="宋体" w:cs="宋体"/>
+          <w:kern w:val="0"/>
+          <w:szCs w:val="21"/>
+        </w:rPr>
+        <w:t>：</w:t>
+      </w:r>
+      <w:r>
+        <w:rPr>
+          <w:rFonts w:ascii="宋体" w:eastAsia="宋体" w:hAnsi="宋体" w:cs="宋体" w:hint="eastAsia"/>
+          <w:kern w:val="0"/>
+          <w:szCs w:val="21"/>
+        </w:rPr>
+        <w:t xml:space="preserve"> </w:t>
+      </w:r>
+      <w:r>
+        <w:rPr>
+          <w:rFonts w:ascii="宋体" w:eastAsia="宋体" w:hAnsi="宋体" w:cs="宋体"/>
+          <w:kern w:val="0"/>
+          <w:szCs w:val="21"/>
+        </w:rPr>
+        <w:t xml:space="preserve">  </w:t>
+      </w:r>
+      <w:r>
+        <w:rPr>
+          <w:rFonts w:ascii="宋体" w:eastAsia="宋体" w:hAnsi="宋体" w:cs="宋体"/>
+          <w:kern w:val="0"/>
+          <w:szCs w:val="21"/>
+        </w:rPr>
+        <w:t>let [a,b,c] =[1,2,3];export {a,b,c}</w:t>
+      </w:r>
+      <w:r>
+        <w:rPr>
+          <w:rFonts w:ascii="宋体" w:eastAsia="宋体" w:hAnsi="宋体" w:cs="宋体"/>
+          <w:kern w:val="0"/>
+          <w:szCs w:val="21"/>
+        </w:rPr>
+        <w:t>同于</w:t>
+      </w:r>
+      <w:r>
+        <w:rPr>
+          <w:rFonts w:ascii="宋体" w:eastAsia="宋体" w:hAnsi="宋体" w:cs="宋体" w:hint="eastAsia"/>
+          <w:kern w:val="0"/>
+          <w:szCs w:val="21"/>
+        </w:rPr>
+        <w:t xml:space="preserve"> </w:t>
+      </w:r>
+      <w:r>
+        <w:rPr>
+          <w:rFonts w:ascii="宋体" w:eastAsia="宋体" w:hAnsi="宋体" w:cs="宋体"/>
+          <w:kern w:val="0"/>
+          <w:szCs w:val="21"/>
+        </w:rPr>
+        <w:t>export  let a= 12;</w:t>
+      </w:r>
+    </w:p>
+    <w:p>
+      <w:pPr>
+        <w:widowControl/>
+        <w:jc w:val="left"/>
+        <w:rPr>
+          <w:rFonts w:ascii="宋体" w:eastAsia="宋体" w:hAnsi="宋体" w:cs="宋体"/>
+          <w:kern w:val="0"/>
+          <w:szCs w:val="21"/>
+        </w:rPr>
+      </w:pPr>
+      <w:r>
+        <w:rPr>
+          <w:rFonts w:ascii="宋体" w:eastAsia="宋体" w:hAnsi="宋体" w:cs="宋体"/>
+          <w:kern w:val="0"/>
+          <w:szCs w:val="21"/>
+        </w:rPr>
+        <w:lastRenderedPageBreak/>
+        <w:t>export let b= 5;</w:t>
+      </w:r>
+      <w:r>
+        <w:rPr>
+          <w:rFonts w:ascii="宋体" w:eastAsia="宋体" w:hAnsi="宋体" w:cs="宋体"/>
+          <w:kern w:val="0"/>
+          <w:szCs w:val="21"/>
+        </w:rPr>
+        <w:t>export let c = 6;</w:t>
+      </w:r>
+    </w:p>
+    <w:p>
+      <w:pPr>
+        <w:widowControl/>
+        <w:jc w:val="left"/>
+        <w:rPr>
+          <w:rFonts w:ascii="宋体" w:eastAsia="宋体" w:hAnsi="宋体" w:cs="宋体"/>
+          <w:kern w:val="0"/>
+          <w:szCs w:val="21"/>
+        </w:rPr>
+      </w:pPr>
+      <w:r>
+        <w:rPr>
+          <w:rFonts w:ascii="宋体" w:eastAsia="宋体" w:hAnsi="宋体" w:cs="宋体"/>
+          <w:kern w:val="0"/>
+          <w:szCs w:val="21"/>
+        </w:rPr>
+        <w:t>index.js引入</w:t>
+      </w:r>
+      <w:r>
+        <w:rPr>
+          <w:rFonts w:ascii="宋体" w:eastAsia="宋体" w:hAnsi="宋体" w:cs="宋体" w:hint="eastAsia"/>
+          <w:kern w:val="0"/>
+          <w:szCs w:val="21"/>
+        </w:rPr>
+        <w:t xml:space="preserve"> </w:t>
+      </w:r>
+      <w:r>
+        <w:rPr>
+          <w:rFonts w:ascii="宋体" w:eastAsia="宋体" w:hAnsi="宋体" w:cs="宋体"/>
+          <w:kern w:val="0"/>
+          <w:szCs w:val="21"/>
+        </w:rPr>
+        <w:t>import * as mod1 from '@/assets/mod1'</w:t>
+      </w:r>
+    </w:p>
+    <w:p>
+      <w:pPr>
+        <w:widowControl/>
+        <w:jc w:val="left"/>
+        <w:rPr>
+          <w:rFonts w:ascii="宋体" w:eastAsia="宋体" w:hAnsi="宋体" w:cs="宋体" w:hint="eastAsia"/>
+          <w:kern w:val="0"/>
+          <w:szCs w:val="21"/>
+        </w:rPr>
+      </w:pPr>
+      <w:r>
+        <w:rPr>
+          <w:rFonts w:ascii="宋体" w:eastAsia="宋体" w:hAnsi="宋体" w:cs="宋体"/>
+          <w:kern w:val="0"/>
+          <w:szCs w:val="21"/>
+        </w:rPr>
+        <w:t>console.log(mod1)</w:t>
+      </w:r>
+      <w:r>
+        <w:rPr>
+          <w:rFonts w:ascii="宋体" w:eastAsia="宋体" w:hAnsi="宋体" w:cs="宋体"/>
+          <w:kern w:val="0"/>
+          <w:szCs w:val="21"/>
+        </w:rPr>
+        <w:t>为里边的值</w:t>
+      </w:r>
+      <w:r>
+        <w:rPr>
+          <w:rFonts w:ascii="宋体" w:eastAsia="宋体" w:hAnsi="宋体" w:cs="宋体" w:hint="eastAsia"/>
+          <w:kern w:val="0"/>
+          <w:szCs w:val="21"/>
+        </w:rPr>
+        <w:t>用j</w:t>
+      </w:r>
+      <w:r>
+        <w:rPr>
+          <w:rFonts w:ascii="宋体" w:eastAsia="宋体" w:hAnsi="宋体" w:cs="宋体"/>
+          <w:kern w:val="0"/>
+          <w:szCs w:val="21"/>
+        </w:rPr>
+        <w:t>son方式</w:t>
+      </w:r>
+      <w:r>
+        <w:rPr>
+          <w:rFonts w:ascii="宋体" w:eastAsia="宋体" w:hAnsi="宋体" w:cs="宋体" w:hint="eastAsia"/>
+          <w:kern w:val="0"/>
+          <w:szCs w:val="21"/>
+        </w:rPr>
+        <w:t>取</w:t>
+      </w:r>
+    </w:p>
+    <w:p>
+      <w:pPr>
+        <w:widowControl/>
+        <w:jc w:val="left"/>
+        <w:rPr>
+          <w:rFonts w:ascii="宋体" w:eastAsia="宋体" w:hAnsi="宋体" w:cs="宋体"/>
+          <w:kern w:val="0"/>
+          <w:szCs w:val="21"/>
+        </w:rPr>
+      </w:pPr>
+      <w:r>
+        <w:rPr>
+          <w:rFonts w:ascii="宋体" w:eastAsia="宋体" w:hAnsi="宋体" w:cs="宋体"/>
+          <w:kern w:val="0"/>
+          <w:szCs w:val="21"/>
+        </w:rPr>
+        <w:t>例：函数</w:t>
+      </w:r>
+    </w:p>
+    <w:p>
+      <w:pPr>
+        <w:widowControl/>
+        <w:jc w:val="left"/>
+        <w:rPr>
+          <w:rFonts w:ascii="宋体" w:eastAsia="宋体" w:hAnsi="宋体" w:cs="宋体"/>
+          <w:kern w:val="0"/>
+          <w:szCs w:val="21"/>
+        </w:rPr>
+      </w:pPr>
+      <w:r>
+        <w:rPr>
+          <w:rFonts w:ascii="宋体" w:eastAsia="宋体" w:hAnsi="宋体" w:cs="宋体"/>
+          <w:kern w:val="0"/>
+          <w:szCs w:val="21"/>
+        </w:rPr>
+        <w:t>Mod1.js</w:t>
+      </w:r>
+    </w:p>
+    <w:p>
+      <w:pPr>
+        <w:widowControl/>
+        <w:jc w:val="left"/>
+        <w:rPr>
+          <w:rFonts w:ascii="宋体" w:eastAsia="宋体" w:hAnsi="宋体" w:cs="宋体"/>
+          <w:kern w:val="0"/>
+          <w:szCs w:val="21"/>
+        </w:rPr>
+      </w:pPr>
+      <w:r>
+        <w:rPr>
+          <w:rFonts w:ascii="宋体" w:eastAsia="宋体" w:hAnsi="宋体" w:cs="宋体"/>
+          <w:kern w:val="0"/>
+          <w:szCs w:val="21"/>
+        </w:rPr>
+        <w:t>export function show(name){</w:t>
+      </w:r>
+    </w:p>
+    <w:p>
+      <w:pPr>
+        <w:widowControl/>
+        <w:jc w:val="left"/>
+        <w:rPr>
+          <w:rFonts w:ascii="宋体" w:eastAsia="宋体" w:hAnsi="宋体" w:cs="宋体"/>
+          <w:kern w:val="0"/>
+          <w:szCs w:val="21"/>
+        </w:rPr>
+      </w:pPr>
+      <w:r>
+        <w:rPr>
+          <w:rFonts w:ascii="宋体" w:eastAsia="宋体" w:hAnsi="宋体" w:cs="宋体"/>
+          <w:kern w:val="0"/>
+          <w:szCs w:val="21"/>
+        </w:rPr>
+        <w:tab/>
+        <w:t>console.log(name)</w:t>
+      </w:r>
+      <w:r>
+        <w:rPr>
+          <w:rFonts w:ascii="宋体" w:eastAsia="宋体" w:hAnsi="宋体" w:cs="宋体"/>
+          <w:kern w:val="0"/>
+          <w:szCs w:val="21"/>
+        </w:rPr>
+        <w:t xml:space="preserve"> //YJUI</w:t>
+      </w:r>
+    </w:p>
+    <w:p>
+      <w:pPr>
+        <w:widowControl/>
+        <w:jc w:val="left"/>
+        <w:rPr>
+          <w:rFonts w:ascii="宋体" w:eastAsia="宋体" w:hAnsi="宋体" w:cs="宋体"/>
+          <w:kern w:val="0"/>
+          <w:szCs w:val="21"/>
+        </w:rPr>
+      </w:pPr>
+      <w:r>
+        <w:rPr>
+          <w:rFonts w:ascii="宋体" w:eastAsia="宋体" w:hAnsi="宋体" w:cs="宋体"/>
+          <w:kern w:val="0"/>
+          <w:szCs w:val="21"/>
+        </w:rPr>
+        <w:t>}</w:t>
+      </w:r>
+    </w:p>
+    <w:p>
+      <w:pPr>
+        <w:widowControl/>
+        <w:jc w:val="left"/>
+        <w:rPr>
+          <w:rFonts w:ascii="宋体" w:eastAsia="宋体" w:hAnsi="宋体" w:cs="宋体"/>
+          <w:kern w:val="0"/>
+          <w:szCs w:val="21"/>
+        </w:rPr>
+      </w:pPr>
+      <w:r>
+        <w:rPr>
+          <w:rFonts w:ascii="宋体" w:eastAsia="宋体" w:hAnsi="宋体" w:cs="宋体"/>
+          <w:kern w:val="0"/>
+          <w:szCs w:val="21"/>
+        </w:rPr>
+        <w:t>Index.js:</w:t>
+      </w:r>
+      <w:r>
+        <w:t xml:space="preserve"> </w:t>
+      </w:r>
+      <w:r>
+        <w:rPr>
+          <w:rFonts w:ascii="宋体" w:eastAsia="宋体" w:hAnsi="宋体" w:cs="宋体"/>
+          <w:kern w:val="0"/>
+          <w:szCs w:val="21"/>
+        </w:rPr>
+        <w:t>mod1.show('YJUI')</w:t>
+      </w:r>
+    </w:p>
+    <w:p>
+      <w:pPr>
+        <w:widowControl/>
+        <w:jc w:val="left"/>
+        <w:rPr>
+          <w:rFonts w:ascii="宋体" w:eastAsia="宋体" w:hAnsi="宋体" w:cs="宋体" w:hint="eastAsia"/>
+          <w:kern w:val="0"/>
+          <w:szCs w:val="21"/>
+        </w:rPr>
+      </w:pPr>
+    </w:p>
+    <w:p>
+      <w:pPr>
+        <w:widowControl/>
+        <w:jc w:val="left"/>
+        <w:rPr>
+          <w:rFonts w:ascii="宋体" w:eastAsia="宋体" w:hAnsi="宋体" w:cs="宋体" w:hint="eastAsia"/>
+          <w:kern w:val="0"/>
+          <w:szCs w:val="21"/>
+        </w:rPr>
+      </w:pPr>
+    </w:p>
+    <w:p>
+      <w:pPr>
+        <w:widowControl/>
+        <w:jc w:val="left"/>
+        <w:rPr>
+          <w:rFonts w:ascii="宋体" w:eastAsia="宋体" w:hAnsi="宋体" w:cs="宋体"/>
+          <w:kern w:val="0"/>
+          <w:szCs w:val="21"/>
+        </w:rPr>
+      </w:pPr>
+      <w:r>
+        <w:rPr>
+          <w:rFonts w:ascii="宋体" w:eastAsia="宋体" w:hAnsi="宋体" w:cs="宋体"/>
+          <w:b/>
+          <w:bCs/>
+          <w:kern w:val="0"/>
+          <w:sz w:val="33"/>
+          <w:szCs w:val="33"/>
+        </w:rPr>
+        <w:t>多用在</w:t>
+      </w:r>
+      <w:r>
+        <w:rPr>
+          <w:rFonts w:ascii="Verdana" w:eastAsia="宋体" w:hAnsi="Verdana" w:cs="宋体"/>
+          <w:color w:val="333333"/>
+          <w:kern w:val="0"/>
+          <w:szCs w:val="21"/>
+          <w:shd w:val="clear" w:color="auto" w:fill="FFFFFF"/>
+        </w:rPr>
+        <w:t>webpack.config.js</w:t>
+      </w:r>
+      <w:r>
+        <w:rPr>
+          <w:rFonts w:ascii="宋体" w:eastAsia="宋体" w:hAnsi="宋体" w:cs="宋体"/>
+          <w:kern w:val="0"/>
+          <w:szCs w:val="21"/>
+        </w:rPr>
+        <w:t>中</w:t>
+      </w:r>
+      <w:r>
+        <w:t>module.exports = {</w:t>
+      </w:r>
+      <w:r>
+        <w:t>}</w:t>
+      </w:r>
+    </w:p>
+    <w:p>
+      <w:pPr>
+        <w:widowControl/>
+        <w:jc w:val="left"/>
+        <w:rPr>
+          <w:rFonts w:ascii="宋体" w:eastAsia="宋体" w:hAnsi="宋体" w:cs="宋体" w:hint="eastAsia"/>
+          <w:kern w:val="0"/>
+          <w:szCs w:val="21"/>
+        </w:rPr>
+      </w:pPr>
+      <w:r>
+        <w:t>需要对外输出</w:t>
+      </w:r>
+      <w:r>
+        <w:t>json ——&gt;{},CMD</w:t>
+      </w:r>
+      <w:r>
+        <w:t>写法主要给</w:t>
+      </w:r>
+      <w:r>
+        <w:t>nodejs</w:t>
+      </w:r>
+      <w:r>
+        <w:t>、</w:t>
+      </w:r>
+      <w:r>
+        <w:t>nodejs</w:t>
+      </w:r>
+      <w:r>
+        <w:t>遵循</w:t>
+      </w:r>
+      <w:r>
+        <w:t>CMD</w:t>
+      </w:r>
+      <w:r>
+        <w:t>，</w:t>
+      </w:r>
+    </w:p>
+    <w:p>
+      <w:pPr>
+        <w:widowControl/>
+        <w:jc w:val="left"/>
+        <w:rPr>
+          <w:rFonts w:ascii="宋体" w:eastAsia="宋体" w:hAnsi="宋体" w:cs="宋体"/>
+          <w:b/>
+          <w:bCs/>
+          <w:kern w:val="0"/>
+          <w:sz w:val="33"/>
+          <w:szCs w:val="33"/>
+        </w:rPr>
+      </w:pPr>
+    </w:p>
+    <w:p>
+      <w:pPr>
+        <w:widowControl/>
+        <w:jc w:val="left"/>
+        <w:rPr>
+          <w:rFonts w:ascii="宋体" w:eastAsia="宋体" w:hAnsi="宋体" w:cs="宋体"/>
+          <w:b/>
+          <w:bCs/>
+          <w:kern w:val="0"/>
+          <w:sz w:val="33"/>
+          <w:szCs w:val="33"/>
+        </w:rPr>
+      </w:pPr>
+    </w:p>
+    <w:p>
+      <w:pPr>
+        <w:widowControl/>
+        <w:jc w:val="left"/>
+        <w:rPr>
+          <w:rFonts w:ascii="宋体" w:eastAsia="宋体" w:hAnsi="宋体" w:cs="宋体" w:hint="eastAsia"/>
+          <w:b/>
+          <w:bCs/>
+          <w:kern w:val="0"/>
+          <w:sz w:val="33"/>
+          <w:szCs w:val="33"/>
+        </w:rPr>
+      </w:pPr>
     </w:p>
     <w:p/>
     <w:p/>
+    <w:p>
+      <w:r>
+        <w:t>8</w:t>
+      </w:r>
+      <w:r>
+        <w:rPr>
+          <w:rFonts w:hint="eastAsia"/>
+        </w:rPr>
+        <w:t>、数组</w:t>
+      </w:r>
+      <w:r>
+        <w:rPr>
+          <w:rFonts w:hint="eastAsia"/>
+        </w:rPr>
+        <w:t>:</w:t>
+      </w:r>
+    </w:p>
+    <w:p>
+      <w:r>
+        <w:rPr>
+          <w:rFonts w:hint="eastAsia"/>
+        </w:rPr>
+        <w:t xml:space="preserve">arr.forEach() </w:t>
+      </w:r>
+      <w:r>
+        <w:rPr>
+          <w:rFonts w:hint="eastAsia"/>
+        </w:rPr>
+        <w:t>：代替普通</w:t>
+      </w:r>
+      <w:r>
+        <w:rPr>
+          <w:rFonts w:hint="eastAsia"/>
+        </w:rPr>
+        <w:t>for</w:t>
+      </w:r>
+      <w:r>
+        <w:rPr>
+          <w:rFonts w:hint="eastAsia"/>
+        </w:rPr>
+        <w:t>，</w:t>
+      </w:r>
+      <w:r>
+        <w:rPr>
+          <w:rFonts w:hint="eastAsia"/>
+        </w:rPr>
+        <w:t>forEach</w:t>
+      </w:r>
+      <w:r>
+        <w:rPr>
+          <w:rFonts w:hint="eastAsia"/>
+        </w:rPr>
+        <w:t>接收两个参数：第二个是</w:t>
+      </w:r>
+      <w:r>
+        <w:rPr>
+          <w:rFonts w:hint="eastAsia"/>
+        </w:rPr>
+        <w:t>this</w:t>
+      </w:r>
+      <w:r>
+        <w:rPr>
+          <w:rFonts w:hint="eastAsia"/>
+        </w:rPr>
+        <w:t>指向，很少用</w:t>
+      </w:r>
+    </w:p>
+    <w:p>
+      <w:r>
+        <w:rPr>
+          <w:rFonts w:hint="eastAsia"/>
+        </w:rPr>
+        <w:t xml:space="preserve">arr.map()  </w:t>
+      </w:r>
+      <w:r>
+        <w:rPr>
+          <w:rFonts w:hint="eastAsia"/>
+        </w:rPr>
+        <w:t>重新整理数据结构</w:t>
+      </w:r>
+      <w:r>
+        <w:rPr>
+          <w:rFonts w:hint="eastAsia"/>
+        </w:rPr>
+        <w:t xml:space="preserve">: return </w:t>
+      </w:r>
+      <w:r>
+        <w:rPr>
+          <w:rFonts w:hint="eastAsia"/>
+        </w:rPr>
+        <w:t>做数据交互</w:t>
+      </w:r>
+      <w:r>
+        <w:rPr>
+          <w:rFonts w:hint="eastAsia"/>
+        </w:rPr>
+        <w:t xml:space="preserve">  "</w:t>
+      </w:r>
+      <w:r>
+        <w:rPr>
+          <w:rFonts w:hint="eastAsia"/>
+        </w:rPr>
+        <w:t>映射</w:t>
+      </w:r>
+      <w:r>
+        <w:rPr>
+          <w:rFonts w:hint="eastAsia"/>
+        </w:rPr>
+        <w:t>",</w:t>
+      </w:r>
+      <w:r>
+        <w:rPr>
+          <w:rFonts w:hint="eastAsia"/>
+        </w:rPr>
+        <w:t>和后台打交到都会用到</w:t>
+      </w:r>
+    </w:p>
+    <w:p>
+      <w:r>
+        <w:rPr>
+          <w:rFonts w:hint="eastAsia"/>
+        </w:rPr>
+        <w:t xml:space="preserve">arr.filter():  </w:t>
+      </w:r>
+      <w:r>
+        <w:rPr>
+          <w:rFonts w:hint="eastAsia"/>
+        </w:rPr>
+        <w:t>过滤，过滤一些不合格“元素”，</w:t>
+      </w:r>
+      <w:r>
+        <w:rPr>
+          <w:rFonts w:hint="eastAsia"/>
+        </w:rPr>
+        <w:t xml:space="preserve"> </w:t>
+      </w:r>
+      <w:r>
+        <w:rPr>
+          <w:rFonts w:hint="eastAsia"/>
+        </w:rPr>
+        <w:t>如果回调函数返回</w:t>
+      </w:r>
+      <w:r>
+        <w:rPr>
+          <w:rFonts w:hint="eastAsia"/>
+        </w:rPr>
+        <w:t>true</w:t>
+      </w:r>
+      <w:r>
+        <w:rPr>
+          <w:rFonts w:hint="eastAsia"/>
+        </w:rPr>
+        <w:t>，就留下来</w:t>
+      </w:r>
+      <w:r>
+        <w:t>return</w:t>
+      </w:r>
+    </w:p>
+    <w:p>
+      <w:r>
+        <w:rPr>
+          <w:rFonts w:hint="eastAsia"/>
+        </w:rPr>
+        <w:t xml:space="preserve">arr.some(): </w:t>
+      </w:r>
+      <w:r>
+        <w:rPr>
+          <w:rFonts w:hint="eastAsia"/>
+        </w:rPr>
+        <w:t>类似查找</w:t>
+      </w:r>
+      <w:r>
+        <w:rPr>
+          <w:rFonts w:hint="eastAsia"/>
+        </w:rPr>
+        <w:t xml:space="preserve">,  </w:t>
+      </w:r>
+      <w:r>
+        <w:rPr>
+          <w:rFonts w:hint="eastAsia"/>
+        </w:rPr>
+        <w:t>数组里面某一个元素符合条件，返回</w:t>
+      </w:r>
+      <w:r>
+        <w:rPr>
+          <w:rFonts w:hint="eastAsia"/>
+        </w:rPr>
+        <w:t>true</w:t>
+      </w:r>
+    </w:p>
+    <w:p>
+      <w:r>
+        <w:rPr>
+          <w:rFonts w:hint="eastAsia"/>
+        </w:rPr>
+        <w:t xml:space="preserve">arr.every(): </w:t>
+      </w:r>
+      <w:r>
+        <w:rPr>
+          <w:rFonts w:hint="eastAsia"/>
+        </w:rPr>
+        <w:t>数组里面所有的元素都要符合条件，才返回</w:t>
+      </w:r>
+      <w:r>
+        <w:rPr>
+          <w:rFonts w:hint="eastAsia"/>
+        </w:rPr>
+        <w:t>true</w:t>
+      </w:r>
+    </w:p>
+    <w:p>
+      <w:r>
+        <w:rPr>
+          <w:rFonts w:hint="eastAsia"/>
+        </w:rPr>
+        <w:t xml:space="preserve">arr.reduce()   </w:t>
+      </w:r>
+      <w:r>
+        <w:rPr>
+          <w:rFonts w:hint="eastAsia"/>
+        </w:rPr>
+        <w:t>：从左往右执行</w:t>
+      </w:r>
+    </w:p>
+    <w:p>
+      <w:r>
+        <w:rPr>
+          <w:rFonts w:hint="eastAsia"/>
+        </w:rPr>
+        <w:t>arr.reduce(prev,item,index,arr) ;  prev</w:t>
+      </w:r>
+      <w:r>
+        <w:rPr>
+          <w:rFonts w:hint="eastAsia"/>
+        </w:rPr>
+        <w:t>上次计算的结果</w:t>
+      </w:r>
+    </w:p>
+    <w:p>
+      <w:r>
+        <w:rPr>
+          <w:rFonts w:hint="eastAsia"/>
+        </w:rPr>
+        <w:t xml:space="preserve">arr.reduceRight() </w:t>
+      </w:r>
+      <w:r>
+        <w:rPr>
+          <w:rFonts w:hint="eastAsia"/>
+        </w:rPr>
+        <w:t>：</w:t>
+      </w:r>
+      <w:r>
+        <w:rPr>
+          <w:rFonts w:hint="eastAsia"/>
+        </w:rPr>
+        <w:t xml:space="preserve"> </w:t>
+      </w:r>
+      <w:r>
+        <w:rPr>
+          <w:rFonts w:hint="eastAsia"/>
+        </w:rPr>
+        <w:t>从右往左</w:t>
+      </w:r>
+    </w:p>
     <w:p/>
+    <w:p>
+      <w:r>
+        <w:rPr>
+          <w:rFonts w:hint="eastAsia"/>
+        </w:rPr>
+        <w:t xml:space="preserve">for...of </w:t>
+      </w:r>
+      <w:r>
+        <w:rPr>
+          <w:rFonts w:hint="eastAsia"/>
+        </w:rPr>
+        <w:t>语句创建一个循环来迭代可迭代的对象</w:t>
+      </w:r>
+      <w:r>
+        <w:rPr>
+          <w:rFonts w:hint="eastAsia"/>
+        </w:rPr>
+        <w:t>,ES6</w:t>
+      </w:r>
+      <w:r>
+        <w:rPr>
+          <w:rFonts w:hint="eastAsia"/>
+        </w:rPr>
+        <w:t>替代</w:t>
+      </w:r>
+      <w:r>
+        <w:rPr>
+          <w:rFonts w:hint="eastAsia"/>
+        </w:rPr>
+        <w:t xml:space="preserve"> for...in </w:t>
+      </w:r>
+      <w:r>
+        <w:rPr>
+          <w:rFonts w:hint="eastAsia"/>
+        </w:rPr>
+        <w:t>和</w:t>
+      </w:r>
+      <w:r>
+        <w:rPr>
+          <w:rFonts w:hint="eastAsia"/>
+        </w:rPr>
+        <w:t xml:space="preserve"> forEach()</w:t>
+      </w:r>
+    </w:p>
+    <w:p>
+      <w:r>
+        <w:rPr>
+          <w:rFonts w:hint="eastAsia"/>
+        </w:rPr>
+        <w:t xml:space="preserve">for...of </w:t>
+      </w:r>
+      <w:r>
+        <w:rPr>
+          <w:rFonts w:hint="eastAsia"/>
+        </w:rPr>
+        <w:t>允许你遍历</w:t>
+      </w:r>
+      <w:r>
+        <w:rPr>
+          <w:rFonts w:hint="eastAsia"/>
+        </w:rPr>
+        <w:t xml:space="preserve"> Arrays</w:t>
+      </w:r>
+      <w:r>
+        <w:rPr>
+          <w:rFonts w:hint="eastAsia"/>
+        </w:rPr>
+        <w:t>（数组）</w:t>
+      </w:r>
+      <w:r>
+        <w:rPr>
+          <w:rFonts w:hint="eastAsia"/>
+        </w:rPr>
+        <w:t>, Strings</w:t>
+      </w:r>
+      <w:r>
+        <w:rPr>
+          <w:rFonts w:hint="eastAsia"/>
+        </w:rPr>
+        <w:t>（字符串）</w:t>
+      </w:r>
+      <w:r>
+        <w:rPr>
+          <w:rFonts w:hint="eastAsia"/>
+        </w:rPr>
+        <w:t>, Maps</w:t>
+      </w:r>
+      <w:r>
+        <w:rPr>
+          <w:rFonts w:hint="eastAsia"/>
+        </w:rPr>
+        <w:t>（映射）</w:t>
+      </w:r>
+      <w:r>
+        <w:rPr>
+          <w:rFonts w:hint="eastAsia"/>
+        </w:rPr>
+        <w:t>, Sets</w:t>
+      </w:r>
+      <w:r>
+        <w:rPr>
+          <w:rFonts w:hint="eastAsia"/>
+        </w:rPr>
+        <w:t>（集合）等可迭代的数据结构等。</w:t>
+      </w:r>
+      <w:r>
+        <w:rPr>
+          <w:rFonts w:hint="eastAsia"/>
+        </w:rPr>
+        <w:t xml:space="preserve"> </w:t>
+      </w:r>
+    </w:p>
+    <w:p>
+      <w:r>
+        <w:rPr>
+          <w:rFonts w:hint="eastAsia"/>
+        </w:rPr>
+        <w:t>arr.keys()</w:t>
+      </w:r>
+      <w:r>
+        <w:rPr>
+          <w:rFonts w:hint="eastAsia"/>
+        </w:rPr>
+        <w:tab/>
+      </w:r>
+      <w:r>
+        <w:rPr>
+          <w:rFonts w:hint="eastAsia"/>
+        </w:rPr>
+        <w:tab/>
+      </w:r>
+      <w:r>
+        <w:rPr>
+          <w:rFonts w:hint="eastAsia"/>
+        </w:rPr>
+        <w:t>数组下标</w:t>
+      </w:r>
+    </w:p>
+    <w:p>
+      <w:r>
+        <w:rPr>
+          <w:rFonts w:hint="eastAsia"/>
+        </w:rPr>
+        <w:t>arr.entries()</w:t>
+      </w:r>
+      <w:r>
+        <w:rPr>
+          <w:rFonts w:hint="eastAsia"/>
+        </w:rPr>
+        <w:tab/>
+      </w:r>
+      <w:r>
+        <w:rPr>
+          <w:rFonts w:hint="eastAsia"/>
+        </w:rPr>
+        <w:t>数组某一项</w:t>
+      </w:r>
+    </w:p>
     <w:p/>
-    <w:p/>
-    <w:p>
-      <w:r>
-        <w:t>8</w:t>
-      </w:r>
-      <w:r>
-        <w:rPr>
-          <w:rFonts w:hint="eastAsia"/>
-        </w:rPr>
-        <w:t>、数组</w:t>
-      </w:r>
-      <w:r>
-        <w:rPr>
-          <w:rFonts w:hint="eastAsia"/>
-        </w:rPr>
-        <w:t>:</w:t>
-      </w:r>
-    </w:p>
-    <w:p>
-      <w:r>
-        <w:rPr>
-          <w:rFonts w:hint="eastAsia"/>
-        </w:rPr>
-        <w:t xml:space="preserve">arr.forEach() </w:t>
-      </w:r>
-      <w:r>
-        <w:rPr>
-          <w:rFonts w:hint="eastAsia"/>
-        </w:rPr>
-        <w:t>：代替普通</w:t>
-      </w:r>
-      <w:r>
-        <w:rPr>
-          <w:rFonts w:hint="eastAsia"/>
-        </w:rPr>
-        <w:t>for</w:t>
-      </w:r>
-      <w:r>
-        <w:rPr>
-          <w:rFonts w:hint="eastAsia"/>
-        </w:rPr>
-        <w:t>，</w:t>
-      </w:r>
-      <w:r>
-        <w:rPr>
-          <w:rFonts w:hint="eastAsia"/>
-        </w:rPr>
-        <w:t>forEach</w:t>
-      </w:r>
-      <w:r>
-        <w:rPr>
-          <w:rFonts w:hint="eastAsia"/>
-        </w:rPr>
-        <w:t>接收两个参数：第二个是</w:t>
-      </w:r>
-      <w:r>
-        <w:rPr>
-          <w:rFonts w:hint="eastAsia"/>
-        </w:rPr>
-        <w:t>this</w:t>
-      </w:r>
-      <w:r>
-        <w:rPr>
-          <w:rFonts w:hint="eastAsia"/>
-        </w:rPr>
-        <w:t>指向，很少用</w:t>
-      </w:r>
-    </w:p>
-    <w:p>
-      <w:r>
-        <w:rPr>
-          <w:rFonts w:hint="eastAsia"/>
-        </w:rPr>
-        <w:t xml:space="preserve">arr.map()  </w:t>
-      </w:r>
-      <w:r>
-        <w:rPr>
-          <w:rFonts w:hint="eastAsia"/>
-        </w:rPr>
-        <w:t>重新整理数据结构</w:t>
-      </w:r>
-      <w:r>
-        <w:rPr>
-          <w:rFonts w:hint="eastAsia"/>
-        </w:rPr>
-        <w:t xml:space="preserve">: return </w:t>
-      </w:r>
-      <w:r>
-        <w:rPr>
-          <w:rFonts w:hint="eastAsia"/>
-        </w:rPr>
-        <w:t>做数据交互</w:t>
-      </w:r>
-      <w:r>
-        <w:rPr>
-          <w:rFonts w:hint="eastAsia"/>
-        </w:rPr>
-        <w:t xml:space="preserve">  "</w:t>
-      </w:r>
-      <w:r>
-        <w:rPr>
-          <w:rFonts w:hint="eastAsia"/>
-        </w:rPr>
-        <w:t>映射</w:t>
-      </w:r>
-      <w:r>
-        <w:rPr>
-          <w:rFonts w:hint="eastAsia"/>
-        </w:rPr>
-        <w:t>",</w:t>
-      </w:r>
-      <w:r>
-        <w:rPr>
-          <w:rFonts w:hint="eastAsia"/>
-        </w:rPr>
-        <w:t>和后台打交到都会用到</w:t>
-      </w:r>
-    </w:p>
-    <w:p>
-      <w:r>
-        <w:rPr>
-          <w:rFonts w:hint="eastAsia"/>
-        </w:rPr>
-        <w:t xml:space="preserve">arr.filter():  </w:t>
-      </w:r>
-      <w:r>
-        <w:rPr>
-          <w:rFonts w:hint="eastAsia"/>
-        </w:rPr>
-        <w:t>过滤，过滤一些不合格“元素”，</w:t>
-      </w:r>
-      <w:r>
-        <w:rPr>
-          <w:rFonts w:hint="eastAsia"/>
-        </w:rPr>
-        <w:t xml:space="preserve"> </w:t>
-      </w:r>
-      <w:r>
-        <w:rPr>
-          <w:rFonts w:hint="eastAsia"/>
-        </w:rPr>
-        <w:t>如果回调函数返回</w:t>
-      </w:r>
-      <w:r>
-        <w:rPr>
-          <w:rFonts w:hint="eastAsia"/>
-        </w:rPr>
-        <w:t>true</w:t>
-      </w:r>
-      <w:r>
-        <w:rPr>
-          <w:rFonts w:hint="eastAsia"/>
-        </w:rPr>
-        <w:t>，就留下来</w:t>
-      </w:r>
-      <w:r>
-        <w:t>return</w:t>
-      </w:r>
-    </w:p>
-    <w:p>
-      <w:r>
-        <w:rPr>
-          <w:rFonts w:hint="eastAsia"/>
-        </w:rPr>
-        <w:t xml:space="preserve">arr.some(): </w:t>
-      </w:r>
-      <w:r>
-        <w:rPr>
-          <w:rFonts w:hint="eastAsia"/>
-        </w:rPr>
-        <w:t>类似查找</w:t>
-      </w:r>
-      <w:r>
-        <w:rPr>
-          <w:rFonts w:hint="eastAsia"/>
-        </w:rPr>
-        <w:t xml:space="preserve">,  </w:t>
-      </w:r>
-      <w:r>
-        <w:rPr>
-          <w:rFonts w:hint="eastAsia"/>
-        </w:rPr>
-        <w:t>数组里面某一个元素符合条件，返回</w:t>
-      </w:r>
-      <w:r>
-        <w:rPr>
-          <w:rFonts w:hint="eastAsia"/>
-        </w:rPr>
-        <w:t>true</w:t>
-      </w:r>
-    </w:p>
-    <w:p>
-      <w:r>
-        <w:rPr>
-          <w:rFonts w:hint="eastAsia"/>
-        </w:rPr>
-        <w:t xml:space="preserve">arr.every(): </w:t>
-      </w:r>
-      <w:r>
-        <w:rPr>
-          <w:rFonts w:hint="eastAsia"/>
-        </w:rPr>
-        <w:t>数组里面所有的元素都要符合条件，才返回</w:t>
-      </w:r>
-      <w:r>
-        <w:rPr>
-          <w:rFonts w:hint="eastAsia"/>
-        </w:rPr>
-        <w:t>true</w:t>
-      </w:r>
-    </w:p>
-    <w:p>
-      <w:r>
-        <w:rPr>
-          <w:rFonts w:hint="eastAsia"/>
-        </w:rPr>
-        <w:t xml:space="preserve">arr.reduce()   </w:t>
-      </w:r>
-      <w:r>
-        <w:rPr>
-          <w:rFonts w:hint="eastAsia"/>
-        </w:rPr>
-        <w:t>：从左往右执行</w:t>
-      </w:r>
-    </w:p>
-    <w:p>
-      <w:r>
-        <w:rPr>
-          <w:rFonts w:hint="eastAsia"/>
-        </w:rPr>
-        <w:t>arr.reduce(prev,item,index,arr) ;  prev</w:t>
-      </w:r>
-      <w:r>
-        <w:rPr>
-          <w:rFonts w:hint="eastAsia"/>
-        </w:rPr>
-        <w:t>上次计算的结果</w:t>
-      </w:r>
-    </w:p>
-    <w:p>
-      <w:r>
-        <w:rPr>
-          <w:rFonts w:hint="eastAsia"/>
-        </w:rPr>
-        <w:t xml:space="preserve">arr.reduceRight() </w:t>
-      </w:r>
-      <w:r>
-        <w:rPr>
-          <w:rFonts w:hint="eastAsia"/>
-        </w:rPr>
-        <w:t>：</w:t>
-      </w:r>
-      <w:r>
-        <w:rPr>
-          <w:rFonts w:hint="eastAsia"/>
-        </w:rPr>
-        <w:t xml:space="preserve"> </w:t>
-      </w:r>
-      <w:r>
-        <w:rPr>
-          <w:rFonts w:hint="eastAsia"/>
-        </w:rPr>
-        <w:t>从右往左</w:t>
-      </w:r>
-    </w:p>
-    <w:p/>
-    <w:p>
-      <w:r>
-        <w:rPr>
-          <w:rFonts w:hint="eastAsia"/>
-        </w:rPr>
-        <w:t xml:space="preserve">for...of </w:t>
-      </w:r>
-      <w:r>
-        <w:rPr>
-          <w:rFonts w:hint="eastAsia"/>
-        </w:rPr>
-        <w:t>语句创建一个循环来迭代可迭代的对象</w:t>
-      </w:r>
-      <w:r>
-        <w:rPr>
-          <w:rFonts w:hint="eastAsia"/>
-        </w:rPr>
-        <w:t>,ES6</w:t>
-      </w:r>
-      <w:r>
-        <w:rPr>
-          <w:rFonts w:hint="eastAsia"/>
-        </w:rPr>
-        <w:t>替代</w:t>
-      </w:r>
-      <w:r>
-        <w:rPr>
-          <w:rFonts w:hint="eastAsia"/>
-        </w:rPr>
-        <w:t xml:space="preserve"> for...in </w:t>
-      </w:r>
-      <w:r>
-        <w:rPr>
-          <w:rFonts w:hint="eastAsia"/>
-        </w:rPr>
-        <w:t>和</w:t>
-      </w:r>
-      <w:r>
-        <w:rPr>
-          <w:rFonts w:hint="eastAsia"/>
-        </w:rPr>
-        <w:t xml:space="preserve"> forEach()</w:t>
-      </w:r>
-    </w:p>
-    <w:p>
-      <w:r>
-        <w:rPr>
-          <w:rFonts w:hint="eastAsia"/>
-        </w:rPr>
-        <w:t xml:space="preserve">for...of </w:t>
-      </w:r>
-      <w:r>
-        <w:rPr>
-          <w:rFonts w:hint="eastAsia"/>
-        </w:rPr>
-        <w:t>允许你遍历</w:t>
-      </w:r>
-      <w:r>
-        <w:rPr>
-          <w:rFonts w:hint="eastAsia"/>
-        </w:rPr>
-        <w:t xml:space="preserve"> Arrays</w:t>
-      </w:r>
-      <w:r>
-        <w:rPr>
-          <w:rFonts w:hint="eastAsia"/>
-        </w:rPr>
-        <w:t>（数组）</w:t>
-      </w:r>
-      <w:r>
-        <w:rPr>
-          <w:rFonts w:hint="eastAsia"/>
-        </w:rPr>
-        <w:t>, Strings</w:t>
-      </w:r>
-      <w:r>
-        <w:rPr>
-          <w:rFonts w:hint="eastAsia"/>
-        </w:rPr>
-        <w:t>（字符串）</w:t>
-      </w:r>
-      <w:r>
-        <w:rPr>
-          <w:rFonts w:hint="eastAsia"/>
-        </w:rPr>
-        <w:t>, Maps</w:t>
-      </w:r>
-      <w:r>
-        <w:rPr>
-          <w:rFonts w:hint="eastAsia"/>
-        </w:rPr>
-        <w:t>（映射）</w:t>
-      </w:r>
-      <w:r>
-        <w:rPr>
-          <w:rFonts w:hint="eastAsia"/>
-        </w:rPr>
-        <w:t>, Sets</w:t>
-      </w:r>
-      <w:r>
-        <w:rPr>
-          <w:rFonts w:hint="eastAsia"/>
-        </w:rPr>
-        <w:t>（集合）等可迭代的数据结构等。</w:t>
-      </w:r>
-      <w:r>
-        <w:rPr>
-          <w:rFonts w:hint="eastAsia"/>
-        </w:rPr>
-        <w:t xml:space="preserve"> </w:t>
-      </w:r>
-    </w:p>
-    <w:p>
-      <w:r>
-        <w:rPr>
-          <w:rFonts w:hint="eastAsia"/>
-        </w:rPr>
-        <w:t>arr.keys()</w:t>
+    <w:p>
+      <w:r>
+        <w:t>Array.from:</w:t>
+      </w:r>
+    </w:p>
+    <w:p>
+      <w:r>
+        <w:rPr>
+          <w:rFonts w:hint="eastAsia"/>
+        </w:rPr>
+        <w:t>作用</w:t>
+      </w:r>
+      <w:r>
+        <w:rPr>
+          <w:rFonts w:hint="eastAsia"/>
+        </w:rPr>
+        <w:t xml:space="preserve">: </w:t>
+      </w:r>
+      <w:r>
+        <w:rPr>
+          <w:rFonts w:hint="eastAsia"/>
+        </w:rPr>
+        <w:t>把类数组就是伪数组</w:t>
+      </w:r>
+      <w:r>
+        <w:rPr>
+          <w:rFonts w:hint="eastAsia"/>
+        </w:rPr>
+        <w:t>(</w:t>
+      </w:r>
+      <w:r>
+        <w:rPr>
+          <w:rFonts w:hint="eastAsia"/>
+        </w:rPr>
+        <w:t>获取一组元素、</w:t>
+      </w:r>
+      <w:r>
+        <w:rPr>
+          <w:rFonts w:hint="eastAsia"/>
+        </w:rPr>
+        <w:t xml:space="preserve">arguments...) </w:t>
+      </w:r>
+      <w:r>
+        <w:rPr>
+          <w:rFonts w:hint="eastAsia"/>
+        </w:rPr>
+        <w:t>对象转成数组</w:t>
+      </w:r>
+    </w:p>
+    <w:p>
+      <w:r>
+        <w:rPr>
+          <w:rFonts w:hint="eastAsia"/>
+        </w:rPr>
+        <w:t>类数组点型的特点有</w:t>
+      </w:r>
+      <w:r>
+        <w:rPr>
+          <w:rFonts w:hint="eastAsia"/>
+        </w:rPr>
+        <w:t>length</w:t>
+      </w:r>
+    </w:p>
+    <w:p>
+      <w:r>
+        <w:rPr>
+          <w:rFonts w:hint="eastAsia"/>
+        </w:rPr>
+        <w:t xml:space="preserve">Array.of():  </w:t>
+      </w:r>
+      <w:r>
+        <w:rPr>
+          <w:rFonts w:hint="eastAsia"/>
+        </w:rPr>
+        <w:t>把一组值，转成数组</w:t>
+      </w:r>
+    </w:p>
+    <w:p>
+      <w:r>
+        <w:rPr>
+          <w:rFonts w:hint="eastAsia"/>
+        </w:rPr>
+        <w:t xml:space="preserve">arr.find():  </w:t>
+      </w:r>
+      <w:r>
+        <w:rPr>
+          <w:rFonts w:hint="eastAsia"/>
+        </w:rPr>
+        <w:t>查找，找出第一个符合条件的数组成员，如果没返回有找到，</w:t>
+      </w:r>
+      <w:r>
+        <w:rPr>
+          <w:rFonts w:hint="eastAsia"/>
+        </w:rPr>
+        <w:t>undefined,return</w:t>
+      </w:r>
+      <w:r>
+        <w:rPr>
+          <w:rFonts w:hint="eastAsia"/>
+        </w:rPr>
+        <w:t>返回一个值</w:t>
+      </w:r>
+    </w:p>
+    <w:p>
+      <w:r>
+        <w:rPr>
+          <w:rFonts w:hint="eastAsia"/>
+        </w:rPr>
+        <w:lastRenderedPageBreak/>
+        <w:t>arr.fill()</w:t>
       </w:r>
       <w:r>
         <w:rPr>
@@ -32601,156 +37497,6 @@
         <w:rPr>
           <w:rFonts w:hint="eastAsia"/>
         </w:rPr>
-        <w:tab/>
-      </w:r>
-      <w:r>
-        <w:rPr>
-          <w:rFonts w:hint="eastAsia"/>
-        </w:rPr>
-        <w:t>数组下标</w:t>
-      </w:r>
-    </w:p>
-    <w:p>
-      <w:r>
-        <w:rPr>
-          <w:rFonts w:hint="eastAsia"/>
-        </w:rPr>
-        <w:t>arr.entries()</w:t>
-      </w:r>
-      <w:r>
-        <w:rPr>
-          <w:rFonts w:hint="eastAsia"/>
-        </w:rPr>
-        <w:tab/>
-      </w:r>
-      <w:r>
-        <w:rPr>
-          <w:rFonts w:hint="eastAsia"/>
-        </w:rPr>
-        <w:t>数组某一项</w:t>
-      </w:r>
-    </w:p>
-    <w:p/>
-    <w:p>
-      <w:r>
-        <w:t>Array.from:</w:t>
-      </w:r>
-    </w:p>
-    <w:p>
-      <w:r>
-        <w:rPr>
-          <w:rFonts w:hint="eastAsia"/>
-        </w:rPr>
-        <w:t>作用</w:t>
-      </w:r>
-      <w:r>
-        <w:rPr>
-          <w:rFonts w:hint="eastAsia"/>
-        </w:rPr>
-        <w:t xml:space="preserve">: </w:t>
-      </w:r>
-      <w:r>
-        <w:rPr>
-          <w:rFonts w:hint="eastAsia"/>
-        </w:rPr>
-        <w:t>把类数组就是伪数组</w:t>
-      </w:r>
-      <w:r>
-        <w:rPr>
-          <w:rFonts w:hint="eastAsia"/>
-        </w:rPr>
-        <w:t>(</w:t>
-      </w:r>
-      <w:r>
-        <w:rPr>
-          <w:rFonts w:hint="eastAsia"/>
-        </w:rPr>
-        <w:t>获取一组元素、</w:t>
-      </w:r>
-      <w:r>
-        <w:rPr>
-          <w:rFonts w:hint="eastAsia"/>
-        </w:rPr>
-        <w:t xml:space="preserve">arguments...) </w:t>
-      </w:r>
-      <w:r>
-        <w:rPr>
-          <w:rFonts w:hint="eastAsia"/>
-        </w:rPr>
-        <w:t>对象转成数组</w:t>
-      </w:r>
-    </w:p>
-    <w:p>
-      <w:r>
-        <w:rPr>
-          <w:rFonts w:hint="eastAsia"/>
-        </w:rPr>
-        <w:t>类数组点型的特点有</w:t>
-      </w:r>
-      <w:r>
-        <w:rPr>
-          <w:rFonts w:hint="eastAsia"/>
-        </w:rPr>
-        <w:t>length</w:t>
-      </w:r>
-    </w:p>
-    <w:p>
-      <w:r>
-        <w:rPr>
-          <w:rFonts w:hint="eastAsia"/>
-        </w:rPr>
-        <w:t xml:space="preserve">Array.of():  </w:t>
-      </w:r>
-      <w:r>
-        <w:rPr>
-          <w:rFonts w:hint="eastAsia"/>
-        </w:rPr>
-        <w:t>把一组值，转成数组</w:t>
-      </w:r>
-    </w:p>
-    <w:p>
-      <w:r>
-        <w:rPr>
-          <w:rFonts w:hint="eastAsia"/>
-        </w:rPr>
-        <w:t xml:space="preserve">arr.find():  </w:t>
-      </w:r>
-      <w:r>
-        <w:rPr>
-          <w:rFonts w:hint="eastAsia"/>
-        </w:rPr>
-        <w:t>查找，找出第一个符合条件的数组成员，如果没返回有找到，</w:t>
-      </w:r>
-      <w:r>
-        <w:rPr>
-          <w:rFonts w:hint="eastAsia"/>
-        </w:rPr>
-        <w:t>undefined,return</w:t>
-      </w:r>
-      <w:r>
-        <w:rPr>
-          <w:rFonts w:hint="eastAsia"/>
-        </w:rPr>
-        <w:t>返回一个值</w:t>
-      </w:r>
-    </w:p>
-    <w:p>
-      <w:r>
-        <w:rPr>
-          <w:rFonts w:hint="eastAsia"/>
-        </w:rPr>
-        <w:t>arr.fill()</w:t>
-      </w:r>
-      <w:r>
-        <w:rPr>
-          <w:rFonts w:hint="eastAsia"/>
-        </w:rPr>
-        <w:tab/>
-      </w:r>
-      <w:r>
-        <w:rPr>
-          <w:rFonts w:hint="eastAsia"/>
-        </w:rPr>
         <w:t>填充</w:t>
       </w:r>
       <w:r>
@@ -32821,7 +37567,6 @@
         <w:rPr>
           <w:rFonts w:hint="eastAsia"/>
         </w:rPr>
-        <w:lastRenderedPageBreak/>
         <w:t>arr.includes()</w:t>
       </w:r>
       <w:r>
@@ -34220,6 +38965,7 @@
           <w:kern w:val="0"/>
           <w:szCs w:val="21"/>
         </w:rPr>
+        <w:lastRenderedPageBreak/>
         <w:t>12、</w:t>
       </w:r>
       <w:r>
@@ -34274,7 +39020,6 @@
           <w:kern w:val="0"/>
           <w:szCs w:val="21"/>
         </w:rPr>
-        <w:lastRenderedPageBreak/>
         <w:t>同步操作：一次只能进行一次操作，用户体验不好，按顺序执行,优点：清晰，</w:t>
       </w:r>
     </w:p>
@@ -35776,6 +40521,7 @@
           <w:kern w:val="0"/>
           <w:szCs w:val="21"/>
         </w:rPr>
+        <w:lastRenderedPageBreak/>
         <w:t>    </w:t>
       </w:r>
       <w:r>
@@ -35930,7 +40676,6 @@
           <w:kern w:val="0"/>
           <w:szCs w:val="21"/>
         </w:rPr>
-        <w:lastRenderedPageBreak/>
         <w:t>    </w:t>
       </w:r>
       <w:r>
@@ -36641,6 +41386,7 @@
           <w:kern w:val="0"/>
           <w:szCs w:val="21"/>
         </w:rPr>
+        <w:lastRenderedPageBreak/>
         <w:t>        </w:t>
       </w:r>
       <w:r>
@@ -36754,7 +41500,6 @@
           <w:kern w:val="0"/>
           <w:szCs w:val="21"/>
         </w:rPr>
-        <w:lastRenderedPageBreak/>
         <w:t>        </w:t>
       </w:r>
       <w:r>
@@ -38205,6 +42950,7 @@
           <w:kern w:val="0"/>
           <w:szCs w:val="21"/>
         </w:rPr>
+        <w:lastRenderedPageBreak/>
         <w:t>//</w:t>
       </w:r>
       <w:r>
@@ -39313,6 +44059,7 @@
           <w:kern w:val="0"/>
           <w:szCs w:val="21"/>
         </w:rPr>
+        <w:lastRenderedPageBreak/>
         <w:t>使用：</w:t>
       </w:r>
     </w:p>
@@ -40569,6 +45316,7 @@
           <w:kern w:val="0"/>
           <w:szCs w:val="21"/>
         </w:rPr>
+        <w:lastRenderedPageBreak/>
         <w:t>             </w:t>
       </w:r>
       <w:r>
@@ -40678,7 +45426,6 @@
           <w:kern w:val="0"/>
           <w:szCs w:val="21"/>
         </w:rPr>
-        <w:lastRenderedPageBreak/>
         <w:t>  </w:t>
       </w:r>
       <w:r>
@@ -42416,14 +47163,7 @@
         <w:rPr>
           <w:rFonts w:hint="eastAsia"/>
         </w:rPr>
-        <w:t>中的数</w:t>
-      </w:r>
-      <w:r>
-        <w:rPr>
-          <w:rFonts w:hint="eastAsia"/>
-        </w:rPr>
-        <w:lastRenderedPageBreak/>
-        <w:t>据时，必须通过</w:t>
+        <w:t>中的数据时，必须通过</w:t>
       </w:r>
       <w:r>
         <w:rPr>
@@ -43013,6 +47753,7 @@
         <w:rPr>
           <w:rFonts w:hint="eastAsia"/>
         </w:rPr>
+        <w:lastRenderedPageBreak/>
         <w:tab/>
         <w:t>|-package.json</w:t>
       </w:r>
@@ -43719,6 +48460,7 @@
         <w:rPr>
           <w:rFonts w:hint="eastAsia"/>
         </w:rPr>
+        <w:lastRenderedPageBreak/>
         <w:t xml:space="preserve">3 </w:t>
       </w:r>
       <w:r>
@@ -43755,105 +48497,463 @@
     </w:p>
     <w:p>
       <w:r>
+        <w:t>beforeRouteLeave</w:t>
+      </w:r>
+    </w:p>
+    <w:p/>
+    <w:p>
+      <w:r>
+        <w:rPr>
+          <w:rFonts w:hint="eastAsia"/>
+        </w:rPr>
+        <w:t>答：三种，</w:t>
+      </w:r>
+    </w:p>
+    <w:p>
+      <w:r>
+        <w:rPr>
+          <w:rFonts w:hint="eastAsia"/>
+        </w:rPr>
+        <w:t>一种是全局导航钩子</w:t>
+      </w:r>
+      <w:r>
+        <w:rPr>
+          <w:rFonts w:hint="eastAsia"/>
+        </w:rPr>
+        <w:t xml:space="preserve">, </w:t>
+      </w:r>
+      <w:r>
+        <w:rPr>
+          <w:rFonts w:hint="eastAsia"/>
+        </w:rPr>
+        <w:t>直接挂载在</w:t>
+      </w:r>
+      <w:r>
+        <w:rPr>
+          <w:rFonts w:hint="eastAsia"/>
+        </w:rPr>
+        <w:t>router</w:t>
+      </w:r>
+      <w:r>
+        <w:rPr>
+          <w:rFonts w:hint="eastAsia"/>
+        </w:rPr>
+        <w:t>实例上的：</w:t>
+      </w:r>
+      <w:r>
+        <w:rPr>
+          <w:rFonts w:hint="eastAsia"/>
+        </w:rPr>
+        <w:t>router.beforeEach(to,from,next)</w:t>
+      </w:r>
+      <w:r>
+        <w:rPr>
+          <w:rFonts w:hint="eastAsia"/>
+        </w:rPr>
+        <w:t>，</w:t>
+      </w:r>
+    </w:p>
+    <w:p>
+      <w:r>
+        <w:rPr>
+          <w:rFonts w:hint="eastAsia"/>
+        </w:rPr>
+        <w:t>参数：有</w:t>
+      </w:r>
+      <w:r>
+        <w:rPr>
+          <w:rFonts w:hint="eastAsia"/>
+        </w:rPr>
+        <w:t>to</w:t>
+      </w:r>
+      <w:r>
+        <w:rPr>
+          <w:rFonts w:hint="eastAsia"/>
+        </w:rPr>
+        <w:t>（去的那个路由）、</w:t>
+      </w:r>
+      <w:r>
+        <w:rPr>
+          <w:rFonts w:hint="eastAsia"/>
+        </w:rPr>
+        <w:t>from</w:t>
+      </w:r>
+      <w:r>
+        <w:rPr>
+          <w:rFonts w:hint="eastAsia"/>
+        </w:rPr>
+        <w:t>（离开的路由）、</w:t>
+      </w:r>
+      <w:r>
+        <w:rPr>
+          <w:rFonts w:hint="eastAsia"/>
+        </w:rPr>
+        <w:t>next</w:t>
+      </w:r>
+      <w:r>
+        <w:rPr>
+          <w:rFonts w:hint="eastAsia"/>
+        </w:rPr>
+        <w:t>（一定要用这个函数才能去到下一个路由，如果不用就拦截）</w:t>
+      </w:r>
+    </w:p>
+    <w:p>
+      <w:r>
+        <w:rPr>
+          <w:rFonts w:hint="eastAsia"/>
+        </w:rPr>
+        <w:t>//</w:t>
+      </w:r>
+      <w:r>
+        <w:rPr>
+          <w:rFonts w:hint="eastAsia"/>
+        </w:rPr>
+        <w:t>生成路由实例</w:t>
+      </w:r>
+    </w:p>
+    <w:p>
+      <w:r>
+        <w:t>const router=new VueRouter({</w:t>
+      </w:r>
+    </w:p>
+    <w:p>
+      <w:r>
+        <w:t xml:space="preserve">    routes</w:t>
+      </w:r>
+    </w:p>
+    <w:p>
+      <w:r>
+        <w:t>});</w:t>
+      </w:r>
+    </w:p>
+    <w:p>
+      <w:r>
+        <w:rPr>
+          <w:rFonts w:hint="eastAsia"/>
+        </w:rPr>
+        <w:t xml:space="preserve">// </w:t>
+      </w:r>
+      <w:r>
+        <w:rPr>
+          <w:rFonts w:hint="eastAsia"/>
+        </w:rPr>
+        <w:t>全局导航钩子</w:t>
+      </w:r>
+      <w:r>
+        <w:rPr>
+          <w:rFonts w:hint="eastAsia"/>
+        </w:rPr>
+        <w:t xml:space="preserve"> </w:t>
+      </w:r>
+      <w:r>
+        <w:rPr>
+          <w:rFonts w:hint="eastAsia"/>
+        </w:rPr>
+        <w:t>直接挂载在</w:t>
+      </w:r>
+      <w:r>
+        <w:rPr>
+          <w:rFonts w:hint="eastAsia"/>
+        </w:rPr>
+        <w:t>router</w:t>
+      </w:r>
+      <w:r>
+        <w:rPr>
+          <w:rFonts w:hint="eastAsia"/>
+        </w:rPr>
+        <w:t>实例上的</w:t>
+      </w:r>
+      <w:r>
+        <w:rPr>
+          <w:rFonts w:hint="eastAsia"/>
+        </w:rPr>
+        <w:t>,</w:t>
+      </w:r>
+      <w:r>
+        <w:rPr>
+          <w:rFonts w:hint="eastAsia"/>
+        </w:rPr>
+        <w:t>跟踪路由</w:t>
+      </w:r>
+    </w:p>
+    <w:p>
+      <w:r>
+        <w:t>router.beforeEach((to, from, next) =&gt; {</w:t>
+      </w:r>
+    </w:p>
+    <w:p>
+      <w:r>
+        <w:t xml:space="preserve">    console.log(to.path)</w:t>
+      </w:r>
+    </w:p>
+    <w:p>
+      <w:r>
+        <w:t xml:space="preserve">    // next()</w:t>
+      </w:r>
+    </w:p>
+    <w:p>
+      <w:r>
+        <w:t>});</w:t>
+      </w:r>
+    </w:p>
+    <w:p/>
+    <w:p>
+      <w:r>
+        <w:t>router.afterEach((to, from) =&gt; {</w:t>
+      </w:r>
+    </w:p>
+    <w:p>
+      <w:r>
+        <w:t xml:space="preserve">    // do someting</w:t>
+      </w:r>
+    </w:p>
+    <w:p>
+      <w:r>
+        <w:t>});</w:t>
+      </w:r>
+    </w:p>
+    <w:p>
+      <w:r>
+        <w:rPr>
+          <w:rFonts w:hint="eastAsia"/>
+        </w:rPr>
+        <w:t>不同于前置守卫，后置钩子并没有</w:t>
+      </w:r>
+      <w:r>
+        <w:rPr>
+          <w:rFonts w:hint="eastAsia"/>
+        </w:rPr>
+        <w:t xml:space="preserve"> next </w:t>
+      </w:r>
+      <w:r>
+        <w:rPr>
+          <w:rFonts w:hint="eastAsia"/>
+        </w:rPr>
+        <w:t>函数，也不会改变导航本身</w:t>
+      </w:r>
+    </w:p>
+    <w:p/>
+    <w:p>
+      <w:r>
+        <w:rPr>
+          <w:rFonts w:hint="eastAsia"/>
+        </w:rPr>
+        <w:t>第二种：组件内的钩子</w:t>
+      </w:r>
+      <w:r>
+        <w:rPr>
+          <w:rFonts w:hint="eastAsia"/>
+        </w:rPr>
+        <w:t>App.vue</w:t>
+      </w:r>
+      <w:r>
+        <w:rPr>
+          <w:rFonts w:hint="eastAsia"/>
+        </w:rPr>
+        <w:t>；</w:t>
+      </w:r>
+    </w:p>
+    <w:p>
+      <w:r>
+        <w:t>const File = {</w:t>
+      </w:r>
+    </w:p>
+    <w:p>
+      <w:r>
+        <w:t xml:space="preserve">    template: `&lt;div&gt;This is file&lt;/div&gt;`,</w:t>
+      </w:r>
+    </w:p>
+    <w:p>
+      <w:r>
+        <w:rPr>
+          <w:rFonts w:hint="eastAsia"/>
+        </w:rPr>
+        <w:t>//</w:t>
+      </w:r>
+      <w:r>
+        <w:rPr>
+          <w:rFonts w:hint="eastAsia"/>
+        </w:rPr>
+        <w:t>进入</w:t>
+      </w:r>
+      <w:r>
+        <w:rPr>
+          <w:rFonts w:hint="eastAsia"/>
+        </w:rPr>
+        <w:t>home</w:t>
+      </w:r>
+      <w:r>
+        <w:rPr>
+          <w:rFonts w:hint="eastAsia"/>
+        </w:rPr>
+        <w:t>页后显示</w:t>
+      </w:r>
+    </w:p>
+    <w:p>
+      <w:r>
+        <w:t xml:space="preserve">    beforeRouteEnter(to, from, next) {</w:t>
+      </w:r>
+    </w:p>
+    <w:p>
+      <w:r>
+        <w:t xml:space="preserve">        // do someting</w:t>
+      </w:r>
+    </w:p>
+    <w:p>
+      <w:r>
+        <w:rPr>
+          <w:rFonts w:hint="eastAsia"/>
+        </w:rPr>
+        <w:t xml:space="preserve">        // </w:t>
+      </w:r>
+      <w:r>
+        <w:rPr>
+          <w:rFonts w:hint="eastAsia"/>
+        </w:rPr>
+        <w:t>在渲染该组件的对应路由被</w:t>
+      </w:r>
+      <w:r>
+        <w:rPr>
+          <w:rFonts w:hint="eastAsia"/>
+        </w:rPr>
+        <w:t xml:space="preserve"> confirm </w:t>
+      </w:r>
+      <w:r>
+        <w:rPr>
+          <w:rFonts w:hint="eastAsia"/>
+        </w:rPr>
+        <w:t>前调用</w:t>
+      </w:r>
+    </w:p>
+    <w:p>
+      <w:r>
+        <w:t xml:space="preserve">    },</w:t>
+      </w:r>
+    </w:p>
+    <w:p>
+      <w:r>
+        <w:t xml:space="preserve">    beforeRouteUpdate(to, from, next) {</w:t>
+      </w:r>
+    </w:p>
+    <w:p>
+      <w:r>
+        <w:t xml:space="preserve">        // do someting</w:t>
+      </w:r>
+    </w:p>
+    <w:p>
+      <w:r>
+        <w:rPr>
+          <w:rFonts w:hint="eastAsia"/>
+        </w:rPr>
+        <w:t xml:space="preserve">        // </w:t>
+      </w:r>
+      <w:r>
+        <w:rPr>
+          <w:rFonts w:hint="eastAsia"/>
+        </w:rPr>
+        <w:t>在当前路由改变，但是依然渲染该组件是调用</w:t>
+      </w:r>
+    </w:p>
+    <w:p>
+      <w:r>
+        <w:t xml:space="preserve">    },</w:t>
+      </w:r>
+    </w:p>
+    <w:p>
+      <w:r>
+        <w:rPr>
+          <w:rFonts w:hint="eastAsia"/>
+        </w:rPr>
+        <w:t>//</w:t>
+      </w:r>
+      <w:r>
+        <w:rPr>
+          <w:rFonts w:hint="eastAsia"/>
+        </w:rPr>
+        <w:t>离开</w:t>
+      </w:r>
+      <w:r>
+        <w:rPr>
+          <w:rFonts w:hint="eastAsia"/>
+        </w:rPr>
+        <w:t>home</w:t>
+      </w:r>
+      <w:r>
+        <w:rPr>
+          <w:rFonts w:hint="eastAsia"/>
+        </w:rPr>
+        <w:t>页后显示</w:t>
+      </w:r>
+    </w:p>
+    <w:p>
+      <w:r>
+        <w:t xml:space="preserve">    beforeRouteLeave(to, from ,next) {</w:t>
+      </w:r>
+    </w:p>
+    <w:p>
+      <w:r>
+        <w:t xml:space="preserve">        // do someting</w:t>
+      </w:r>
+    </w:p>
+    <w:p>
+      <w:r>
+        <w:rPr>
+          <w:rFonts w:hint="eastAsia"/>
+        </w:rPr>
+        <w:t xml:space="preserve">        // </w:t>
+      </w:r>
+      <w:r>
+        <w:rPr>
+          <w:rFonts w:hint="eastAsia"/>
+        </w:rPr>
+        <w:t>导航离开该组件的对应路由时被调用</w:t>
+      </w:r>
+    </w:p>
+    <w:p>
+      <w:r>
+        <w:t xml:space="preserve">    }</w:t>
+      </w:r>
+    </w:p>
+    <w:p>
+      <w:r>
+        <w:t>}</w:t>
+      </w:r>
+    </w:p>
+    <w:p>
+      <w:r>
+        <w:rPr>
+          <w:rFonts w:hint="eastAsia"/>
+        </w:rPr>
+        <w:t>第三种：单个路由独享的导航钩子，它是在路由配置上直接进行定义的：</w:t>
+      </w:r>
+    </w:p>
+    <w:p>
+      <w:r>
+        <w:rPr>
+          <w:rFonts w:hint="eastAsia"/>
+        </w:rPr>
+        <w:t>在</w:t>
+      </w:r>
+      <w:r>
+        <w:rPr>
+          <w:rFonts w:hint="eastAsia"/>
+        </w:rPr>
+        <w:t>router.config.js</w:t>
+      </w:r>
+      <w:r>
+        <w:rPr>
+          <w:rFonts w:hint="eastAsia"/>
+        </w:rPr>
+        <w:t>中配置</w:t>
+      </w:r>
+    </w:p>
+    <w:p>
+      <w:r>
+        <w:rPr>
+          <w:rFonts w:hint="eastAsia"/>
+        </w:rPr>
         <w:lastRenderedPageBreak/>
-        <w:t>beforeRouteLeave</w:t>
-      </w:r>
-    </w:p>
-    <w:p/>
-    <w:p>
-      <w:r>
-        <w:rPr>
-          <w:rFonts w:hint="eastAsia"/>
-        </w:rPr>
-        <w:t>答：三种，</w:t>
-      </w:r>
-    </w:p>
-    <w:p>
-      <w:r>
-        <w:rPr>
-          <w:rFonts w:hint="eastAsia"/>
-        </w:rPr>
-        <w:t>一种是全局导航钩子</w:t>
-      </w:r>
-      <w:r>
-        <w:rPr>
-          <w:rFonts w:hint="eastAsia"/>
-        </w:rPr>
-        <w:t xml:space="preserve">, </w:t>
-      </w:r>
-      <w:r>
-        <w:rPr>
-          <w:rFonts w:hint="eastAsia"/>
-        </w:rPr>
-        <w:t>直接挂载在</w:t>
-      </w:r>
-      <w:r>
-        <w:rPr>
-          <w:rFonts w:hint="eastAsia"/>
-        </w:rPr>
-        <w:t>router</w:t>
-      </w:r>
-      <w:r>
-        <w:rPr>
-          <w:rFonts w:hint="eastAsia"/>
-        </w:rPr>
-        <w:t>实例上的：</w:t>
-      </w:r>
-      <w:r>
-        <w:rPr>
-          <w:rFonts w:hint="eastAsia"/>
-        </w:rPr>
-        <w:t>router.beforeEach(to,from,next)</w:t>
-      </w:r>
-      <w:r>
-        <w:rPr>
-          <w:rFonts w:hint="eastAsia"/>
-        </w:rPr>
-        <w:t>，</w:t>
-      </w:r>
-    </w:p>
-    <w:p>
-      <w:r>
-        <w:rPr>
-          <w:rFonts w:hint="eastAsia"/>
-        </w:rPr>
-        <w:t>参数：有</w:t>
-      </w:r>
-      <w:r>
-        <w:rPr>
-          <w:rFonts w:hint="eastAsia"/>
-        </w:rPr>
-        <w:t>to</w:t>
-      </w:r>
-      <w:r>
-        <w:rPr>
-          <w:rFonts w:hint="eastAsia"/>
-        </w:rPr>
-        <w:t>（去的那个路由）、</w:t>
-      </w:r>
-      <w:r>
-        <w:rPr>
-          <w:rFonts w:hint="eastAsia"/>
-        </w:rPr>
-        <w:t>from</w:t>
-      </w:r>
-      <w:r>
-        <w:rPr>
-          <w:rFonts w:hint="eastAsia"/>
-        </w:rPr>
-        <w:t>（离开的路由）、</w:t>
-      </w:r>
-      <w:r>
-        <w:rPr>
-          <w:rFonts w:hint="eastAsia"/>
-        </w:rPr>
-        <w:t>next</w:t>
-      </w:r>
-      <w:r>
-        <w:rPr>
-          <w:rFonts w:hint="eastAsia"/>
-        </w:rPr>
-        <w:t>（一定要用这个函数才能去到下一个路由，如果不用就拦截）</w:t>
+        <w:t>进入主页时显示</w:t>
       </w:r>
     </w:p>
     <w:p>
@@ -43867,364 +48967,6 @@
         <w:rPr>
           <w:rFonts w:hint="eastAsia"/>
         </w:rPr>
-        <w:t>生成路由实例</w:t>
-      </w:r>
-    </w:p>
-    <w:p>
-      <w:r>
-        <w:t>const router=new VueRouter({</w:t>
-      </w:r>
-    </w:p>
-    <w:p>
-      <w:r>
-        <w:t xml:space="preserve">    routes</w:t>
-      </w:r>
-    </w:p>
-    <w:p>
-      <w:r>
-        <w:t>});</w:t>
-      </w:r>
-    </w:p>
-    <w:p>
-      <w:r>
-        <w:rPr>
-          <w:rFonts w:hint="eastAsia"/>
-        </w:rPr>
-        <w:t xml:space="preserve">// </w:t>
-      </w:r>
-      <w:r>
-        <w:rPr>
-          <w:rFonts w:hint="eastAsia"/>
-        </w:rPr>
-        <w:t>全局导航钩子</w:t>
-      </w:r>
-      <w:r>
-        <w:rPr>
-          <w:rFonts w:hint="eastAsia"/>
-        </w:rPr>
-        <w:t xml:space="preserve"> </w:t>
-      </w:r>
-      <w:r>
-        <w:rPr>
-          <w:rFonts w:hint="eastAsia"/>
-        </w:rPr>
-        <w:t>直接挂载在</w:t>
-      </w:r>
-      <w:r>
-        <w:rPr>
-          <w:rFonts w:hint="eastAsia"/>
-        </w:rPr>
-        <w:t>router</w:t>
-      </w:r>
-      <w:r>
-        <w:rPr>
-          <w:rFonts w:hint="eastAsia"/>
-        </w:rPr>
-        <w:t>实例上的</w:t>
-      </w:r>
-      <w:r>
-        <w:rPr>
-          <w:rFonts w:hint="eastAsia"/>
-        </w:rPr>
-        <w:t>,</w:t>
-      </w:r>
-      <w:r>
-        <w:rPr>
-          <w:rFonts w:hint="eastAsia"/>
-        </w:rPr>
-        <w:t>跟踪路由</w:t>
-      </w:r>
-    </w:p>
-    <w:p>
-      <w:r>
-        <w:t>router.beforeEach((to, from, next) =&gt; {</w:t>
-      </w:r>
-    </w:p>
-    <w:p>
-      <w:r>
-        <w:t xml:space="preserve">    console.log(to.path)</w:t>
-      </w:r>
-    </w:p>
-    <w:p>
-      <w:r>
-        <w:t xml:space="preserve">    // next()</w:t>
-      </w:r>
-    </w:p>
-    <w:p>
-      <w:r>
-        <w:t>});</w:t>
-      </w:r>
-    </w:p>
-    <w:p/>
-    <w:p>
-      <w:r>
-        <w:t>router.afterEach((to, from) =&gt; {</w:t>
-      </w:r>
-    </w:p>
-    <w:p>
-      <w:r>
-        <w:t xml:space="preserve">    // do someting</w:t>
-      </w:r>
-    </w:p>
-    <w:p>
-      <w:r>
-        <w:t>});</w:t>
-      </w:r>
-    </w:p>
-    <w:p>
-      <w:r>
-        <w:rPr>
-          <w:rFonts w:hint="eastAsia"/>
-        </w:rPr>
-        <w:t>不同于前置守卫，后置钩子并没有</w:t>
-      </w:r>
-      <w:r>
-        <w:rPr>
-          <w:rFonts w:hint="eastAsia"/>
-        </w:rPr>
-        <w:t xml:space="preserve"> next </w:t>
-      </w:r>
-      <w:r>
-        <w:rPr>
-          <w:rFonts w:hint="eastAsia"/>
-        </w:rPr>
-        <w:t>函数，也不会改变导航本身</w:t>
-      </w:r>
-    </w:p>
-    <w:p/>
-    <w:p>
-      <w:r>
-        <w:rPr>
-          <w:rFonts w:hint="eastAsia"/>
-        </w:rPr>
-        <w:t>第二种：组件内的钩子</w:t>
-      </w:r>
-      <w:r>
-        <w:rPr>
-          <w:rFonts w:hint="eastAsia"/>
-        </w:rPr>
-        <w:t>App.vue</w:t>
-      </w:r>
-      <w:r>
-        <w:rPr>
-          <w:rFonts w:hint="eastAsia"/>
-        </w:rPr>
-        <w:t>；</w:t>
-      </w:r>
-    </w:p>
-    <w:p>
-      <w:r>
-        <w:t>const File = {</w:t>
-      </w:r>
-    </w:p>
-    <w:p>
-      <w:r>
-        <w:t xml:space="preserve">    template: `&lt;div&gt;This is file&lt;/div&gt;`,</w:t>
-      </w:r>
-    </w:p>
-    <w:p>
-      <w:r>
-        <w:rPr>
-          <w:rFonts w:hint="eastAsia"/>
-        </w:rPr>
-        <w:t>//</w:t>
-      </w:r>
-      <w:r>
-        <w:rPr>
-          <w:rFonts w:hint="eastAsia"/>
-        </w:rPr>
-        <w:t>进入</w:t>
-      </w:r>
-      <w:r>
-        <w:rPr>
-          <w:rFonts w:hint="eastAsia"/>
-        </w:rPr>
-        <w:t>home</w:t>
-      </w:r>
-      <w:r>
-        <w:rPr>
-          <w:rFonts w:hint="eastAsia"/>
-        </w:rPr>
-        <w:t>页后显示</w:t>
-      </w:r>
-    </w:p>
-    <w:p>
-      <w:r>
-        <w:t xml:space="preserve">    beforeRouteEnter(to, from, next) {</w:t>
-      </w:r>
-    </w:p>
-    <w:p>
-      <w:r>
-        <w:t xml:space="preserve">        // do someting</w:t>
-      </w:r>
-    </w:p>
-    <w:p>
-      <w:r>
-        <w:rPr>
-          <w:rFonts w:hint="eastAsia"/>
-        </w:rPr>
-        <w:t xml:space="preserve">        // </w:t>
-      </w:r>
-      <w:r>
-        <w:rPr>
-          <w:rFonts w:hint="eastAsia"/>
-        </w:rPr>
-        <w:t>在渲染该组件的对应路由被</w:t>
-      </w:r>
-      <w:r>
-        <w:rPr>
-          <w:rFonts w:hint="eastAsia"/>
-        </w:rPr>
-        <w:t xml:space="preserve"> confirm </w:t>
-      </w:r>
-      <w:r>
-        <w:rPr>
-          <w:rFonts w:hint="eastAsia"/>
-        </w:rPr>
-        <w:t>前调用</w:t>
-      </w:r>
-    </w:p>
-    <w:p>
-      <w:r>
-        <w:t xml:space="preserve">    },</w:t>
-      </w:r>
-    </w:p>
-    <w:p>
-      <w:r>
-        <w:t xml:space="preserve">    beforeRouteUpdate(to, from, next) {</w:t>
-      </w:r>
-    </w:p>
-    <w:p>
-      <w:r>
-        <w:t xml:space="preserve">        // do someting</w:t>
-      </w:r>
-    </w:p>
-    <w:p>
-      <w:r>
-        <w:rPr>
-          <w:rFonts w:hint="eastAsia"/>
-        </w:rPr>
-        <w:t xml:space="preserve">        // </w:t>
-      </w:r>
-      <w:r>
-        <w:rPr>
-          <w:rFonts w:hint="eastAsia"/>
-        </w:rPr>
-        <w:t>在当前路由改变，但是依然渲染该组件是调用</w:t>
-      </w:r>
-    </w:p>
-    <w:p>
-      <w:r>
-        <w:t xml:space="preserve">    },</w:t>
-      </w:r>
-    </w:p>
-    <w:p>
-      <w:r>
-        <w:rPr>
-          <w:rFonts w:hint="eastAsia"/>
-        </w:rPr>
-        <w:t>//</w:t>
-      </w:r>
-      <w:r>
-        <w:rPr>
-          <w:rFonts w:hint="eastAsia"/>
-        </w:rPr>
-        <w:t>离开</w:t>
-      </w:r>
-      <w:r>
-        <w:rPr>
-          <w:rFonts w:hint="eastAsia"/>
-        </w:rPr>
-        <w:t>home</w:t>
-      </w:r>
-      <w:r>
-        <w:rPr>
-          <w:rFonts w:hint="eastAsia"/>
-        </w:rPr>
-        <w:t>页后显示</w:t>
-      </w:r>
-    </w:p>
-    <w:p>
-      <w:r>
-        <w:t xml:space="preserve">    beforeRouteLeave(to, from ,next) {</w:t>
-      </w:r>
-    </w:p>
-    <w:p>
-      <w:r>
-        <w:t xml:space="preserve">        // do someting</w:t>
-      </w:r>
-    </w:p>
-    <w:p>
-      <w:r>
-        <w:rPr>
-          <w:rFonts w:hint="eastAsia"/>
-        </w:rPr>
-        <w:t xml:space="preserve">        // </w:t>
-      </w:r>
-      <w:r>
-        <w:rPr>
-          <w:rFonts w:hint="eastAsia"/>
-        </w:rPr>
-        <w:t>导航离开该组件的对应路由时被调用</w:t>
-      </w:r>
-    </w:p>
-    <w:p>
-      <w:r>
-        <w:t xml:space="preserve">    }</w:t>
-      </w:r>
-    </w:p>
-    <w:p>
-      <w:r>
-        <w:t>}</w:t>
-      </w:r>
-    </w:p>
-    <w:p>
-      <w:r>
-        <w:rPr>
-          <w:rFonts w:hint="eastAsia"/>
-        </w:rPr>
-        <w:t>第三种：单个路由独享的导航钩子，它是在路由配置上直接进行定义的：</w:t>
-      </w:r>
-    </w:p>
-    <w:p>
-      <w:r>
-        <w:rPr>
-          <w:rFonts w:hint="eastAsia"/>
-        </w:rPr>
-        <w:t>在</w:t>
-      </w:r>
-      <w:r>
-        <w:rPr>
-          <w:rFonts w:hint="eastAsia"/>
-        </w:rPr>
-        <w:t>router.config.js</w:t>
-      </w:r>
-      <w:r>
-        <w:rPr>
-          <w:rFonts w:hint="eastAsia"/>
-        </w:rPr>
-        <w:t>中配置</w:t>
-      </w:r>
-    </w:p>
-    <w:p>
-      <w:r>
-        <w:rPr>
-          <w:rFonts w:hint="eastAsia"/>
-        </w:rPr>
-        <w:t>进入主页时显示</w:t>
-      </w:r>
-    </w:p>
-    <w:p>
-      <w:r>
-        <w:rPr>
-          <w:rFonts w:hint="eastAsia"/>
-        </w:rPr>
-        <w:t>//</w:t>
-      </w:r>
-      <w:r>
-        <w:rPr>
-          <w:rFonts w:hint="eastAsia"/>
-        </w:rPr>
         <w:t>配置路由</w:t>
       </w:r>
     </w:p>
@@ -44235,7 +48977,6 @@
     </w:p>
     <w:p>
       <w:r>
-        <w:lastRenderedPageBreak/>
         <w:t xml:space="preserve">    routes: [</w:t>
       </w:r>
     </w:p>
@@ -44707,6 +49448,7 @@
     </w:p>
     <w:p>
       <w:r>
+        <w:lastRenderedPageBreak/>
         <w:t>};</w:t>
       </w:r>
     </w:p>
@@ -44742,7 +49484,6 @@
         <w:rPr>
           <w:rFonts w:hint="eastAsia"/>
         </w:rPr>
-        <w:lastRenderedPageBreak/>
         <w:t>答：基于</w:t>
       </w:r>
       <w:r>
@@ -45902,7 +50643,6 @@
         <w:rPr>
           <w:rFonts w:hint="eastAsia"/>
         </w:rPr>
-        <w:lastRenderedPageBreak/>
         <w:t xml:space="preserve">4. </w:t>
       </w:r>
       <w:r>
@@ -46810,7 +51550,6 @@
     </w:p>
     <w:p>
       <w:r>
-        <w:lastRenderedPageBreak/>
         <w:t>-webkit-box-shadow:3px 5px 5px #969696;</w:t>
       </w:r>
     </w:p>
@@ -47290,6 +52029,7 @@
     </w:p>
     <w:p>
       <w:r>
+        <w:lastRenderedPageBreak/>
         <w:t>}</w:t>
       </w:r>
     </w:p>
@@ -47710,6 +52450,7 @@
         <w:rPr>
           <w:rFonts w:hint="eastAsia"/>
         </w:rPr>
+        <w:lastRenderedPageBreak/>
         <w:t xml:space="preserve">(3) </w:t>
       </w:r>
       <w:r>
@@ -48144,7 +52885,14 @@
         <w:rPr>
           <w:rFonts w:hint="eastAsia"/>
         </w:rPr>
-        <w:t>的成功和失败情况的回调函数。</w:t>
+        <w:t>的成功和失败情况的</w:t>
+      </w:r>
+      <w:r>
+        <w:rPr>
+          <w:rFonts w:hint="eastAsia"/>
+        </w:rPr>
+        <w:lastRenderedPageBreak/>
+        <w:t>回调函数。</w:t>
       </w:r>
     </w:p>
     <w:p>
@@ -48182,377 +52930,441 @@
         <w:rPr>
           <w:rFonts w:hint="eastAsia"/>
         </w:rPr>
-        <w:t>，于是会先设置一个定时，在定时结束后将传递这个函数放到任务队列里面，因</w:t>
-      </w:r>
+        <w:t>，于是会先设置一个定时，在定时结束后将传递这个函数放到任务队列里面，因此开始肯定不会输出</w:t>
+      </w:r>
+      <w:r>
+        <w:rPr>
+          <w:rFonts w:hint="eastAsia"/>
+        </w:rPr>
+        <w:t xml:space="preserve"> 1 </w:t>
+      </w:r>
+      <w:r>
+        <w:rPr>
+          <w:rFonts w:hint="eastAsia"/>
+        </w:rPr>
+        <w:t>。然后是一个</w:t>
+      </w:r>
+      <w:r>
+        <w:rPr>
+          <w:rFonts w:hint="eastAsia"/>
+        </w:rPr>
+        <w:t xml:space="preserve"> Promise</w:t>
+      </w:r>
+      <w:r>
+        <w:rPr>
+          <w:rFonts w:hint="eastAsia"/>
+        </w:rPr>
+        <w:t>，里面的函数是直接执行的，因此应该直接输出</w:t>
+      </w:r>
+      <w:r>
+        <w:rPr>
+          <w:rFonts w:hint="eastAsia"/>
+        </w:rPr>
+        <w:t xml:space="preserve"> 2 3 </w:t>
+      </w:r>
+      <w:r>
+        <w:rPr>
+          <w:rFonts w:hint="eastAsia"/>
+        </w:rPr>
+        <w:t>。然后，</w:t>
+      </w:r>
+      <w:r>
+        <w:rPr>
+          <w:rFonts w:hint="eastAsia"/>
+        </w:rPr>
+        <w:t xml:space="preserve">Promise </w:t>
+      </w:r>
+      <w:r>
+        <w:rPr>
+          <w:rFonts w:hint="eastAsia"/>
+        </w:rPr>
+        <w:t>的</w:t>
+      </w:r>
+      <w:r>
+        <w:rPr>
+          <w:rFonts w:hint="eastAsia"/>
+        </w:rPr>
+        <w:t xml:space="preserve"> then </w:t>
+      </w:r>
+      <w:r>
+        <w:rPr>
+          <w:rFonts w:hint="eastAsia"/>
+        </w:rPr>
+        <w:t>应当会放到当前</w:t>
+      </w:r>
+      <w:r>
+        <w:rPr>
+          <w:rFonts w:hint="eastAsia"/>
+        </w:rPr>
+        <w:t xml:space="preserve"> tick </w:t>
+      </w:r>
+      <w:r>
+        <w:rPr>
+          <w:rFonts w:hint="eastAsia"/>
+        </w:rPr>
+        <w:t>的最后，但是还是在当前</w:t>
+      </w:r>
+      <w:r>
+        <w:rPr>
+          <w:rFonts w:hint="eastAsia"/>
+        </w:rPr>
+        <w:t xml:space="preserve"> tick </w:t>
+      </w:r>
+      <w:r>
+        <w:rPr>
+          <w:rFonts w:hint="eastAsia"/>
+        </w:rPr>
+        <w:t>中。因此，应当先输出</w:t>
+      </w:r>
+      <w:r>
+        <w:rPr>
+          <w:rFonts w:hint="eastAsia"/>
+        </w:rPr>
+        <w:t xml:space="preserve"> 5</w:t>
+      </w:r>
+      <w:r>
+        <w:rPr>
+          <w:rFonts w:hint="eastAsia"/>
+        </w:rPr>
+        <w:t>，然后再输出</w:t>
+      </w:r>
+      <w:r>
+        <w:rPr>
+          <w:rFonts w:hint="eastAsia"/>
+        </w:rPr>
+        <w:t xml:space="preserve"> 4 </w:t>
+      </w:r>
+      <w:r>
+        <w:rPr>
+          <w:rFonts w:hint="eastAsia"/>
+        </w:rPr>
+        <w:t>。最后在到下一个</w:t>
+      </w:r>
+      <w:r>
+        <w:rPr>
+          <w:rFonts w:hint="eastAsia"/>
+        </w:rPr>
+        <w:t xml:space="preserve"> tick</w:t>
+      </w:r>
+      <w:r>
+        <w:rPr>
+          <w:rFonts w:hint="eastAsia"/>
+        </w:rPr>
+        <w:t>，就是</w:t>
+      </w:r>
+      <w:r>
+        <w:rPr>
+          <w:rFonts w:hint="eastAsia"/>
+        </w:rPr>
+        <w:t xml:space="preserve"> 1 </w:t>
+      </w:r>
+      <w:r>
+        <w:rPr>
+          <w:rFonts w:hint="eastAsia"/>
+        </w:rPr>
+        <w:t>。“</w:t>
+      </w:r>
+      <w:r>
+        <w:rPr>
+          <w:rFonts w:hint="eastAsia"/>
+        </w:rPr>
+        <w:t>2 3 5 4 1</w:t>
+      </w:r>
+      <w:r>
+        <w:rPr>
+          <w:rFonts w:hint="eastAsia"/>
+        </w:rPr>
+        <w:t>”</w:t>
+      </w:r>
+    </w:p>
+    <w:p/>
+    <w:p>
+      <w:r>
+        <w:t>setTimeout(function(){</w:t>
+      </w:r>
+    </w:p>
+    <w:p>
+      <w:r>
+        <w:t xml:space="preserve">    console.log(1)</w:t>
+      </w:r>
+    </w:p>
+    <w:p>
+      <w:r>
+        <w:t>},0)</w:t>
+      </w:r>
+    </w:p>
+    <w:p>
+      <w:r>
+        <w:t>new Promise(function executor(resolve) {</w:t>
+      </w:r>
+    </w:p>
+    <w:p>
+      <w:r>
+        <w:t xml:space="preserve">    console.log(2);</w:t>
+      </w:r>
+    </w:p>
+    <w:p>
+      <w:r>
+        <w:t xml:space="preserve">    for(var i=0;i&lt;10000;i++){</w:t>
+      </w:r>
+    </w:p>
+    <w:p>
+      <w:r>
+        <w:t xml:space="preserve">        i==9999&amp;&amp;resolve(); </w:t>
+      </w:r>
+    </w:p>
+    <w:p>
+      <w:r>
+        <w:t xml:space="preserve">    }</w:t>
+      </w:r>
+    </w:p>
+    <w:p>
+      <w:r>
+        <w:t xml:space="preserve">    console.log(3);</w:t>
+      </w:r>
+    </w:p>
+    <w:p>
+      <w:r>
+        <w:t>}).then(function(){</w:t>
+      </w:r>
+    </w:p>
+    <w:p>
+      <w:r>
+        <w:t xml:space="preserve">    console.log(4);</w:t>
+      </w:r>
+    </w:p>
+    <w:p>
+      <w:r>
+        <w:t>})</w:t>
+      </w:r>
+    </w:p>
+    <w:p>
+      <w:r>
+        <w:t xml:space="preserve"> console.log(5);</w:t>
+      </w:r>
+    </w:p>
+    <w:p>
+      <w:r>
+        <w:t>//2 3 5 4 1</w:t>
+      </w:r>
+    </w:p>
+    <w:p/>
+    <w:p>
+      <w:r>
+        <w:rPr>
+          <w:rFonts w:hint="eastAsia"/>
+        </w:rPr>
+        <w:t>面试题：</w:t>
+      </w:r>
+    </w:p>
+    <w:p>
+      <w:r>
+        <w:t>var name = "w";</w:t>
+      </w:r>
+    </w:p>
+    <w:p>
+      <w:r>
+        <w:t>(function(){</w:t>
+      </w:r>
+    </w:p>
+    <w:p>
+      <w:r>
+        <w:rPr>
+          <w:rFonts w:hint="eastAsia"/>
+        </w:rPr>
+        <w:t xml:space="preserve">    //var name;   </w:t>
+      </w:r>
+      <w:r>
+        <w:rPr>
+          <w:rFonts w:hint="eastAsia"/>
+        </w:rPr>
+        <w:t>变量声明提升到此处</w:t>
+      </w:r>
+      <w:r>
+        <w:rPr>
+          <w:rFonts w:hint="eastAsia"/>
+        </w:rPr>
+        <w:t xml:space="preserve"> undefined</w:t>
+      </w:r>
+    </w:p>
+    <w:p>
+      <w:r>
+        <w:t xml:space="preserve">    if(typeof name==='undefined'){</w:t>
+      </w:r>
+    </w:p>
+    <w:p>
+      <w:r>
+        <w:rPr>
+          <w:rFonts w:hint="eastAsia"/>
+        </w:rPr>
+        <w:t xml:space="preserve">        var name='j';//</w:t>
+      </w:r>
+      <w:r>
+        <w:rPr>
+          <w:rFonts w:hint="eastAsia"/>
+        </w:rPr>
+        <w:t>声明操作会被提升到它所在执行环境的顶部，并赋值</w:t>
+      </w:r>
+      <w:r>
+        <w:rPr>
+          <w:rFonts w:hint="eastAsia"/>
+        </w:rPr>
+        <w:t xml:space="preserve"> undefined</w:t>
+      </w:r>
+      <w:r>
+        <w:rPr>
+          <w:rFonts w:hint="eastAsia"/>
+        </w:rPr>
+        <w:t>而赋值操作则会原地待命。</w:t>
+      </w:r>
+    </w:p>
+    <w:p>
+      <w:r>
+        <w:t xml:space="preserve">        console.log('G'+name);  //Gj</w:t>
+      </w:r>
+    </w:p>
+    <w:p>
+      <w:r>
+        <w:t xml:space="preserve">    }else {</w:t>
+      </w:r>
+    </w:p>
+    <w:p>
+      <w:r>
+        <w:t xml:space="preserve">        console.log('h'+name);</w:t>
+      </w:r>
+    </w:p>
+    <w:p>
+      <w:r>
+        <w:t xml:space="preserve">    }</w:t>
+      </w:r>
+    </w:p>
+    <w:p>
+      <w:r>
+        <w:t>})();</w:t>
+      </w:r>
+    </w:p>
+    <w:p/>
+    <w:p>
+      <w:r>
+        <w:rPr>
+          <w:rFonts w:hint="eastAsia"/>
+        </w:rPr>
+        <w:t>面试题：</w:t>
+      </w:r>
+    </w:p>
+    <w:p>
+      <w:r>
+        <w:t>var json = {</w:t>
+      </w:r>
+    </w:p>
+    <w:p>
+      <w:r>
+        <w:t xml:space="preserve">    val:10,</w:t>
+      </w:r>
+    </w:p>
+    <w:p>
+      <w:r>
+        <w:t xml:space="preserve">    dbl: function () {</w:t>
+      </w:r>
+    </w:p>
+    <w:p>
+      <w:r>
+        <w:t xml:space="preserve">    this.val*=2;</w:t>
+      </w:r>
+    </w:p>
+    <w:p>
+      <w:r>
+        <w:t xml:space="preserve">    }</w:t>
+      </w:r>
+    </w:p>
+    <w:p>
+      <w:r>
+        <w:t>};</w:t>
+      </w:r>
+    </w:p>
+    <w:p>
+      <w:r>
+        <w:rPr>
+          <w:rFonts w:hint="eastAsia"/>
+        </w:rPr>
+        <w:t>json.dbl();   //db1</w:t>
+      </w:r>
+      <w:r>
+        <w:rPr>
+          <w:rFonts w:hint="eastAsia"/>
+        </w:rPr>
+        <w:t>作为方法调用，此时</w:t>
+      </w:r>
+      <w:r>
+        <w:rPr>
+          <w:rFonts w:hint="eastAsia"/>
+        </w:rPr>
+        <w:t>this</w:t>
+      </w:r>
+      <w:r>
+        <w:rPr>
+          <w:rFonts w:hint="eastAsia"/>
+        </w:rPr>
+        <w:t>为</w:t>
+      </w:r>
+      <w:r>
+        <w:rPr>
+          <w:rFonts w:hint="eastAsia"/>
+        </w:rPr>
+        <w:t>json json.val=20 (10*2)</w:t>
+      </w:r>
+    </w:p>
+    <w:p>
+      <w:r>
+        <w:rPr>
+          <w:rFonts w:hint="eastAsia"/>
+        </w:rPr>
+        <w:t>var dbl = json.dbl;   //db1</w:t>
+      </w:r>
+      <w:r>
+        <w:rPr>
+          <w:rFonts w:hint="eastAsia"/>
+        </w:rPr>
+        <w:t>函数赋值给</w:t>
+      </w:r>
+      <w:r>
+        <w:rPr>
+          <w:rFonts w:hint="eastAsia"/>
+        </w:rPr>
+        <w:t>db1</w:t>
+      </w:r>
+      <w:r>
+        <w:rPr>
+          <w:rFonts w:hint="eastAsia"/>
+        </w:rPr>
+        <w:t>变量后，此时的</w:t>
+      </w:r>
+      <w:r>
+        <w:rPr>
+          <w:rFonts w:hint="eastAsia"/>
+        </w:rPr>
+        <w:t>db1</w:t>
+      </w:r>
+      <w:r>
+        <w:rPr>
+          <w:rFonts w:hint="eastAsia"/>
+        </w:rPr>
+        <w:t>是一个普通的函数</w:t>
+      </w:r>
+    </w:p>
+    <w:p>
       <w:r>
         <w:rPr>
           <w:rFonts w:hint="eastAsia"/>
         </w:rPr>
         <w:lastRenderedPageBreak/>
-        <w:t>此开始肯定不会输出</w:t>
-      </w:r>
-      <w:r>
-        <w:rPr>
-          <w:rFonts w:hint="eastAsia"/>
-        </w:rPr>
-        <w:t xml:space="preserve"> 1 </w:t>
-      </w:r>
-      <w:r>
-        <w:rPr>
-          <w:rFonts w:hint="eastAsia"/>
-        </w:rPr>
-        <w:t>。然后是一个</w:t>
-      </w:r>
-      <w:r>
-        <w:rPr>
-          <w:rFonts w:hint="eastAsia"/>
-        </w:rPr>
-        <w:t xml:space="preserve"> Promise</w:t>
-      </w:r>
-      <w:r>
-        <w:rPr>
-          <w:rFonts w:hint="eastAsia"/>
-        </w:rPr>
-        <w:t>，里面的函数是直接执行的，因此应该直接输出</w:t>
-      </w:r>
-      <w:r>
-        <w:rPr>
-          <w:rFonts w:hint="eastAsia"/>
-        </w:rPr>
-        <w:t xml:space="preserve"> 2 3 </w:t>
-      </w:r>
-      <w:r>
-        <w:rPr>
-          <w:rFonts w:hint="eastAsia"/>
-        </w:rPr>
-        <w:t>。然后，</w:t>
-      </w:r>
-      <w:r>
-        <w:rPr>
-          <w:rFonts w:hint="eastAsia"/>
-        </w:rPr>
-        <w:t xml:space="preserve">Promise </w:t>
-      </w:r>
-      <w:r>
-        <w:rPr>
-          <w:rFonts w:hint="eastAsia"/>
-        </w:rPr>
-        <w:t>的</w:t>
-      </w:r>
-      <w:r>
-        <w:rPr>
-          <w:rFonts w:hint="eastAsia"/>
-        </w:rPr>
-        <w:t xml:space="preserve"> then </w:t>
-      </w:r>
-      <w:r>
-        <w:rPr>
-          <w:rFonts w:hint="eastAsia"/>
-        </w:rPr>
-        <w:t>应当会放到当前</w:t>
-      </w:r>
-      <w:r>
-        <w:rPr>
-          <w:rFonts w:hint="eastAsia"/>
-        </w:rPr>
-        <w:t xml:space="preserve"> tick </w:t>
-      </w:r>
-      <w:r>
-        <w:rPr>
-          <w:rFonts w:hint="eastAsia"/>
-        </w:rPr>
-        <w:t>的最后，但是还是在当前</w:t>
-      </w:r>
-      <w:r>
-        <w:rPr>
-          <w:rFonts w:hint="eastAsia"/>
-        </w:rPr>
-        <w:t xml:space="preserve"> tick </w:t>
-      </w:r>
-      <w:r>
-        <w:rPr>
-          <w:rFonts w:hint="eastAsia"/>
-        </w:rPr>
-        <w:t>中。因此，应当先输出</w:t>
-      </w:r>
-      <w:r>
-        <w:rPr>
-          <w:rFonts w:hint="eastAsia"/>
-        </w:rPr>
-        <w:t xml:space="preserve"> 5</w:t>
-      </w:r>
-      <w:r>
-        <w:rPr>
-          <w:rFonts w:hint="eastAsia"/>
-        </w:rPr>
-        <w:t>，然后再输出</w:t>
-      </w:r>
-      <w:r>
-        <w:rPr>
-          <w:rFonts w:hint="eastAsia"/>
-        </w:rPr>
-        <w:t xml:space="preserve"> 4 </w:t>
-      </w:r>
-      <w:r>
-        <w:rPr>
-          <w:rFonts w:hint="eastAsia"/>
-        </w:rPr>
-        <w:t>。最后在到下一个</w:t>
-      </w:r>
-      <w:r>
-        <w:rPr>
-          <w:rFonts w:hint="eastAsia"/>
-        </w:rPr>
-        <w:t xml:space="preserve"> tick</w:t>
-      </w:r>
-      <w:r>
-        <w:rPr>
-          <w:rFonts w:hint="eastAsia"/>
-        </w:rPr>
-        <w:t>，就是</w:t>
-      </w:r>
-      <w:r>
-        <w:rPr>
-          <w:rFonts w:hint="eastAsia"/>
-        </w:rPr>
-        <w:t xml:space="preserve"> 1 </w:t>
-      </w:r>
-      <w:r>
-        <w:rPr>
-          <w:rFonts w:hint="eastAsia"/>
-        </w:rPr>
-        <w:t>。“</w:t>
-      </w:r>
-      <w:r>
-        <w:rPr>
-          <w:rFonts w:hint="eastAsia"/>
-        </w:rPr>
-        <w:t>2 3 5 4 1</w:t>
-      </w:r>
-      <w:r>
-        <w:rPr>
-          <w:rFonts w:hint="eastAsia"/>
-        </w:rPr>
-        <w:t>”</w:t>
-      </w:r>
-    </w:p>
-    <w:p/>
-    <w:p>
-      <w:r>
-        <w:t>setTimeout(function(){</w:t>
-      </w:r>
-    </w:p>
-    <w:p>
-      <w:r>
-        <w:t xml:space="preserve">    console.log(1)</w:t>
-      </w:r>
-    </w:p>
-    <w:p>
-      <w:r>
-        <w:t>},0)</w:t>
-      </w:r>
-    </w:p>
-    <w:p>
-      <w:r>
-        <w:t>new Promise(function executor(resolve) {</w:t>
-      </w:r>
-    </w:p>
-    <w:p>
-      <w:r>
-        <w:t xml:space="preserve">    console.log(2);</w:t>
-      </w:r>
-    </w:p>
-    <w:p>
-      <w:r>
-        <w:t xml:space="preserve">    for(var i=0;i&lt;10000;i++){</w:t>
-      </w:r>
-    </w:p>
-    <w:p>
-      <w:r>
-        <w:t xml:space="preserve">        i==9999&amp;&amp;resolve(); </w:t>
-      </w:r>
-    </w:p>
-    <w:p>
-      <w:r>
-        <w:t xml:space="preserve">    }</w:t>
-      </w:r>
-    </w:p>
-    <w:p>
-      <w:r>
-        <w:t xml:space="preserve">    console.log(3);</w:t>
-      </w:r>
-    </w:p>
-    <w:p>
-      <w:r>
-        <w:t>}).then(function(){</w:t>
-      </w:r>
-    </w:p>
-    <w:p>
-      <w:r>
-        <w:t xml:space="preserve">    console.log(4);</w:t>
-      </w:r>
-    </w:p>
-    <w:p>
-      <w:r>
-        <w:t>})</w:t>
-      </w:r>
-    </w:p>
-    <w:p>
-      <w:r>
-        <w:t xml:space="preserve"> console.log(5);</w:t>
-      </w:r>
-    </w:p>
-    <w:p>
-      <w:r>
-        <w:t>//2 3 5 4 1</w:t>
-      </w:r>
-    </w:p>
-    <w:p/>
-    <w:p>
-      <w:r>
-        <w:rPr>
-          <w:rFonts w:hint="eastAsia"/>
-        </w:rPr>
-        <w:t>面试题：</w:t>
-      </w:r>
-    </w:p>
-    <w:p>
-      <w:r>
-        <w:t>var name = "w";</w:t>
-      </w:r>
-    </w:p>
-    <w:p>
-      <w:r>
-        <w:t>(function(){</w:t>
-      </w:r>
-    </w:p>
-    <w:p>
-      <w:r>
-        <w:rPr>
-          <w:rFonts w:hint="eastAsia"/>
-        </w:rPr>
-        <w:t xml:space="preserve">    //var name;   </w:t>
-      </w:r>
-      <w:r>
-        <w:rPr>
-          <w:rFonts w:hint="eastAsia"/>
-        </w:rPr>
-        <w:t>变量声明提升到此处</w:t>
-      </w:r>
-      <w:r>
-        <w:rPr>
-          <w:rFonts w:hint="eastAsia"/>
-        </w:rPr>
-        <w:t xml:space="preserve"> undefined</w:t>
-      </w:r>
-    </w:p>
-    <w:p>
-      <w:r>
-        <w:t xml:space="preserve">    if(typeof name==='undefined'){</w:t>
-      </w:r>
-    </w:p>
-    <w:p>
-      <w:r>
-        <w:rPr>
-          <w:rFonts w:hint="eastAsia"/>
-        </w:rPr>
-        <w:t xml:space="preserve">        var name='j';//</w:t>
-      </w:r>
-      <w:r>
-        <w:rPr>
-          <w:rFonts w:hint="eastAsia"/>
-        </w:rPr>
-        <w:t>声明操作会被提升到它所在执行环境的顶部，并赋值</w:t>
-      </w:r>
-      <w:r>
-        <w:rPr>
-          <w:rFonts w:hint="eastAsia"/>
-        </w:rPr>
-        <w:t xml:space="preserve"> undefined</w:t>
-      </w:r>
-      <w:r>
-        <w:rPr>
-          <w:rFonts w:hint="eastAsia"/>
-        </w:rPr>
-        <w:t>而赋值操作则会原地待命。</w:t>
-      </w:r>
-    </w:p>
-    <w:p>
-      <w:r>
-        <w:t xml:space="preserve">        console.log('G'+name);  //Gj</w:t>
-      </w:r>
-    </w:p>
-    <w:p>
-      <w:r>
-        <w:t xml:space="preserve">    }else {</w:t>
-      </w:r>
-    </w:p>
-    <w:p>
-      <w:r>
-        <w:t xml:space="preserve">        console.log('h'+name);</w:t>
-      </w:r>
-    </w:p>
-    <w:p>
-      <w:r>
-        <w:t xml:space="preserve">    }</w:t>
-      </w:r>
-    </w:p>
-    <w:p>
-      <w:r>
-        <w:t>})();</w:t>
-      </w:r>
-    </w:p>
-    <w:p/>
-    <w:p>
-      <w:r>
-        <w:rPr>
-          <w:rFonts w:hint="eastAsia"/>
-        </w:rPr>
-        <w:t>面试题：</w:t>
-      </w:r>
-    </w:p>
-    <w:p>
-      <w:r>
-        <w:t>var json = {</w:t>
-      </w:r>
-    </w:p>
-    <w:p>
-      <w:r>
-        <w:t xml:space="preserve">    val:10,</w:t>
-      </w:r>
-    </w:p>
-    <w:p>
-      <w:r>
-        <w:t xml:space="preserve">    dbl: function () {</w:t>
-      </w:r>
-    </w:p>
-    <w:p>
-      <w:r>
-        <w:t xml:space="preserve">    this.val*=2;</w:t>
-      </w:r>
-    </w:p>
-    <w:p>
-      <w:r>
-        <w:t xml:space="preserve">    }</w:t>
-      </w:r>
-    </w:p>
-    <w:p>
-      <w:r>
-        <w:t>};</w:t>
-      </w:r>
-    </w:p>
-    <w:p>
-      <w:r>
-        <w:rPr>
-          <w:rFonts w:hint="eastAsia"/>
-        </w:rPr>
-        <w:t>json.dbl();   //db1</w:t>
-      </w:r>
-      <w:r>
-        <w:rPr>
-          <w:rFonts w:hint="eastAsia"/>
-        </w:rPr>
-        <w:t>作为方法调用，此时</w:t>
+        <w:t>dbl();  //</w:t>
+      </w:r>
+      <w:r>
+        <w:rPr>
+          <w:rFonts w:hint="eastAsia"/>
+        </w:rPr>
+        <w:t>普通函数调用，</w:t>
       </w:r>
       <w:r>
         <w:rPr>
@@ -48564,65 +53376,56 @@
         <w:rPr>
           <w:rFonts w:hint="eastAsia"/>
         </w:rPr>
+        <w:t>指向</w:t>
+      </w:r>
+      <w:r>
+        <w:rPr>
+          <w:rFonts w:hint="eastAsia"/>
+        </w:rPr>
+        <w:t xml:space="preserve">window </w:t>
+      </w:r>
+      <w:r>
+        <w:rPr>
+          <w:rFonts w:hint="eastAsia"/>
+        </w:rPr>
+        <w:t>，</w:t>
+      </w:r>
+      <w:r>
+        <w:rPr>
+          <w:rFonts w:hint="eastAsia"/>
+        </w:rPr>
+        <w:t>window.val</w:t>
+      </w:r>
+      <w:r>
+        <w:rPr>
+          <w:rFonts w:hint="eastAsia"/>
+        </w:rPr>
         <w:t>为</w:t>
       </w:r>
       <w:r>
         <w:rPr>
           <w:rFonts w:hint="eastAsia"/>
         </w:rPr>
-        <w:t>json json.val=20 (10*2)</w:t>
-      </w:r>
-    </w:p>
-    <w:p>
-      <w:r>
-        <w:rPr>
-          <w:rFonts w:hint="eastAsia"/>
-        </w:rPr>
-        <w:t>var dbl = json.dbl;   //db1</w:t>
-      </w:r>
-      <w:r>
-        <w:rPr>
-          <w:rFonts w:hint="eastAsia"/>
-        </w:rPr>
-        <w:t>函数赋值给</w:t>
-      </w:r>
-      <w:r>
-        <w:rPr>
-          <w:rFonts w:hint="eastAsia"/>
-        </w:rPr>
-        <w:t>db1</w:t>
-      </w:r>
-      <w:r>
-        <w:rPr>
-          <w:rFonts w:hint="eastAsia"/>
-        </w:rPr>
-        <w:t>变量后，此时的</w:t>
-      </w:r>
-      <w:r>
-        <w:rPr>
-          <w:rFonts w:hint="eastAsia"/>
-        </w:rPr>
-        <w:t>db1</w:t>
-      </w:r>
-      <w:r>
-        <w:rPr>
-          <w:rFonts w:hint="eastAsia"/>
-        </w:rPr>
-        <w:t>是一个普通的函数</w:t>
-      </w:r>
-    </w:p>
-    <w:p>
-      <w:r>
-        <w:rPr>
-          <w:rFonts w:hint="eastAsia"/>
-        </w:rPr>
-        <w:t>dbl();  //</w:t>
-      </w:r>
-      <w:r>
-        <w:rPr>
-          <w:rFonts w:hint="eastAsia"/>
-        </w:rPr>
-        <w:t>普通函数调用，</w:t>
+        <w:t xml:space="preserve"> 2 (1*2)</w:t>
+      </w:r>
+    </w:p>
+    <w:p>
+      <w:r>
+        <w:t xml:space="preserve">json.dbl.call(window); </w:t>
+      </w:r>
+    </w:p>
+    <w:p>
+      <w:r>
+        <w:rPr>
+          <w:rFonts w:hint="eastAsia"/>
+        </w:rPr>
+        <w:t xml:space="preserve">  //call</w:t>
+      </w:r>
+      <w:r>
+        <w:rPr>
+          <w:rFonts w:hint="eastAsia"/>
+        </w:rPr>
+        <w:t>方法调用，指定</w:t>
       </w:r>
       <w:r>
         <w:rPr>
@@ -48634,13 +53437,13 @@
         <w:rPr>
           <w:rFonts w:hint="eastAsia"/>
         </w:rPr>
-        <w:t>指向</w:t>
-      </w:r>
-      <w:r>
-        <w:rPr>
-          <w:rFonts w:hint="eastAsia"/>
-        </w:rPr>
-        <w:t xml:space="preserve">window </w:t>
+        <w:t>为</w:t>
+      </w:r>
+      <w:r>
+        <w:rPr>
+          <w:rFonts w:hint="eastAsia"/>
+        </w:rPr>
+        <w:t>window</w:t>
       </w:r>
       <w:r>
         <w:rPr>
@@ -48664,67 +53467,6 @@
         <w:rPr>
           <w:rFonts w:hint="eastAsia"/>
         </w:rPr>
-        <w:t xml:space="preserve"> 2 (1*2)</w:t>
-      </w:r>
-    </w:p>
-    <w:p>
-      <w:r>
-        <w:t xml:space="preserve">json.dbl.call(window); </w:t>
-      </w:r>
-    </w:p>
-    <w:p>
-      <w:r>
-        <w:rPr>
-          <w:rFonts w:hint="eastAsia"/>
-        </w:rPr>
-        <w:t xml:space="preserve">  //call</w:t>
-      </w:r>
-      <w:r>
-        <w:rPr>
-          <w:rFonts w:hint="eastAsia"/>
-        </w:rPr>
-        <w:t>方法调用，指定</w:t>
-      </w:r>
-      <w:r>
-        <w:rPr>
-          <w:rFonts w:hint="eastAsia"/>
-        </w:rPr>
-        <w:t>this</w:t>
-      </w:r>
-      <w:r>
-        <w:rPr>
-          <w:rFonts w:hint="eastAsia"/>
-        </w:rPr>
-        <w:t>为</w:t>
-      </w:r>
-      <w:r>
-        <w:rPr>
-          <w:rFonts w:hint="eastAsia"/>
-        </w:rPr>
-        <w:t>window</w:t>
-      </w:r>
-      <w:r>
-        <w:rPr>
-          <w:rFonts w:hint="eastAsia"/>
-        </w:rPr>
-        <w:t>，</w:t>
-      </w:r>
-      <w:r>
-        <w:rPr>
-          <w:rFonts w:hint="eastAsia"/>
-        </w:rPr>
-        <w:t>window.val</w:t>
-      </w:r>
-      <w:r>
-        <w:rPr>
-          <w:rFonts w:hint="eastAsia"/>
-        </w:rPr>
-        <w:t>为</w:t>
-      </w:r>
-      <w:r>
-        <w:rPr>
-          <w:rFonts w:hint="eastAsia"/>
-        </w:rPr>
         <w:t xml:space="preserve">4 (2*2) </w:t>
       </w:r>
     </w:p>
@@ -48733,7 +53475,6 @@
         <w:rPr>
           <w:rFonts w:hint="eastAsia"/>
         </w:rPr>
-        <w:lastRenderedPageBreak/>
         <w:t>alert(window.val+json.val)   //</w:t>
       </w:r>
       <w:r>
@@ -49064,7 +53805,6 @@
     </w:p>
     <w:p>
       <w:r>
-        <w:lastRenderedPageBreak/>
         <w:t>getName = function(){alert(4)}</w:t>
       </w:r>
     </w:p>
@@ -49645,6 +54385,7 @@
         <w:rPr>
           <w:rFonts w:hint="eastAsia"/>
         </w:rPr>
+        <w:lastRenderedPageBreak/>
         <w:t>CSS</w:t>
       </w:r>
       <w:r>
@@ -49680,7 +54421,6 @@
         <w:rPr>
           <w:rFonts w:hint="eastAsia"/>
         </w:rPr>
-        <w:lastRenderedPageBreak/>
         <w:t>事件委托利用事件冒泡的原理，自己所触发的事件，让父级代替执行</w:t>
       </w:r>
     </w:p>
@@ -50167,126 +54907,13 @@
     </w:lvl>
   </w:abstractNum>
   <w:abstractNum w:abstractNumId="2" w15:restartNumberingAfterBreak="0">
-    <w:nsid w:val="1D4B6D7A"/>
-    <w:multiLevelType w:val="multilevel"/>
-    <w:tmpl w:val="3E8C0E5A"/>
-    <w:lvl w:ilvl="0">
+    <w:nsid w:val="138C1954"/>
+    <w:multiLevelType w:val="hybridMultilevel"/>
+    <w:tmpl w:val="2096A634"/>
+    <w:lvl w:ilvl="0" w:tplc="F9DC1878">
       <w:start w:val="1"/>
       <w:numFmt w:val="decimal"/>
       <w:lvlText w:val="%1."/>
-      <w:lvlJc w:val="left"/>
-      <w:pPr>
-        <w:tabs>
-          <w:tab w:val="num" w:pos="720"/>
-        </w:tabs>
-        <w:ind w:left="720" w:hanging="360"/>
-      </w:pPr>
-    </w:lvl>
-    <w:lvl w:ilvl="1" w:tentative="1">
-      <w:start w:val="1"/>
-      <w:numFmt w:val="decimal"/>
-      <w:lvlText w:val="%2."/>
-      <w:lvlJc w:val="left"/>
-      <w:pPr>
-        <w:tabs>
-          <w:tab w:val="num" w:pos="1440"/>
-        </w:tabs>
-        <w:ind w:left="1440" w:hanging="360"/>
-      </w:pPr>
-    </w:lvl>
-    <w:lvl w:ilvl="2" w:tentative="1">
-      <w:start w:val="1"/>
-      <w:numFmt w:val="decimal"/>
-      <w:lvlText w:val="%3."/>
-      <w:lvlJc w:val="left"/>
-      <w:pPr>
-        <w:tabs>
-          <w:tab w:val="num" w:pos="2160"/>
-        </w:tabs>
-        <w:ind w:left="2160" w:hanging="360"/>
-      </w:pPr>
-    </w:lvl>
-    <w:lvl w:ilvl="3" w:tentative="1">
-      <w:start w:val="1"/>
-      <w:numFmt w:val="decimal"/>
-      <w:lvlText w:val="%4."/>
-      <w:lvlJc w:val="left"/>
-      <w:pPr>
-        <w:tabs>
-          <w:tab w:val="num" w:pos="2880"/>
-        </w:tabs>
-        <w:ind w:left="2880" w:hanging="360"/>
-      </w:pPr>
-    </w:lvl>
-    <w:lvl w:ilvl="4" w:tentative="1">
-      <w:start w:val="1"/>
-      <w:numFmt w:val="decimal"/>
-      <w:lvlText w:val="%5."/>
-      <w:lvlJc w:val="left"/>
-      <w:pPr>
-        <w:tabs>
-          <w:tab w:val="num" w:pos="3600"/>
-        </w:tabs>
-        <w:ind w:left="3600" w:hanging="360"/>
-      </w:pPr>
-    </w:lvl>
-    <w:lvl w:ilvl="5" w:tentative="1">
-      <w:start w:val="1"/>
-      <w:numFmt w:val="decimal"/>
-      <w:lvlText w:val="%6."/>
-      <w:lvlJc w:val="left"/>
-      <w:pPr>
-        <w:tabs>
-          <w:tab w:val="num" w:pos="4320"/>
-        </w:tabs>
-        <w:ind w:left="4320" w:hanging="360"/>
-      </w:pPr>
-    </w:lvl>
-    <w:lvl w:ilvl="6" w:tentative="1">
-      <w:start w:val="1"/>
-      <w:numFmt w:val="decimal"/>
-      <w:lvlText w:val="%7."/>
-      <w:lvlJc w:val="left"/>
-      <w:pPr>
-        <w:tabs>
-          <w:tab w:val="num" w:pos="5040"/>
-        </w:tabs>
-        <w:ind w:left="5040" w:hanging="360"/>
-      </w:pPr>
-    </w:lvl>
-    <w:lvl w:ilvl="7" w:tentative="1">
-      <w:start w:val="1"/>
-      <w:numFmt w:val="decimal"/>
-      <w:lvlText w:val="%8."/>
-      <w:lvlJc w:val="left"/>
-      <w:pPr>
-        <w:tabs>
-          <w:tab w:val="num" w:pos="5760"/>
-        </w:tabs>
-        <w:ind w:left="5760" w:hanging="360"/>
-      </w:pPr>
-    </w:lvl>
-    <w:lvl w:ilvl="8" w:tentative="1">
-      <w:start w:val="1"/>
-      <w:numFmt w:val="decimal"/>
-      <w:lvlText w:val="%9."/>
-      <w:lvlJc w:val="left"/>
-      <w:pPr>
-        <w:tabs>
-          <w:tab w:val="num" w:pos="6480"/>
-        </w:tabs>
-        <w:ind w:left="6480" w:hanging="360"/>
-      </w:pPr>
-    </w:lvl>
-  </w:abstractNum>
-  <w:abstractNum w:abstractNumId="3" w15:restartNumberingAfterBreak="0">
-    <w:nsid w:val="1E9E5523"/>
-    <w:multiLevelType w:val="hybridMultilevel"/>
-    <w:tmpl w:val="02166A2A"/>
-    <w:lvl w:ilvl="0" w:tplc="A5F0571A">
-      <w:start w:val="1"/>
-      <w:numFmt w:val="decimal"/>
-      <w:lvlText w:val="%1、"/>
       <w:lvlJc w:val="left"/>
       <w:pPr>
         <w:ind w:left="360" w:hanging="360"/>
@@ -50368,7 +54995,209 @@
       </w:pPr>
     </w:lvl>
   </w:abstractNum>
+  <w:abstractNum w:abstractNumId="3" w15:restartNumberingAfterBreak="0">
+    <w:nsid w:val="1D4B6D7A"/>
+    <w:multiLevelType w:val="multilevel"/>
+    <w:tmpl w:val="3E8C0E5A"/>
+    <w:lvl w:ilvl="0">
+      <w:start w:val="1"/>
+      <w:numFmt w:val="decimal"/>
+      <w:lvlText w:val="%1."/>
+      <w:lvlJc w:val="left"/>
+      <w:pPr>
+        <w:tabs>
+          <w:tab w:val="num" w:pos="720"/>
+        </w:tabs>
+        <w:ind w:left="720" w:hanging="360"/>
+      </w:pPr>
+    </w:lvl>
+    <w:lvl w:ilvl="1" w:tentative="1">
+      <w:start w:val="1"/>
+      <w:numFmt w:val="decimal"/>
+      <w:lvlText w:val="%2."/>
+      <w:lvlJc w:val="left"/>
+      <w:pPr>
+        <w:tabs>
+          <w:tab w:val="num" w:pos="1440"/>
+        </w:tabs>
+        <w:ind w:left="1440" w:hanging="360"/>
+      </w:pPr>
+    </w:lvl>
+    <w:lvl w:ilvl="2" w:tentative="1">
+      <w:start w:val="1"/>
+      <w:numFmt w:val="decimal"/>
+      <w:lvlText w:val="%3."/>
+      <w:lvlJc w:val="left"/>
+      <w:pPr>
+        <w:tabs>
+          <w:tab w:val="num" w:pos="2160"/>
+        </w:tabs>
+        <w:ind w:left="2160" w:hanging="360"/>
+      </w:pPr>
+    </w:lvl>
+    <w:lvl w:ilvl="3" w:tentative="1">
+      <w:start w:val="1"/>
+      <w:numFmt w:val="decimal"/>
+      <w:lvlText w:val="%4."/>
+      <w:lvlJc w:val="left"/>
+      <w:pPr>
+        <w:tabs>
+          <w:tab w:val="num" w:pos="2880"/>
+        </w:tabs>
+        <w:ind w:left="2880" w:hanging="360"/>
+      </w:pPr>
+    </w:lvl>
+    <w:lvl w:ilvl="4" w:tentative="1">
+      <w:start w:val="1"/>
+      <w:numFmt w:val="decimal"/>
+      <w:lvlText w:val="%5."/>
+      <w:lvlJc w:val="left"/>
+      <w:pPr>
+        <w:tabs>
+          <w:tab w:val="num" w:pos="3600"/>
+        </w:tabs>
+        <w:ind w:left="3600" w:hanging="360"/>
+      </w:pPr>
+    </w:lvl>
+    <w:lvl w:ilvl="5" w:tentative="1">
+      <w:start w:val="1"/>
+      <w:numFmt w:val="decimal"/>
+      <w:lvlText w:val="%6."/>
+      <w:lvlJc w:val="left"/>
+      <w:pPr>
+        <w:tabs>
+          <w:tab w:val="num" w:pos="4320"/>
+        </w:tabs>
+        <w:ind w:left="4320" w:hanging="360"/>
+      </w:pPr>
+    </w:lvl>
+    <w:lvl w:ilvl="6" w:tentative="1">
+      <w:start w:val="1"/>
+      <w:numFmt w:val="decimal"/>
+      <w:lvlText w:val="%7."/>
+      <w:lvlJc w:val="left"/>
+      <w:pPr>
+        <w:tabs>
+          <w:tab w:val="num" w:pos="5040"/>
+        </w:tabs>
+        <w:ind w:left="5040" w:hanging="360"/>
+      </w:pPr>
+    </w:lvl>
+    <w:lvl w:ilvl="7" w:tentative="1">
+      <w:start w:val="1"/>
+      <w:numFmt w:val="decimal"/>
+      <w:lvlText w:val="%8."/>
+      <w:lvlJc w:val="left"/>
+      <w:pPr>
+        <w:tabs>
+          <w:tab w:val="num" w:pos="5760"/>
+        </w:tabs>
+        <w:ind w:left="5760" w:hanging="360"/>
+      </w:pPr>
+    </w:lvl>
+    <w:lvl w:ilvl="8" w:tentative="1">
+      <w:start w:val="1"/>
+      <w:numFmt w:val="decimal"/>
+      <w:lvlText w:val="%9."/>
+      <w:lvlJc w:val="left"/>
+      <w:pPr>
+        <w:tabs>
+          <w:tab w:val="num" w:pos="6480"/>
+        </w:tabs>
+        <w:ind w:left="6480" w:hanging="360"/>
+      </w:pPr>
+    </w:lvl>
+  </w:abstractNum>
   <w:abstractNum w:abstractNumId="4" w15:restartNumberingAfterBreak="0">
+    <w:nsid w:val="1E9E5523"/>
+    <w:multiLevelType w:val="hybridMultilevel"/>
+    <w:tmpl w:val="02166A2A"/>
+    <w:lvl w:ilvl="0" w:tplc="A5F0571A">
+      <w:start w:val="1"/>
+      <w:numFmt w:val="decimal"/>
+      <w:lvlText w:val="%1、"/>
+      <w:lvlJc w:val="left"/>
+      <w:pPr>
+        <w:ind w:left="360" w:hanging="360"/>
+      </w:pPr>
+      <w:rPr>
+        <w:rFonts w:hint="default"/>
+      </w:rPr>
+    </w:lvl>
+    <w:lvl w:ilvl="1" w:tplc="04090019" w:tentative="1">
+      <w:start w:val="1"/>
+      <w:numFmt w:val="lowerLetter"/>
+      <w:lvlText w:val="%2)"/>
+      <w:lvlJc w:val="left"/>
+      <w:pPr>
+        <w:ind w:left="840" w:hanging="420"/>
+      </w:pPr>
+    </w:lvl>
+    <w:lvl w:ilvl="2" w:tplc="0409001B" w:tentative="1">
+      <w:start w:val="1"/>
+      <w:numFmt w:val="lowerRoman"/>
+      <w:lvlText w:val="%3."/>
+      <w:lvlJc w:val="right"/>
+      <w:pPr>
+        <w:ind w:left="1260" w:hanging="420"/>
+      </w:pPr>
+    </w:lvl>
+    <w:lvl w:ilvl="3" w:tplc="0409000F" w:tentative="1">
+      <w:start w:val="1"/>
+      <w:numFmt w:val="decimal"/>
+      <w:lvlText w:val="%4."/>
+      <w:lvlJc w:val="left"/>
+      <w:pPr>
+        <w:ind w:left="1680" w:hanging="420"/>
+      </w:pPr>
+    </w:lvl>
+    <w:lvl w:ilvl="4" w:tplc="04090019" w:tentative="1">
+      <w:start w:val="1"/>
+      <w:numFmt w:val="lowerLetter"/>
+      <w:lvlText w:val="%5)"/>
+      <w:lvlJc w:val="left"/>
+      <w:pPr>
+        <w:ind w:left="2100" w:hanging="420"/>
+      </w:pPr>
+    </w:lvl>
+    <w:lvl w:ilvl="5" w:tplc="0409001B" w:tentative="1">
+      <w:start w:val="1"/>
+      <w:numFmt w:val="lowerRoman"/>
+      <w:lvlText w:val="%6."/>
+      <w:lvlJc w:val="right"/>
+      <w:pPr>
+        <w:ind w:left="2520" w:hanging="420"/>
+      </w:pPr>
+    </w:lvl>
+    <w:lvl w:ilvl="6" w:tplc="0409000F" w:tentative="1">
+      <w:start w:val="1"/>
+      <w:numFmt w:val="decimal"/>
+      <w:lvlText w:val="%7."/>
+      <w:lvlJc w:val="left"/>
+      <w:pPr>
+        <w:ind w:left="2940" w:hanging="420"/>
+      </w:pPr>
+    </w:lvl>
+    <w:lvl w:ilvl="7" w:tplc="04090019" w:tentative="1">
+      <w:start w:val="1"/>
+      <w:numFmt w:val="lowerLetter"/>
+      <w:lvlText w:val="%8)"/>
+      <w:lvlJc w:val="left"/>
+      <w:pPr>
+        <w:ind w:left="3360" w:hanging="420"/>
+      </w:pPr>
+    </w:lvl>
+    <w:lvl w:ilvl="8" w:tplc="0409001B" w:tentative="1">
+      <w:start w:val="1"/>
+      <w:numFmt w:val="lowerRoman"/>
+      <w:lvlText w:val="%9."/>
+      <w:lvlJc w:val="right"/>
+      <w:pPr>
+        <w:ind w:left="3780" w:hanging="420"/>
+      </w:pPr>
+    </w:lvl>
+  </w:abstractNum>
+  <w:abstractNum w:abstractNumId="5" w15:restartNumberingAfterBreak="0">
     <w:nsid w:val="32CA2226"/>
     <w:multiLevelType w:val="hybridMultilevel"/>
     <w:tmpl w:val="5EB006AC"/>
@@ -50459,7 +55288,7 @@
       </w:pPr>
     </w:lvl>
   </w:abstractNum>
-  <w:abstractNum w:abstractNumId="5" w15:restartNumberingAfterBreak="0">
+  <w:abstractNum w:abstractNumId="6" w15:restartNumberingAfterBreak="0">
     <w:nsid w:val="3C5A1203"/>
     <w:multiLevelType w:val="multilevel"/>
     <w:tmpl w:val="4FD401B6"/>
@@ -50608,7 +55437,7 @@
       </w:rPr>
     </w:lvl>
   </w:abstractNum>
-  <w:abstractNum w:abstractNumId="6" w15:restartNumberingAfterBreak="0">
+  <w:abstractNum w:abstractNumId="7" w15:restartNumberingAfterBreak="0">
     <w:nsid w:val="40D6090E"/>
     <w:multiLevelType w:val="multilevel"/>
     <w:tmpl w:val="26888136"/>
@@ -50757,7 +55586,7 @@
       </w:rPr>
     </w:lvl>
   </w:abstractNum>
-  <w:abstractNum w:abstractNumId="7" w15:restartNumberingAfterBreak="0">
+  <w:abstractNum w:abstractNumId="8" w15:restartNumberingAfterBreak="0">
     <w:nsid w:val="44B81322"/>
     <w:multiLevelType w:val="multilevel"/>
     <w:tmpl w:val="8334CC04"/>
@@ -50906,7 +55735,7 @@
       </w:rPr>
     </w:lvl>
   </w:abstractNum>
-  <w:abstractNum w:abstractNumId="8" w15:restartNumberingAfterBreak="0">
+  <w:abstractNum w:abstractNumId="9" w15:restartNumberingAfterBreak="0">
     <w:nsid w:val="55281E6A"/>
     <w:multiLevelType w:val="hybridMultilevel"/>
     <w:tmpl w:val="B2447786"/>
@@ -50995,7 +55824,7 @@
       </w:pPr>
     </w:lvl>
   </w:abstractNum>
-  <w:abstractNum w:abstractNumId="9" w15:restartNumberingAfterBreak="0">
+  <w:abstractNum w:abstractNumId="10" w15:restartNumberingAfterBreak="0">
     <w:nsid w:val="5B0A549F"/>
     <w:multiLevelType w:val="multilevel"/>
     <w:tmpl w:val="396C4762"/>
@@ -51140,7 +55969,7 @@
       </w:rPr>
     </w:lvl>
   </w:abstractNum>
-  <w:abstractNum w:abstractNumId="10" w15:restartNumberingAfterBreak="0">
+  <w:abstractNum w:abstractNumId="11" w15:restartNumberingAfterBreak="0">
     <w:nsid w:val="61A133E8"/>
     <w:multiLevelType w:val="multilevel"/>
     <w:tmpl w:val="14EAD2E2"/>
@@ -51289,7 +56118,7 @@
       </w:rPr>
     </w:lvl>
   </w:abstractNum>
-  <w:abstractNum w:abstractNumId="11" w15:restartNumberingAfterBreak="0">
+  <w:abstractNum w:abstractNumId="12" w15:restartNumberingAfterBreak="0">
     <w:nsid w:val="6B306DEC"/>
     <w:multiLevelType w:val="hybridMultilevel"/>
     <w:tmpl w:val="963C00AC"/>
@@ -51378,7 +56207,7 @@
       </w:pPr>
     </w:lvl>
   </w:abstractNum>
-  <w:abstractNum w:abstractNumId="12" w15:restartNumberingAfterBreak="0">
+  <w:abstractNum w:abstractNumId="13" w15:restartNumberingAfterBreak="0">
     <w:nsid w:val="6E2837FE"/>
     <w:multiLevelType w:val="multilevel"/>
     <w:tmpl w:val="77DA5382"/>
@@ -51527,7 +56356,7 @@
       </w:rPr>
     </w:lvl>
   </w:abstractNum>
-  <w:abstractNum w:abstractNumId="13" w15:restartNumberingAfterBreak="0">
+  <w:abstractNum w:abstractNumId="14" w15:restartNumberingAfterBreak="0">
     <w:nsid w:val="78760880"/>
     <w:multiLevelType w:val="hybridMultilevel"/>
     <w:tmpl w:val="532E9DBE"/>
@@ -51617,46 +56446,46 @@
     </w:lvl>
   </w:abstractNum>
   <w:num w:numId="1">
+    <w:abstractNumId w:val="8"/>
+  </w:num>
+  <w:num w:numId="2">
     <w:abstractNumId w:val="7"/>
   </w:num>
-  <w:num w:numId="2">
-    <w:abstractNumId w:val="6"/>
-  </w:num>
   <w:num w:numId="3">
-    <w:abstractNumId w:val="12"/>
+    <w:abstractNumId w:val="13"/>
   </w:num>
   <w:num w:numId="4">
-    <w:abstractNumId w:val="8"/>
+    <w:abstractNumId w:val="9"/>
   </w:num>
   <w:num w:numId="5">
     <w:abstractNumId w:val="1"/>
   </w:num>
   <w:num w:numId="6">
-    <w:abstractNumId w:val="13"/>
+    <w:abstractNumId w:val="14"/>
   </w:num>
   <w:num w:numId="7">
+    <w:abstractNumId w:val="6"/>
+  </w:num>
+  <w:num w:numId="8">
+    <w:abstractNumId w:val="3"/>
+  </w:num>
+  <w:num w:numId="9">
     <w:abstractNumId w:val="5"/>
   </w:num>
-  <w:num w:numId="8">
-    <w:abstractNumId w:val="2"/>
-  </w:num>
-  <w:num w:numId="9">
-    <w:abstractNumId w:val="4"/>
-  </w:num>
   <w:num w:numId="10">
-    <w:abstractNumId w:val="10"/>
+    <w:abstractNumId w:val="11"/>
   </w:num>
   <w:num w:numId="11">
-    <w:abstractNumId w:val="11"/>
+    <w:abstractNumId w:val="12"/>
   </w:num>
   <w:num w:numId="12">
-    <w:abstractNumId w:val="3"/>
+    <w:abstractNumId w:val="4"/>
   </w:num>
   <w:num w:numId="13">
     <w:abstractNumId w:val="0"/>
   </w:num>
   <w:num w:numId="14">
-    <w:abstractNumId w:val="9"/>
+    <w:abstractNumId w:val="10"/>
     <w:lvlOverride w:ilvl="1">
       <w:lvl w:ilvl="1">
         <w:numFmt w:val="lowerLetter"/>
@@ -51664,6 +56493,9 @@
         <w:lvlJc w:val="left"/>
       </w:lvl>
     </w:lvlOverride>
+  </w:num>
+  <w:num w:numId="15">
+    <w:abstractNumId w:val="2"/>
   </w:num>
 </w:numbering>
 </file>

--- a/面试题整理/面试整理0915.docx
+++ b/面试题整理/面试整理0915.docx
@@ -47853,6 +47853,14 @@
     </w:p>
     <w:p/>
     <w:p/>
+    <w:p/>
+    <w:p>
+      <w:pPr>
+        <w:rPr>
+          <w:rFonts w:hint="eastAsia"/>
+        </w:rPr>
+      </w:pPr>
+    </w:p>
     <w:p>
       <w:r>
         <w:t>6</w:t>
@@ -48254,12 +48262,6 @@
         <w:t>rops</w:t>
       </w:r>
     </w:p>
-    <w:p/>
-    <w:p>
-      <w:r>
-        <w:t>组件分类</w:t>
-      </w:r>
-    </w:p>
     <w:p>
       <w:pPr>
         <w:rPr>
@@ -48276,15 +48278,17 @@
           <w:kern w:val="0"/>
           <w:szCs w:val="21"/>
         </w:rPr>
-        <w:t>全局组件——任何地方</w:t>
-      </w:r>
-    </w:p>
-    <w:p>
-      <w:pPr>
-        <w:rPr>
-          <w:rFonts w:hint="eastAsia"/>
-        </w:rPr>
-      </w:pPr>
+        <w:t>注意 页中&lt;my</w:t>
+      </w:r>
+      <w:r>
+        <w:rPr>
+          <w:rFonts w:ascii="微软雅黑" w:eastAsia="微软雅黑" w:hAnsi="微软雅黑" w:cs="宋体"/>
+          <w:color w:val="000000"/>
+          <w:kern w:val="0"/>
+          <w:szCs w:val="21"/>
+        </w:rPr>
+        <w:t xml:space="preserve">Button&gt;&lt;/myButton&gt; </w:t>
+      </w:r>
       <w:r>
         <w:rPr>
           <w:rFonts w:ascii="微软雅黑" w:eastAsia="微软雅黑" w:hAnsi="微软雅黑" w:cs="宋体" w:hint="eastAsia"/>
@@ -48292,7 +48296,7 @@
           <w:kern w:val="0"/>
           <w:szCs w:val="21"/>
         </w:rPr>
-        <w:t>注意 页中&lt;my</w:t>
+        <w:t>j</w:t>
       </w:r>
       <w:r>
         <w:rPr>
@@ -48301,7 +48305,7 @@
           <w:kern w:val="0"/>
           <w:szCs w:val="21"/>
         </w:rPr>
-        <w:t xml:space="preserve">Button&gt;&lt;/myButton&gt; </w:t>
+        <w:t>s</w:t>
       </w:r>
       <w:r>
         <w:rPr>
@@ -48310,7 +48314,7 @@
           <w:kern w:val="0"/>
           <w:szCs w:val="21"/>
         </w:rPr>
-        <w:t>j</w:t>
+        <w:t>中m</w:t>
       </w:r>
       <w:r>
         <w:rPr>
@@ -48319,7 +48323,7 @@
           <w:kern w:val="0"/>
           <w:szCs w:val="21"/>
         </w:rPr>
-        <w:t>s</w:t>
+        <w:t>yButton</w:t>
       </w:r>
       <w:r>
         <w:rPr>
@@ -48328,17 +48332,15 @@
           <w:kern w:val="0"/>
           <w:szCs w:val="21"/>
         </w:rPr>
-        <w:t>中m</w:t>
-      </w:r>
-      <w:r>
-        <w:rPr>
-          <w:rFonts w:ascii="微软雅黑" w:eastAsia="微软雅黑" w:hAnsi="微软雅黑" w:cs="宋体"/>
-          <w:color w:val="000000"/>
-          <w:kern w:val="0"/>
-          <w:szCs w:val="21"/>
-        </w:rPr>
-        <w:t>yButton</w:t>
-      </w:r>
+        <w:t>不行</w:t>
+      </w:r>
+    </w:p>
+    <w:p>
+      <w:pPr>
+        <w:rPr>
+          <w:rFonts w:hint="eastAsia"/>
+        </w:rPr>
+      </w:pPr>
       <w:r>
         <w:rPr>
           <w:rFonts w:ascii="微软雅黑" w:eastAsia="微软雅黑" w:hAnsi="微软雅黑" w:cs="宋体" w:hint="eastAsia"/>
@@ -48346,7 +48348,7 @@
           <w:kern w:val="0"/>
           <w:szCs w:val="21"/>
         </w:rPr>
-        <w:t>不行</w:t>
+        <w:t>全局与局部组件写法：</w:t>
       </w:r>
     </w:p>
     <w:p>
@@ -48748,7 +48750,19 @@
         <w:rPr>
           <w:rFonts w:hint="eastAsia"/>
         </w:rPr>
-        <w:t>局部组件：</w:t>
+        <w:t>局部组件</w:t>
+      </w:r>
+      <w:r>
+        <w:rPr>
+          <w:rFonts w:hint="eastAsia"/>
+        </w:rPr>
+        <w:t>写法</w:t>
+      </w:r>
+      <w:r>
+        <w:rPr>
+          <w:rFonts w:hint="eastAsia"/>
+        </w:rPr>
+        <w:t>：</w:t>
       </w:r>
     </w:p>
     <w:p>
@@ -49686,6 +49700,7 @@
         <w:t>Vue.extend({})</w:t>
       </w:r>
     </w:p>
+    <w:p/>
     <w:p>
       <w:pPr>
         <w:widowControl/>
@@ -49706,7 +49721,7 @@
           <w:kern w:val="0"/>
           <w:szCs w:val="21"/>
         </w:rPr>
-        <w:t>var</w:t>
+        <w:t>let</w:t>
       </w:r>
       <w:r>
         <w:rPr>
@@ -49724,16 +49739,16 @@
           <w:kern w:val="0"/>
           <w:szCs w:val="21"/>
         </w:rPr>
-        <w:t>cmp</w:t>
-      </w:r>
-      <w:r>
-        <w:rPr>
-          <w:rFonts w:ascii="Consolas" w:eastAsia="宋体" w:hAnsi="Consolas" w:cs="宋体"/>
-          <w:color w:val="D4D4D4"/>
-          <w:kern w:val="0"/>
-          <w:szCs w:val="21"/>
-        </w:rPr>
-        <w:t> = </w:t>
+        <w:t>name</w:t>
+      </w:r>
+      <w:r>
+        <w:rPr>
+          <w:rFonts w:ascii="Consolas" w:eastAsia="宋体" w:hAnsi="Consolas" w:cs="宋体"/>
+          <w:color w:val="D4D4D4"/>
+          <w:kern w:val="0"/>
+          <w:szCs w:val="21"/>
+        </w:rPr>
+        <w:t>= </w:t>
       </w:r>
       <w:r>
         <w:rPr>
@@ -49769,7 +49784,25 @@
           <w:kern w:val="0"/>
           <w:szCs w:val="21"/>
         </w:rPr>
-        <w:t>({</w:t>
+        <w:t>({ </w:t>
+      </w:r>
+      <w:r>
+        <w:rPr>
+          <w:rFonts w:ascii="Consolas" w:eastAsia="宋体" w:hAnsi="Consolas" w:cs="宋体"/>
+          <w:color w:val="6A9955"/>
+          <w:kern w:val="0"/>
+          <w:szCs w:val="21"/>
+        </w:rPr>
+        <w:t>//</w:t>
+      </w:r>
+      <w:r>
+        <w:rPr>
+          <w:rFonts w:ascii="Consolas" w:eastAsia="宋体" w:hAnsi="Consolas" w:cs="宋体"/>
+          <w:color w:val="6A9955"/>
+          <w:kern w:val="0"/>
+          <w:szCs w:val="21"/>
+        </w:rPr>
+        <w:t>类声明组件</w:t>
       </w:r>
     </w:p>
     <w:p>
@@ -49792,15 +49825,6 @@
           <w:kern w:val="0"/>
           <w:szCs w:val="21"/>
         </w:rPr>
-        <w:t> </w:t>
-      </w:r>
-      <w:r>
-        <w:rPr>
-          <w:rFonts w:ascii="Consolas" w:eastAsia="宋体" w:hAnsi="Consolas" w:cs="宋体"/>
-          <w:color w:val="D4D4D4"/>
-          <w:kern w:val="0"/>
-          <w:szCs w:val="21"/>
-        </w:rPr>
         <w:t>    </w:t>
       </w:r>
       <w:r>
@@ -49819,25 +49843,7 @@
           <w:kern w:val="0"/>
           <w:szCs w:val="21"/>
         </w:rPr>
-        <w:t>`&lt;div&gt;</w:t>
-      </w:r>
-      <w:r>
-        <w:rPr>
-          <w:rFonts w:ascii="Consolas" w:eastAsia="宋体" w:hAnsi="Consolas" w:cs="宋体"/>
-          <w:color w:val="CE9178"/>
-          <w:kern w:val="0"/>
-          <w:szCs w:val="21"/>
-        </w:rPr>
-        <w:t>这是组件</w:t>
-      </w:r>
-      <w:r>
-        <w:rPr>
-          <w:rFonts w:ascii="Consolas" w:eastAsia="宋体" w:hAnsi="Consolas" w:cs="宋体"/>
-          <w:color w:val="CE9178"/>
-          <w:kern w:val="0"/>
-          <w:szCs w:val="21"/>
-        </w:rPr>
-        <w:t>cmp = Vue.extend&lt;/div&gt;`</w:t>
+        <w:t>`&lt;span&gt;abc&lt;/span&gt;`</w:t>
       </w:r>
     </w:p>
     <w:p>
@@ -49892,7 +49898,7 @@
           <w:kern w:val="0"/>
           <w:szCs w:val="21"/>
         </w:rPr>
-        <w:t>挂全局上</w:t>
+        <w:t>挂成全局组件</w:t>
       </w:r>
     </w:p>
     <w:p>
@@ -49951,7 +49957,7 @@
           <w:kern w:val="0"/>
           <w:szCs w:val="21"/>
         </w:rPr>
-        <w:t>'cmp'</w:t>
+        <w:t>'name'</w:t>
       </w:r>
       <w:r>
         <w:rPr>
@@ -49965,11 +49971,11 @@
       <w:r>
         <w:rPr>
           <w:rFonts w:ascii="Consolas" w:eastAsia="宋体" w:hAnsi="Consolas" w:cs="宋体"/>
-          <w:color w:val="9CDCFE"/>
-          <w:kern w:val="0"/>
-          <w:szCs w:val="21"/>
-        </w:rPr>
-        <w:t>cmp</w:t>
+          <w:color w:val="4FC1FF"/>
+          <w:kern w:val="0"/>
+          <w:szCs w:val="21"/>
+        </w:rPr>
+        <w:t>name</w:t>
       </w:r>
       <w:r>
         <w:rPr>
@@ -50066,6 +50072,33 @@
         </w:rPr>
         <w:t>({</w:t>
       </w:r>
+      <w:r>
+        <w:rPr>
+          <w:rFonts w:ascii="Consolas" w:eastAsia="宋体" w:hAnsi="Consolas" w:cs="宋体"/>
+          <w:color w:val="9CDCFE"/>
+          <w:kern w:val="0"/>
+          <w:szCs w:val="21"/>
+        </w:rPr>
+        <w:t>el:</w:t>
+      </w:r>
+      <w:r>
+        <w:rPr>
+          <w:rFonts w:ascii="Consolas" w:eastAsia="宋体" w:hAnsi="Consolas" w:cs="宋体"/>
+          <w:color w:val="CE9178"/>
+          <w:kern w:val="0"/>
+          <w:szCs w:val="21"/>
+        </w:rPr>
+        <w:t>'#root'</w:t>
+      </w:r>
+      <w:r>
+        <w:rPr>
+          <w:rFonts w:ascii="Consolas" w:eastAsia="宋体" w:hAnsi="Consolas" w:cs="宋体"/>
+          <w:color w:val="D4D4D4"/>
+          <w:kern w:val="0"/>
+          <w:szCs w:val="21"/>
+        </w:rPr>
+        <w:t>,</w:t>
+      </w:r>
     </w:p>
     <w:p>
       <w:pPr>
@@ -50074,47 +50107,65 @@
         <w:spacing w:line="285" w:lineRule="atLeast"/>
         <w:jc w:val="left"/>
         <w:rPr>
-          <w:rFonts w:ascii="Consolas" w:eastAsia="宋体" w:hAnsi="Consolas" w:cs="宋体"/>
-          <w:color w:val="D4D4D4"/>
-          <w:kern w:val="0"/>
-          <w:szCs w:val="21"/>
-        </w:rPr>
-      </w:pPr>
-      <w:r>
-        <w:rPr>
-          <w:rFonts w:ascii="Consolas" w:eastAsia="宋体" w:hAnsi="Consolas" w:cs="宋体"/>
-          <w:color w:val="D4D4D4"/>
-          <w:kern w:val="0"/>
-          <w:szCs w:val="21"/>
-        </w:rPr>
-        <w:t>     </w:t>
-      </w:r>
-      <w:r>
-        <w:rPr>
-          <w:rFonts w:ascii="Consolas" w:eastAsia="宋体" w:hAnsi="Consolas" w:cs="宋体"/>
-          <w:color w:val="9CDCFE"/>
-          <w:kern w:val="0"/>
-          <w:szCs w:val="21"/>
-        </w:rPr>
-        <w:t>el:</w:t>
-      </w:r>
-      <w:r>
-        <w:rPr>
-          <w:rFonts w:ascii="Consolas" w:eastAsia="宋体" w:hAnsi="Consolas" w:cs="宋体"/>
-          <w:color w:val="CE9178"/>
-          <w:kern w:val="0"/>
-          <w:szCs w:val="21"/>
-        </w:rPr>
-        <w:t>'#root'</w:t>
-      </w:r>
-      <w:r>
-        <w:rPr>
-          <w:rFonts w:ascii="Consolas" w:eastAsia="宋体" w:hAnsi="Consolas" w:cs="宋体"/>
-          <w:color w:val="D4D4D4"/>
-          <w:kern w:val="0"/>
-          <w:szCs w:val="21"/>
-        </w:rPr>
-        <w:t>,</w:t>
+          <w:rFonts w:ascii="Consolas" w:eastAsia="宋体" w:hAnsi="Consolas" w:cs="宋体" w:hint="eastAsia"/>
+          <w:color w:val="D4D4D4"/>
+          <w:kern w:val="0"/>
+          <w:szCs w:val="21"/>
+        </w:rPr>
+      </w:pPr>
+      <w:r>
+        <w:rPr>
+          <w:rFonts w:ascii="Consolas" w:eastAsia="宋体" w:hAnsi="Consolas" w:cs="宋体"/>
+          <w:color w:val="D4D4D4"/>
+          <w:kern w:val="0"/>
+          <w:szCs w:val="21"/>
+        </w:rPr>
+        <w:t>  </w:t>
+      </w:r>
+      <w:r>
+        <w:rPr>
+          <w:rFonts w:ascii="Consolas" w:eastAsia="宋体" w:hAnsi="Consolas" w:cs="宋体"/>
+          <w:color w:val="D4D4D4"/>
+          <w:kern w:val="0"/>
+          <w:szCs w:val="21"/>
+        </w:rPr>
+        <w:t> </w:t>
+      </w:r>
+      <w:r>
+        <w:rPr>
+          <w:rFonts w:ascii="Consolas" w:eastAsia="宋体" w:hAnsi="Consolas" w:cs="宋体"/>
+          <w:color w:val="D4D4D4"/>
+          <w:kern w:val="0"/>
+          <w:szCs w:val="21"/>
+        </w:rPr>
+        <w:t xml:space="preserve"> </w:t>
+      </w:r>
+      <w:r>
+        <w:rPr>
+          <w:rFonts w:ascii="Consolas" w:eastAsia="宋体" w:hAnsi="Consolas" w:cs="宋体"/>
+          <w:color w:val="D4D4D4"/>
+          <w:kern w:val="0"/>
+          <w:szCs w:val="21"/>
+        </w:rPr>
+        <w:t> </w:t>
+      </w:r>
+      <w:r>
+        <w:rPr>
+          <w:rFonts w:ascii="Consolas" w:eastAsia="宋体" w:hAnsi="Consolas" w:cs="宋体"/>
+          <w:color w:val="6A9955"/>
+          <w:kern w:val="0"/>
+          <w:szCs w:val="21"/>
+        </w:rPr>
+        <w:t>// </w:t>
+      </w:r>
+      <w:r>
+        <w:rPr>
+          <w:rFonts w:ascii="Consolas" w:eastAsia="宋体" w:hAnsi="Consolas" w:cs="宋体"/>
+          <w:color w:val="6A9955"/>
+          <w:kern w:val="0"/>
+          <w:szCs w:val="21"/>
+        </w:rPr>
+        <w:t>挂局部上</w:t>
       </w:r>
     </w:p>
     <w:p>
@@ -50137,7 +50188,16 @@
           <w:kern w:val="0"/>
           <w:szCs w:val="21"/>
         </w:rPr>
-        <w:t>     </w:t>
+        <w:t xml:space="preserve"> </w:t>
+      </w:r>
+      <w:r>
+        <w:rPr>
+          <w:rFonts w:ascii="Consolas" w:eastAsia="宋体" w:hAnsi="Consolas" w:cs="宋体"/>
+          <w:color w:val="D4D4D4"/>
+          <w:kern w:val="0"/>
+          <w:szCs w:val="21"/>
+        </w:rPr>
+        <w:t xml:space="preserve">    </w:t>
       </w:r>
       <w:r>
         <w:rPr>
@@ -50146,7 +50206,7 @@
           <w:kern w:val="0"/>
           <w:szCs w:val="21"/>
         </w:rPr>
-        <w:t>// </w:t>
+        <w:t>components:{</w:t>
       </w:r>
       <w:r>
         <w:rPr>
@@ -50155,7 +50215,25 @@
           <w:kern w:val="0"/>
           <w:szCs w:val="21"/>
         </w:rPr>
-        <w:t>挂局部上</w:t>
+        <w:t> </w:t>
+      </w:r>
+      <w:r>
+        <w:rPr>
+          <w:rFonts w:ascii="Consolas" w:eastAsia="宋体" w:hAnsi="Consolas" w:cs="宋体"/>
+          <w:color w:val="6A9955"/>
+          <w:kern w:val="0"/>
+          <w:szCs w:val="21"/>
+        </w:rPr>
+        <w:t>cmp</w:t>
+      </w:r>
+      <w:r>
+        <w:rPr>
+          <w:rFonts w:ascii="Consolas" w:eastAsia="宋体" w:hAnsi="Consolas" w:cs="宋体"/>
+          <w:color w:val="6A9955"/>
+          <w:kern w:val="0"/>
+          <w:szCs w:val="21"/>
+        </w:rPr>
+        <w:t>}</w:t>
       </w:r>
     </w:p>
     <w:p>
@@ -50178,34 +50256,7 @@
           <w:kern w:val="0"/>
           <w:szCs w:val="21"/>
         </w:rPr>
-        <w:t>     </w:t>
-      </w:r>
-      <w:r>
-        <w:rPr>
-          <w:rFonts w:ascii="Consolas" w:eastAsia="宋体" w:hAnsi="Consolas" w:cs="宋体"/>
-          <w:color w:val="6A9955"/>
-          <w:kern w:val="0"/>
-          <w:szCs w:val="21"/>
-        </w:rPr>
-        <w:t>components:{</w:t>
-      </w:r>
-      <w:r>
-        <w:rPr>
-          <w:rFonts w:ascii="Consolas" w:eastAsia="宋体" w:hAnsi="Consolas" w:cs="宋体"/>
-          <w:color w:val="6A9955"/>
-          <w:kern w:val="0"/>
-          <w:szCs w:val="21"/>
-        </w:rPr>
-        <w:t xml:space="preserve"> </w:t>
-      </w:r>
-      <w:r>
-        <w:rPr>
-          <w:rFonts w:ascii="Consolas" w:eastAsia="宋体" w:hAnsi="Consolas" w:cs="宋体"/>
-          <w:color w:val="6A9955"/>
-          <w:kern w:val="0"/>
-          <w:szCs w:val="21"/>
-        </w:rPr>
-        <w:t>cmp,}</w:t>
+        <w:t>})</w:t>
       </w:r>
     </w:p>
     <w:p>
@@ -50221,2544 +50272,6 @@
           <w:szCs w:val="21"/>
         </w:rPr>
       </w:pPr>
-      <w:r>
-        <w:rPr>
-          <w:rFonts w:ascii="Consolas" w:eastAsia="宋体" w:hAnsi="Consolas" w:cs="宋体"/>
-          <w:color w:val="D4D4D4"/>
-          <w:kern w:val="0"/>
-          <w:szCs w:val="21"/>
-        </w:rPr>
-        <w:t>})</w:t>
-      </w:r>
-    </w:p>
-    <w:p>
-      <w:pPr>
-        <w:rPr>
-          <w:rFonts w:hint="eastAsia"/>
-        </w:rPr>
-      </w:pPr>
-    </w:p>
-    <w:p>
-      <w:pPr>
-        <w:widowControl/>
-        <w:jc w:val="left"/>
-        <w:rPr>
-          <w:rFonts w:ascii="宋体" w:eastAsia="宋体" w:hAnsi="宋体" w:cs="宋体"/>
-          <w:kern w:val="0"/>
-          <w:szCs w:val="21"/>
-        </w:rPr>
-      </w:pPr>
-      <w:r>
-        <w:rPr>
-          <w:rFonts w:ascii="宋体" w:eastAsia="宋体" w:hAnsi="宋体" w:cs="宋体"/>
-          <w:kern w:val="0"/>
-          <w:sz w:val="27"/>
-          <w:szCs w:val="27"/>
-        </w:rPr>
-        <w:t>VUE有两种props是不一样的，如下：</w:t>
-      </w:r>
-    </w:p>
-    <w:p>
-      <w:pPr>
-        <w:widowControl/>
-        <w:jc w:val="left"/>
-        <w:rPr>
-          <w:rFonts w:ascii="宋体" w:eastAsia="宋体" w:hAnsi="宋体" w:cs="宋体"/>
-          <w:kern w:val="0"/>
-          <w:szCs w:val="21"/>
-        </w:rPr>
-      </w:pPr>
-      <w:r>
-        <w:rPr>
-          <w:rFonts w:ascii="宋体" w:eastAsia="宋体" w:hAnsi="宋体" w:cs="宋体"/>
-          <w:kern w:val="0"/>
-          <w:szCs w:val="21"/>
-        </w:rPr>
-        <w:t>给类传参用propsData 【new Blue】</w:t>
-      </w:r>
-    </w:p>
-    <w:p>
-      <w:pPr>
-        <w:widowControl/>
-        <w:jc w:val="left"/>
-        <w:rPr>
-          <w:rFonts w:ascii="宋体" w:eastAsia="宋体" w:hAnsi="宋体" w:cs="宋体" w:hint="eastAsia"/>
-          <w:kern w:val="0"/>
-          <w:szCs w:val="21"/>
-        </w:rPr>
-      </w:pPr>
-      <w:r>
-        <w:rPr>
-          <w:rFonts w:ascii="宋体" w:eastAsia="宋体" w:hAnsi="宋体" w:cs="宋体"/>
-          <w:kern w:val="0"/>
-          <w:szCs w:val="21"/>
-        </w:rPr>
-        <w:t>组件接收参数用</w:t>
-      </w:r>
-      <w:r>
-        <w:rPr>
-          <w:rFonts w:ascii="宋体" w:eastAsia="宋体" w:hAnsi="宋体" w:cs="宋体"/>
-          <w:kern w:val="0"/>
-          <w:szCs w:val="21"/>
-        </w:rPr>
-        <w:t>props</w:t>
-      </w:r>
-    </w:p>
-    <w:p>
-      <w:r>
-        <w:rPr>
-          <w:rFonts w:hint="eastAsia"/>
-        </w:rPr>
-        <w:t>1</w:t>
-      </w:r>
-      <w:r>
-        <w:rPr>
-          <w:rFonts w:hint="eastAsia"/>
-        </w:rPr>
-        <w:t>、</w:t>
-      </w:r>
-      <w:r>
-        <w:rPr>
-          <w:rFonts w:hint="eastAsia"/>
-        </w:rPr>
-        <w:t>vue</w:t>
-      </w:r>
-      <w:r>
-        <w:rPr>
-          <w:rFonts w:hint="eastAsia"/>
-        </w:rPr>
-        <w:t>生命周期：</w:t>
-      </w:r>
-    </w:p>
-    <w:p>
-      <w:r>
-        <w:rPr>
-          <w:rFonts w:hint="eastAsia"/>
-        </w:rPr>
-        <w:t xml:space="preserve">beforeCreate </w:t>
-      </w:r>
-      <w:r>
-        <w:rPr>
-          <w:rFonts w:hint="eastAsia"/>
-        </w:rPr>
-        <w:t>组件实例刚刚被创建</w:t>
-      </w:r>
-      <w:r>
-        <w:rPr>
-          <w:rFonts w:hint="eastAsia"/>
-        </w:rPr>
-        <w:t>,</w:t>
-      </w:r>
-      <w:r>
-        <w:rPr>
-          <w:rFonts w:hint="eastAsia"/>
-        </w:rPr>
-        <w:t>属性都没有</w:t>
-      </w:r>
-    </w:p>
-    <w:p>
-      <w:r>
-        <w:rPr>
-          <w:rFonts w:hint="eastAsia"/>
-        </w:rPr>
-        <w:t xml:space="preserve">created </w:t>
-      </w:r>
-      <w:r>
-        <w:rPr>
-          <w:rFonts w:hint="eastAsia"/>
-        </w:rPr>
-        <w:t>实例已经创建完成，属性已经绑定</w:t>
-      </w:r>
-    </w:p>
-    <w:p>
-      <w:r>
-        <w:rPr>
-          <w:rFonts w:hint="eastAsia"/>
-        </w:rPr>
-        <w:t xml:space="preserve">beforeMount </w:t>
-      </w:r>
-      <w:r>
-        <w:rPr>
-          <w:rFonts w:hint="eastAsia"/>
-        </w:rPr>
-        <w:t>模板编译之前（准备）</w:t>
-      </w:r>
-    </w:p>
-    <w:p>
-      <w:r>
-        <w:rPr>
-          <w:rFonts w:hint="eastAsia"/>
-        </w:rPr>
-        <w:t xml:space="preserve">mounted </w:t>
-      </w:r>
-      <w:r>
-        <w:rPr>
-          <w:rFonts w:hint="eastAsia"/>
-        </w:rPr>
-        <w:t>模板编译之后，代替之前</w:t>
-      </w:r>
-      <w:r>
-        <w:rPr>
-          <w:rFonts w:hint="eastAsia"/>
-        </w:rPr>
-        <w:t>ready *</w:t>
-      </w:r>
-    </w:p>
-    <w:p>
-      <w:r>
-        <w:rPr>
-          <w:rFonts w:hint="eastAsia"/>
-        </w:rPr>
-        <w:t xml:space="preserve">beforeUpdate </w:t>
-      </w:r>
-      <w:r>
-        <w:rPr>
-          <w:rFonts w:hint="eastAsia"/>
-        </w:rPr>
-        <w:t>组件更新之前</w:t>
-      </w:r>
-      <w:r>
-        <w:rPr>
-          <w:rFonts w:hint="eastAsia"/>
-        </w:rPr>
-        <w:t xml:space="preserve"> data</w:t>
-      </w:r>
-      <w:r>
-        <w:rPr>
-          <w:rFonts w:hint="eastAsia"/>
-        </w:rPr>
-        <w:t>数据变了</w:t>
-      </w:r>
-      <w:r>
-        <w:rPr>
-          <w:rFonts w:hint="eastAsia"/>
-        </w:rPr>
-        <w:t xml:space="preserve"> (</w:t>
-      </w:r>
-      <w:r>
-        <w:rPr>
-          <w:rFonts w:hint="eastAsia"/>
-        </w:rPr>
-        <w:t>用在</w:t>
-      </w:r>
-      <w:r>
-        <w:rPr>
-          <w:rFonts w:hint="eastAsia"/>
-        </w:rPr>
-        <w:t>$.watch('a',function){})</w:t>
-      </w:r>
-    </w:p>
-    <w:p>
-      <w:r>
-        <w:rPr>
-          <w:rFonts w:hint="eastAsia"/>
-        </w:rPr>
-        <w:t xml:space="preserve">updated </w:t>
-      </w:r>
-      <w:r>
-        <w:rPr>
-          <w:rFonts w:hint="eastAsia"/>
-        </w:rPr>
-        <w:t>组件更新完毕</w:t>
-      </w:r>
-      <w:r>
-        <w:rPr>
-          <w:rFonts w:hint="eastAsia"/>
-        </w:rPr>
-        <w:t xml:space="preserve"> * (</w:t>
-      </w:r>
-      <w:r>
-        <w:rPr>
-          <w:rFonts w:hint="eastAsia"/>
-        </w:rPr>
-        <w:t>用在</w:t>
-      </w:r>
-      <w:r>
-        <w:rPr>
-          <w:rFonts w:hint="eastAsia"/>
-        </w:rPr>
-        <w:t>$.watch('a',function){})</w:t>
-      </w:r>
-    </w:p>
-    <w:p>
-      <w:r>
-        <w:rPr>
-          <w:rFonts w:hint="eastAsia"/>
-        </w:rPr>
-        <w:t xml:space="preserve">beforeDestroy </w:t>
-      </w:r>
-      <w:r>
-        <w:rPr>
-          <w:rFonts w:hint="eastAsia"/>
-        </w:rPr>
-        <w:t>组件销毁前</w:t>
-      </w:r>
-    </w:p>
-    <w:p>
-      <w:r>
-        <w:rPr>
-          <w:rFonts w:hint="eastAsia"/>
-        </w:rPr>
-        <w:lastRenderedPageBreak/>
-        <w:t xml:space="preserve">destroyed </w:t>
-      </w:r>
-      <w:r>
-        <w:rPr>
-          <w:rFonts w:hint="eastAsia"/>
-        </w:rPr>
-        <w:t>组件销毁后</w:t>
-      </w:r>
-    </w:p>
-    <w:p>
-      <w:r>
-        <w:t xml:space="preserve"> </w:t>
-      </w:r>
-    </w:p>
-    <w:p>
-      <w:r>
-        <w:rPr>
-          <w:rFonts w:hint="eastAsia"/>
-        </w:rPr>
-        <w:t>Vue</w:t>
-      </w:r>
-      <w:r>
-        <w:rPr>
-          <w:rFonts w:hint="eastAsia"/>
-        </w:rPr>
-        <w:t>钩子函数：</w:t>
-      </w:r>
-      <w:r>
-        <w:rPr>
-          <w:rFonts w:hint="eastAsia"/>
-        </w:rPr>
-        <w:t>created mounted updated Destroy</w:t>
-      </w:r>
-    </w:p>
-    <w:p/>
-    <w:p/>
-    <w:p>
-      <w:r>
-        <w:rPr>
-          <w:rFonts w:hint="eastAsia"/>
-        </w:rPr>
-        <w:t xml:space="preserve">watch </w:t>
-      </w:r>
-      <w:r>
-        <w:rPr>
-          <w:rFonts w:hint="eastAsia"/>
-        </w:rPr>
-        <w:t>方法</w:t>
-      </w:r>
-      <w:r>
-        <w:rPr>
-          <w:rFonts w:hint="eastAsia"/>
-        </w:rPr>
-        <w:t xml:space="preserve"> </w:t>
-      </w:r>
-    </w:p>
-    <w:p>
-      <w:pPr>
-        <w:widowControl/>
-        <w:jc w:val="left"/>
-        <w:rPr>
-          <w:rFonts w:ascii="宋体" w:eastAsia="宋体" w:hAnsi="宋体" w:cs="宋体"/>
-          <w:kern w:val="0"/>
-          <w:szCs w:val="21"/>
-        </w:rPr>
-      </w:pPr>
-      <w:r>
-        <w:rPr>
-          <w:rFonts w:ascii="宋体" w:eastAsia="宋体" w:hAnsi="宋体" w:cs="宋体"/>
-          <w:kern w:val="0"/>
-          <w:sz w:val="24"/>
-          <w:szCs w:val="24"/>
-        </w:rPr>
-        <w:t>watch监听某个数据，updated监听所有数据</w:t>
-      </w:r>
-    </w:p>
-    <w:p>
-      <w:pPr>
-        <w:widowControl/>
-        <w:jc w:val="left"/>
-        <w:rPr>
-          <w:rFonts w:ascii="宋体" w:eastAsia="宋体" w:hAnsi="宋体" w:cs="宋体"/>
-          <w:kern w:val="0"/>
-          <w:szCs w:val="21"/>
-        </w:rPr>
-      </w:pPr>
-      <w:r>
-        <w:rPr>
-          <w:rFonts w:ascii="宋体" w:eastAsia="宋体" w:hAnsi="宋体" w:cs="宋体"/>
-          <w:kern w:val="0"/>
-          <w:sz w:val="24"/>
-          <w:szCs w:val="24"/>
-        </w:rPr>
-        <w:t>1、浅度监听语法：简写，只监听表层整体,不监听内部</w:t>
-      </w:r>
-      <w:r>
-        <w:t>name</w:t>
-      </w:r>
-      <w:r>
-        <w:t>名要与</w:t>
-      </w:r>
-      <w:r>
-        <w:t>data</w:t>
-      </w:r>
-      <w:r>
-        <w:t>中数据名一致</w:t>
-      </w:r>
-    </w:p>
-    <w:p>
-      <w:pPr>
-        <w:widowControl/>
-        <w:shd w:val="clear" w:color="auto" w:fill="1E1E1E"/>
-        <w:spacing w:line="285" w:lineRule="atLeast"/>
-        <w:jc w:val="left"/>
-        <w:rPr>
-          <w:rFonts w:ascii="Consolas" w:eastAsia="宋体" w:hAnsi="Consolas" w:cs="宋体"/>
-          <w:color w:val="D4D4D4"/>
-          <w:kern w:val="0"/>
-          <w:szCs w:val="21"/>
-        </w:rPr>
-      </w:pPr>
-      <w:r>
-        <w:rPr>
-          <w:rFonts w:ascii="Consolas" w:eastAsia="宋体" w:hAnsi="Consolas" w:cs="宋体"/>
-          <w:color w:val="C8C8C8"/>
-          <w:kern w:val="0"/>
-          <w:szCs w:val="21"/>
-        </w:rPr>
-        <w:t>watch</w:t>
-      </w:r>
-      <w:r>
-        <w:rPr>
-          <w:rFonts w:ascii="Consolas" w:eastAsia="宋体" w:hAnsi="Consolas" w:cs="宋体"/>
-          <w:color w:val="D4D4D4"/>
-          <w:kern w:val="0"/>
-          <w:szCs w:val="21"/>
-        </w:rPr>
-        <w:t>:{ </w:t>
-      </w:r>
-    </w:p>
-    <w:p>
-      <w:pPr>
-        <w:widowControl/>
-        <w:shd w:val="clear" w:color="auto" w:fill="1E1E1E"/>
-        <w:spacing w:line="285" w:lineRule="atLeast"/>
-        <w:jc w:val="left"/>
-        <w:rPr>
-          <w:rFonts w:ascii="Consolas" w:eastAsia="宋体" w:hAnsi="Consolas" w:cs="宋体"/>
-          <w:color w:val="D4D4D4"/>
-          <w:kern w:val="0"/>
-          <w:szCs w:val="21"/>
-        </w:rPr>
-      </w:pPr>
-      <w:r>
-        <w:rPr>
-          <w:rFonts w:ascii="Consolas" w:eastAsia="宋体" w:hAnsi="Consolas" w:cs="宋体"/>
-          <w:color w:val="D4D4D4"/>
-          <w:kern w:val="0"/>
-          <w:szCs w:val="21"/>
-        </w:rPr>
-        <w:t>    </w:t>
-      </w:r>
-      <w:r>
-        <w:rPr>
-          <w:rFonts w:ascii="Consolas" w:eastAsia="宋体" w:hAnsi="Consolas" w:cs="宋体"/>
-          <w:color w:val="DCDCAA"/>
-          <w:kern w:val="0"/>
-          <w:szCs w:val="21"/>
-        </w:rPr>
-        <w:t>name</w:t>
-      </w:r>
-      <w:r>
-        <w:rPr>
-          <w:rFonts w:ascii="Consolas" w:eastAsia="宋体" w:hAnsi="Consolas" w:cs="宋体"/>
-          <w:color w:val="D4D4D4"/>
-          <w:kern w:val="0"/>
-          <w:szCs w:val="21"/>
-        </w:rPr>
-        <w:t>(){</w:t>
-      </w:r>
-    </w:p>
-    <w:p>
-      <w:pPr>
-        <w:widowControl/>
-        <w:shd w:val="clear" w:color="auto" w:fill="1E1E1E"/>
-        <w:spacing w:line="285" w:lineRule="atLeast"/>
-        <w:jc w:val="left"/>
-        <w:rPr>
-          <w:rFonts w:ascii="Consolas" w:eastAsia="宋体" w:hAnsi="Consolas" w:cs="宋体"/>
-          <w:color w:val="D4D4D4"/>
-          <w:kern w:val="0"/>
-          <w:szCs w:val="21"/>
-        </w:rPr>
-      </w:pPr>
-      <w:r>
-        <w:rPr>
-          <w:rFonts w:ascii="Consolas" w:eastAsia="宋体" w:hAnsi="Consolas" w:cs="宋体"/>
-          <w:color w:val="D4D4D4"/>
-          <w:kern w:val="0"/>
-          <w:szCs w:val="21"/>
-        </w:rPr>
-        <w:t>     </w:t>
-      </w:r>
-      <w:r>
-        <w:rPr>
-          <w:rFonts w:ascii="Consolas" w:eastAsia="宋体" w:hAnsi="Consolas" w:cs="宋体"/>
-          <w:color w:val="6A9955"/>
-          <w:kern w:val="0"/>
-          <w:szCs w:val="21"/>
-        </w:rPr>
-        <w:t>//name</w:t>
-      </w:r>
-      <w:r>
-        <w:rPr>
-          <w:rFonts w:ascii="Consolas" w:eastAsia="宋体" w:hAnsi="Consolas" w:cs="宋体"/>
-          <w:color w:val="6A9955"/>
-          <w:kern w:val="0"/>
-          <w:szCs w:val="21"/>
-        </w:rPr>
-        <w:t>名要与</w:t>
-      </w:r>
-      <w:r>
-        <w:rPr>
-          <w:rFonts w:ascii="Consolas" w:eastAsia="宋体" w:hAnsi="Consolas" w:cs="宋体"/>
-          <w:color w:val="6A9955"/>
-          <w:kern w:val="0"/>
-          <w:szCs w:val="21"/>
-        </w:rPr>
-        <w:t>data</w:t>
-      </w:r>
-      <w:r>
-        <w:rPr>
-          <w:rFonts w:ascii="Consolas" w:eastAsia="宋体" w:hAnsi="Consolas" w:cs="宋体"/>
-          <w:color w:val="6A9955"/>
-          <w:kern w:val="0"/>
-          <w:szCs w:val="21"/>
-        </w:rPr>
-        <w:t>中数据名一致</w:t>
-      </w:r>
-      <w:r>
-        <w:rPr>
-          <w:rFonts w:ascii="Consolas" w:eastAsia="宋体" w:hAnsi="Consolas" w:cs="宋体"/>
-          <w:color w:val="6A9955"/>
-          <w:kern w:val="0"/>
-          <w:szCs w:val="21"/>
-        </w:rPr>
-        <w:t> </w:t>
-      </w:r>
-    </w:p>
-    <w:p>
-      <w:pPr>
-        <w:widowControl/>
-        <w:shd w:val="clear" w:color="auto" w:fill="1E1E1E"/>
-        <w:spacing w:line="285" w:lineRule="atLeast"/>
-        <w:jc w:val="left"/>
-        <w:rPr>
-          <w:rFonts w:ascii="Consolas" w:eastAsia="宋体" w:hAnsi="Consolas" w:cs="宋体"/>
-          <w:color w:val="D4D4D4"/>
-          <w:kern w:val="0"/>
-          <w:szCs w:val="21"/>
-        </w:rPr>
-      </w:pPr>
-      <w:r>
-        <w:rPr>
-          <w:rFonts w:ascii="Consolas" w:eastAsia="宋体" w:hAnsi="Consolas" w:cs="宋体"/>
-          <w:color w:val="D4D4D4"/>
-          <w:kern w:val="0"/>
-          <w:szCs w:val="21"/>
-        </w:rPr>
-        <w:t>    } </w:t>
-      </w:r>
-    </w:p>
-    <w:p>
-      <w:pPr>
-        <w:widowControl/>
-        <w:shd w:val="clear" w:color="auto" w:fill="1E1E1E"/>
-        <w:spacing w:line="285" w:lineRule="atLeast"/>
-        <w:jc w:val="left"/>
-        <w:rPr>
-          <w:rFonts w:ascii="Consolas" w:eastAsia="宋体" w:hAnsi="Consolas" w:cs="宋体"/>
-          <w:color w:val="D4D4D4"/>
-          <w:kern w:val="0"/>
-          <w:szCs w:val="21"/>
-        </w:rPr>
-      </w:pPr>
-      <w:r>
-        <w:rPr>
-          <w:rFonts w:ascii="Consolas" w:eastAsia="宋体" w:hAnsi="Consolas" w:cs="宋体"/>
-          <w:color w:val="D4D4D4"/>
-          <w:kern w:val="0"/>
-          <w:szCs w:val="21"/>
-        </w:rPr>
-        <w:t>}</w:t>
-      </w:r>
-    </w:p>
-    <w:p>
-      <w:pPr>
-        <w:widowControl/>
-        <w:jc w:val="left"/>
-        <w:rPr>
-          <w:rFonts w:ascii="宋体" w:eastAsia="宋体" w:hAnsi="宋体" w:cs="宋体"/>
-          <w:kern w:val="0"/>
-          <w:szCs w:val="21"/>
-        </w:rPr>
-      </w:pPr>
-      <w:r>
-        <w:rPr>
-          <w:rFonts w:ascii="宋体" w:eastAsia="宋体" w:hAnsi="宋体" w:cs="宋体"/>
-          <w:kern w:val="0"/>
-          <w:sz w:val="24"/>
-          <w:szCs w:val="24"/>
-        </w:rPr>
-        <w:t>深度监听语法：</w:t>
-      </w:r>
-    </w:p>
-    <w:p>
-      <w:pPr>
-        <w:widowControl/>
-        <w:shd w:val="clear" w:color="auto" w:fill="1E1E1E"/>
-        <w:spacing w:line="285" w:lineRule="atLeast"/>
-        <w:jc w:val="left"/>
-        <w:rPr>
-          <w:rFonts w:ascii="Consolas" w:eastAsia="宋体" w:hAnsi="Consolas" w:cs="宋体"/>
-          <w:color w:val="D4D4D4"/>
-          <w:kern w:val="0"/>
-          <w:szCs w:val="21"/>
-        </w:rPr>
-      </w:pPr>
-      <w:r>
-        <w:rPr>
-          <w:rFonts w:ascii="Consolas" w:eastAsia="宋体" w:hAnsi="Consolas" w:cs="宋体"/>
-          <w:color w:val="C8C8C8"/>
-          <w:kern w:val="0"/>
-          <w:szCs w:val="21"/>
-        </w:rPr>
-        <w:t>watch</w:t>
-      </w:r>
-      <w:r>
-        <w:rPr>
-          <w:rFonts w:ascii="Consolas" w:eastAsia="宋体" w:hAnsi="Consolas" w:cs="宋体"/>
-          <w:color w:val="D4D4D4"/>
-          <w:kern w:val="0"/>
-          <w:szCs w:val="21"/>
-        </w:rPr>
-        <w:t>:{</w:t>
-      </w:r>
-    </w:p>
-    <w:p>
-      <w:pPr>
-        <w:widowControl/>
-        <w:shd w:val="clear" w:color="auto" w:fill="1E1E1E"/>
-        <w:spacing w:line="285" w:lineRule="atLeast"/>
-        <w:jc w:val="left"/>
-        <w:rPr>
-          <w:rFonts w:ascii="Consolas" w:eastAsia="宋体" w:hAnsi="Consolas" w:cs="宋体"/>
-          <w:color w:val="D4D4D4"/>
-          <w:kern w:val="0"/>
-          <w:szCs w:val="21"/>
-        </w:rPr>
-      </w:pPr>
-      <w:r>
-        <w:rPr>
-          <w:rFonts w:ascii="Consolas" w:eastAsia="宋体" w:hAnsi="Consolas" w:cs="宋体"/>
-          <w:color w:val="D4D4D4"/>
-          <w:kern w:val="0"/>
-          <w:szCs w:val="21"/>
-        </w:rPr>
-        <w:t>    </w:t>
-      </w:r>
-      <w:r>
-        <w:rPr>
-          <w:rFonts w:ascii="Consolas" w:eastAsia="宋体" w:hAnsi="Consolas" w:cs="宋体"/>
-          <w:color w:val="C8C8C8"/>
-          <w:kern w:val="0"/>
-          <w:szCs w:val="21"/>
-        </w:rPr>
-        <w:t>aaa</w:t>
-      </w:r>
-      <w:r>
-        <w:rPr>
-          <w:rFonts w:ascii="Consolas" w:eastAsia="宋体" w:hAnsi="Consolas" w:cs="宋体"/>
-          <w:color w:val="D4D4D4"/>
-          <w:kern w:val="0"/>
-          <w:szCs w:val="21"/>
-        </w:rPr>
-        <w:t>:{</w:t>
-      </w:r>
-    </w:p>
-    <w:p>
-      <w:pPr>
-        <w:widowControl/>
-        <w:shd w:val="clear" w:color="auto" w:fill="1E1E1E"/>
-        <w:spacing w:line="285" w:lineRule="atLeast"/>
-        <w:jc w:val="left"/>
-        <w:rPr>
-          <w:rFonts w:ascii="Consolas" w:eastAsia="宋体" w:hAnsi="Consolas" w:cs="宋体"/>
-          <w:color w:val="D4D4D4"/>
-          <w:kern w:val="0"/>
-          <w:szCs w:val="21"/>
-        </w:rPr>
-      </w:pPr>
-      <w:r>
-        <w:rPr>
-          <w:rFonts w:ascii="Consolas" w:eastAsia="宋体" w:hAnsi="Consolas" w:cs="宋体"/>
-          <w:color w:val="D4D4D4"/>
-          <w:kern w:val="0"/>
-          <w:szCs w:val="21"/>
-        </w:rPr>
-        <w:t>        </w:t>
-      </w:r>
-      <w:r>
-        <w:rPr>
-          <w:rFonts w:ascii="Consolas" w:eastAsia="宋体" w:hAnsi="Consolas" w:cs="宋体"/>
-          <w:color w:val="C8C8C8"/>
-          <w:kern w:val="0"/>
-          <w:szCs w:val="21"/>
-        </w:rPr>
-        <w:t>deep</w:t>
-      </w:r>
-      <w:r>
-        <w:rPr>
-          <w:rFonts w:ascii="Consolas" w:eastAsia="宋体" w:hAnsi="Consolas" w:cs="宋体"/>
-          <w:color w:val="D4D4D4"/>
-          <w:kern w:val="0"/>
-          <w:szCs w:val="21"/>
-        </w:rPr>
-        <w:t>:</w:t>
-      </w:r>
-      <w:r>
-        <w:rPr>
-          <w:rFonts w:ascii="Consolas" w:eastAsia="宋体" w:hAnsi="Consolas" w:cs="宋体"/>
-          <w:color w:val="569CD6"/>
-          <w:kern w:val="0"/>
-          <w:szCs w:val="21"/>
-        </w:rPr>
-        <w:t>true</w:t>
-      </w:r>
-      <w:r>
-        <w:rPr>
-          <w:rFonts w:ascii="Consolas" w:eastAsia="宋体" w:hAnsi="Consolas" w:cs="宋体"/>
-          <w:color w:val="D4D4D4"/>
-          <w:kern w:val="0"/>
-          <w:szCs w:val="21"/>
-        </w:rPr>
-        <w:t>/</w:t>
-      </w:r>
-      <w:r>
-        <w:rPr>
-          <w:rFonts w:ascii="Consolas" w:eastAsia="宋体" w:hAnsi="Consolas" w:cs="宋体"/>
-          <w:color w:val="569CD6"/>
-          <w:kern w:val="0"/>
-          <w:szCs w:val="21"/>
-        </w:rPr>
-        <w:t>false</w:t>
-      </w:r>
-      <w:r>
-        <w:rPr>
-          <w:rFonts w:ascii="Consolas" w:eastAsia="宋体" w:hAnsi="Consolas" w:cs="宋体"/>
-          <w:color w:val="D4D4D4"/>
-          <w:kern w:val="0"/>
-          <w:szCs w:val="21"/>
-        </w:rPr>
-        <w:t>,          </w:t>
-      </w:r>
-      <w:r>
-        <w:rPr>
-          <w:rFonts w:ascii="Consolas" w:eastAsia="宋体" w:hAnsi="Consolas" w:cs="宋体"/>
-          <w:color w:val="6A9955"/>
-          <w:kern w:val="0"/>
-          <w:szCs w:val="21"/>
-        </w:rPr>
-        <w:t>//true</w:t>
-      </w:r>
-      <w:r>
-        <w:rPr>
-          <w:rFonts w:ascii="Consolas" w:eastAsia="宋体" w:hAnsi="Consolas" w:cs="宋体"/>
-          <w:color w:val="6A9955"/>
-          <w:kern w:val="0"/>
-          <w:szCs w:val="21"/>
-        </w:rPr>
-        <w:t>是深度监听方便性能不高，</w:t>
-      </w:r>
-      <w:r>
-        <w:rPr>
-          <w:rFonts w:ascii="Consolas" w:eastAsia="宋体" w:hAnsi="Consolas" w:cs="宋体"/>
-          <w:color w:val="6A9955"/>
-          <w:kern w:val="0"/>
-          <w:szCs w:val="21"/>
-        </w:rPr>
-        <w:t>false</w:t>
-      </w:r>
-      <w:r>
-        <w:rPr>
-          <w:rFonts w:ascii="Consolas" w:eastAsia="宋体" w:hAnsi="Consolas" w:cs="宋体"/>
-          <w:color w:val="6A9955"/>
-          <w:kern w:val="0"/>
-          <w:szCs w:val="21"/>
-        </w:rPr>
-        <w:t>只盯着表层浅度监听</w:t>
-      </w:r>
-    </w:p>
-    <w:p>
-      <w:pPr>
-        <w:widowControl/>
-        <w:shd w:val="clear" w:color="auto" w:fill="1E1E1E"/>
-        <w:spacing w:line="285" w:lineRule="atLeast"/>
-        <w:jc w:val="left"/>
-        <w:rPr>
-          <w:rFonts w:ascii="Consolas" w:eastAsia="宋体" w:hAnsi="Consolas" w:cs="宋体"/>
-          <w:color w:val="D4D4D4"/>
-          <w:kern w:val="0"/>
-          <w:szCs w:val="21"/>
-        </w:rPr>
-      </w:pPr>
-      <w:r>
-        <w:rPr>
-          <w:rFonts w:ascii="Consolas" w:eastAsia="宋体" w:hAnsi="Consolas" w:cs="宋体"/>
-          <w:color w:val="D4D4D4"/>
-          <w:kern w:val="0"/>
-          <w:szCs w:val="21"/>
-        </w:rPr>
-        <w:t>        </w:t>
-      </w:r>
-      <w:r>
-        <w:rPr>
-          <w:rFonts w:ascii="Consolas" w:eastAsia="宋体" w:hAnsi="Consolas" w:cs="宋体"/>
-          <w:color w:val="9CDCFE"/>
-          <w:kern w:val="0"/>
-          <w:szCs w:val="21"/>
-        </w:rPr>
-        <w:t>immediate</w:t>
-      </w:r>
-      <w:r>
-        <w:rPr>
-          <w:rFonts w:ascii="Consolas" w:eastAsia="宋体" w:hAnsi="Consolas" w:cs="宋体"/>
-          <w:color w:val="D4D4D4"/>
-          <w:kern w:val="0"/>
-          <w:szCs w:val="21"/>
-        </w:rPr>
-        <w:t>：</w:t>
-      </w:r>
-      <w:r>
-        <w:rPr>
-          <w:rFonts w:ascii="Consolas" w:eastAsia="宋体" w:hAnsi="Consolas" w:cs="宋体"/>
-          <w:color w:val="569CD6"/>
-          <w:kern w:val="0"/>
-          <w:szCs w:val="21"/>
-        </w:rPr>
-        <w:t>true</w:t>
-      </w:r>
-      <w:r>
-        <w:rPr>
-          <w:rFonts w:ascii="Consolas" w:eastAsia="宋体" w:hAnsi="Consolas" w:cs="宋体"/>
-          <w:color w:val="D4D4D4"/>
-          <w:kern w:val="0"/>
-          <w:szCs w:val="21"/>
-        </w:rPr>
-        <w:t>/</w:t>
-      </w:r>
-      <w:r>
-        <w:rPr>
-          <w:rFonts w:ascii="Consolas" w:eastAsia="宋体" w:hAnsi="Consolas" w:cs="宋体"/>
-          <w:color w:val="569CD6"/>
-          <w:kern w:val="0"/>
-          <w:szCs w:val="21"/>
-        </w:rPr>
-        <w:t>false</w:t>
-      </w:r>
-      <w:r>
-        <w:rPr>
-          <w:rFonts w:ascii="Consolas" w:eastAsia="宋体" w:hAnsi="Consolas" w:cs="宋体"/>
-          <w:color w:val="D4D4D4"/>
-          <w:kern w:val="0"/>
-          <w:szCs w:val="21"/>
-        </w:rPr>
-        <w:t>,    </w:t>
-      </w:r>
-      <w:r>
-        <w:rPr>
-          <w:rFonts w:ascii="Consolas" w:eastAsia="宋体" w:hAnsi="Consolas" w:cs="宋体"/>
-          <w:color w:val="6A9955"/>
-          <w:kern w:val="0"/>
-          <w:szCs w:val="21"/>
-        </w:rPr>
-        <w:t>//true</w:t>
-      </w:r>
-      <w:r>
-        <w:rPr>
-          <w:rFonts w:ascii="Consolas" w:eastAsia="宋体" w:hAnsi="Consolas" w:cs="宋体"/>
-          <w:color w:val="6A9955"/>
-          <w:kern w:val="0"/>
-          <w:szCs w:val="21"/>
-        </w:rPr>
-        <w:t>在程序初始化之后</w:t>
-      </w:r>
-      <w:r>
-        <w:rPr>
-          <w:rFonts w:ascii="Consolas" w:eastAsia="宋体" w:hAnsi="Consolas" w:cs="宋体"/>
-          <w:color w:val="6A9955"/>
-          <w:kern w:val="0"/>
-          <w:szCs w:val="21"/>
-        </w:rPr>
-        <w:t>watch</w:t>
-      </w:r>
-      <w:r>
-        <w:rPr>
-          <w:rFonts w:ascii="Consolas" w:eastAsia="宋体" w:hAnsi="Consolas" w:cs="宋体"/>
-          <w:color w:val="6A9955"/>
-          <w:kern w:val="0"/>
-          <w:szCs w:val="21"/>
-        </w:rPr>
-        <w:t>就立即发生一次</w:t>
-      </w:r>
-    </w:p>
-    <w:p>
-      <w:pPr>
-        <w:widowControl/>
-        <w:shd w:val="clear" w:color="auto" w:fill="1E1E1E"/>
-        <w:spacing w:line="285" w:lineRule="atLeast"/>
-        <w:jc w:val="left"/>
-        <w:rPr>
-          <w:rFonts w:ascii="Consolas" w:eastAsia="宋体" w:hAnsi="Consolas" w:cs="宋体"/>
-          <w:color w:val="D4D4D4"/>
-          <w:kern w:val="0"/>
-          <w:szCs w:val="21"/>
-        </w:rPr>
-      </w:pPr>
-      <w:r>
-        <w:rPr>
-          <w:rFonts w:ascii="Consolas" w:eastAsia="宋体" w:hAnsi="Consolas" w:cs="宋体"/>
-          <w:color w:val="D4D4D4"/>
-          <w:kern w:val="0"/>
-          <w:szCs w:val="21"/>
-        </w:rPr>
-        <w:t>        </w:t>
-      </w:r>
-      <w:r>
-        <w:rPr>
-          <w:rFonts w:ascii="Consolas" w:eastAsia="宋体" w:hAnsi="Consolas" w:cs="宋体"/>
-          <w:color w:val="DCDCAA"/>
-          <w:kern w:val="0"/>
-          <w:szCs w:val="21"/>
-        </w:rPr>
-        <w:t>handler</w:t>
-      </w:r>
-      <w:r>
-        <w:rPr>
-          <w:rFonts w:ascii="Consolas" w:eastAsia="宋体" w:hAnsi="Consolas" w:cs="宋体"/>
-          <w:color w:val="D4D4D4"/>
-          <w:kern w:val="0"/>
-          <w:szCs w:val="21"/>
-        </w:rPr>
-        <w:t>(){</w:t>
-      </w:r>
-    </w:p>
-    <w:p>
-      <w:pPr>
-        <w:widowControl/>
-        <w:shd w:val="clear" w:color="auto" w:fill="1E1E1E"/>
-        <w:spacing w:line="285" w:lineRule="atLeast"/>
-        <w:jc w:val="left"/>
-        <w:rPr>
-          <w:rFonts w:ascii="Consolas" w:eastAsia="宋体" w:hAnsi="Consolas" w:cs="宋体"/>
-          <w:color w:val="D4D4D4"/>
-          <w:kern w:val="0"/>
-          <w:szCs w:val="21"/>
-        </w:rPr>
-      </w:pPr>
-      <w:r>
-        <w:rPr>
-          <w:rFonts w:ascii="Consolas" w:eastAsia="宋体" w:hAnsi="Consolas" w:cs="宋体"/>
-          <w:color w:val="D4D4D4"/>
-          <w:kern w:val="0"/>
-          <w:szCs w:val="21"/>
-        </w:rPr>
-        <w:t>        </w:t>
-      </w:r>
-    </w:p>
-    <w:p>
-      <w:pPr>
-        <w:widowControl/>
-        <w:shd w:val="clear" w:color="auto" w:fill="1E1E1E"/>
-        <w:spacing w:line="285" w:lineRule="atLeast"/>
-        <w:jc w:val="left"/>
-        <w:rPr>
-          <w:rFonts w:ascii="Consolas" w:eastAsia="宋体" w:hAnsi="Consolas" w:cs="宋体"/>
-          <w:color w:val="D4D4D4"/>
-          <w:kern w:val="0"/>
-          <w:szCs w:val="21"/>
-        </w:rPr>
-      </w:pPr>
-      <w:r>
-        <w:rPr>
-          <w:rFonts w:ascii="Consolas" w:eastAsia="宋体" w:hAnsi="Consolas" w:cs="宋体"/>
-          <w:color w:val="D4D4D4"/>
-          <w:kern w:val="0"/>
-          <w:szCs w:val="21"/>
-        </w:rPr>
-        <w:t>        }</w:t>
-      </w:r>
-    </w:p>
-    <w:p>
-      <w:pPr>
-        <w:widowControl/>
-        <w:shd w:val="clear" w:color="auto" w:fill="1E1E1E"/>
-        <w:spacing w:line="285" w:lineRule="atLeast"/>
-        <w:jc w:val="left"/>
-        <w:rPr>
-          <w:rFonts w:ascii="Consolas" w:eastAsia="宋体" w:hAnsi="Consolas" w:cs="宋体"/>
-          <w:color w:val="D4D4D4"/>
-          <w:kern w:val="0"/>
-          <w:szCs w:val="21"/>
-        </w:rPr>
-      </w:pPr>
-      <w:r>
-        <w:rPr>
-          <w:rFonts w:ascii="Consolas" w:eastAsia="宋体" w:hAnsi="Consolas" w:cs="宋体"/>
-          <w:color w:val="D4D4D4"/>
-          <w:kern w:val="0"/>
-          <w:szCs w:val="21"/>
-        </w:rPr>
-        <w:t>    }</w:t>
-      </w:r>
-    </w:p>
-    <w:p>
-      <w:pPr>
-        <w:widowControl/>
-        <w:shd w:val="clear" w:color="auto" w:fill="1E1E1E"/>
-        <w:spacing w:line="285" w:lineRule="atLeast"/>
-        <w:jc w:val="left"/>
-        <w:rPr>
-          <w:rFonts w:ascii="Consolas" w:eastAsia="宋体" w:hAnsi="Consolas" w:cs="宋体"/>
-          <w:color w:val="D4D4D4"/>
-          <w:kern w:val="0"/>
-          <w:szCs w:val="21"/>
-        </w:rPr>
-      </w:pPr>
-      <w:r>
-        <w:rPr>
-          <w:rFonts w:ascii="Consolas" w:eastAsia="宋体" w:hAnsi="Consolas" w:cs="宋体"/>
-          <w:color w:val="D4D4D4"/>
-          <w:kern w:val="0"/>
-          <w:szCs w:val="21"/>
-        </w:rPr>
-        <w:t>}</w:t>
-      </w:r>
-    </w:p>
-    <w:p/>
-    <w:p>
-      <w:pPr>
-        <w:widowControl/>
-        <w:jc w:val="left"/>
-      </w:pPr>
-      <w:r>
-        <w:rPr>
-          <w:rFonts w:ascii="宋体" w:eastAsia="宋体" w:hAnsi="宋体" w:cs="宋体"/>
-          <w:kern w:val="0"/>
-          <w:sz w:val="24"/>
-          <w:szCs w:val="24"/>
-        </w:rPr>
-        <w:t>监听某个对象内部的东西，json里的a</w:t>
-      </w:r>
-      <w:r>
-        <w:rPr>
-          <w:rFonts w:ascii="宋体" w:eastAsia="宋体" w:hAnsi="宋体" w:cs="宋体"/>
-          <w:kern w:val="0"/>
-          <w:sz w:val="24"/>
-          <w:szCs w:val="24"/>
-        </w:rPr>
-        <w:t>：</w:t>
-      </w:r>
-      <w:r>
-        <w:t>'json.a'(){}</w:t>
-      </w:r>
-    </w:p>
-    <w:p>
-      <w:pPr>
-        <w:widowControl/>
-        <w:jc w:val="left"/>
-        <w:rPr>
-          <w:rFonts w:ascii="宋体" w:eastAsia="宋体" w:hAnsi="宋体" w:cs="宋体"/>
-          <w:kern w:val="0"/>
-          <w:szCs w:val="21"/>
-        </w:rPr>
-      </w:pPr>
-      <w:r>
-        <w:rPr>
-          <w:rFonts w:ascii="宋体" w:eastAsia="宋体" w:hAnsi="宋体" w:cs="宋体"/>
-          <w:b/>
-          <w:bCs/>
-          <w:kern w:val="0"/>
-          <w:sz w:val="24"/>
-          <w:szCs w:val="24"/>
-        </w:rPr>
-        <w:t>1）“vue数据操作bug问题”</w:t>
-      </w:r>
-      <w:r>
-        <w:rPr>
-          <w:rFonts w:ascii="宋体" w:eastAsia="宋体" w:hAnsi="宋体" w:cs="宋体"/>
-          <w:kern w:val="0"/>
-          <w:sz w:val="24"/>
-          <w:szCs w:val="24"/>
-        </w:rPr>
-        <w:t>：对json或数组的添加和删除是监听不到的 用</w:t>
-      </w:r>
-    </w:p>
-    <w:p>
-      <w:pPr>
-        <w:widowControl/>
-        <w:shd w:val="clear" w:color="auto" w:fill="1E1E1E"/>
-        <w:spacing w:line="285" w:lineRule="atLeast"/>
-        <w:jc w:val="left"/>
-        <w:rPr>
-          <w:rFonts w:ascii="Consolas" w:eastAsia="宋体" w:hAnsi="Consolas" w:cs="宋体"/>
-          <w:color w:val="D4D4D4"/>
-          <w:kern w:val="0"/>
-          <w:szCs w:val="21"/>
-        </w:rPr>
-      </w:pPr>
-      <w:r>
-        <w:rPr>
-          <w:rFonts w:ascii="Consolas" w:eastAsia="宋体" w:hAnsi="Consolas" w:cs="宋体"/>
-          <w:color w:val="9CDCFE"/>
-          <w:kern w:val="0"/>
-          <w:szCs w:val="21"/>
-        </w:rPr>
-        <w:t>vm</w:t>
-      </w:r>
-      <w:r>
-        <w:rPr>
-          <w:rFonts w:ascii="Consolas" w:eastAsia="宋体" w:hAnsi="Consolas" w:cs="宋体"/>
-          <w:color w:val="D4D4D4"/>
-          <w:kern w:val="0"/>
-          <w:szCs w:val="21"/>
-        </w:rPr>
-        <w:t>.</w:t>
-      </w:r>
-      <w:r>
-        <w:rPr>
-          <w:rFonts w:ascii="Consolas" w:eastAsia="宋体" w:hAnsi="Consolas" w:cs="宋体"/>
-          <w:color w:val="DCDCAA"/>
-          <w:kern w:val="0"/>
-          <w:szCs w:val="21"/>
-        </w:rPr>
-        <w:t>$set</w:t>
-      </w:r>
-      <w:r>
-        <w:rPr>
-          <w:rFonts w:ascii="Consolas" w:eastAsia="宋体" w:hAnsi="Consolas" w:cs="宋体"/>
-          <w:color w:val="D4D4D4"/>
-          <w:kern w:val="0"/>
-          <w:szCs w:val="21"/>
-        </w:rPr>
-        <w:t>(</w:t>
-      </w:r>
-      <w:r>
-        <w:rPr>
-          <w:rFonts w:ascii="Consolas" w:eastAsia="宋体" w:hAnsi="Consolas" w:cs="宋体"/>
-          <w:color w:val="9CDCFE"/>
-          <w:kern w:val="0"/>
-          <w:szCs w:val="21"/>
-        </w:rPr>
-        <w:t>数据</w:t>
-      </w:r>
-      <w:r>
-        <w:rPr>
-          <w:rFonts w:ascii="Consolas" w:eastAsia="宋体" w:hAnsi="Consolas" w:cs="宋体"/>
-          <w:color w:val="D4D4D4"/>
-          <w:kern w:val="0"/>
-          <w:szCs w:val="21"/>
-        </w:rPr>
-        <w:t>，</w:t>
-      </w:r>
-      <w:r>
-        <w:rPr>
-          <w:rFonts w:ascii="Consolas" w:eastAsia="宋体" w:hAnsi="Consolas" w:cs="宋体"/>
-          <w:color w:val="9CDCFE"/>
-          <w:kern w:val="0"/>
-          <w:szCs w:val="21"/>
-        </w:rPr>
-        <w:t>key</w:t>
-      </w:r>
-      <w:r>
-        <w:rPr>
-          <w:rFonts w:ascii="Consolas" w:eastAsia="宋体" w:hAnsi="Consolas" w:cs="宋体"/>
-          <w:color w:val="D4D4D4"/>
-          <w:kern w:val="0"/>
-          <w:szCs w:val="21"/>
-        </w:rPr>
-        <w:t>，</w:t>
-      </w:r>
-      <w:r>
-        <w:rPr>
-          <w:rFonts w:ascii="Consolas" w:eastAsia="宋体" w:hAnsi="Consolas" w:cs="宋体"/>
-          <w:color w:val="9CDCFE"/>
-          <w:kern w:val="0"/>
-          <w:szCs w:val="21"/>
-        </w:rPr>
-        <w:t>val</w:t>
-      </w:r>
-      <w:r>
-        <w:rPr>
-          <w:rFonts w:ascii="Consolas" w:eastAsia="宋体" w:hAnsi="Consolas" w:cs="宋体"/>
-          <w:color w:val="D4D4D4"/>
-          <w:kern w:val="0"/>
-          <w:szCs w:val="21"/>
-        </w:rPr>
-        <w:t>) </w:t>
-      </w:r>
-    </w:p>
-    <w:p>
-      <w:pPr>
-        <w:widowControl/>
-        <w:shd w:val="clear" w:color="auto" w:fill="1E1E1E"/>
-        <w:spacing w:line="285" w:lineRule="atLeast"/>
-        <w:jc w:val="left"/>
-        <w:rPr>
-          <w:rFonts w:ascii="Consolas" w:eastAsia="宋体" w:hAnsi="Consolas" w:cs="宋体"/>
-          <w:color w:val="D4D4D4"/>
-          <w:kern w:val="0"/>
-          <w:szCs w:val="21"/>
-        </w:rPr>
-      </w:pPr>
-      <w:r>
-        <w:rPr>
-          <w:rFonts w:ascii="Consolas" w:eastAsia="宋体" w:hAnsi="Consolas" w:cs="宋体"/>
-          <w:color w:val="9CDCFE"/>
-          <w:kern w:val="0"/>
-          <w:szCs w:val="21"/>
-        </w:rPr>
-        <w:t>Vue</w:t>
-      </w:r>
-      <w:r>
-        <w:rPr>
-          <w:rFonts w:ascii="Consolas" w:eastAsia="宋体" w:hAnsi="Consolas" w:cs="宋体"/>
-          <w:color w:val="D4D4D4"/>
-          <w:kern w:val="0"/>
-          <w:szCs w:val="21"/>
-        </w:rPr>
-        <w:t>.</w:t>
-      </w:r>
-      <w:r>
-        <w:rPr>
-          <w:rFonts w:ascii="Consolas" w:eastAsia="宋体" w:hAnsi="Consolas" w:cs="宋体"/>
-          <w:color w:val="DCDCAA"/>
-          <w:kern w:val="0"/>
-          <w:szCs w:val="21"/>
-        </w:rPr>
-        <w:t>set</w:t>
-      </w:r>
-      <w:r>
-        <w:rPr>
-          <w:rFonts w:ascii="Consolas" w:eastAsia="宋体" w:hAnsi="Consolas" w:cs="宋体"/>
-          <w:color w:val="D4D4D4"/>
-          <w:kern w:val="0"/>
-          <w:szCs w:val="21"/>
-        </w:rPr>
-        <w:t>(</w:t>
-      </w:r>
-      <w:r>
-        <w:rPr>
-          <w:rFonts w:ascii="Consolas" w:eastAsia="宋体" w:hAnsi="Consolas" w:cs="宋体"/>
-          <w:color w:val="9CDCFE"/>
-          <w:kern w:val="0"/>
-          <w:szCs w:val="21"/>
-        </w:rPr>
-        <w:t>数据</w:t>
-      </w:r>
-      <w:r>
-        <w:rPr>
-          <w:rFonts w:ascii="Consolas" w:eastAsia="宋体" w:hAnsi="Consolas" w:cs="宋体"/>
-          <w:color w:val="D4D4D4"/>
-          <w:kern w:val="0"/>
-          <w:szCs w:val="21"/>
-        </w:rPr>
-        <w:t>，</w:t>
-      </w:r>
-      <w:r>
-        <w:rPr>
-          <w:rFonts w:ascii="Consolas" w:eastAsia="宋体" w:hAnsi="Consolas" w:cs="宋体"/>
-          <w:color w:val="9CDCFE"/>
-          <w:kern w:val="0"/>
-          <w:szCs w:val="21"/>
-        </w:rPr>
-        <w:t>key</w:t>
-      </w:r>
-      <w:r>
-        <w:rPr>
-          <w:rFonts w:ascii="Consolas" w:eastAsia="宋体" w:hAnsi="Consolas" w:cs="宋体"/>
-          <w:color w:val="D4D4D4"/>
-          <w:kern w:val="0"/>
-          <w:szCs w:val="21"/>
-        </w:rPr>
-        <w:t>，</w:t>
-      </w:r>
-      <w:r>
-        <w:rPr>
-          <w:rFonts w:ascii="Consolas" w:eastAsia="宋体" w:hAnsi="Consolas" w:cs="宋体"/>
-          <w:color w:val="9CDCFE"/>
-          <w:kern w:val="0"/>
-          <w:szCs w:val="21"/>
-        </w:rPr>
-        <w:t>val</w:t>
-      </w:r>
-      <w:r>
-        <w:rPr>
-          <w:rFonts w:ascii="Consolas" w:eastAsia="宋体" w:hAnsi="Consolas" w:cs="宋体"/>
-          <w:color w:val="D4D4D4"/>
-          <w:kern w:val="0"/>
-          <w:szCs w:val="21"/>
-        </w:rPr>
-        <w:t>) </w:t>
-      </w:r>
-      <w:r>
-        <w:rPr>
-          <w:rFonts w:ascii="Consolas" w:eastAsia="宋体" w:hAnsi="Consolas" w:cs="宋体"/>
-          <w:color w:val="6A9955"/>
-          <w:kern w:val="0"/>
-          <w:szCs w:val="21"/>
-        </w:rPr>
-        <w:t>// </w:t>
-      </w:r>
-      <w:r>
-        <w:rPr>
-          <w:rFonts w:ascii="Consolas" w:eastAsia="宋体" w:hAnsi="Consolas" w:cs="宋体"/>
-          <w:color w:val="6A9955"/>
-          <w:kern w:val="0"/>
-          <w:szCs w:val="21"/>
-        </w:rPr>
-        <w:t>直接在</w:t>
-      </w:r>
-      <w:r>
-        <w:rPr>
-          <w:rFonts w:ascii="Consolas" w:eastAsia="宋体" w:hAnsi="Consolas" w:cs="宋体"/>
-          <w:color w:val="6A9955"/>
-          <w:kern w:val="0"/>
-          <w:szCs w:val="21"/>
-        </w:rPr>
-        <w:t>Vue</w:t>
-      </w:r>
-      <w:r>
-        <w:rPr>
-          <w:rFonts w:ascii="Consolas" w:eastAsia="宋体" w:hAnsi="Consolas" w:cs="宋体"/>
-          <w:color w:val="6A9955"/>
-          <w:kern w:val="0"/>
-          <w:szCs w:val="21"/>
-        </w:rPr>
-        <w:t>类上</w:t>
-      </w:r>
-    </w:p>
-    <w:p>
-      <w:pPr>
-        <w:widowControl/>
-        <w:jc w:val="left"/>
-        <w:rPr>
-          <w:rFonts w:ascii="宋体" w:eastAsia="宋体" w:hAnsi="宋体" w:cs="宋体"/>
-          <w:kern w:val="0"/>
-          <w:szCs w:val="21"/>
-        </w:rPr>
-      </w:pPr>
-    </w:p>
-    <w:p/>
-    <w:p/>
-    <w:p>
-      <w:r>
-        <w:rPr>
-          <w:rFonts w:hint="eastAsia"/>
-        </w:rPr>
-        <w:t>computed</w:t>
-      </w:r>
-      <w:r>
-        <w:rPr>
-          <w:rFonts w:hint="eastAsia"/>
-        </w:rPr>
-        <w:t>：</w:t>
-      </w:r>
-      <w:r>
-        <w:t xml:space="preserve"> </w:t>
-      </w:r>
-    </w:p>
-    <w:p/>
-    <w:p>
-      <w:pPr>
-        <w:widowControl/>
-        <w:spacing w:line="340" w:lineRule="exact"/>
-        <w:jc w:val="left"/>
-        <w:rPr>
-          <w:rFonts w:ascii="宋体" w:eastAsia="宋体" w:hAnsi="宋体" w:cs="宋体"/>
-          <w:kern w:val="0"/>
-          <w:szCs w:val="21"/>
-        </w:rPr>
-      </w:pPr>
-      <w:r>
-        <w:t>15</w:t>
-      </w:r>
-      <w:r>
-        <w:t>、</w:t>
-      </w:r>
-      <w:r>
-        <w:rPr>
-          <w:rFonts w:ascii="宋体" w:eastAsia="宋体" w:hAnsi="宋体" w:cs="宋体"/>
-          <w:b/>
-          <w:bCs/>
-          <w:kern w:val="0"/>
-          <w:sz w:val="24"/>
-          <w:szCs w:val="24"/>
-        </w:rPr>
-        <w:t>组件基本写法：</w:t>
-      </w:r>
-    </w:p>
-    <w:p>
-      <w:pPr>
-        <w:widowControl/>
-        <w:spacing w:line="340" w:lineRule="exact"/>
-        <w:jc w:val="left"/>
-        <w:rPr>
-          <w:rFonts w:ascii="微软雅黑" w:eastAsia="微软雅黑" w:hAnsi="微软雅黑" w:cs="宋体"/>
-          <w:color w:val="000000"/>
-          <w:kern w:val="0"/>
-          <w:szCs w:val="21"/>
-        </w:rPr>
-      </w:pPr>
-      <w:r>
-        <w:rPr>
-          <w:rFonts w:ascii="微软雅黑" w:eastAsia="微软雅黑" w:hAnsi="微软雅黑" w:cs="宋体" w:hint="eastAsia"/>
-          <w:color w:val="000000"/>
-          <w:kern w:val="0"/>
-          <w:szCs w:val="21"/>
-        </w:rPr>
-        <w:t>1、</w:t>
-      </w:r>
-      <w:r>
-        <w:rPr>
-          <w:rFonts w:ascii="微软雅黑" w:eastAsia="微软雅黑" w:hAnsi="微软雅黑" w:cs="宋体" w:hint="eastAsia"/>
-          <w:color w:val="000000"/>
-          <w:kern w:val="0"/>
-          <w:szCs w:val="21"/>
-        </w:rPr>
-        <w:t>全局组件——任何地方：</w:t>
-      </w:r>
-    </w:p>
-    <w:p>
-      <w:pPr>
-        <w:widowControl/>
-        <w:spacing w:line="340" w:lineRule="exact"/>
-        <w:jc w:val="left"/>
-        <w:rPr>
-          <w:rFonts w:ascii="宋体" w:eastAsia="宋体" w:hAnsi="宋体" w:cs="宋体"/>
-          <w:kern w:val="0"/>
-          <w:szCs w:val="21"/>
-        </w:rPr>
-      </w:pPr>
-      <w:r>
-        <w:rPr>
-          <w:rFonts w:ascii="微软雅黑" w:eastAsia="微软雅黑" w:hAnsi="微软雅黑" w:cs="宋体" w:hint="eastAsia"/>
-          <w:color w:val="000000"/>
-          <w:kern w:val="0"/>
-          <w:szCs w:val="21"/>
-        </w:rPr>
-        <w:t>2、</w:t>
-      </w:r>
-      <w:r>
-        <w:rPr>
-          <w:rFonts w:ascii="微软雅黑" w:eastAsia="微软雅黑" w:hAnsi="微软雅黑" w:cs="宋体" w:hint="eastAsia"/>
-          <w:color w:val="000000"/>
-          <w:kern w:val="0"/>
-          <w:szCs w:val="21"/>
-        </w:rPr>
-        <w:t>局部组件——父组件之内</w:t>
-      </w:r>
-    </w:p>
-    <w:p>
-      <w:pPr>
-        <w:widowControl/>
-        <w:spacing w:line="340" w:lineRule="exact"/>
-        <w:jc w:val="left"/>
-        <w:rPr>
-          <w:rFonts w:ascii="宋体" w:eastAsia="宋体" w:hAnsi="宋体" w:cs="宋体"/>
-          <w:kern w:val="0"/>
-          <w:szCs w:val="21"/>
-        </w:rPr>
-      </w:pPr>
-      <w:r>
-        <w:rPr>
-          <w:rFonts w:ascii="微软雅黑" w:eastAsia="微软雅黑" w:hAnsi="微软雅黑" w:cs="宋体" w:hint="eastAsia"/>
-          <w:color w:val="000000"/>
-          <w:kern w:val="0"/>
-          <w:szCs w:val="21"/>
-        </w:rPr>
-        <w:t>3、</w:t>
-      </w:r>
-      <w:r>
-        <w:rPr>
-          <w:rFonts w:ascii="微软雅黑" w:eastAsia="微软雅黑" w:hAnsi="微软雅黑" w:cs="宋体" w:hint="eastAsia"/>
-          <w:color w:val="000000"/>
-          <w:kern w:val="0"/>
-          <w:szCs w:val="21"/>
-        </w:rPr>
-        <w:t>类声明组件——Vue.extend</w:t>
-      </w:r>
-    </w:p>
-    <w:p>
-      <w:pPr>
-        <w:widowControl/>
-        <w:spacing w:line="340" w:lineRule="exact"/>
-        <w:jc w:val="left"/>
-        <w:rPr>
-          <w:rFonts w:ascii="宋体" w:eastAsia="宋体" w:hAnsi="宋体" w:cs="宋体"/>
-          <w:kern w:val="0"/>
-          <w:szCs w:val="21"/>
-        </w:rPr>
-      </w:pPr>
-      <w:r>
-        <w:rPr>
-          <w:rFonts w:ascii="微软雅黑" w:eastAsia="微软雅黑" w:hAnsi="微软雅黑" w:cs="宋体" w:hint="eastAsia"/>
-          <w:color w:val="000000"/>
-          <w:kern w:val="0"/>
-          <w:szCs w:val="21"/>
-        </w:rPr>
-        <w:t>4、</w:t>
-      </w:r>
-      <w:r>
-        <w:rPr>
-          <w:rFonts w:ascii="微软雅黑" w:eastAsia="微软雅黑" w:hAnsi="微软雅黑" w:cs="宋体" w:hint="eastAsia"/>
-          <w:color w:val="000000"/>
-          <w:kern w:val="0"/>
-          <w:szCs w:val="21"/>
-        </w:rPr>
-        <w:t>动态组件——is</w:t>
-      </w:r>
-    </w:p>
-    <w:p>
-      <w:pPr>
-        <w:widowControl/>
-        <w:spacing w:line="340" w:lineRule="exact"/>
-        <w:jc w:val="left"/>
-        <w:rPr>
-          <w:rFonts w:ascii="宋体" w:eastAsia="宋体" w:hAnsi="宋体" w:cs="宋体"/>
-          <w:kern w:val="0"/>
-          <w:szCs w:val="21"/>
-        </w:rPr>
-      </w:pPr>
-      <w:r>
-        <w:rPr>
-          <w:rFonts w:ascii="微软雅黑" w:eastAsia="微软雅黑" w:hAnsi="微软雅黑" w:cs="宋体" w:hint="eastAsia"/>
-          <w:color w:val="000000"/>
-          <w:kern w:val="0"/>
-          <w:szCs w:val="21"/>
-        </w:rPr>
-        <w:t>5、</w:t>
-      </w:r>
-      <w:r>
-        <w:rPr>
-          <w:rFonts w:ascii="微软雅黑" w:eastAsia="微软雅黑" w:hAnsi="微软雅黑" w:cs="宋体" w:hint="eastAsia"/>
-          <w:color w:val="000000"/>
-          <w:kern w:val="0"/>
-          <w:szCs w:val="21"/>
-        </w:rPr>
-        <w:t>组件传参</w:t>
-      </w:r>
-    </w:p>
-    <w:p>
-      <w:pPr>
-        <w:widowControl/>
-        <w:shd w:val="clear" w:color="auto" w:fill="1E1E1E"/>
-        <w:spacing w:line="285" w:lineRule="atLeast"/>
-        <w:jc w:val="left"/>
-        <w:rPr>
-          <w:rFonts w:ascii="Consolas" w:eastAsia="宋体" w:hAnsi="Consolas" w:cs="宋体"/>
-          <w:color w:val="D4D4D4"/>
-          <w:kern w:val="0"/>
-          <w:szCs w:val="21"/>
-        </w:rPr>
-      </w:pPr>
-      <w:r>
-        <w:rPr>
-          <w:rFonts w:ascii="Consolas" w:eastAsia="宋体" w:hAnsi="Consolas" w:cs="宋体"/>
-          <w:color w:val="9CDCFE"/>
-          <w:kern w:val="0"/>
-          <w:szCs w:val="21"/>
-        </w:rPr>
-        <w:t>Vue</w:t>
-      </w:r>
-      <w:r>
-        <w:rPr>
-          <w:rFonts w:ascii="Consolas" w:eastAsia="宋体" w:hAnsi="Consolas" w:cs="宋体"/>
-          <w:color w:val="D4D4D4"/>
-          <w:kern w:val="0"/>
-          <w:szCs w:val="21"/>
-        </w:rPr>
-        <w:t>.</w:t>
-      </w:r>
-      <w:r>
-        <w:rPr>
-          <w:rFonts w:ascii="Consolas" w:eastAsia="宋体" w:hAnsi="Consolas" w:cs="宋体"/>
-          <w:color w:val="DCDCAA"/>
-          <w:kern w:val="0"/>
-          <w:szCs w:val="21"/>
-        </w:rPr>
-        <w:t>component</w:t>
-      </w:r>
-      <w:r>
-        <w:rPr>
-          <w:rFonts w:ascii="Consolas" w:eastAsia="宋体" w:hAnsi="Consolas" w:cs="宋体"/>
-          <w:color w:val="D4D4D4"/>
-          <w:kern w:val="0"/>
-          <w:szCs w:val="21"/>
-        </w:rPr>
-        <w:t>(</w:t>
-      </w:r>
-      <w:r>
-        <w:rPr>
-          <w:rFonts w:ascii="Consolas" w:eastAsia="宋体" w:hAnsi="Consolas" w:cs="宋体"/>
-          <w:color w:val="CE9178"/>
-          <w:kern w:val="0"/>
-          <w:szCs w:val="21"/>
-        </w:rPr>
-        <w:t>'xxx'</w:t>
-      </w:r>
-      <w:r>
-        <w:rPr>
-          <w:rFonts w:ascii="Consolas" w:eastAsia="宋体" w:hAnsi="Consolas" w:cs="宋体"/>
-          <w:color w:val="D4D4D4"/>
-          <w:kern w:val="0"/>
-          <w:szCs w:val="21"/>
-        </w:rPr>
-        <w:t>,{</w:t>
-      </w:r>
-      <w:r>
-        <w:rPr>
-          <w:rFonts w:ascii="Consolas" w:eastAsia="宋体" w:hAnsi="Consolas" w:cs="宋体"/>
-          <w:color w:val="6A9955"/>
-          <w:kern w:val="0"/>
-          <w:szCs w:val="21"/>
-        </w:rPr>
-        <w:t>//</w:t>
-      </w:r>
-      <w:r>
-        <w:rPr>
-          <w:rFonts w:ascii="Consolas" w:eastAsia="宋体" w:hAnsi="Consolas" w:cs="宋体"/>
-          <w:color w:val="6A9955"/>
-          <w:kern w:val="0"/>
-          <w:szCs w:val="21"/>
-        </w:rPr>
-        <w:t>全局</w:t>
-      </w:r>
-    </w:p>
-    <w:p>
-      <w:pPr>
-        <w:widowControl/>
-        <w:shd w:val="clear" w:color="auto" w:fill="1E1E1E"/>
-        <w:spacing w:line="285" w:lineRule="atLeast"/>
-        <w:jc w:val="left"/>
-        <w:rPr>
-          <w:rFonts w:ascii="Consolas" w:eastAsia="宋体" w:hAnsi="Consolas" w:cs="宋体"/>
-          <w:color w:val="D4D4D4"/>
-          <w:kern w:val="0"/>
-          <w:szCs w:val="21"/>
-        </w:rPr>
-      </w:pPr>
-      <w:r>
-        <w:rPr>
-          <w:rFonts w:ascii="Consolas" w:eastAsia="宋体" w:hAnsi="Consolas" w:cs="宋体"/>
-          <w:color w:val="D4D4D4"/>
-          <w:kern w:val="0"/>
-          <w:szCs w:val="21"/>
-        </w:rPr>
-        <w:t>   </w:t>
-      </w:r>
-      <w:r>
-        <w:rPr>
-          <w:rFonts w:ascii="Consolas" w:eastAsia="宋体" w:hAnsi="Consolas" w:cs="宋体"/>
-          <w:color w:val="DCDCAA"/>
-          <w:kern w:val="0"/>
-          <w:szCs w:val="21"/>
-        </w:rPr>
-        <w:t>data</w:t>
-      </w:r>
-      <w:r>
-        <w:rPr>
-          <w:rFonts w:ascii="Consolas" w:eastAsia="宋体" w:hAnsi="Consolas" w:cs="宋体"/>
-          <w:color w:val="D4D4D4"/>
-          <w:kern w:val="0"/>
-          <w:szCs w:val="21"/>
-        </w:rPr>
-        <w:t>(){</w:t>
-      </w:r>
-    </w:p>
-    <w:p>
-      <w:pPr>
-        <w:widowControl/>
-        <w:shd w:val="clear" w:color="auto" w:fill="1E1E1E"/>
-        <w:spacing w:line="285" w:lineRule="atLeast"/>
-        <w:jc w:val="left"/>
-        <w:rPr>
-          <w:rFonts w:ascii="Consolas" w:eastAsia="宋体" w:hAnsi="Consolas" w:cs="宋体"/>
-          <w:color w:val="D4D4D4"/>
-          <w:kern w:val="0"/>
-          <w:szCs w:val="21"/>
-        </w:rPr>
-      </w:pPr>
-      <w:r>
-        <w:rPr>
-          <w:rFonts w:ascii="Consolas" w:eastAsia="宋体" w:hAnsi="Consolas" w:cs="宋体"/>
-          <w:color w:val="D4D4D4"/>
-          <w:kern w:val="0"/>
-          <w:szCs w:val="21"/>
-        </w:rPr>
-        <w:lastRenderedPageBreak/>
-        <w:t>      </w:t>
-      </w:r>
-      <w:r>
-        <w:rPr>
-          <w:rFonts w:ascii="Consolas" w:eastAsia="宋体" w:hAnsi="Consolas" w:cs="宋体"/>
-          <w:color w:val="C586C0"/>
-          <w:kern w:val="0"/>
-          <w:szCs w:val="21"/>
-        </w:rPr>
-        <w:t>return</w:t>
-      </w:r>
-      <w:r>
-        <w:rPr>
-          <w:rFonts w:ascii="Consolas" w:eastAsia="宋体" w:hAnsi="Consolas" w:cs="宋体"/>
-          <w:color w:val="D4D4D4"/>
-          <w:kern w:val="0"/>
-          <w:szCs w:val="21"/>
-        </w:rPr>
-        <w:t> {};</w:t>
-      </w:r>
-    </w:p>
-    <w:p>
-      <w:pPr>
-        <w:widowControl/>
-        <w:shd w:val="clear" w:color="auto" w:fill="1E1E1E"/>
-        <w:spacing w:line="285" w:lineRule="atLeast"/>
-        <w:jc w:val="left"/>
-        <w:rPr>
-          <w:rFonts w:ascii="Consolas" w:eastAsia="宋体" w:hAnsi="Consolas" w:cs="宋体"/>
-          <w:color w:val="D4D4D4"/>
-          <w:kern w:val="0"/>
-          <w:szCs w:val="21"/>
-        </w:rPr>
-      </w:pPr>
-      <w:r>
-        <w:rPr>
-          <w:rFonts w:ascii="Consolas" w:eastAsia="宋体" w:hAnsi="Consolas" w:cs="宋体"/>
-          <w:color w:val="D4D4D4"/>
-          <w:kern w:val="0"/>
-          <w:szCs w:val="21"/>
-        </w:rPr>
-        <w:t>   },</w:t>
-      </w:r>
-    </w:p>
-    <w:p>
-      <w:pPr>
-        <w:widowControl/>
-        <w:shd w:val="clear" w:color="auto" w:fill="1E1E1E"/>
-        <w:spacing w:line="285" w:lineRule="atLeast"/>
-        <w:jc w:val="left"/>
-        <w:rPr>
-          <w:rFonts w:ascii="Consolas" w:eastAsia="宋体" w:hAnsi="Consolas" w:cs="宋体"/>
-          <w:color w:val="D4D4D4"/>
-          <w:kern w:val="0"/>
-          <w:szCs w:val="21"/>
-        </w:rPr>
-      </w:pPr>
-      <w:r>
-        <w:rPr>
-          <w:rFonts w:ascii="Consolas" w:eastAsia="宋体" w:hAnsi="Consolas" w:cs="宋体"/>
-          <w:color w:val="D4D4D4"/>
-          <w:kern w:val="0"/>
-          <w:szCs w:val="21"/>
-        </w:rPr>
-        <w:t>   </w:t>
-      </w:r>
-      <w:r>
-        <w:rPr>
-          <w:rFonts w:ascii="Consolas" w:eastAsia="宋体" w:hAnsi="Consolas" w:cs="宋体"/>
-          <w:color w:val="9CDCFE"/>
-          <w:kern w:val="0"/>
-          <w:szCs w:val="21"/>
-        </w:rPr>
-        <w:t>components:</w:t>
-      </w:r>
-      <w:r>
-        <w:rPr>
-          <w:rFonts w:ascii="Consolas" w:eastAsia="宋体" w:hAnsi="Consolas" w:cs="宋体"/>
-          <w:color w:val="D4D4D4"/>
-          <w:kern w:val="0"/>
-          <w:szCs w:val="21"/>
-        </w:rPr>
-        <w:t>{</w:t>
-      </w:r>
-      <w:r>
-        <w:rPr>
-          <w:rFonts w:ascii="Consolas" w:eastAsia="宋体" w:hAnsi="Consolas" w:cs="宋体"/>
-          <w:color w:val="6A9955"/>
-          <w:kern w:val="0"/>
-          <w:szCs w:val="21"/>
-        </w:rPr>
-        <w:t>//</w:t>
-      </w:r>
-      <w:r>
-        <w:rPr>
-          <w:rFonts w:ascii="Consolas" w:eastAsia="宋体" w:hAnsi="Consolas" w:cs="宋体"/>
-          <w:color w:val="6A9955"/>
-          <w:kern w:val="0"/>
-          <w:szCs w:val="21"/>
-        </w:rPr>
-        <w:t>局部</w:t>
-      </w:r>
-    </w:p>
-    <w:p>
-      <w:pPr>
-        <w:widowControl/>
-        <w:shd w:val="clear" w:color="auto" w:fill="1E1E1E"/>
-        <w:spacing w:line="285" w:lineRule="atLeast"/>
-        <w:jc w:val="left"/>
-        <w:rPr>
-          <w:rFonts w:ascii="Consolas" w:eastAsia="宋体" w:hAnsi="Consolas" w:cs="宋体"/>
-          <w:color w:val="D4D4D4"/>
-          <w:kern w:val="0"/>
-          <w:szCs w:val="21"/>
-        </w:rPr>
-      </w:pPr>
-      <w:r>
-        <w:rPr>
-          <w:rFonts w:ascii="Consolas" w:eastAsia="宋体" w:hAnsi="Consolas" w:cs="宋体"/>
-          <w:color w:val="D4D4D4"/>
-          <w:kern w:val="0"/>
-          <w:szCs w:val="21"/>
-        </w:rPr>
-        <w:t>     </w:t>
-      </w:r>
-      <w:r>
-        <w:rPr>
-          <w:rFonts w:ascii="Consolas" w:eastAsia="宋体" w:hAnsi="Consolas" w:cs="宋体"/>
-          <w:color w:val="9CDCFE"/>
-          <w:kern w:val="0"/>
-          <w:szCs w:val="21"/>
-        </w:rPr>
-        <w:t>xxx:</w:t>
-      </w:r>
-      <w:r>
-        <w:rPr>
-          <w:rFonts w:ascii="Consolas" w:eastAsia="宋体" w:hAnsi="Consolas" w:cs="宋体"/>
-          <w:color w:val="D4D4D4"/>
-          <w:kern w:val="0"/>
-          <w:szCs w:val="21"/>
-        </w:rPr>
-        <w:t>{</w:t>
-      </w:r>
-    </w:p>
-    <w:p>
-      <w:pPr>
-        <w:widowControl/>
-        <w:shd w:val="clear" w:color="auto" w:fill="1E1E1E"/>
-        <w:spacing w:line="285" w:lineRule="atLeast"/>
-        <w:jc w:val="left"/>
-        <w:rPr>
-          <w:rFonts w:ascii="Consolas" w:eastAsia="宋体" w:hAnsi="Consolas" w:cs="宋体"/>
-          <w:color w:val="D4D4D4"/>
-          <w:kern w:val="0"/>
-          <w:szCs w:val="21"/>
-        </w:rPr>
-      </w:pPr>
-      <w:r>
-        <w:rPr>
-          <w:rFonts w:ascii="Consolas" w:eastAsia="宋体" w:hAnsi="Consolas" w:cs="宋体"/>
-          <w:color w:val="D4D4D4"/>
-          <w:kern w:val="0"/>
-          <w:szCs w:val="21"/>
-        </w:rPr>
-        <w:t>            </w:t>
-      </w:r>
-      <w:r>
-        <w:rPr>
-          <w:rFonts w:ascii="Consolas" w:eastAsia="宋体" w:hAnsi="Consolas" w:cs="宋体"/>
-          <w:color w:val="DCDCAA"/>
-          <w:kern w:val="0"/>
-          <w:szCs w:val="21"/>
-        </w:rPr>
-        <w:t>data</w:t>
-      </w:r>
-      <w:r>
-        <w:rPr>
-          <w:rFonts w:ascii="Consolas" w:eastAsia="宋体" w:hAnsi="Consolas" w:cs="宋体"/>
-          <w:color w:val="D4D4D4"/>
-          <w:kern w:val="0"/>
-          <w:szCs w:val="21"/>
-        </w:rPr>
-        <w:t>(){},</w:t>
-      </w:r>
-    </w:p>
-    <w:p>
-      <w:pPr>
-        <w:widowControl/>
-        <w:shd w:val="clear" w:color="auto" w:fill="1E1E1E"/>
-        <w:spacing w:line="285" w:lineRule="atLeast"/>
-        <w:jc w:val="left"/>
-        <w:rPr>
-          <w:rFonts w:ascii="Consolas" w:eastAsia="宋体" w:hAnsi="Consolas" w:cs="宋体"/>
-          <w:color w:val="D4D4D4"/>
-          <w:kern w:val="0"/>
-          <w:szCs w:val="21"/>
-        </w:rPr>
-      </w:pPr>
-      <w:r>
-        <w:rPr>
-          <w:rFonts w:ascii="Consolas" w:eastAsia="宋体" w:hAnsi="Consolas" w:cs="宋体"/>
-          <w:color w:val="D4D4D4"/>
-          <w:kern w:val="0"/>
-          <w:szCs w:val="21"/>
-        </w:rPr>
-        <w:t>     }</w:t>
-      </w:r>
-    </w:p>
-    <w:p>
-      <w:pPr>
-        <w:widowControl/>
-        <w:shd w:val="clear" w:color="auto" w:fill="1E1E1E"/>
-        <w:spacing w:line="285" w:lineRule="atLeast"/>
-        <w:jc w:val="left"/>
-        <w:rPr>
-          <w:rFonts w:ascii="Consolas" w:eastAsia="宋体" w:hAnsi="Consolas" w:cs="宋体"/>
-          <w:color w:val="D4D4D4"/>
-          <w:kern w:val="0"/>
-          <w:szCs w:val="21"/>
-        </w:rPr>
-      </w:pPr>
-      <w:r>
-        <w:rPr>
-          <w:rFonts w:ascii="Consolas" w:eastAsia="宋体" w:hAnsi="Consolas" w:cs="宋体"/>
-          <w:color w:val="D4D4D4"/>
-          <w:kern w:val="0"/>
-          <w:szCs w:val="21"/>
-        </w:rPr>
-        <w:t>   }</w:t>
-      </w:r>
-    </w:p>
-    <w:p>
-      <w:pPr>
-        <w:widowControl/>
-        <w:shd w:val="clear" w:color="auto" w:fill="1E1E1E"/>
-        <w:spacing w:line="285" w:lineRule="atLeast"/>
-        <w:jc w:val="left"/>
-        <w:rPr>
-          <w:rFonts w:ascii="Consolas" w:eastAsia="宋体" w:hAnsi="Consolas" w:cs="宋体"/>
-          <w:color w:val="D4D4D4"/>
-          <w:kern w:val="0"/>
-          <w:szCs w:val="21"/>
-        </w:rPr>
-      </w:pPr>
-      <w:r>
-        <w:rPr>
-          <w:rFonts w:ascii="Consolas" w:eastAsia="宋体" w:hAnsi="Consolas" w:cs="宋体"/>
-          <w:color w:val="D4D4D4"/>
-          <w:kern w:val="0"/>
-          <w:szCs w:val="21"/>
-        </w:rPr>
-        <w:t>})</w:t>
-      </w:r>
-    </w:p>
-    <w:p>
-      <w:pPr>
-        <w:widowControl/>
-        <w:shd w:val="clear" w:color="auto" w:fill="1E1E1E"/>
-        <w:spacing w:line="285" w:lineRule="atLeast"/>
-        <w:jc w:val="left"/>
-        <w:rPr>
-          <w:rFonts w:ascii="Consolas" w:eastAsia="宋体" w:hAnsi="Consolas" w:cs="宋体"/>
-          <w:color w:val="D4D4D4"/>
-          <w:kern w:val="0"/>
-          <w:szCs w:val="21"/>
-        </w:rPr>
-      </w:pPr>
-    </w:p>
-    <w:p/>
-    <w:p/>
-    <w:p>
-      <w:pPr>
-        <w:widowControl/>
-        <w:shd w:val="clear" w:color="auto" w:fill="1E1E1E"/>
-        <w:spacing w:line="285" w:lineRule="atLeast"/>
-        <w:jc w:val="left"/>
-        <w:rPr>
-          <w:rFonts w:ascii="Consolas" w:eastAsia="宋体" w:hAnsi="Consolas" w:cs="宋体"/>
-          <w:color w:val="D4D4D4"/>
-          <w:kern w:val="0"/>
-          <w:szCs w:val="21"/>
-        </w:rPr>
-      </w:pPr>
-      <w:r>
-        <w:rPr>
-          <w:rFonts w:ascii="Consolas" w:eastAsia="宋体" w:hAnsi="Consolas" w:cs="宋体"/>
-          <w:color w:val="569CD6"/>
-          <w:kern w:val="0"/>
-          <w:szCs w:val="21"/>
-        </w:rPr>
-        <w:t>let</w:t>
-      </w:r>
-      <w:r>
-        <w:rPr>
-          <w:rFonts w:ascii="Consolas" w:eastAsia="宋体" w:hAnsi="Consolas" w:cs="宋体"/>
-          <w:color w:val="D4D4D4"/>
-          <w:kern w:val="0"/>
-          <w:szCs w:val="21"/>
-        </w:rPr>
-        <w:t> </w:t>
-      </w:r>
-      <w:r>
-        <w:rPr>
-          <w:rFonts w:ascii="Consolas" w:eastAsia="宋体" w:hAnsi="Consolas" w:cs="宋体"/>
-          <w:color w:val="9CDCFE"/>
-          <w:kern w:val="0"/>
-          <w:szCs w:val="21"/>
-        </w:rPr>
-        <w:t>name</w:t>
-      </w:r>
-      <w:r>
-        <w:rPr>
-          <w:rFonts w:ascii="Consolas" w:eastAsia="宋体" w:hAnsi="Consolas" w:cs="宋体"/>
-          <w:color w:val="D4D4D4"/>
-          <w:kern w:val="0"/>
-          <w:szCs w:val="21"/>
-        </w:rPr>
-        <w:t>= </w:t>
-      </w:r>
-      <w:r>
-        <w:rPr>
-          <w:rFonts w:ascii="Consolas" w:eastAsia="宋体" w:hAnsi="Consolas" w:cs="宋体"/>
-          <w:color w:val="9CDCFE"/>
-          <w:kern w:val="0"/>
-          <w:szCs w:val="21"/>
-        </w:rPr>
-        <w:t>Vue</w:t>
-      </w:r>
-      <w:r>
-        <w:rPr>
-          <w:rFonts w:ascii="Consolas" w:eastAsia="宋体" w:hAnsi="Consolas" w:cs="宋体"/>
-          <w:color w:val="D4D4D4"/>
-          <w:kern w:val="0"/>
-          <w:szCs w:val="21"/>
-        </w:rPr>
-        <w:t>.</w:t>
-      </w:r>
-      <w:r>
-        <w:rPr>
-          <w:rFonts w:ascii="Consolas" w:eastAsia="宋体" w:hAnsi="Consolas" w:cs="宋体"/>
-          <w:color w:val="DCDCAA"/>
-          <w:kern w:val="0"/>
-          <w:szCs w:val="21"/>
-        </w:rPr>
-        <w:t>extend</w:t>
-      </w:r>
-      <w:r>
-        <w:rPr>
-          <w:rFonts w:ascii="Consolas" w:eastAsia="宋体" w:hAnsi="Consolas" w:cs="宋体"/>
-          <w:color w:val="D4D4D4"/>
-          <w:kern w:val="0"/>
-          <w:szCs w:val="21"/>
-        </w:rPr>
-        <w:t>({ </w:t>
-      </w:r>
-      <w:r>
-        <w:rPr>
-          <w:rFonts w:ascii="Consolas" w:eastAsia="宋体" w:hAnsi="Consolas" w:cs="宋体"/>
-          <w:color w:val="6A9955"/>
-          <w:kern w:val="0"/>
-          <w:szCs w:val="21"/>
-        </w:rPr>
-        <w:t>//</w:t>
-      </w:r>
-      <w:r>
-        <w:rPr>
-          <w:rFonts w:ascii="Consolas" w:eastAsia="宋体" w:hAnsi="Consolas" w:cs="宋体"/>
-          <w:color w:val="6A9955"/>
-          <w:kern w:val="0"/>
-          <w:szCs w:val="21"/>
-        </w:rPr>
-        <w:t>类声明组件</w:t>
-      </w:r>
-    </w:p>
-    <w:p>
-      <w:pPr>
-        <w:widowControl/>
-        <w:shd w:val="clear" w:color="auto" w:fill="1E1E1E"/>
-        <w:spacing w:line="285" w:lineRule="atLeast"/>
-        <w:jc w:val="left"/>
-        <w:rPr>
-          <w:rFonts w:ascii="Consolas" w:eastAsia="宋体" w:hAnsi="Consolas" w:cs="宋体"/>
-          <w:color w:val="D4D4D4"/>
-          <w:kern w:val="0"/>
-          <w:szCs w:val="21"/>
-        </w:rPr>
-      </w:pPr>
-      <w:r>
-        <w:rPr>
-          <w:rFonts w:ascii="Consolas" w:eastAsia="宋体" w:hAnsi="Consolas" w:cs="宋体"/>
-          <w:color w:val="D4D4D4"/>
-          <w:kern w:val="0"/>
-          <w:szCs w:val="21"/>
-        </w:rPr>
-        <w:t>    </w:t>
-      </w:r>
-      <w:r>
-        <w:rPr>
-          <w:rFonts w:ascii="Consolas" w:eastAsia="宋体" w:hAnsi="Consolas" w:cs="宋体"/>
-          <w:color w:val="9CDCFE"/>
-          <w:kern w:val="0"/>
-          <w:szCs w:val="21"/>
-        </w:rPr>
-        <w:t>template:</w:t>
-      </w:r>
-      <w:r>
-        <w:rPr>
-          <w:rFonts w:ascii="Consolas" w:eastAsia="宋体" w:hAnsi="Consolas" w:cs="宋体"/>
-          <w:color w:val="CE9178"/>
-          <w:kern w:val="0"/>
-          <w:szCs w:val="21"/>
-        </w:rPr>
-        <w:t>`&lt;span&gt;abc&lt;/span&gt;`</w:t>
-      </w:r>
-    </w:p>
-    <w:p>
-      <w:pPr>
-        <w:widowControl/>
-        <w:shd w:val="clear" w:color="auto" w:fill="1E1E1E"/>
-        <w:spacing w:line="285" w:lineRule="atLeast"/>
-        <w:jc w:val="left"/>
-        <w:rPr>
-          <w:rFonts w:ascii="Consolas" w:eastAsia="宋体" w:hAnsi="Consolas" w:cs="宋体"/>
-          <w:color w:val="D4D4D4"/>
-          <w:kern w:val="0"/>
-          <w:szCs w:val="21"/>
-        </w:rPr>
-      </w:pPr>
-      <w:r>
-        <w:rPr>
-          <w:rFonts w:ascii="Consolas" w:eastAsia="宋体" w:hAnsi="Consolas" w:cs="宋体"/>
-          <w:color w:val="D4D4D4"/>
-          <w:kern w:val="0"/>
-          <w:szCs w:val="21"/>
-        </w:rPr>
-        <w:t>})</w:t>
-      </w:r>
-    </w:p>
-    <w:p>
-      <w:pPr>
-        <w:widowControl/>
-        <w:shd w:val="clear" w:color="auto" w:fill="1E1E1E"/>
-        <w:spacing w:line="285" w:lineRule="atLeast"/>
-        <w:jc w:val="left"/>
-        <w:rPr>
-          <w:rFonts w:ascii="Consolas" w:eastAsia="宋体" w:hAnsi="Consolas" w:cs="宋体"/>
-          <w:color w:val="D4D4D4"/>
-          <w:kern w:val="0"/>
-          <w:szCs w:val="21"/>
-        </w:rPr>
-      </w:pPr>
-      <w:r>
-        <w:rPr>
-          <w:rFonts w:ascii="Consolas" w:eastAsia="宋体" w:hAnsi="Consolas" w:cs="宋体"/>
-          <w:color w:val="6A9955"/>
-          <w:kern w:val="0"/>
-          <w:szCs w:val="21"/>
-        </w:rPr>
-        <w:t>//</w:t>
-      </w:r>
-      <w:r>
-        <w:rPr>
-          <w:rFonts w:ascii="Consolas" w:eastAsia="宋体" w:hAnsi="Consolas" w:cs="宋体"/>
-          <w:color w:val="6A9955"/>
-          <w:kern w:val="0"/>
-          <w:szCs w:val="21"/>
-        </w:rPr>
-        <w:t>挂成全局组件</w:t>
-      </w:r>
-    </w:p>
-    <w:p>
-      <w:pPr>
-        <w:widowControl/>
-        <w:shd w:val="clear" w:color="auto" w:fill="1E1E1E"/>
-        <w:spacing w:line="285" w:lineRule="atLeast"/>
-        <w:jc w:val="left"/>
-        <w:rPr>
-          <w:rFonts w:ascii="Consolas" w:eastAsia="宋体" w:hAnsi="Consolas" w:cs="宋体"/>
-          <w:color w:val="D4D4D4"/>
-          <w:kern w:val="0"/>
-          <w:szCs w:val="21"/>
-        </w:rPr>
-      </w:pPr>
-      <w:r>
-        <w:rPr>
-          <w:rFonts w:ascii="Consolas" w:eastAsia="宋体" w:hAnsi="Consolas" w:cs="宋体"/>
-          <w:color w:val="9CDCFE"/>
-          <w:kern w:val="0"/>
-          <w:szCs w:val="21"/>
-        </w:rPr>
-        <w:t>Vue</w:t>
-      </w:r>
-      <w:r>
-        <w:rPr>
-          <w:rFonts w:ascii="Consolas" w:eastAsia="宋体" w:hAnsi="Consolas" w:cs="宋体"/>
-          <w:color w:val="D4D4D4"/>
-          <w:kern w:val="0"/>
-          <w:szCs w:val="21"/>
-        </w:rPr>
-        <w:t>.</w:t>
-      </w:r>
-      <w:r>
-        <w:rPr>
-          <w:rFonts w:ascii="Consolas" w:eastAsia="宋体" w:hAnsi="Consolas" w:cs="宋体"/>
-          <w:color w:val="DCDCAA"/>
-          <w:kern w:val="0"/>
-          <w:szCs w:val="21"/>
-        </w:rPr>
-        <w:t>component</w:t>
-      </w:r>
-      <w:r>
-        <w:rPr>
-          <w:rFonts w:ascii="Consolas" w:eastAsia="宋体" w:hAnsi="Consolas" w:cs="宋体"/>
-          <w:color w:val="D4D4D4"/>
-          <w:kern w:val="0"/>
-          <w:szCs w:val="21"/>
-        </w:rPr>
-        <w:t>(</w:t>
-      </w:r>
-      <w:r>
-        <w:rPr>
-          <w:rFonts w:ascii="Consolas" w:eastAsia="宋体" w:hAnsi="Consolas" w:cs="宋体"/>
-          <w:color w:val="CE9178"/>
-          <w:kern w:val="0"/>
-          <w:szCs w:val="21"/>
-        </w:rPr>
-        <w:t>'name'</w:t>
-      </w:r>
-      <w:r>
-        <w:rPr>
-          <w:rFonts w:ascii="Consolas" w:eastAsia="宋体" w:hAnsi="Consolas" w:cs="宋体"/>
-          <w:color w:val="D4D4D4"/>
-          <w:kern w:val="0"/>
-          <w:szCs w:val="21"/>
-        </w:rPr>
-        <w:t>,</w:t>
-      </w:r>
-      <w:r>
-        <w:rPr>
-          <w:rFonts w:ascii="Consolas" w:eastAsia="宋体" w:hAnsi="Consolas" w:cs="宋体"/>
-          <w:color w:val="4FC1FF"/>
-          <w:kern w:val="0"/>
-          <w:szCs w:val="21"/>
-        </w:rPr>
-        <w:t>name</w:t>
-      </w:r>
-      <w:r>
-        <w:rPr>
-          <w:rFonts w:ascii="Consolas" w:eastAsia="宋体" w:hAnsi="Consolas" w:cs="宋体"/>
-          <w:color w:val="D4D4D4"/>
-          <w:kern w:val="0"/>
-          <w:szCs w:val="21"/>
-        </w:rPr>
-        <w:t>)</w:t>
-      </w:r>
-    </w:p>
-    <w:p>
-      <w:pPr>
-        <w:widowControl/>
-        <w:shd w:val="clear" w:color="auto" w:fill="1E1E1E"/>
-        <w:spacing w:line="285" w:lineRule="atLeast"/>
-        <w:jc w:val="left"/>
-        <w:rPr>
-          <w:rFonts w:ascii="Consolas" w:eastAsia="宋体" w:hAnsi="Consolas" w:cs="宋体"/>
-          <w:color w:val="D4D4D4"/>
-          <w:kern w:val="0"/>
-          <w:szCs w:val="21"/>
-        </w:rPr>
-      </w:pPr>
-      <w:r>
-        <w:rPr>
-          <w:rFonts w:ascii="Consolas" w:eastAsia="宋体" w:hAnsi="Consolas" w:cs="宋体"/>
-          <w:color w:val="569CD6"/>
-          <w:kern w:val="0"/>
-          <w:szCs w:val="21"/>
-        </w:rPr>
-        <w:t>let</w:t>
-      </w:r>
-      <w:r>
-        <w:rPr>
-          <w:rFonts w:ascii="Consolas" w:eastAsia="宋体" w:hAnsi="Consolas" w:cs="宋体"/>
-          <w:color w:val="D4D4D4"/>
-          <w:kern w:val="0"/>
-          <w:szCs w:val="21"/>
-        </w:rPr>
-        <w:t> </w:t>
-      </w:r>
-      <w:r>
-        <w:rPr>
-          <w:rFonts w:ascii="Consolas" w:eastAsia="宋体" w:hAnsi="Consolas" w:cs="宋体"/>
-          <w:color w:val="9CDCFE"/>
-          <w:kern w:val="0"/>
-          <w:szCs w:val="21"/>
-        </w:rPr>
-        <w:t>vm</w:t>
-      </w:r>
-      <w:r>
-        <w:rPr>
-          <w:rFonts w:ascii="Consolas" w:eastAsia="宋体" w:hAnsi="Consolas" w:cs="宋体"/>
-          <w:color w:val="D4D4D4"/>
-          <w:kern w:val="0"/>
-          <w:szCs w:val="21"/>
-        </w:rPr>
-        <w:t> = </w:t>
-      </w:r>
-      <w:r>
-        <w:rPr>
-          <w:rFonts w:ascii="Consolas" w:eastAsia="宋体" w:hAnsi="Consolas" w:cs="宋体"/>
-          <w:color w:val="569CD6"/>
-          <w:kern w:val="0"/>
-          <w:szCs w:val="21"/>
-        </w:rPr>
-        <w:t>new</w:t>
-      </w:r>
-      <w:r>
-        <w:rPr>
-          <w:rFonts w:ascii="Consolas" w:eastAsia="宋体" w:hAnsi="Consolas" w:cs="宋体"/>
-          <w:color w:val="D4D4D4"/>
-          <w:kern w:val="0"/>
-          <w:szCs w:val="21"/>
-        </w:rPr>
-        <w:t> </w:t>
-      </w:r>
-      <w:r>
-        <w:rPr>
-          <w:rFonts w:ascii="Consolas" w:eastAsia="宋体" w:hAnsi="Consolas" w:cs="宋体"/>
-          <w:color w:val="4EC9B0"/>
-          <w:kern w:val="0"/>
-          <w:szCs w:val="21"/>
-        </w:rPr>
-        <w:t>Vue</w:t>
-      </w:r>
-      <w:r>
-        <w:rPr>
-          <w:rFonts w:ascii="Consolas" w:eastAsia="宋体" w:hAnsi="Consolas" w:cs="宋体"/>
-          <w:color w:val="D4D4D4"/>
-          <w:kern w:val="0"/>
-          <w:szCs w:val="21"/>
-        </w:rPr>
-        <w:t>({</w:t>
-      </w:r>
-      <w:r>
-        <w:rPr>
-          <w:rFonts w:ascii="Consolas" w:eastAsia="宋体" w:hAnsi="Consolas" w:cs="宋体"/>
-          <w:color w:val="9CDCFE"/>
-          <w:kern w:val="0"/>
-          <w:szCs w:val="21"/>
-        </w:rPr>
-        <w:t>el:</w:t>
-      </w:r>
-      <w:r>
-        <w:rPr>
-          <w:rFonts w:ascii="Consolas" w:eastAsia="宋体" w:hAnsi="Consolas" w:cs="宋体"/>
-          <w:color w:val="CE9178"/>
-          <w:kern w:val="0"/>
-          <w:szCs w:val="21"/>
-        </w:rPr>
-        <w:t>'#root'</w:t>
-      </w:r>
-      <w:r>
-        <w:rPr>
-          <w:rFonts w:ascii="Consolas" w:eastAsia="宋体" w:hAnsi="Consolas" w:cs="宋体"/>
-          <w:color w:val="D4D4D4"/>
-          <w:kern w:val="0"/>
-          <w:szCs w:val="21"/>
-        </w:rPr>
-        <w:t>,</w:t>
-      </w:r>
-    </w:p>
-    <w:p>
-      <w:pPr>
-        <w:widowControl/>
-        <w:shd w:val="clear" w:color="auto" w:fill="1E1E1E"/>
-        <w:spacing w:line="285" w:lineRule="atLeast"/>
-        <w:jc w:val="left"/>
-        <w:rPr>
-          <w:rFonts w:ascii="Consolas" w:eastAsia="宋体" w:hAnsi="Consolas" w:cs="宋体"/>
-          <w:color w:val="D4D4D4"/>
-          <w:kern w:val="0"/>
-          <w:szCs w:val="21"/>
-        </w:rPr>
-      </w:pPr>
-      <w:r>
-        <w:rPr>
-          <w:rFonts w:ascii="Consolas" w:eastAsia="宋体" w:hAnsi="Consolas" w:cs="宋体"/>
-          <w:color w:val="D4D4D4"/>
-          <w:kern w:val="0"/>
-          <w:szCs w:val="21"/>
-        </w:rPr>
-        <w:t>  </w:t>
-      </w:r>
-      <w:r>
-        <w:rPr>
-          <w:rFonts w:ascii="Consolas" w:eastAsia="宋体" w:hAnsi="Consolas" w:cs="宋体"/>
-          <w:color w:val="D4D4D4"/>
-          <w:kern w:val="0"/>
-          <w:szCs w:val="21"/>
-        </w:rPr>
-        <w:t> </w:t>
-      </w:r>
-      <w:r>
-        <w:rPr>
-          <w:rFonts w:ascii="Consolas" w:eastAsia="宋体" w:hAnsi="Consolas" w:cs="宋体"/>
-          <w:color w:val="D4D4D4"/>
-          <w:kern w:val="0"/>
-          <w:szCs w:val="21"/>
-        </w:rPr>
-        <w:t xml:space="preserve"> </w:t>
-      </w:r>
-      <w:r>
-        <w:rPr>
-          <w:rFonts w:ascii="Consolas" w:eastAsia="宋体" w:hAnsi="Consolas" w:cs="宋体"/>
-          <w:color w:val="D4D4D4"/>
-          <w:kern w:val="0"/>
-          <w:szCs w:val="21"/>
-        </w:rPr>
-        <w:t> </w:t>
-      </w:r>
-      <w:r>
-        <w:rPr>
-          <w:rFonts w:ascii="Consolas" w:eastAsia="宋体" w:hAnsi="Consolas" w:cs="宋体"/>
-          <w:color w:val="6A9955"/>
-          <w:kern w:val="0"/>
-          <w:szCs w:val="21"/>
-        </w:rPr>
-        <w:t>// </w:t>
-      </w:r>
-      <w:r>
-        <w:rPr>
-          <w:rFonts w:ascii="Consolas" w:eastAsia="宋体" w:hAnsi="Consolas" w:cs="宋体"/>
-          <w:color w:val="6A9955"/>
-          <w:kern w:val="0"/>
-          <w:szCs w:val="21"/>
-        </w:rPr>
-        <w:t>挂局部上</w:t>
-      </w:r>
-    </w:p>
-    <w:p>
-      <w:pPr>
-        <w:widowControl/>
-        <w:shd w:val="clear" w:color="auto" w:fill="1E1E1E"/>
-        <w:spacing w:line="285" w:lineRule="atLeast"/>
-        <w:jc w:val="left"/>
-        <w:rPr>
-          <w:rFonts w:ascii="Consolas" w:eastAsia="宋体" w:hAnsi="Consolas" w:cs="宋体"/>
-          <w:color w:val="D4D4D4"/>
-          <w:kern w:val="0"/>
-          <w:szCs w:val="21"/>
-        </w:rPr>
-      </w:pPr>
-      <w:r>
-        <w:rPr>
-          <w:rFonts w:ascii="Consolas" w:eastAsia="宋体" w:hAnsi="Consolas" w:cs="宋体"/>
-          <w:color w:val="D4D4D4"/>
-          <w:kern w:val="0"/>
-          <w:szCs w:val="21"/>
-        </w:rPr>
-        <w:t>   </w:t>
-      </w:r>
-      <w:r>
-        <w:rPr>
-          <w:rFonts w:ascii="Consolas" w:eastAsia="宋体" w:hAnsi="Consolas" w:cs="宋体"/>
-          <w:color w:val="D4D4D4"/>
-          <w:kern w:val="0"/>
-          <w:szCs w:val="21"/>
-        </w:rPr>
-        <w:t> </w:t>
-      </w:r>
-    </w:p>
-    <w:p>
-      <w:pPr>
-        <w:widowControl/>
-        <w:shd w:val="clear" w:color="auto" w:fill="1E1E1E"/>
-        <w:spacing w:line="285" w:lineRule="atLeast"/>
-        <w:jc w:val="left"/>
-        <w:rPr>
-          <w:rFonts w:ascii="Consolas" w:eastAsia="宋体" w:hAnsi="Consolas" w:cs="宋体"/>
-          <w:color w:val="D4D4D4"/>
-          <w:kern w:val="0"/>
-          <w:szCs w:val="21"/>
-        </w:rPr>
-      </w:pPr>
-      <w:r>
-        <w:rPr>
-          <w:rFonts w:ascii="Consolas" w:eastAsia="宋体" w:hAnsi="Consolas" w:cs="宋体"/>
-          <w:color w:val="D4D4D4"/>
-          <w:kern w:val="0"/>
-          <w:szCs w:val="21"/>
-        </w:rPr>
-        <w:t xml:space="preserve"> </w:t>
-      </w:r>
-      <w:r>
-        <w:rPr>
-          <w:rFonts w:ascii="Consolas" w:eastAsia="宋体" w:hAnsi="Consolas" w:cs="宋体"/>
-          <w:color w:val="6A9955"/>
-          <w:kern w:val="0"/>
-          <w:szCs w:val="21"/>
-        </w:rPr>
-        <w:t>components:{</w:t>
-      </w:r>
-      <w:r>
-        <w:rPr>
-          <w:rFonts w:ascii="Consolas" w:eastAsia="宋体" w:hAnsi="Consolas" w:cs="宋体"/>
-          <w:color w:val="6A9955"/>
-          <w:kern w:val="0"/>
-          <w:szCs w:val="21"/>
-        </w:rPr>
-        <w:t> </w:t>
-      </w:r>
-      <w:r>
-        <w:rPr>
-          <w:rFonts w:ascii="Consolas" w:eastAsia="宋体" w:hAnsi="Consolas" w:cs="宋体"/>
-          <w:color w:val="6A9955"/>
-          <w:kern w:val="0"/>
-          <w:szCs w:val="21"/>
-        </w:rPr>
-        <w:t>cmp</w:t>
-      </w:r>
-      <w:r>
-        <w:rPr>
-          <w:rFonts w:ascii="Consolas" w:eastAsia="宋体" w:hAnsi="Consolas" w:cs="宋体"/>
-          <w:color w:val="6A9955"/>
-          <w:kern w:val="0"/>
-          <w:szCs w:val="21"/>
-        </w:rPr>
-        <w:t>}</w:t>
-      </w:r>
-    </w:p>
-    <w:p>
-      <w:pPr>
-        <w:widowControl/>
-        <w:shd w:val="clear" w:color="auto" w:fill="1E1E1E"/>
-        <w:spacing w:line="285" w:lineRule="atLeast"/>
-        <w:jc w:val="left"/>
-        <w:rPr>
-          <w:rFonts w:ascii="Consolas" w:eastAsia="宋体" w:hAnsi="Consolas" w:cs="宋体"/>
-          <w:color w:val="D4D4D4"/>
-          <w:kern w:val="0"/>
-          <w:szCs w:val="21"/>
-        </w:rPr>
-      </w:pPr>
-      <w:r>
-        <w:rPr>
-          <w:rFonts w:ascii="Consolas" w:eastAsia="宋体" w:hAnsi="Consolas" w:cs="宋体"/>
-          <w:color w:val="D4D4D4"/>
-          <w:kern w:val="0"/>
-          <w:szCs w:val="21"/>
-        </w:rPr>
-        <w:t>})</w:t>
-      </w:r>
     </w:p>
     <w:p>
       <w:pPr>
@@ -54040,6 +51553,11 @@
           <w:szCs w:val="24"/>
         </w:rPr>
       </w:pPr>
+      <w:r>
+        <w:t>:class="i==value?'active':''"</w:t>
+      </w:r>
+      <w:bookmarkStart w:id="0" w:name="_GoBack"/>
+      <w:bookmarkEnd w:id="0"/>
     </w:p>
     <w:p>
       <w:pPr>
@@ -55495,6 +53013,7 @@
           <w:kern w:val="0"/>
           <w:szCs w:val="21"/>
         </w:rPr>
+        <w:lastRenderedPageBreak/>
         <w:t>2、</w:t>
       </w:r>
       <w:r>
@@ -55523,17 +53042,7 @@
           <w:kern w:val="0"/>
           <w:szCs w:val="21"/>
         </w:rPr>
-        <w:t>具体约</w:t>
-      </w:r>
-      <w:bookmarkStart w:id="0" w:name="_GoBack"/>
-      <w:bookmarkEnd w:id="0"/>
-      <w:r>
-        <w:rPr>
-          <w:rFonts w:ascii="宋体" w:eastAsia="宋体" w:hAnsi="宋体" w:cs="宋体"/>
-          <w:kern w:val="0"/>
-          <w:szCs w:val="21"/>
-        </w:rPr>
-        <w:t>束类型，是否必传，范围操作用</w:t>
+        <w:t>具体约束类型，是否必传，范围操作用</w:t>
       </w:r>
     </w:p>
     <w:p>
@@ -56335,7 +53844,6 @@
           <w:kern w:val="0"/>
           <w:szCs w:val="21"/>
         </w:rPr>
-        <w:lastRenderedPageBreak/>
         <w:t>                    }</w:t>
       </w:r>
       <w:r>
@@ -56540,141 +54048,666 @@
       <w:pPr>
         <w:widowControl/>
         <w:jc w:val="left"/>
+      </w:pPr>
+      <w:r>
+        <w:t>V-model</w:t>
+      </w:r>
+    </w:p>
+    <w:p>
+      <w:pPr>
+        <w:widowControl/>
+        <w:shd w:val="clear" w:color="auto" w:fill="1E1E1E"/>
+        <w:spacing w:line="285" w:lineRule="atLeast"/>
+        <w:jc w:val="left"/>
+        <w:rPr>
+          <w:rFonts w:ascii="Consolas" w:eastAsia="宋体" w:hAnsi="Consolas" w:cs="宋体"/>
+          <w:color w:val="D4D4D4"/>
+          <w:kern w:val="0"/>
+          <w:szCs w:val="21"/>
+        </w:rPr>
+      </w:pPr>
+      <w:r>
+        <w:rPr>
+          <w:rFonts w:ascii="Consolas" w:eastAsia="宋体" w:hAnsi="Consolas" w:cs="宋体" w:hint="eastAsia"/>
+          <w:color w:val="9CDCFE"/>
+          <w:kern w:val="0"/>
+          <w:szCs w:val="21"/>
+        </w:rPr>
+        <w:t>父组件</w:t>
+      </w:r>
+      <w:r>
+        <w:rPr>
+          <w:rFonts w:ascii="Consolas" w:eastAsia="宋体" w:hAnsi="Consolas" w:cs="宋体" w:hint="eastAsia"/>
+          <w:color w:val="9CDCFE"/>
+          <w:kern w:val="0"/>
+          <w:szCs w:val="21"/>
+        </w:rPr>
+        <w:t xml:space="preserve"> </w:t>
+      </w:r>
+      <w:r>
+        <w:rPr>
+          <w:rFonts w:ascii="Consolas" w:eastAsia="宋体" w:hAnsi="Consolas" w:cs="宋体"/>
+          <w:color w:val="9CDCFE"/>
+          <w:kern w:val="0"/>
+          <w:szCs w:val="21"/>
+        </w:rPr>
+        <w:t>v</w:t>
+      </w:r>
+      <w:r>
+        <w:rPr>
+          <w:rFonts w:ascii="Consolas" w:eastAsia="宋体" w:hAnsi="Consolas" w:cs="宋体"/>
+          <w:color w:val="D4D4D4"/>
+          <w:kern w:val="0"/>
+          <w:szCs w:val="21"/>
+        </w:rPr>
+        <w:t>-</w:t>
+      </w:r>
+      <w:r>
+        <w:rPr>
+          <w:rFonts w:ascii="Consolas" w:eastAsia="宋体" w:hAnsi="Consolas" w:cs="宋体"/>
+          <w:color w:val="9CDCFE"/>
+          <w:kern w:val="0"/>
+          <w:szCs w:val="21"/>
+        </w:rPr>
+        <w:t>model</w:t>
+      </w:r>
+      <w:r>
+        <w:rPr>
+          <w:rFonts w:ascii="Consolas" w:eastAsia="宋体" w:hAnsi="Consolas" w:cs="宋体"/>
+          <w:color w:val="D4D4D4"/>
+          <w:kern w:val="0"/>
+          <w:szCs w:val="21"/>
+        </w:rPr>
+        <w:t>=</w:t>
+      </w:r>
+      <w:r>
+        <w:rPr>
+          <w:rFonts w:ascii="Consolas" w:eastAsia="宋体" w:hAnsi="Consolas" w:cs="宋体"/>
+          <w:color w:val="CE9178"/>
+          <w:kern w:val="0"/>
+          <w:szCs w:val="21"/>
+        </w:rPr>
+        <w:t>"a"</w:t>
+      </w:r>
+      <w:r>
+        <w:rPr>
+          <w:rFonts w:ascii="Consolas" w:eastAsia="宋体" w:hAnsi="Consolas" w:cs="宋体"/>
+          <w:color w:val="9CDCFE"/>
+          <w:kern w:val="0"/>
+          <w:szCs w:val="21"/>
+        </w:rPr>
+        <w:t>等同于</w:t>
+      </w:r>
+      <w:r>
+        <w:rPr>
+          <w:rFonts w:ascii="Consolas" w:eastAsia="宋体" w:hAnsi="Consolas" w:cs="宋体"/>
+          <w:color w:val="D4D4D4"/>
+          <w:kern w:val="0"/>
+          <w:szCs w:val="21"/>
+        </w:rPr>
+        <w:t> </w:t>
+      </w:r>
+      <w:r>
+        <w:rPr>
+          <w:rFonts w:ascii="Consolas" w:eastAsia="宋体" w:hAnsi="Consolas" w:cs="宋体"/>
+          <w:color w:val="D4D4D4"/>
+          <w:kern w:val="0"/>
+          <w:szCs w:val="21"/>
+        </w:rPr>
+        <w:t>：</w:t>
+      </w:r>
+      <w:r>
+        <w:rPr>
+          <w:rFonts w:ascii="Consolas" w:eastAsia="宋体" w:hAnsi="Consolas" w:cs="宋体"/>
+          <w:color w:val="9CDCFE"/>
+          <w:kern w:val="0"/>
+          <w:szCs w:val="21"/>
+        </w:rPr>
+        <w:t>value</w:t>
+      </w:r>
+      <w:r>
+        <w:rPr>
+          <w:rFonts w:ascii="Consolas" w:eastAsia="宋体" w:hAnsi="Consolas" w:cs="宋体"/>
+          <w:color w:val="D4D4D4"/>
+          <w:kern w:val="0"/>
+          <w:szCs w:val="21"/>
+        </w:rPr>
+        <w:t>=</w:t>
+      </w:r>
+      <w:r>
+        <w:rPr>
+          <w:rFonts w:ascii="Consolas" w:eastAsia="宋体" w:hAnsi="Consolas" w:cs="宋体"/>
+          <w:color w:val="CE9178"/>
+          <w:kern w:val="0"/>
+          <w:szCs w:val="21"/>
+        </w:rPr>
+        <w:t>"a"</w:t>
+      </w:r>
+      <w:r>
+        <w:rPr>
+          <w:rFonts w:ascii="Consolas" w:eastAsia="宋体" w:hAnsi="Consolas" w:cs="宋体"/>
+          <w:color w:val="D4D4D4"/>
+          <w:kern w:val="0"/>
+          <w:szCs w:val="21"/>
+        </w:rPr>
+        <w:t> @</w:t>
+      </w:r>
+      <w:r>
+        <w:rPr>
+          <w:rFonts w:ascii="Consolas" w:eastAsia="宋体" w:hAnsi="Consolas" w:cs="宋体"/>
+          <w:color w:val="9CDCFE"/>
+          <w:kern w:val="0"/>
+          <w:szCs w:val="21"/>
+        </w:rPr>
+        <w:t>input</w:t>
+      </w:r>
+      <w:r>
+        <w:rPr>
+          <w:rFonts w:ascii="Consolas" w:eastAsia="宋体" w:hAnsi="Consolas" w:cs="宋体"/>
+          <w:color w:val="D4D4D4"/>
+          <w:kern w:val="0"/>
+          <w:szCs w:val="21"/>
+        </w:rPr>
+        <w:t>=</w:t>
+      </w:r>
+      <w:r>
+        <w:rPr>
+          <w:rFonts w:ascii="Consolas" w:eastAsia="宋体" w:hAnsi="Consolas" w:cs="宋体"/>
+          <w:color w:val="CE9178"/>
+          <w:kern w:val="0"/>
+          <w:szCs w:val="21"/>
+        </w:rPr>
+        <w:t>"fn"</w:t>
+      </w:r>
+      <w:r>
+        <w:rPr>
+          <w:rFonts w:ascii="Consolas" w:eastAsia="宋体" w:hAnsi="Consolas" w:cs="宋体"/>
+          <w:color w:val="D4D4D4"/>
+          <w:kern w:val="0"/>
+          <w:szCs w:val="21"/>
+        </w:rPr>
+        <w:t> </w:t>
+      </w:r>
+    </w:p>
+    <w:p>
+      <w:pPr>
+        <w:widowControl/>
+        <w:shd w:val="clear" w:color="auto" w:fill="1E1E1E"/>
+        <w:spacing w:line="285" w:lineRule="atLeast"/>
+        <w:jc w:val="left"/>
+        <w:rPr>
+          <w:rFonts w:ascii="Consolas" w:eastAsia="宋体" w:hAnsi="Consolas" w:cs="宋体"/>
+          <w:color w:val="D4D4D4"/>
+          <w:kern w:val="0"/>
+          <w:szCs w:val="21"/>
+        </w:rPr>
+      </w:pPr>
+      <w:r>
+        <w:rPr>
+          <w:rFonts w:ascii="Consolas" w:eastAsia="宋体" w:hAnsi="Consolas" w:cs="宋体"/>
+          <w:color w:val="9CDCFE"/>
+          <w:kern w:val="0"/>
+          <w:szCs w:val="21"/>
+        </w:rPr>
+        <w:t>子组件</w:t>
+      </w:r>
+      <w:r>
+        <w:rPr>
+          <w:rFonts w:ascii="Consolas" w:eastAsia="宋体" w:hAnsi="Consolas" w:cs="宋体" w:hint="eastAsia"/>
+          <w:color w:val="9CDCFE"/>
+          <w:kern w:val="0"/>
+          <w:szCs w:val="21"/>
+        </w:rPr>
+        <w:t>是</w:t>
+      </w:r>
+      <w:r>
+        <w:rPr>
+          <w:rFonts w:ascii="Consolas" w:eastAsia="宋体" w:hAnsi="Consolas" w:cs="宋体"/>
+          <w:color w:val="D4D4D4"/>
+          <w:kern w:val="0"/>
+          <w:szCs w:val="21"/>
+        </w:rPr>
+        <w:t>@</w:t>
+      </w:r>
+      <w:r>
+        <w:rPr>
+          <w:rFonts w:ascii="Consolas" w:eastAsia="宋体" w:hAnsi="Consolas" w:cs="宋体"/>
+          <w:color w:val="9CDCFE"/>
+          <w:kern w:val="0"/>
+          <w:szCs w:val="21"/>
+        </w:rPr>
+        <w:t>input</w:t>
+      </w:r>
+      <w:r>
+        <w:rPr>
+          <w:rFonts w:ascii="Consolas" w:eastAsia="宋体" w:hAnsi="Consolas" w:cs="宋体"/>
+          <w:color w:val="D4D4D4"/>
+          <w:kern w:val="0"/>
+          <w:szCs w:val="21"/>
+        </w:rPr>
+        <w:t> =</w:t>
+      </w:r>
+      <w:r>
+        <w:rPr>
+          <w:rFonts w:ascii="Consolas" w:eastAsia="宋体" w:hAnsi="Consolas" w:cs="宋体"/>
+          <w:color w:val="CE9178"/>
+          <w:kern w:val="0"/>
+          <w:szCs w:val="21"/>
+        </w:rPr>
+        <w:t>"$emit('input',$event,target.value)"</w:t>
+      </w:r>
+      <w:r>
+        <w:rPr>
+          <w:rFonts w:ascii="Consolas" w:eastAsia="宋体" w:hAnsi="Consolas" w:cs="宋体"/>
+          <w:color w:val="D4D4D4"/>
+          <w:kern w:val="0"/>
+          <w:szCs w:val="21"/>
+        </w:rPr>
+        <w:t> </w:t>
+      </w:r>
+    </w:p>
+    <w:p>
+      <w:pPr>
+        <w:widowControl/>
+        <w:jc w:val="left"/>
+      </w:pPr>
+    </w:p>
+    <w:p>
+      <w:pPr>
+        <w:widowControl/>
+        <w:jc w:val="left"/>
+      </w:pPr>
+    </w:p>
+    <w:p>
+      <w:pPr>
+        <w:widowControl/>
+        <w:jc w:val="left"/>
+      </w:pPr>
+    </w:p>
+    <w:p>
+      <w:pPr>
+        <w:widowControl/>
+        <w:jc w:val="left"/>
+      </w:pPr>
+    </w:p>
+    <w:p>
+      <w:pPr>
+        <w:widowControl/>
+        <w:jc w:val="left"/>
+      </w:pPr>
+    </w:p>
+    <w:p>
+      <w:pPr>
+        <w:widowControl/>
+        <w:jc w:val="left"/>
+      </w:pPr>
+    </w:p>
+    <w:p>
+      <w:pPr>
+        <w:widowControl/>
+        <w:jc w:val="left"/>
+        <w:rPr>
+          <w:rFonts w:hint="eastAsia"/>
+        </w:rPr>
+      </w:pPr>
+    </w:p>
+    <w:p>
+      <w:pPr>
+        <w:widowControl/>
+        <w:jc w:val="left"/>
+        <w:rPr>
+          <w:rFonts w:ascii="宋体" w:eastAsia="宋体" w:hAnsi="宋体" w:cs="宋体"/>
+          <w:kern w:val="0"/>
+          <w:szCs w:val="21"/>
+        </w:rPr>
+      </w:pPr>
+      <w:r>
+        <w:rPr>
+          <w:rFonts w:ascii="宋体" w:eastAsia="宋体" w:hAnsi="宋体" w:cs="宋体"/>
+          <w:kern w:val="0"/>
+          <w:sz w:val="27"/>
+          <w:szCs w:val="27"/>
+        </w:rPr>
+        <w:t>VUE有两种props是不一样的，如下：</w:t>
+      </w:r>
+    </w:p>
+    <w:p>
+      <w:pPr>
+        <w:widowControl/>
+        <w:jc w:val="left"/>
+        <w:rPr>
+          <w:rFonts w:ascii="宋体" w:eastAsia="宋体" w:hAnsi="宋体" w:cs="宋体"/>
+          <w:kern w:val="0"/>
+          <w:szCs w:val="21"/>
+        </w:rPr>
+      </w:pPr>
+      <w:r>
+        <w:rPr>
+          <w:rFonts w:ascii="宋体" w:eastAsia="宋体" w:hAnsi="宋体" w:cs="宋体"/>
+          <w:kern w:val="0"/>
+          <w:szCs w:val="21"/>
+        </w:rPr>
+        <w:t>给类传参用propsData 【new Blue】</w:t>
+      </w:r>
+    </w:p>
+    <w:p>
+      <w:pPr>
+        <w:widowControl/>
+        <w:jc w:val="left"/>
+        <w:rPr>
+          <w:rFonts w:ascii="宋体" w:eastAsia="宋体" w:hAnsi="宋体" w:cs="宋体" w:hint="eastAsia"/>
+          <w:kern w:val="0"/>
+          <w:szCs w:val="21"/>
+        </w:rPr>
+      </w:pPr>
+      <w:r>
+        <w:rPr>
+          <w:rFonts w:ascii="宋体" w:eastAsia="宋体" w:hAnsi="宋体" w:cs="宋体"/>
+          <w:kern w:val="0"/>
+          <w:szCs w:val="21"/>
+        </w:rPr>
+        <w:t>组件接收参数用</w:t>
+      </w:r>
+      <w:r>
+        <w:rPr>
+          <w:rFonts w:ascii="宋体" w:eastAsia="宋体" w:hAnsi="宋体" w:cs="宋体"/>
+          <w:kern w:val="0"/>
+          <w:szCs w:val="21"/>
+        </w:rPr>
+        <w:t>props</w:t>
+      </w:r>
+    </w:p>
+    <w:p>
+      <w:r>
+        <w:rPr>
+          <w:rFonts w:hint="eastAsia"/>
+        </w:rPr>
+        <w:t>1</w:t>
+      </w:r>
+      <w:r>
+        <w:rPr>
+          <w:rFonts w:hint="eastAsia"/>
+        </w:rPr>
+        <w:t>、</w:t>
+      </w:r>
+      <w:r>
+        <w:rPr>
+          <w:rFonts w:hint="eastAsia"/>
+        </w:rPr>
+        <w:t>vue</w:t>
+      </w:r>
+      <w:r>
+        <w:rPr>
+          <w:rFonts w:hint="eastAsia"/>
+        </w:rPr>
+        <w:t>生命周期：</w:t>
+      </w:r>
+    </w:p>
+    <w:p>
+      <w:r>
+        <w:rPr>
+          <w:rFonts w:hint="eastAsia"/>
+        </w:rPr>
+        <w:t xml:space="preserve">beforeCreate </w:t>
+      </w:r>
+      <w:r>
+        <w:rPr>
+          <w:rFonts w:hint="eastAsia"/>
+        </w:rPr>
+        <w:t>组件实例刚刚被创建</w:t>
+      </w:r>
+      <w:r>
+        <w:rPr>
+          <w:rFonts w:hint="eastAsia"/>
+        </w:rPr>
+        <w:t>,</w:t>
+      </w:r>
+      <w:r>
+        <w:rPr>
+          <w:rFonts w:hint="eastAsia"/>
+        </w:rPr>
+        <w:t>属性都没有</w:t>
+      </w:r>
+    </w:p>
+    <w:p>
+      <w:r>
+        <w:rPr>
+          <w:rFonts w:hint="eastAsia"/>
+        </w:rPr>
+        <w:t xml:space="preserve">created </w:t>
+      </w:r>
+      <w:r>
+        <w:rPr>
+          <w:rFonts w:hint="eastAsia"/>
+        </w:rPr>
+        <w:t>实例已经创建完成，属性已经绑定</w:t>
+      </w:r>
+    </w:p>
+    <w:p>
+      <w:r>
+        <w:rPr>
+          <w:rFonts w:hint="eastAsia"/>
+        </w:rPr>
+        <w:t xml:space="preserve">beforeMount </w:t>
+      </w:r>
+      <w:r>
+        <w:rPr>
+          <w:rFonts w:hint="eastAsia"/>
+        </w:rPr>
+        <w:t>模板编译之前（准备）</w:t>
+      </w:r>
+    </w:p>
+    <w:p>
+      <w:r>
+        <w:rPr>
+          <w:rFonts w:hint="eastAsia"/>
+        </w:rPr>
+        <w:t xml:space="preserve">mounted </w:t>
+      </w:r>
+      <w:r>
+        <w:rPr>
+          <w:rFonts w:hint="eastAsia"/>
+        </w:rPr>
+        <w:t>模板编译之后，代替之前</w:t>
+      </w:r>
+      <w:r>
+        <w:rPr>
+          <w:rFonts w:hint="eastAsia"/>
+        </w:rPr>
+        <w:t>ready *</w:t>
+      </w:r>
+    </w:p>
+    <w:p>
+      <w:r>
+        <w:rPr>
+          <w:rFonts w:hint="eastAsia"/>
+        </w:rPr>
+        <w:t xml:space="preserve">beforeUpdate </w:t>
+      </w:r>
+      <w:r>
+        <w:rPr>
+          <w:rFonts w:hint="eastAsia"/>
+        </w:rPr>
+        <w:t>组件更新之前</w:t>
+      </w:r>
+      <w:r>
+        <w:rPr>
+          <w:rFonts w:hint="eastAsia"/>
+        </w:rPr>
+        <w:t xml:space="preserve"> data</w:t>
+      </w:r>
+      <w:r>
+        <w:rPr>
+          <w:rFonts w:hint="eastAsia"/>
+        </w:rPr>
+        <w:t>数据变了</w:t>
+      </w:r>
+      <w:r>
+        <w:rPr>
+          <w:rFonts w:hint="eastAsia"/>
+        </w:rPr>
+        <w:t xml:space="preserve"> (</w:t>
+      </w:r>
+      <w:r>
+        <w:rPr>
+          <w:rFonts w:hint="eastAsia"/>
+        </w:rPr>
+        <w:t>用在</w:t>
+      </w:r>
+      <w:r>
+        <w:rPr>
+          <w:rFonts w:hint="eastAsia"/>
+        </w:rPr>
+        <w:t>$.watch('a',function){})</w:t>
+      </w:r>
+    </w:p>
+    <w:p>
+      <w:r>
+        <w:rPr>
+          <w:rFonts w:hint="eastAsia"/>
+        </w:rPr>
+        <w:t xml:space="preserve">updated </w:t>
+      </w:r>
+      <w:r>
+        <w:rPr>
+          <w:rFonts w:hint="eastAsia"/>
+        </w:rPr>
+        <w:t>组件更新完毕</w:t>
+      </w:r>
+      <w:r>
+        <w:rPr>
+          <w:rFonts w:hint="eastAsia"/>
+        </w:rPr>
+        <w:t xml:space="preserve"> * (</w:t>
+      </w:r>
+      <w:r>
+        <w:rPr>
+          <w:rFonts w:hint="eastAsia"/>
+        </w:rPr>
+        <w:t>用在</w:t>
+      </w:r>
+      <w:r>
+        <w:rPr>
+          <w:rFonts w:hint="eastAsia"/>
+        </w:rPr>
+        <w:t>$.watch('a',function){})</w:t>
+      </w:r>
+    </w:p>
+    <w:p>
+      <w:r>
+        <w:rPr>
+          <w:rFonts w:hint="eastAsia"/>
+        </w:rPr>
+        <w:t xml:space="preserve">beforeDestroy </w:t>
+      </w:r>
+      <w:r>
+        <w:rPr>
+          <w:rFonts w:hint="eastAsia"/>
+        </w:rPr>
+        <w:t>组件销毁前</w:t>
+      </w:r>
+    </w:p>
+    <w:p>
+      <w:r>
+        <w:rPr>
+          <w:rFonts w:hint="eastAsia"/>
+        </w:rPr>
+        <w:t xml:space="preserve">destroyed </w:t>
+      </w:r>
+      <w:r>
+        <w:rPr>
+          <w:rFonts w:hint="eastAsia"/>
+        </w:rPr>
+        <w:t>组件销毁后</w:t>
+      </w:r>
+    </w:p>
+    <w:p>
+      <w:r>
+        <w:t xml:space="preserve"> </w:t>
+      </w:r>
+    </w:p>
+    <w:p>
+      <w:r>
+        <w:rPr>
+          <w:rFonts w:hint="eastAsia"/>
+        </w:rPr>
+        <w:t>Vue</w:t>
+      </w:r>
+      <w:r>
+        <w:rPr>
+          <w:rFonts w:hint="eastAsia"/>
+        </w:rPr>
+        <w:t>钩子函数：</w:t>
+      </w:r>
+      <w:r>
+        <w:rPr>
+          <w:rFonts w:hint="eastAsia"/>
+        </w:rPr>
+        <w:t>created mounted updated Destroy</w:t>
+      </w:r>
+    </w:p>
+    <w:p>
+      <w:pPr>
+        <w:rPr>
+          <w:rFonts w:hint="eastAsia"/>
+        </w:rPr>
+      </w:pPr>
+    </w:p>
+    <w:p>
+      <w:pPr>
+        <w:widowControl/>
+        <w:jc w:val="left"/>
+        <w:rPr>
+          <w:rFonts w:ascii="宋体" w:eastAsia="宋体" w:hAnsi="宋体" w:cs="宋体"/>
+          <w:kern w:val="0"/>
+          <w:szCs w:val="21"/>
+        </w:rPr>
+      </w:pPr>
+      <w:r>
+        <w:rPr>
+          <w:rFonts w:ascii="宋体" w:eastAsia="宋体" w:hAnsi="宋体" w:cs="宋体"/>
+          <w:color w:val="DF402A"/>
+          <w:kern w:val="0"/>
+          <w:sz w:val="24"/>
+          <w:szCs w:val="24"/>
+        </w:rPr>
+        <w:t>16</w:t>
+      </w:r>
+      <w:r>
+        <w:rPr>
+          <w:rFonts w:ascii="宋体" w:eastAsia="宋体" w:hAnsi="宋体" w:cs="宋体"/>
+          <w:color w:val="DF402A"/>
+          <w:kern w:val="0"/>
+          <w:sz w:val="24"/>
+          <w:szCs w:val="24"/>
+        </w:rPr>
+        <w:t>、为什么vm实例中data有对象和函数两种写法，组件中data中函数一种定法？</w:t>
+      </w:r>
+    </w:p>
+    <w:p>
+      <w:pPr>
+        <w:widowControl/>
+        <w:jc w:val="left"/>
+        <w:rPr>
+          <w:rFonts w:ascii="宋体" w:eastAsia="宋体" w:hAnsi="宋体" w:cs="宋体"/>
+          <w:kern w:val="0"/>
+          <w:szCs w:val="21"/>
+        </w:rPr>
+      </w:pPr>
+      <w:r>
+        <w:rPr>
+          <w:rFonts w:ascii="宋体" w:eastAsia="宋体" w:hAnsi="宋体" w:cs="宋体"/>
+          <w:kern w:val="0"/>
+          <w:szCs w:val="21"/>
+        </w:rPr>
+        <w:t>因为要被创建多次，所以是函数写</w:t>
+      </w:r>
+      <w:r>
         <w:rPr>
           <w:rFonts w:ascii="宋体" w:eastAsia="宋体" w:hAnsi="宋体" w:cs="宋体"/>
           <w:i/>
           <w:iCs/>
           <w:kern w:val="0"/>
-          <w:sz w:val="24"/>
-          <w:szCs w:val="24"/>
-        </w:rPr>
-      </w:pPr>
-    </w:p>
-    <w:p>
-      <w:pPr>
-        <w:widowControl/>
-        <w:jc w:val="left"/>
-        <w:rPr>
-          <w:rFonts w:ascii="宋体" w:eastAsia="宋体" w:hAnsi="宋体" w:cs="宋体"/>
-          <w:kern w:val="0"/>
-          <w:szCs w:val="21"/>
-        </w:rPr>
-      </w:pPr>
-      <w:r>
-        <w:rPr>
-          <w:rFonts w:ascii="宋体" w:eastAsia="宋体" w:hAnsi="宋体" w:cs="宋体"/>
-          <w:i/>
-          <w:iCs/>
-          <w:kern w:val="0"/>
-          <w:sz w:val="24"/>
-          <w:szCs w:val="24"/>
-        </w:rPr>
-        <w:t>在.vue后缀写法当中</w:t>
-      </w:r>
-      <w:r>
-        <w:rPr>
-          <w:rFonts w:ascii="宋体" w:eastAsia="宋体" w:hAnsi="宋体" w:cs="宋体"/>
-          <w:kern w:val="0"/>
-          <w:sz w:val="24"/>
-          <w:szCs w:val="24"/>
-        </w:rPr>
-        <w:t>loginDialog login-dialog 可以</w:t>
-      </w:r>
-    </w:p>
-    <w:p>
-      <w:pPr>
-        <w:widowControl/>
-        <w:jc w:val="left"/>
-        <w:rPr>
-          <w:rFonts w:ascii="宋体" w:eastAsia="宋体" w:hAnsi="宋体" w:cs="宋体"/>
-          <w:kern w:val="0"/>
-          <w:szCs w:val="21"/>
-        </w:rPr>
-      </w:pPr>
-      <w:r>
-        <w:rPr>
-          <w:rFonts w:ascii="宋体" w:eastAsia="宋体" w:hAnsi="宋体" w:cs="宋体"/>
-          <w:kern w:val="0"/>
-          <w:szCs w:val="21"/>
-        </w:rPr>
-        <w:t>给类传参用propsData 【new Blue】</w:t>
-      </w:r>
-    </w:p>
-    <w:p>
-      <w:pPr>
-        <w:widowControl/>
-        <w:jc w:val="left"/>
-        <w:rPr>
-          <w:rFonts w:ascii="宋体" w:eastAsia="宋体" w:hAnsi="宋体" w:cs="宋体"/>
-          <w:kern w:val="0"/>
-          <w:szCs w:val="21"/>
-        </w:rPr>
-      </w:pPr>
-      <w:r>
-        <w:rPr>
-          <w:rFonts w:ascii="宋体" w:eastAsia="宋体" w:hAnsi="宋体" w:cs="宋体"/>
-          <w:kern w:val="0"/>
-          <w:szCs w:val="21"/>
-        </w:rPr>
-        <w:t>组件接收参数用props</w:t>
-      </w:r>
-    </w:p>
-    <w:p/>
-    <w:p>
-      <w:pPr>
-        <w:widowControl/>
-        <w:jc w:val="left"/>
-        <w:rPr>
-          <w:rFonts w:ascii="宋体" w:eastAsia="宋体" w:hAnsi="宋体" w:cs="宋体"/>
-          <w:kern w:val="0"/>
-          <w:szCs w:val="21"/>
-        </w:rPr>
-      </w:pPr>
-      <w:r>
-        <w:rPr>
-          <w:rFonts w:ascii="宋体" w:eastAsia="宋体" w:hAnsi="宋体" w:cs="宋体"/>
-          <w:color w:val="DF402A"/>
-          <w:kern w:val="0"/>
-          <w:sz w:val="24"/>
-          <w:szCs w:val="24"/>
-        </w:rPr>
-        <w:t>16</w:t>
-      </w:r>
-      <w:r>
-        <w:rPr>
-          <w:rFonts w:ascii="宋体" w:eastAsia="宋体" w:hAnsi="宋体" w:cs="宋体"/>
-          <w:color w:val="DF402A"/>
-          <w:kern w:val="0"/>
-          <w:sz w:val="24"/>
-          <w:szCs w:val="24"/>
-        </w:rPr>
-        <w:t>、为什么vm实例中data有对象和函数两种写法，组件中data中函数一种定法？</w:t>
-      </w:r>
-    </w:p>
-    <w:p>
-      <w:pPr>
-        <w:widowControl/>
-        <w:jc w:val="left"/>
-        <w:rPr>
-          <w:rFonts w:ascii="宋体" w:eastAsia="宋体" w:hAnsi="宋体" w:cs="宋体"/>
-          <w:kern w:val="0"/>
-          <w:szCs w:val="21"/>
-        </w:rPr>
-      </w:pPr>
-      <w:r>
-        <w:rPr>
-          <w:rFonts w:ascii="宋体" w:eastAsia="宋体" w:hAnsi="宋体" w:cs="宋体"/>
-          <w:kern w:val="0"/>
-          <w:szCs w:val="21"/>
-        </w:rPr>
-        <w:t>因为要被创建多次，所以是函数写</w:t>
-      </w:r>
-      <w:r>
-        <w:rPr>
-          <w:rFonts w:ascii="宋体" w:eastAsia="宋体" w:hAnsi="宋体" w:cs="宋体"/>
-          <w:i/>
-          <w:iCs/>
-          <w:kern w:val="0"/>
           <w:szCs w:val="21"/>
         </w:rPr>
         <w:t>法data(){}</w:t>
@@ -57165,7 +55198,6 @@
           <w:kern w:val="0"/>
           <w:szCs w:val="21"/>
         </w:rPr>
-        <w:lastRenderedPageBreak/>
         <w:t>语法：</w:t>
       </w:r>
     </w:p>
@@ -57660,6 +55692,7 @@
           <w:szCs w:val="24"/>
           <w:shd w:val="clear" w:color="auto" w:fill="FFFFFF"/>
         </w:rPr>
+        <w:lastRenderedPageBreak/>
         <w:t>父组件可以使用 props 把数据传给子组件。</w:t>
       </w:r>
     </w:p>
@@ -58310,7 +56343,6 @@
           <w:szCs w:val="21"/>
           <w:shd w:val="clear" w:color="auto" w:fill="FFFFFF"/>
         </w:rPr>
-        <w:lastRenderedPageBreak/>
         <w:t>watch 在数据修改时进行操作</w:t>
       </w:r>
     </w:p>
@@ -58465,6 +56497,7 @@
         <w:rPr>
           <w:rFonts w:hint="eastAsia"/>
         </w:rPr>
+        <w:lastRenderedPageBreak/>
         <w:t>2</w:t>
       </w:r>
       <w:r>
@@ -59225,6 +57258,7 @@
         <w:rPr>
           <w:rFonts w:hint="eastAsia"/>
         </w:rPr>
+        <w:lastRenderedPageBreak/>
         <w:t>改变完之后组件</w:t>
       </w:r>
       <w:r>
@@ -59559,7 +57593,6 @@
         <w:rPr>
           <w:rFonts w:hint="eastAsia"/>
         </w:rPr>
-        <w:lastRenderedPageBreak/>
         <w:tab/>
         <w:t>|-App.vue</w:t>
       </w:r>
@@ -59877,7 +57910,14 @@
         <w:rPr>
           <w:rFonts w:hint="eastAsia"/>
         </w:rPr>
-        <w:t>就可以用了，不紧把模块下到本地，而且会写在配置文件里边</w:t>
+        <w:t>就可以用了，不紧把模</w:t>
+      </w:r>
+      <w:r>
+        <w:rPr>
+          <w:rFonts w:hint="eastAsia"/>
+        </w:rPr>
+        <w:lastRenderedPageBreak/>
+        <w:t>块下到本地，而且会写在配置文件里边</w:t>
       </w:r>
     </w:p>
     <w:p>
@@ -60292,149 +58332,315 @@
     </w:p>
     <w:p>
       <w:r>
+        <w:t>beforeEnter</w:t>
+      </w:r>
+    </w:p>
+    <w:p>
+      <w:r>
+        <w:rPr>
+          <w:rFonts w:hint="eastAsia"/>
+        </w:rPr>
+        <w:t xml:space="preserve">3 </w:t>
+      </w:r>
+      <w:r>
+        <w:rPr>
+          <w:rFonts w:hint="eastAsia"/>
+        </w:rPr>
+        <w:t>、路由组件上的导航钩子</w:t>
+      </w:r>
+    </w:p>
+    <w:p>
+      <w:r>
+        <w:t>beforeRouteEnter</w:t>
+      </w:r>
+    </w:p>
+    <w:p>
+      <w:r>
+        <w:rPr>
+          <w:rFonts w:hint="eastAsia"/>
+        </w:rPr>
+        <w:t xml:space="preserve">beforeRouteUpdate (2.2 </w:t>
+      </w:r>
+      <w:r>
+        <w:rPr>
+          <w:rFonts w:hint="eastAsia"/>
+        </w:rPr>
+        <w:t>新增</w:t>
+      </w:r>
+      <w:r>
+        <w:rPr>
+          <w:rFonts w:hint="eastAsia"/>
+        </w:rPr>
+        <w:t>)</w:t>
+      </w:r>
+    </w:p>
+    <w:p>
+      <w:r>
+        <w:t>beforeRouteLeave</w:t>
+      </w:r>
+    </w:p>
+    <w:p/>
+    <w:p>
+      <w:r>
+        <w:rPr>
+          <w:rFonts w:hint="eastAsia"/>
+        </w:rPr>
+        <w:t>答：三种，</w:t>
+      </w:r>
+    </w:p>
+    <w:p>
+      <w:r>
+        <w:rPr>
+          <w:rFonts w:hint="eastAsia"/>
+        </w:rPr>
+        <w:t>一种是全局导航钩子</w:t>
+      </w:r>
+      <w:r>
+        <w:rPr>
+          <w:rFonts w:hint="eastAsia"/>
+        </w:rPr>
+        <w:t xml:space="preserve">, </w:t>
+      </w:r>
+      <w:r>
+        <w:rPr>
+          <w:rFonts w:hint="eastAsia"/>
+        </w:rPr>
+        <w:t>直接挂载在</w:t>
+      </w:r>
+      <w:r>
+        <w:rPr>
+          <w:rFonts w:hint="eastAsia"/>
+        </w:rPr>
+        <w:t>router</w:t>
+      </w:r>
+      <w:r>
+        <w:rPr>
+          <w:rFonts w:hint="eastAsia"/>
+        </w:rPr>
+        <w:t>实例上的：</w:t>
+      </w:r>
+      <w:r>
+        <w:rPr>
+          <w:rFonts w:hint="eastAsia"/>
+        </w:rPr>
+        <w:t>router.beforeEach(to,from,next)</w:t>
+      </w:r>
+      <w:r>
+        <w:rPr>
+          <w:rFonts w:hint="eastAsia"/>
+        </w:rPr>
+        <w:t>，</w:t>
+      </w:r>
+    </w:p>
+    <w:p>
+      <w:r>
+        <w:rPr>
+          <w:rFonts w:hint="eastAsia"/>
+        </w:rPr>
+        <w:t>参数：有</w:t>
+      </w:r>
+      <w:r>
+        <w:rPr>
+          <w:rFonts w:hint="eastAsia"/>
+        </w:rPr>
+        <w:t>to</w:t>
+      </w:r>
+      <w:r>
+        <w:rPr>
+          <w:rFonts w:hint="eastAsia"/>
+        </w:rPr>
+        <w:t>（去的那个路由）、</w:t>
+      </w:r>
+      <w:r>
+        <w:rPr>
+          <w:rFonts w:hint="eastAsia"/>
+        </w:rPr>
+        <w:t>from</w:t>
+      </w:r>
+      <w:r>
+        <w:rPr>
+          <w:rFonts w:hint="eastAsia"/>
+        </w:rPr>
+        <w:t>（离开的路由）、</w:t>
+      </w:r>
+      <w:r>
+        <w:rPr>
+          <w:rFonts w:hint="eastAsia"/>
+        </w:rPr>
+        <w:t>next</w:t>
+      </w:r>
+      <w:r>
+        <w:rPr>
+          <w:rFonts w:hint="eastAsia"/>
+        </w:rPr>
+        <w:t>（一定要用这个函数才能去到下一个路由，如果不用就拦截）</w:t>
+      </w:r>
+    </w:p>
+    <w:p>
+      <w:r>
+        <w:rPr>
+          <w:rFonts w:hint="eastAsia"/>
+        </w:rPr>
+        <w:t>//</w:t>
+      </w:r>
+      <w:r>
+        <w:rPr>
+          <w:rFonts w:hint="eastAsia"/>
+        </w:rPr>
+        <w:t>生成路由实例</w:t>
+      </w:r>
+    </w:p>
+    <w:p>
+      <w:r>
+        <w:t>const router=new VueRouter({</w:t>
+      </w:r>
+    </w:p>
+    <w:p>
+      <w:r>
         <w:lastRenderedPageBreak/>
-        <w:t>beforeEnter</w:t>
-      </w:r>
-    </w:p>
-    <w:p>
-      <w:r>
-        <w:rPr>
-          <w:rFonts w:hint="eastAsia"/>
-        </w:rPr>
-        <w:t xml:space="preserve">3 </w:t>
-      </w:r>
-      <w:r>
-        <w:rPr>
-          <w:rFonts w:hint="eastAsia"/>
-        </w:rPr>
-        <w:t>、路由组件上的导航钩子</w:t>
-      </w:r>
-    </w:p>
-    <w:p>
-      <w:r>
-        <w:t>beforeRouteEnter</w:t>
-      </w:r>
-    </w:p>
-    <w:p>
-      <w:r>
-        <w:rPr>
-          <w:rFonts w:hint="eastAsia"/>
-        </w:rPr>
-        <w:t xml:space="preserve">beforeRouteUpdate (2.2 </w:t>
-      </w:r>
-      <w:r>
-        <w:rPr>
-          <w:rFonts w:hint="eastAsia"/>
-        </w:rPr>
-        <w:t>新增</w:t>
-      </w:r>
-      <w:r>
-        <w:rPr>
-          <w:rFonts w:hint="eastAsia"/>
-        </w:rPr>
-        <w:t>)</w:t>
-      </w:r>
-    </w:p>
-    <w:p>
-      <w:r>
-        <w:t>beforeRouteLeave</w:t>
+        <w:t xml:space="preserve">    routes</w:t>
+      </w:r>
+    </w:p>
+    <w:p>
+      <w:r>
+        <w:t>});</w:t>
+      </w:r>
+    </w:p>
+    <w:p>
+      <w:r>
+        <w:rPr>
+          <w:rFonts w:hint="eastAsia"/>
+        </w:rPr>
+        <w:t xml:space="preserve">// </w:t>
+      </w:r>
+      <w:r>
+        <w:rPr>
+          <w:rFonts w:hint="eastAsia"/>
+        </w:rPr>
+        <w:t>全局导航钩子</w:t>
+      </w:r>
+      <w:r>
+        <w:rPr>
+          <w:rFonts w:hint="eastAsia"/>
+        </w:rPr>
+        <w:t xml:space="preserve"> </w:t>
+      </w:r>
+      <w:r>
+        <w:rPr>
+          <w:rFonts w:hint="eastAsia"/>
+        </w:rPr>
+        <w:t>直接挂载在</w:t>
+      </w:r>
+      <w:r>
+        <w:rPr>
+          <w:rFonts w:hint="eastAsia"/>
+        </w:rPr>
+        <w:t>router</w:t>
+      </w:r>
+      <w:r>
+        <w:rPr>
+          <w:rFonts w:hint="eastAsia"/>
+        </w:rPr>
+        <w:t>实例上的</w:t>
+      </w:r>
+      <w:r>
+        <w:rPr>
+          <w:rFonts w:hint="eastAsia"/>
+        </w:rPr>
+        <w:t>,</w:t>
+      </w:r>
+      <w:r>
+        <w:rPr>
+          <w:rFonts w:hint="eastAsia"/>
+        </w:rPr>
+        <w:t>跟踪路由</w:t>
+      </w:r>
+    </w:p>
+    <w:p>
+      <w:r>
+        <w:t>router.beforeEach((to, from, next) =&gt; {</w:t>
+      </w:r>
+    </w:p>
+    <w:p>
+      <w:r>
+        <w:t xml:space="preserve">    console.log(to.path)</w:t>
+      </w:r>
+    </w:p>
+    <w:p>
+      <w:r>
+        <w:t xml:space="preserve">    // next()</w:t>
+      </w:r>
+    </w:p>
+    <w:p>
+      <w:r>
+        <w:t>});</w:t>
       </w:r>
     </w:p>
     <w:p/>
     <w:p>
       <w:r>
-        <w:rPr>
-          <w:rFonts w:hint="eastAsia"/>
-        </w:rPr>
-        <w:t>答：三种，</w:t>
-      </w:r>
-    </w:p>
-    <w:p>
-      <w:r>
-        <w:rPr>
-          <w:rFonts w:hint="eastAsia"/>
-        </w:rPr>
-        <w:t>一种是全局导航钩子</w:t>
-      </w:r>
-      <w:r>
-        <w:rPr>
-          <w:rFonts w:hint="eastAsia"/>
-        </w:rPr>
-        <w:t xml:space="preserve">, </w:t>
-      </w:r>
-      <w:r>
-        <w:rPr>
-          <w:rFonts w:hint="eastAsia"/>
-        </w:rPr>
-        <w:t>直接挂载在</w:t>
-      </w:r>
-      <w:r>
-        <w:rPr>
-          <w:rFonts w:hint="eastAsia"/>
-        </w:rPr>
-        <w:t>router</w:t>
-      </w:r>
-      <w:r>
-        <w:rPr>
-          <w:rFonts w:hint="eastAsia"/>
-        </w:rPr>
-        <w:t>实例上的：</w:t>
-      </w:r>
-      <w:r>
-        <w:rPr>
-          <w:rFonts w:hint="eastAsia"/>
-        </w:rPr>
-        <w:t>router.beforeEach(to,from,next)</w:t>
-      </w:r>
-      <w:r>
-        <w:rPr>
-          <w:rFonts w:hint="eastAsia"/>
-        </w:rPr>
-        <w:t>，</w:t>
-      </w:r>
-    </w:p>
-    <w:p>
-      <w:r>
-        <w:rPr>
-          <w:rFonts w:hint="eastAsia"/>
-        </w:rPr>
-        <w:t>参数：有</w:t>
-      </w:r>
-      <w:r>
-        <w:rPr>
-          <w:rFonts w:hint="eastAsia"/>
-        </w:rPr>
-        <w:t>to</w:t>
-      </w:r>
-      <w:r>
-        <w:rPr>
-          <w:rFonts w:hint="eastAsia"/>
-        </w:rPr>
-        <w:t>（去的那个路由）、</w:t>
-      </w:r>
-      <w:r>
-        <w:rPr>
-          <w:rFonts w:hint="eastAsia"/>
-        </w:rPr>
-        <w:t>from</w:t>
-      </w:r>
-      <w:r>
-        <w:rPr>
-          <w:rFonts w:hint="eastAsia"/>
-        </w:rPr>
-        <w:t>（离开的路由）、</w:t>
-      </w:r>
-      <w:r>
-        <w:rPr>
-          <w:rFonts w:hint="eastAsia"/>
-        </w:rPr>
-        <w:t>next</w:t>
-      </w:r>
-      <w:r>
-        <w:rPr>
-          <w:rFonts w:hint="eastAsia"/>
-        </w:rPr>
-        <w:t>（一定要用这个函数才能去到下一个路由，如果不用就拦截）</w:t>
+        <w:t>router.afterEach((to, from) =&gt; {</w:t>
+      </w:r>
+    </w:p>
+    <w:p>
+      <w:r>
+        <w:t xml:space="preserve">    // do someting</w:t>
+      </w:r>
+    </w:p>
+    <w:p>
+      <w:r>
+        <w:t>});</w:t>
+      </w:r>
+    </w:p>
+    <w:p>
+      <w:r>
+        <w:rPr>
+          <w:rFonts w:hint="eastAsia"/>
+        </w:rPr>
+        <w:t>不同于前置守卫，后置钩子并没有</w:t>
+      </w:r>
+      <w:r>
+        <w:rPr>
+          <w:rFonts w:hint="eastAsia"/>
+        </w:rPr>
+        <w:t xml:space="preserve"> next </w:t>
+      </w:r>
+      <w:r>
+        <w:rPr>
+          <w:rFonts w:hint="eastAsia"/>
+        </w:rPr>
+        <w:t>函数，也不会改变导航本身</w:t>
+      </w:r>
+    </w:p>
+    <w:p/>
+    <w:p>
+      <w:r>
+        <w:rPr>
+          <w:rFonts w:hint="eastAsia"/>
+        </w:rPr>
+        <w:t>第二种：组件内的钩子</w:t>
+      </w:r>
+      <w:r>
+        <w:rPr>
+          <w:rFonts w:hint="eastAsia"/>
+        </w:rPr>
+        <w:t>App.vue</w:t>
+      </w:r>
+      <w:r>
+        <w:rPr>
+          <w:rFonts w:hint="eastAsia"/>
+        </w:rPr>
+        <w:t>；</w:t>
+      </w:r>
+    </w:p>
+    <w:p>
+      <w:r>
+        <w:t>const File = {</w:t>
+      </w:r>
+    </w:p>
+    <w:p>
+      <w:r>
+        <w:t xml:space="preserve">    template: `&lt;div&gt;This is file&lt;/div&gt;`,</w:t>
       </w:r>
     </w:p>
     <w:p>
@@ -60448,159 +58654,89 @@
         <w:rPr>
           <w:rFonts w:hint="eastAsia"/>
         </w:rPr>
-        <w:t>生成路由实例</w:t>
-      </w:r>
-    </w:p>
-    <w:p>
-      <w:r>
-        <w:t>const router=new VueRouter({</w:t>
-      </w:r>
-    </w:p>
-    <w:p>
-      <w:r>
-        <w:t xml:space="preserve">    routes</w:t>
-      </w:r>
-    </w:p>
-    <w:p>
-      <w:r>
-        <w:t>});</w:t>
-      </w:r>
-    </w:p>
-    <w:p>
-      <w:r>
-        <w:rPr>
-          <w:rFonts w:hint="eastAsia"/>
-        </w:rPr>
-        <w:t xml:space="preserve">// </w:t>
-      </w:r>
-      <w:r>
-        <w:rPr>
-          <w:rFonts w:hint="eastAsia"/>
-        </w:rPr>
-        <w:t>全局导航钩子</w:t>
-      </w:r>
-      <w:r>
-        <w:rPr>
-          <w:rFonts w:hint="eastAsia"/>
-        </w:rPr>
-        <w:t xml:space="preserve"> </w:t>
-      </w:r>
-      <w:r>
-        <w:rPr>
-          <w:rFonts w:hint="eastAsia"/>
-        </w:rPr>
-        <w:t>直接挂载在</w:t>
-      </w:r>
-      <w:r>
-        <w:rPr>
-          <w:rFonts w:hint="eastAsia"/>
-        </w:rPr>
-        <w:t>router</w:t>
-      </w:r>
-      <w:r>
-        <w:rPr>
-          <w:rFonts w:hint="eastAsia"/>
-        </w:rPr>
-        <w:t>实例上的</w:t>
-      </w:r>
-      <w:r>
-        <w:rPr>
-          <w:rFonts w:hint="eastAsia"/>
-        </w:rPr>
-        <w:t>,</w:t>
-      </w:r>
-      <w:r>
-        <w:rPr>
-          <w:rFonts w:hint="eastAsia"/>
-        </w:rPr>
-        <w:t>跟踪路由</w:t>
-      </w:r>
-    </w:p>
-    <w:p>
-      <w:r>
-        <w:t>router.beforeEach((to, from, next) =&gt; {</w:t>
-      </w:r>
-    </w:p>
-    <w:p>
-      <w:r>
-        <w:t xml:space="preserve">    console.log(to.path)</w:t>
-      </w:r>
-    </w:p>
-    <w:p>
-      <w:r>
-        <w:t xml:space="preserve">    // next()</w:t>
-      </w:r>
-    </w:p>
-    <w:p>
-      <w:r>
-        <w:t>});</w:t>
-      </w:r>
-    </w:p>
-    <w:p/>
-    <w:p>
-      <w:r>
-        <w:t>router.afterEach((to, from) =&gt; {</w:t>
-      </w:r>
-    </w:p>
-    <w:p>
-      <w:r>
-        <w:t xml:space="preserve">    // do someting</w:t>
-      </w:r>
-    </w:p>
-    <w:p>
-      <w:r>
-        <w:t>});</w:t>
-      </w:r>
-    </w:p>
-    <w:p>
-      <w:r>
-        <w:rPr>
-          <w:rFonts w:hint="eastAsia"/>
-        </w:rPr>
-        <w:t>不同于前置守卫，后置钩子并没有</w:t>
-      </w:r>
-      <w:r>
-        <w:rPr>
-          <w:rFonts w:hint="eastAsia"/>
-        </w:rPr>
-        <w:t xml:space="preserve"> next </w:t>
-      </w:r>
-      <w:r>
-        <w:rPr>
-          <w:rFonts w:hint="eastAsia"/>
-        </w:rPr>
-        <w:t>函数，也不会改变导航本身</w:t>
-      </w:r>
-    </w:p>
-    <w:p/>
-    <w:p>
-      <w:r>
-        <w:rPr>
-          <w:rFonts w:hint="eastAsia"/>
-        </w:rPr>
-        <w:t>第二种：组件内的钩子</w:t>
-      </w:r>
-      <w:r>
-        <w:rPr>
-          <w:rFonts w:hint="eastAsia"/>
-        </w:rPr>
-        <w:t>App.vue</w:t>
-      </w:r>
-      <w:r>
-        <w:rPr>
-          <w:rFonts w:hint="eastAsia"/>
-        </w:rPr>
-        <w:t>；</w:t>
-      </w:r>
-    </w:p>
-    <w:p>
-      <w:r>
-        <w:t>const File = {</w:t>
-      </w:r>
-    </w:p>
-    <w:p>
-      <w:r>
-        <w:t xml:space="preserve">    template: `&lt;div&gt;This is file&lt;/div&gt;`,</w:t>
+        <w:t>进入</w:t>
+      </w:r>
+      <w:r>
+        <w:rPr>
+          <w:rFonts w:hint="eastAsia"/>
+        </w:rPr>
+        <w:t>home</w:t>
+      </w:r>
+      <w:r>
+        <w:rPr>
+          <w:rFonts w:hint="eastAsia"/>
+        </w:rPr>
+        <w:t>页后显示</w:t>
+      </w:r>
+    </w:p>
+    <w:p>
+      <w:r>
+        <w:t xml:space="preserve">    beforeRouteEnter(to, from, next) {</w:t>
+      </w:r>
+    </w:p>
+    <w:p>
+      <w:r>
+        <w:t xml:space="preserve">        // do someting</w:t>
+      </w:r>
+    </w:p>
+    <w:p>
+      <w:r>
+        <w:rPr>
+          <w:rFonts w:hint="eastAsia"/>
+        </w:rPr>
+        <w:t xml:space="preserve">        // </w:t>
+      </w:r>
+      <w:r>
+        <w:rPr>
+          <w:rFonts w:hint="eastAsia"/>
+        </w:rPr>
+        <w:t>在渲染该组件的对应路由被</w:t>
+      </w:r>
+      <w:r>
+        <w:rPr>
+          <w:rFonts w:hint="eastAsia"/>
+        </w:rPr>
+        <w:t xml:space="preserve"> confirm </w:t>
+      </w:r>
+      <w:r>
+        <w:rPr>
+          <w:rFonts w:hint="eastAsia"/>
+        </w:rPr>
+        <w:t>前调用</w:t>
+      </w:r>
+    </w:p>
+    <w:p>
+      <w:r>
+        <w:t xml:space="preserve">    },</w:t>
+      </w:r>
+    </w:p>
+    <w:p>
+      <w:r>
+        <w:t xml:space="preserve">    beforeRouteUpdate(to, from, next) {</w:t>
+      </w:r>
+    </w:p>
+    <w:p>
+      <w:r>
+        <w:t xml:space="preserve">        // do someting</w:t>
+      </w:r>
+    </w:p>
+    <w:p>
+      <w:r>
+        <w:rPr>
+          <w:rFonts w:hint="eastAsia"/>
+        </w:rPr>
+        <w:t xml:space="preserve">        // </w:t>
+      </w:r>
+      <w:r>
+        <w:rPr>
+          <w:rFonts w:hint="eastAsia"/>
+        </w:rPr>
+        <w:t>在当前路由改变，但是依然渲染该组件是调用</w:t>
+      </w:r>
+    </w:p>
+    <w:p>
+      <w:r>
+        <w:t xml:space="preserve">    },</w:t>
       </w:r>
     </w:p>
     <w:p>
@@ -60614,7 +58750,7 @@
         <w:rPr>
           <w:rFonts w:hint="eastAsia"/>
         </w:rPr>
-        <w:t>进入</w:t>
+        <w:t>离开</w:t>
       </w:r>
       <w:r>
         <w:rPr>
@@ -60631,7 +58767,7 @@
     </w:p>
     <w:p>
       <w:r>
-        <w:t xml:space="preserve">    beforeRouteEnter(to, from, next) {</w:t>
+        <w:t xml:space="preserve">    beforeRouteLeave(to, from ,next) {</w:t>
       </w:r>
     </w:p>
     <w:p>
@@ -60650,53 +58786,53 @@
         <w:rPr>
           <w:rFonts w:hint="eastAsia"/>
         </w:rPr>
-        <w:t>在渲染该组件的对应路由被</w:t>
-      </w:r>
-      <w:r>
-        <w:rPr>
-          <w:rFonts w:hint="eastAsia"/>
-        </w:rPr>
-        <w:t xml:space="preserve"> confirm </w:t>
-      </w:r>
-      <w:r>
-        <w:rPr>
-          <w:rFonts w:hint="eastAsia"/>
-        </w:rPr>
-        <w:t>前调用</w:t>
-      </w:r>
-    </w:p>
-    <w:p>
-      <w:r>
-        <w:t xml:space="preserve">    },</w:t>
-      </w:r>
-    </w:p>
-    <w:p>
-      <w:r>
-        <w:t xml:space="preserve">    beforeRouteUpdate(to, from, next) {</w:t>
-      </w:r>
-    </w:p>
-    <w:p>
-      <w:r>
-        <w:t xml:space="preserve">        // do someting</w:t>
-      </w:r>
-    </w:p>
-    <w:p>
-      <w:r>
-        <w:rPr>
-          <w:rFonts w:hint="eastAsia"/>
-        </w:rPr>
-        <w:t xml:space="preserve">        // </w:t>
-      </w:r>
-      <w:r>
-        <w:rPr>
-          <w:rFonts w:hint="eastAsia"/>
-        </w:rPr>
-        <w:t>在当前路由改变，但是依然渲染该组件是调用</w:t>
-      </w:r>
-    </w:p>
-    <w:p>
-      <w:r>
-        <w:t xml:space="preserve">    },</w:t>
+        <w:t>导航离开该组件的对应路由时被调用</w:t>
+      </w:r>
+    </w:p>
+    <w:p>
+      <w:r>
+        <w:t xml:space="preserve">    }</w:t>
+      </w:r>
+    </w:p>
+    <w:p>
+      <w:r>
+        <w:t>}</w:t>
+      </w:r>
+    </w:p>
+    <w:p>
+      <w:r>
+        <w:rPr>
+          <w:rFonts w:hint="eastAsia"/>
+        </w:rPr>
+        <w:t>第三种：单个路由独享的导航钩子，它是在路由配置上直接进行定义的：</w:t>
+      </w:r>
+    </w:p>
+    <w:p>
+      <w:r>
+        <w:rPr>
+          <w:rFonts w:hint="eastAsia"/>
+        </w:rPr>
+        <w:t>在</w:t>
+      </w:r>
+      <w:r>
+        <w:rPr>
+          <w:rFonts w:hint="eastAsia"/>
+        </w:rPr>
+        <w:t>router.config.js</w:t>
+      </w:r>
+      <w:r>
+        <w:rPr>
+          <w:rFonts w:hint="eastAsia"/>
+        </w:rPr>
+        <w:t>中配置</w:t>
+      </w:r>
+    </w:p>
+    <w:p>
+      <w:r>
+        <w:rPr>
+          <w:rFonts w:hint="eastAsia"/>
+        </w:rPr>
+        <w:t>进入主页时显示</w:t>
       </w:r>
     </w:p>
     <w:p>
@@ -60710,153 +58846,57 @@
         <w:rPr>
           <w:rFonts w:hint="eastAsia"/>
         </w:rPr>
-        <w:t>离开</w:t>
-      </w:r>
-      <w:r>
-        <w:rPr>
-          <w:rFonts w:hint="eastAsia"/>
-        </w:rPr>
-        <w:t>home</w:t>
-      </w:r>
-      <w:r>
-        <w:rPr>
-          <w:rFonts w:hint="eastAsia"/>
-        </w:rPr>
-        <w:t>页后显示</w:t>
-      </w:r>
-    </w:p>
-    <w:p>
-      <w:r>
-        <w:t xml:space="preserve">    beforeRouteLeave(to, from ,next) {</w:t>
-      </w:r>
-    </w:p>
-    <w:p>
-      <w:r>
-        <w:t xml:space="preserve">        // do someting</w:t>
-      </w:r>
-    </w:p>
-    <w:p>
-      <w:r>
-        <w:rPr>
-          <w:rFonts w:hint="eastAsia"/>
-        </w:rPr>
-        <w:t xml:space="preserve">        // </w:t>
-      </w:r>
-      <w:r>
-        <w:rPr>
-          <w:rFonts w:hint="eastAsia"/>
-        </w:rPr>
-        <w:t>导航离开该组件的对应路由时被调用</w:t>
-      </w:r>
-    </w:p>
-    <w:p>
-      <w:r>
-        <w:t xml:space="preserve">    }</w:t>
-      </w:r>
-    </w:p>
-    <w:p>
-      <w:r>
-        <w:t>}</w:t>
-      </w:r>
-    </w:p>
-    <w:p>
-      <w:r>
-        <w:rPr>
-          <w:rFonts w:hint="eastAsia"/>
-        </w:rPr>
-        <w:t>第三种：单个路由独享的导航钩子，它是在路由配置上直接进行定义的：</w:t>
-      </w:r>
-    </w:p>
-    <w:p>
-      <w:r>
-        <w:rPr>
-          <w:rFonts w:hint="eastAsia"/>
-        </w:rPr>
+        <w:t>配置路由</w:t>
+      </w:r>
+    </w:p>
+    <w:p>
+      <w:r>
+        <w:t>cont router = new VueRouter({</w:t>
+      </w:r>
+    </w:p>
+    <w:p>
+      <w:r>
+        <w:t xml:space="preserve">    routes: [</w:t>
+      </w:r>
+    </w:p>
+    <w:p>
+      <w:r>
+        <w:t xml:space="preserve">        {</w:t>
+      </w:r>
+    </w:p>
+    <w:p>
+      <w:r>
+        <w:t xml:space="preserve">            path: '/home',</w:t>
+      </w:r>
+    </w:p>
+    <w:p>
+      <w:r>
+        <w:t xml:space="preserve">            component: Home,</w:t>
+      </w:r>
+    </w:p>
+    <w:p>
+      <w:r>
+        <w:t xml:space="preserve">            beforeEnter: (to, from ,next) =&gt; {</w:t>
+      </w:r>
+    </w:p>
+    <w:p>
+      <w:r>
+        <w:t xml:space="preserve">                // do someting</w:t>
+      </w:r>
+    </w:p>
+    <w:p>
+      <w:r>
+        <w:t xml:space="preserve">            }</w:t>
+      </w:r>
+    </w:p>
+    <w:p>
+      <w:r>
+        <w:t xml:space="preserve">        }</w:t>
+      </w:r>
+    </w:p>
+    <w:p>
+      <w:r>
         <w:lastRenderedPageBreak/>
-        <w:t>在</w:t>
-      </w:r>
-      <w:r>
-        <w:rPr>
-          <w:rFonts w:hint="eastAsia"/>
-        </w:rPr>
-        <w:t>router.config.js</w:t>
-      </w:r>
-      <w:r>
-        <w:rPr>
-          <w:rFonts w:hint="eastAsia"/>
-        </w:rPr>
-        <w:t>中配置</w:t>
-      </w:r>
-    </w:p>
-    <w:p>
-      <w:r>
-        <w:rPr>
-          <w:rFonts w:hint="eastAsia"/>
-        </w:rPr>
-        <w:t>进入主页时显示</w:t>
-      </w:r>
-    </w:p>
-    <w:p>
-      <w:r>
-        <w:rPr>
-          <w:rFonts w:hint="eastAsia"/>
-        </w:rPr>
-        <w:t>//</w:t>
-      </w:r>
-      <w:r>
-        <w:rPr>
-          <w:rFonts w:hint="eastAsia"/>
-        </w:rPr>
-        <w:t>配置路由</w:t>
-      </w:r>
-    </w:p>
-    <w:p>
-      <w:r>
-        <w:t>cont router = new VueRouter({</w:t>
-      </w:r>
-    </w:p>
-    <w:p>
-      <w:r>
-        <w:t xml:space="preserve">    routes: [</w:t>
-      </w:r>
-    </w:p>
-    <w:p>
-      <w:r>
-        <w:t xml:space="preserve">        {</w:t>
-      </w:r>
-    </w:p>
-    <w:p>
-      <w:r>
-        <w:t xml:space="preserve">            path: '/home',</w:t>
-      </w:r>
-    </w:p>
-    <w:p>
-      <w:r>
-        <w:t xml:space="preserve">            component: Home,</w:t>
-      </w:r>
-    </w:p>
-    <w:p>
-      <w:r>
-        <w:t xml:space="preserve">            beforeEnter: (to, from ,next) =&gt; {</w:t>
-      </w:r>
-    </w:p>
-    <w:p>
-      <w:r>
-        <w:t xml:space="preserve">                // do someting</w:t>
-      </w:r>
-    </w:p>
-    <w:p>
-      <w:r>
-        <w:t xml:space="preserve">            }</w:t>
-      </w:r>
-    </w:p>
-    <w:p>
-      <w:r>
-        <w:t xml:space="preserve">        }</w:t>
-      </w:r>
-    </w:p>
-    <w:p>
-      <w:r>
         <w:t xml:space="preserve">    ]</w:t>
       </w:r>
     </w:p>
@@ -61283,219 +59323,219 @@
     </w:p>
     <w:p>
       <w:r>
+        <w:t xml:space="preserve">  },</w:t>
+      </w:r>
+    </w:p>
+    <w:p>
+      <w:r>
+        <w:t>};</w:t>
+      </w:r>
+    </w:p>
+    <w:p/>
+    <w:p>
+      <w:r>
+        <w:rPr>
+          <w:rFonts w:hint="eastAsia"/>
+        </w:rPr>
+        <w:t>5</w:t>
+      </w:r>
+      <w:r>
+        <w:rPr>
+          <w:rFonts w:hint="eastAsia"/>
+        </w:rPr>
+        <w:t>、</w:t>
+      </w:r>
+      <w:r>
+        <w:rPr>
+          <w:rFonts w:hint="eastAsia"/>
+        </w:rPr>
+        <w:t>mint-ui</w:t>
+      </w:r>
+      <w:r>
+        <w:rPr>
+          <w:rFonts w:hint="eastAsia"/>
+        </w:rPr>
+        <w:t>是什么？怎么使用？说出至少三个组件使用方法？</w:t>
+      </w:r>
+    </w:p>
+    <w:p>
+      <w:r>
+        <w:rPr>
+          <w:rFonts w:hint="eastAsia"/>
+        </w:rPr>
+        <w:t>答：基于</w:t>
+      </w:r>
+      <w:r>
+        <w:rPr>
+          <w:rFonts w:hint="eastAsia"/>
+        </w:rPr>
+        <w:t>vue</w:t>
+      </w:r>
+      <w:r>
+        <w:rPr>
+          <w:rFonts w:hint="eastAsia"/>
+        </w:rPr>
+        <w:t>的前端组件库。</w:t>
+      </w:r>
+    </w:p>
+    <w:p>
+      <w:r>
+        <w:rPr>
+          <w:rFonts w:hint="eastAsia"/>
+        </w:rPr>
+        <w:t>npm</w:t>
+      </w:r>
+      <w:r>
+        <w:rPr>
+          <w:rFonts w:hint="eastAsia"/>
+        </w:rPr>
+        <w:t>安装，然后</w:t>
+      </w:r>
+      <w:r>
+        <w:rPr>
+          <w:rFonts w:hint="eastAsia"/>
+        </w:rPr>
+        <w:t>import(import MintUI from 'mint-ui'</w:t>
+      </w:r>
+    </w:p>
+    <w:p>
+      <w:r>
+        <w:rPr>
+          <w:rFonts w:hint="eastAsia"/>
+        </w:rPr>
+        <w:t>import 'mint-ui/lib/style.css')</w:t>
+      </w:r>
+      <w:r>
+        <w:rPr>
+          <w:rFonts w:hint="eastAsia"/>
+        </w:rPr>
+        <w:t>样式和</w:t>
+      </w:r>
+      <w:r>
+        <w:rPr>
+          <w:rFonts w:hint="eastAsia"/>
+        </w:rPr>
+        <w:t>js</w:t>
+      </w:r>
+      <w:r>
+        <w:rPr>
+          <w:rFonts w:hint="eastAsia"/>
+        </w:rPr>
+        <w:t>，</w:t>
+      </w:r>
+      <w:r>
+        <w:rPr>
+          <w:rFonts w:hint="eastAsia"/>
+        </w:rPr>
+        <w:t>vue.use</w:t>
+      </w:r>
+      <w:r>
+        <w:rPr>
+          <w:rFonts w:hint="eastAsia"/>
+        </w:rPr>
+        <w:t>（</w:t>
+      </w:r>
+      <w:r>
+        <w:rPr>
+          <w:rFonts w:hint="eastAsia"/>
+        </w:rPr>
+        <w:t>mintUi</w:t>
+      </w:r>
+      <w:r>
+        <w:rPr>
+          <w:rFonts w:hint="eastAsia"/>
+        </w:rPr>
+        <w:t>）全局引入。在单个组件局部引入：</w:t>
+      </w:r>
+      <w:r>
+        <w:rPr>
+          <w:rFonts w:hint="eastAsia"/>
+        </w:rPr>
+        <w:t xml:space="preserve">import {Toast} from </w:t>
+      </w:r>
+      <w:r>
+        <w:rPr>
+          <w:rFonts w:hint="eastAsia"/>
+        </w:rPr>
+        <w:t>‘</w:t>
+      </w:r>
+      <w:r>
+        <w:rPr>
+          <w:rFonts w:hint="eastAsia"/>
+        </w:rPr>
+        <w:t>mint-ui</w:t>
+      </w:r>
+      <w:r>
+        <w:rPr>
+          <w:rFonts w:hint="eastAsia"/>
+        </w:rPr>
+        <w:t>’。</w:t>
+      </w:r>
+    </w:p>
+    <w:p>
+      <w:r>
+        <w:rPr>
+          <w:rFonts w:hint="eastAsia"/>
+        </w:rPr>
+        <w:t>组件一：</w:t>
+      </w:r>
+      <w:r>
+        <w:rPr>
+          <w:rFonts w:hint="eastAsia"/>
+        </w:rPr>
+        <w:t>Toast(</w:t>
+      </w:r>
+      <w:r>
+        <w:rPr>
+          <w:rFonts w:hint="eastAsia"/>
+        </w:rPr>
+        <w:t>‘登录成功’</w:t>
+      </w:r>
+      <w:r>
+        <w:rPr>
+          <w:rFonts w:hint="eastAsia"/>
+        </w:rPr>
+        <w:t>)</w:t>
+      </w:r>
+      <w:r>
+        <w:rPr>
+          <w:rFonts w:hint="eastAsia"/>
+        </w:rPr>
+        <w:t>；组件二：</w:t>
+      </w:r>
+      <w:r>
+        <w:rPr>
+          <w:rFonts w:hint="eastAsia"/>
+        </w:rPr>
+        <w:t>mint-header</w:t>
+      </w:r>
+      <w:r>
+        <w:rPr>
+          <w:rFonts w:hint="eastAsia"/>
+        </w:rPr>
+        <w:t>；组件三：</w:t>
+      </w:r>
+      <w:r>
+        <w:rPr>
+          <w:rFonts w:hint="eastAsia"/>
+        </w:rPr>
+        <w:t>mint-Swipe</w:t>
+      </w:r>
+    </w:p>
+    <w:p/>
+    <w:p>
+      <w:r>
+        <w:t>import { Button } from 'mint-ui';</w:t>
+      </w:r>
+    </w:p>
+    <w:p>
+      <w:r>
+        <w:t>Vue.component(Button.name, Button);</w:t>
+      </w:r>
+    </w:p>
+    <w:p>
+      <w:r>
         <w:lastRenderedPageBreak/>
-        <w:t xml:space="preserve">  },</w:t>
-      </w:r>
-    </w:p>
-    <w:p>
-      <w:r>
-        <w:t>};</w:t>
-      </w:r>
-    </w:p>
-    <w:p/>
-    <w:p>
-      <w:r>
-        <w:rPr>
-          <w:rFonts w:hint="eastAsia"/>
-        </w:rPr>
-        <w:t>5</w:t>
-      </w:r>
-      <w:r>
-        <w:rPr>
-          <w:rFonts w:hint="eastAsia"/>
-        </w:rPr>
-        <w:t>、</w:t>
-      </w:r>
-      <w:r>
-        <w:rPr>
-          <w:rFonts w:hint="eastAsia"/>
-        </w:rPr>
-        <w:t>mint-ui</w:t>
-      </w:r>
-      <w:r>
-        <w:rPr>
-          <w:rFonts w:hint="eastAsia"/>
-        </w:rPr>
-        <w:t>是什么？怎么使用？说出至少三个组件使用方法？</w:t>
-      </w:r>
-    </w:p>
-    <w:p>
-      <w:r>
-        <w:rPr>
-          <w:rFonts w:hint="eastAsia"/>
-        </w:rPr>
-        <w:t>答：基于</w:t>
-      </w:r>
-      <w:r>
-        <w:rPr>
-          <w:rFonts w:hint="eastAsia"/>
-        </w:rPr>
-        <w:t>vue</w:t>
-      </w:r>
-      <w:r>
-        <w:rPr>
-          <w:rFonts w:hint="eastAsia"/>
-        </w:rPr>
-        <w:t>的前端组件库。</w:t>
-      </w:r>
-    </w:p>
-    <w:p>
-      <w:r>
-        <w:rPr>
-          <w:rFonts w:hint="eastAsia"/>
-        </w:rPr>
-        <w:t>npm</w:t>
-      </w:r>
-      <w:r>
-        <w:rPr>
-          <w:rFonts w:hint="eastAsia"/>
-        </w:rPr>
-        <w:t>安装，然后</w:t>
-      </w:r>
-      <w:r>
-        <w:rPr>
-          <w:rFonts w:hint="eastAsia"/>
-        </w:rPr>
-        <w:t>import(import MintUI from 'mint-ui'</w:t>
-      </w:r>
-    </w:p>
-    <w:p>
-      <w:r>
-        <w:rPr>
-          <w:rFonts w:hint="eastAsia"/>
-        </w:rPr>
-        <w:t>import 'mint-ui/lib/style.css')</w:t>
-      </w:r>
-      <w:r>
-        <w:rPr>
-          <w:rFonts w:hint="eastAsia"/>
-        </w:rPr>
-        <w:t>样式和</w:t>
-      </w:r>
-      <w:r>
-        <w:rPr>
-          <w:rFonts w:hint="eastAsia"/>
-        </w:rPr>
-        <w:t>js</w:t>
-      </w:r>
-      <w:r>
-        <w:rPr>
-          <w:rFonts w:hint="eastAsia"/>
-        </w:rPr>
-        <w:t>，</w:t>
-      </w:r>
-      <w:r>
-        <w:rPr>
-          <w:rFonts w:hint="eastAsia"/>
-        </w:rPr>
-        <w:t>vue.use</w:t>
-      </w:r>
-      <w:r>
-        <w:rPr>
-          <w:rFonts w:hint="eastAsia"/>
-        </w:rPr>
-        <w:t>（</w:t>
-      </w:r>
-      <w:r>
-        <w:rPr>
-          <w:rFonts w:hint="eastAsia"/>
-        </w:rPr>
-        <w:t>mintUi</w:t>
-      </w:r>
-      <w:r>
-        <w:rPr>
-          <w:rFonts w:hint="eastAsia"/>
-        </w:rPr>
-        <w:t>）全局引入。在单个组件局部引入：</w:t>
-      </w:r>
-      <w:r>
-        <w:rPr>
-          <w:rFonts w:hint="eastAsia"/>
-        </w:rPr>
-        <w:t xml:space="preserve">import {Toast} from </w:t>
-      </w:r>
-      <w:r>
-        <w:rPr>
-          <w:rFonts w:hint="eastAsia"/>
-        </w:rPr>
-        <w:t>‘</w:t>
-      </w:r>
-      <w:r>
-        <w:rPr>
-          <w:rFonts w:hint="eastAsia"/>
-        </w:rPr>
-        <w:t>mint-ui</w:t>
-      </w:r>
-      <w:r>
-        <w:rPr>
-          <w:rFonts w:hint="eastAsia"/>
-        </w:rPr>
-        <w:t>’。</w:t>
-      </w:r>
-    </w:p>
-    <w:p>
-      <w:r>
-        <w:rPr>
-          <w:rFonts w:hint="eastAsia"/>
-        </w:rPr>
-        <w:t>组件一：</w:t>
-      </w:r>
-      <w:r>
-        <w:rPr>
-          <w:rFonts w:hint="eastAsia"/>
-        </w:rPr>
-        <w:t>Toast(</w:t>
-      </w:r>
-      <w:r>
-        <w:rPr>
-          <w:rFonts w:hint="eastAsia"/>
-        </w:rPr>
-        <w:t>‘登录成功’</w:t>
-      </w:r>
-      <w:r>
-        <w:rPr>
-          <w:rFonts w:hint="eastAsia"/>
-        </w:rPr>
-        <w:t>)</w:t>
-      </w:r>
-      <w:r>
-        <w:rPr>
-          <w:rFonts w:hint="eastAsia"/>
-        </w:rPr>
-        <w:t>；组件二：</w:t>
-      </w:r>
-      <w:r>
-        <w:rPr>
-          <w:rFonts w:hint="eastAsia"/>
-        </w:rPr>
-        <w:t>mint-header</w:t>
-      </w:r>
-      <w:r>
-        <w:rPr>
-          <w:rFonts w:hint="eastAsia"/>
-        </w:rPr>
-        <w:t>；组件三：</w:t>
-      </w:r>
-      <w:r>
-        <w:rPr>
-          <w:rFonts w:hint="eastAsia"/>
-        </w:rPr>
-        <w:t>mint-Swipe</w:t>
-      </w:r>
-    </w:p>
-    <w:p/>
-    <w:p>
-      <w:r>
-        <w:t>import { Button } from 'mint-ui';</w:t>
-      </w:r>
-    </w:p>
-    <w:p>
-      <w:r>
-        <w:t>Vue.component(Button.name, Button);</w:t>
-      </w:r>
-    </w:p>
-    <w:p>
-      <w:r>
         <w:t>&lt;mt-button type="default"&gt;default&lt;/mt-button&gt;</w:t>
       </w:r>
     </w:p>
@@ -62472,14 +60512,7 @@
         <w:rPr>
           <w:rFonts w:hint="eastAsia"/>
         </w:rPr>
-        <w:t>节点，里面有（标签名、子节</w:t>
-      </w:r>
-      <w:r>
-        <w:rPr>
-          <w:rFonts w:hint="eastAsia"/>
-        </w:rPr>
-        <w:lastRenderedPageBreak/>
-        <w:t>点、文本等等）</w:t>
+        <w:t>节点，里面有（标签名、子节点、文本等等）</w:t>
       </w:r>
     </w:p>
     <w:p/>
@@ -63342,7 +61375,6 @@
         <w:rPr>
           <w:rFonts w:hint="eastAsia"/>
         </w:rPr>
-        <w:lastRenderedPageBreak/>
         <w:t>(5</w:t>
       </w:r>
       <w:r>
@@ -63872,7 +61904,6 @@
     </w:p>
     <w:p>
       <w:r>
-        <w:lastRenderedPageBreak/>
         <w:t>},1000)</w:t>
       </w:r>
     </w:p>
@@ -63957,6 +61988,7 @@
     </w:p>
     <w:p>
       <w:r>
+        <w:lastRenderedPageBreak/>
         <w:t xml:space="preserve">    console.log(this.a);//1 window</w:t>
       </w:r>
     </w:p>
@@ -64272,7 +62304,6 @@
         <w:rPr>
           <w:rFonts w:hint="eastAsia"/>
         </w:rPr>
-        <w:lastRenderedPageBreak/>
         <w:t xml:space="preserve">(2) </w:t>
       </w:r>
       <w:r>
@@ -64388,6 +62419,7 @@
     </w:p>
     <w:p>
       <w:r>
+        <w:lastRenderedPageBreak/>
         <w:t xml:space="preserve">    console.log(i);</w:t>
       </w:r>
     </w:p>
@@ -64703,256 +62735,376 @@
         <w:rPr>
           <w:rFonts w:hint="eastAsia"/>
         </w:rPr>
+        <w:t xml:space="preserve">//then() </w:t>
+      </w:r>
+      <w:r>
+        <w:rPr>
+          <w:rFonts w:hint="eastAsia"/>
+        </w:rPr>
+        <w:t>方法返回一个</w:t>
+      </w:r>
+      <w:r>
+        <w:rPr>
+          <w:rFonts w:hint="eastAsia"/>
+        </w:rPr>
+        <w:t xml:space="preserve">  Promise </w:t>
+      </w:r>
+      <w:r>
+        <w:rPr>
+          <w:rFonts w:hint="eastAsia"/>
+        </w:rPr>
+        <w:t>。它最多需要有两个参数：</w:t>
+      </w:r>
+      <w:r>
+        <w:rPr>
+          <w:rFonts w:hint="eastAsia"/>
+        </w:rPr>
+        <w:t xml:space="preserve">Promise </w:t>
+      </w:r>
+      <w:r>
+        <w:rPr>
+          <w:rFonts w:hint="eastAsia"/>
+        </w:rPr>
+        <w:t>的成功和失败情况的回调函数。</w:t>
+      </w:r>
+    </w:p>
+    <w:p>
+      <w:r>
+        <w:rPr>
+          <w:rFonts w:hint="eastAsia"/>
+        </w:rPr>
+        <w:t xml:space="preserve">// </w:t>
+      </w:r>
+      <w:r>
+        <w:rPr>
+          <w:rFonts w:hint="eastAsia"/>
+        </w:rPr>
+        <w:t>这道题应该考察我</w:t>
+      </w:r>
+      <w:r>
+        <w:rPr>
+          <w:rFonts w:hint="eastAsia"/>
+        </w:rPr>
+        <w:t>JavaScript</w:t>
+      </w:r>
+      <w:r>
+        <w:rPr>
+          <w:rFonts w:hint="eastAsia"/>
+        </w:rPr>
+        <w:t>的运行机制的，让我理一下思路。首先先碰到一个</w:t>
+      </w:r>
+      <w:r>
+        <w:rPr>
+          <w:rFonts w:hint="eastAsia"/>
+        </w:rPr>
+        <w:t xml:space="preserve"> setTimeout</w:t>
+      </w:r>
+      <w:r>
+        <w:rPr>
+          <w:rFonts w:hint="eastAsia"/>
+        </w:rPr>
+        <w:t>，于是会先设置一个定时，在定时结束后将传递这个函数放到任务队列里面，因此开始肯定不会输出</w:t>
+      </w:r>
+      <w:r>
+        <w:rPr>
+          <w:rFonts w:hint="eastAsia"/>
+        </w:rPr>
+        <w:t xml:space="preserve"> 1 </w:t>
+      </w:r>
+      <w:r>
+        <w:rPr>
+          <w:rFonts w:hint="eastAsia"/>
+        </w:rPr>
+        <w:t>。然后是一个</w:t>
+      </w:r>
+      <w:r>
+        <w:rPr>
+          <w:rFonts w:hint="eastAsia"/>
+        </w:rPr>
+        <w:t xml:space="preserve"> Promise</w:t>
+      </w:r>
+      <w:r>
+        <w:rPr>
+          <w:rFonts w:hint="eastAsia"/>
+        </w:rPr>
+        <w:t>，里面的函数是直接执行的，因此应该直接输出</w:t>
+      </w:r>
+      <w:r>
+        <w:rPr>
+          <w:rFonts w:hint="eastAsia"/>
+        </w:rPr>
+        <w:t xml:space="preserve"> 2 3 </w:t>
+      </w:r>
+      <w:r>
+        <w:rPr>
+          <w:rFonts w:hint="eastAsia"/>
+        </w:rPr>
+        <w:t>。然后，</w:t>
+      </w:r>
+      <w:r>
+        <w:rPr>
+          <w:rFonts w:hint="eastAsia"/>
+        </w:rPr>
+        <w:t xml:space="preserve">Promise </w:t>
+      </w:r>
+      <w:r>
+        <w:rPr>
+          <w:rFonts w:hint="eastAsia"/>
+        </w:rPr>
+        <w:t>的</w:t>
+      </w:r>
+      <w:r>
+        <w:rPr>
+          <w:rFonts w:hint="eastAsia"/>
+        </w:rPr>
+        <w:t xml:space="preserve"> then </w:t>
+      </w:r>
+      <w:r>
+        <w:rPr>
+          <w:rFonts w:hint="eastAsia"/>
+        </w:rPr>
+        <w:t>应当会放到当前</w:t>
+      </w:r>
+      <w:r>
+        <w:rPr>
+          <w:rFonts w:hint="eastAsia"/>
+        </w:rPr>
+        <w:t xml:space="preserve"> tick </w:t>
+      </w:r>
+      <w:r>
+        <w:rPr>
+          <w:rFonts w:hint="eastAsia"/>
+        </w:rPr>
+        <w:t>的最后，但是还是在当前</w:t>
+      </w:r>
+      <w:r>
+        <w:rPr>
+          <w:rFonts w:hint="eastAsia"/>
+        </w:rPr>
+        <w:t xml:space="preserve"> tick </w:t>
+      </w:r>
+      <w:r>
+        <w:rPr>
+          <w:rFonts w:hint="eastAsia"/>
+        </w:rPr>
+        <w:t>中。因此，应当先输出</w:t>
+      </w:r>
+      <w:r>
+        <w:rPr>
+          <w:rFonts w:hint="eastAsia"/>
+        </w:rPr>
+        <w:t xml:space="preserve"> 5</w:t>
+      </w:r>
+      <w:r>
+        <w:rPr>
+          <w:rFonts w:hint="eastAsia"/>
+        </w:rPr>
+        <w:t>，然后再输出</w:t>
+      </w:r>
+      <w:r>
+        <w:rPr>
+          <w:rFonts w:hint="eastAsia"/>
+        </w:rPr>
+        <w:t xml:space="preserve"> 4 </w:t>
+      </w:r>
+      <w:r>
+        <w:rPr>
+          <w:rFonts w:hint="eastAsia"/>
+        </w:rPr>
+        <w:t>。最后在到下一个</w:t>
+      </w:r>
+      <w:r>
+        <w:rPr>
+          <w:rFonts w:hint="eastAsia"/>
+        </w:rPr>
+        <w:t xml:space="preserve"> tick</w:t>
+      </w:r>
+      <w:r>
+        <w:rPr>
+          <w:rFonts w:hint="eastAsia"/>
+        </w:rPr>
+        <w:t>，就是</w:t>
+      </w:r>
+      <w:r>
+        <w:rPr>
+          <w:rFonts w:hint="eastAsia"/>
+        </w:rPr>
+        <w:t xml:space="preserve"> 1 </w:t>
+      </w:r>
+      <w:r>
+        <w:rPr>
+          <w:rFonts w:hint="eastAsia"/>
+        </w:rPr>
+        <w:t>。“</w:t>
+      </w:r>
+      <w:r>
+        <w:rPr>
+          <w:rFonts w:hint="eastAsia"/>
+        </w:rPr>
+        <w:t>2 3 5 4 1</w:t>
+      </w:r>
+      <w:r>
+        <w:rPr>
+          <w:rFonts w:hint="eastAsia"/>
+        </w:rPr>
+        <w:t>”</w:t>
+      </w:r>
+    </w:p>
+    <w:p/>
+    <w:p>
+      <w:r>
+        <w:t>setTimeout(function(){</w:t>
+      </w:r>
+    </w:p>
+    <w:p>
+      <w:r>
+        <w:t xml:space="preserve">    console.log(1)</w:t>
+      </w:r>
+    </w:p>
+    <w:p>
+      <w:r>
+        <w:t>},0)</w:t>
+      </w:r>
+    </w:p>
+    <w:p>
+      <w:r>
+        <w:t>new Promise(function executor(resolve) {</w:t>
+      </w:r>
+    </w:p>
+    <w:p>
+      <w:r>
         <w:lastRenderedPageBreak/>
-        <w:t xml:space="preserve">//then() </w:t>
-      </w:r>
-      <w:r>
-        <w:rPr>
-          <w:rFonts w:hint="eastAsia"/>
-        </w:rPr>
-        <w:t>方法返回一个</w:t>
-      </w:r>
-      <w:r>
-        <w:rPr>
-          <w:rFonts w:hint="eastAsia"/>
-        </w:rPr>
-        <w:t xml:space="preserve">  Promise </w:t>
-      </w:r>
-      <w:r>
-        <w:rPr>
-          <w:rFonts w:hint="eastAsia"/>
-        </w:rPr>
-        <w:t>。它最多需要有两个参数：</w:t>
-      </w:r>
-      <w:r>
-        <w:rPr>
-          <w:rFonts w:hint="eastAsia"/>
-        </w:rPr>
-        <w:t xml:space="preserve">Promise </w:t>
-      </w:r>
-      <w:r>
-        <w:rPr>
-          <w:rFonts w:hint="eastAsia"/>
-        </w:rPr>
-        <w:t>的成功和失败情况的回调函数。</w:t>
-      </w:r>
-    </w:p>
-    <w:p>
-      <w:r>
-        <w:rPr>
-          <w:rFonts w:hint="eastAsia"/>
-        </w:rPr>
-        <w:t xml:space="preserve">// </w:t>
-      </w:r>
-      <w:r>
-        <w:rPr>
-          <w:rFonts w:hint="eastAsia"/>
-        </w:rPr>
-        <w:t>这道题应该考察我</w:t>
-      </w:r>
-      <w:r>
-        <w:rPr>
-          <w:rFonts w:hint="eastAsia"/>
-        </w:rPr>
-        <w:t>JavaScript</w:t>
-      </w:r>
-      <w:r>
-        <w:rPr>
-          <w:rFonts w:hint="eastAsia"/>
-        </w:rPr>
-        <w:t>的运行机制的，让我理一下思路。首先先碰到一个</w:t>
-      </w:r>
-      <w:r>
-        <w:rPr>
-          <w:rFonts w:hint="eastAsia"/>
-        </w:rPr>
-        <w:t xml:space="preserve"> setTimeout</w:t>
-      </w:r>
-      <w:r>
-        <w:rPr>
-          <w:rFonts w:hint="eastAsia"/>
-        </w:rPr>
-        <w:t>，于是会先设置一个定时，在定时结束后将传递这个函数放到任务队列里面，因此开始肯定不会输出</w:t>
-      </w:r>
-      <w:r>
-        <w:rPr>
-          <w:rFonts w:hint="eastAsia"/>
-        </w:rPr>
-        <w:t xml:space="preserve"> 1 </w:t>
-      </w:r>
-      <w:r>
-        <w:rPr>
-          <w:rFonts w:hint="eastAsia"/>
-        </w:rPr>
-        <w:t>。然后是一个</w:t>
-      </w:r>
-      <w:r>
-        <w:rPr>
-          <w:rFonts w:hint="eastAsia"/>
-        </w:rPr>
-        <w:t xml:space="preserve"> Promise</w:t>
-      </w:r>
-      <w:r>
-        <w:rPr>
-          <w:rFonts w:hint="eastAsia"/>
-        </w:rPr>
-        <w:t>，里面的函数是直接执行的，因此应该直接输出</w:t>
-      </w:r>
-      <w:r>
-        <w:rPr>
-          <w:rFonts w:hint="eastAsia"/>
-        </w:rPr>
-        <w:t xml:space="preserve"> 2 3 </w:t>
-      </w:r>
-      <w:r>
-        <w:rPr>
-          <w:rFonts w:hint="eastAsia"/>
-        </w:rPr>
-        <w:t>。然后，</w:t>
-      </w:r>
-      <w:r>
-        <w:rPr>
-          <w:rFonts w:hint="eastAsia"/>
-        </w:rPr>
-        <w:t xml:space="preserve">Promise </w:t>
-      </w:r>
-      <w:r>
-        <w:rPr>
-          <w:rFonts w:hint="eastAsia"/>
-        </w:rPr>
-        <w:t>的</w:t>
-      </w:r>
-      <w:r>
-        <w:rPr>
-          <w:rFonts w:hint="eastAsia"/>
-        </w:rPr>
-        <w:t xml:space="preserve"> then </w:t>
-      </w:r>
-      <w:r>
-        <w:rPr>
-          <w:rFonts w:hint="eastAsia"/>
-        </w:rPr>
-        <w:t>应当会放到当前</w:t>
-      </w:r>
-      <w:r>
-        <w:rPr>
-          <w:rFonts w:hint="eastAsia"/>
-        </w:rPr>
-        <w:t xml:space="preserve"> tick </w:t>
-      </w:r>
-      <w:r>
-        <w:rPr>
-          <w:rFonts w:hint="eastAsia"/>
-        </w:rPr>
-        <w:t>的最后，但是还是在当前</w:t>
-      </w:r>
-      <w:r>
-        <w:rPr>
-          <w:rFonts w:hint="eastAsia"/>
-        </w:rPr>
-        <w:t xml:space="preserve"> tick </w:t>
-      </w:r>
-      <w:r>
-        <w:rPr>
-          <w:rFonts w:hint="eastAsia"/>
-        </w:rPr>
-        <w:t>中。因此，应当先输出</w:t>
-      </w:r>
-      <w:r>
-        <w:rPr>
-          <w:rFonts w:hint="eastAsia"/>
-        </w:rPr>
-        <w:t xml:space="preserve"> 5</w:t>
-      </w:r>
-      <w:r>
-        <w:rPr>
-          <w:rFonts w:hint="eastAsia"/>
-        </w:rPr>
-        <w:t>，然后再输出</w:t>
-      </w:r>
-      <w:r>
-        <w:rPr>
-          <w:rFonts w:hint="eastAsia"/>
-        </w:rPr>
-        <w:t xml:space="preserve"> 4 </w:t>
-      </w:r>
-      <w:r>
-        <w:rPr>
-          <w:rFonts w:hint="eastAsia"/>
-        </w:rPr>
-        <w:t>。最后在到下一个</w:t>
-      </w:r>
-      <w:r>
-        <w:rPr>
-          <w:rFonts w:hint="eastAsia"/>
-        </w:rPr>
-        <w:t xml:space="preserve"> tick</w:t>
-      </w:r>
-      <w:r>
-        <w:rPr>
-          <w:rFonts w:hint="eastAsia"/>
-        </w:rPr>
-        <w:t>，就是</w:t>
-      </w:r>
-      <w:r>
-        <w:rPr>
-          <w:rFonts w:hint="eastAsia"/>
-        </w:rPr>
-        <w:t xml:space="preserve"> 1 </w:t>
-      </w:r>
-      <w:r>
-        <w:rPr>
-          <w:rFonts w:hint="eastAsia"/>
-        </w:rPr>
-        <w:t>。“</w:t>
-      </w:r>
-      <w:r>
-        <w:rPr>
-          <w:rFonts w:hint="eastAsia"/>
-        </w:rPr>
-        <w:t>2 3 5 4 1</w:t>
-      </w:r>
-      <w:r>
-        <w:rPr>
-          <w:rFonts w:hint="eastAsia"/>
-        </w:rPr>
-        <w:t>”</w:t>
+        <w:t xml:space="preserve">    console.log(2);</w:t>
+      </w:r>
+    </w:p>
+    <w:p>
+      <w:r>
+        <w:t xml:space="preserve">    for(var i=0;i&lt;10000;i++){</w:t>
+      </w:r>
+    </w:p>
+    <w:p>
+      <w:r>
+        <w:t xml:space="preserve">        i==9999&amp;&amp;resolve(); </w:t>
+      </w:r>
+    </w:p>
+    <w:p>
+      <w:r>
+        <w:t xml:space="preserve">    }</w:t>
+      </w:r>
+    </w:p>
+    <w:p>
+      <w:r>
+        <w:t xml:space="preserve">    console.log(3);</w:t>
+      </w:r>
+    </w:p>
+    <w:p>
+      <w:r>
+        <w:t>}).then(function(){</w:t>
+      </w:r>
+    </w:p>
+    <w:p>
+      <w:r>
+        <w:t xml:space="preserve">    console.log(4);</w:t>
+      </w:r>
+    </w:p>
+    <w:p>
+      <w:r>
+        <w:t>})</w:t>
+      </w:r>
+    </w:p>
+    <w:p>
+      <w:r>
+        <w:t xml:space="preserve"> console.log(5);</w:t>
+      </w:r>
+    </w:p>
+    <w:p>
+      <w:r>
+        <w:t>//2 3 5 4 1</w:t>
       </w:r>
     </w:p>
     <w:p/>
     <w:p>
       <w:r>
-        <w:t>setTimeout(function(){</w:t>
-      </w:r>
-    </w:p>
-    <w:p>
-      <w:r>
-        <w:t xml:space="preserve">    console.log(1)</w:t>
-      </w:r>
-    </w:p>
-    <w:p>
-      <w:r>
-        <w:t>},0)</w:t>
-      </w:r>
-    </w:p>
-    <w:p>
-      <w:r>
-        <w:t>new Promise(function executor(resolve) {</w:t>
-      </w:r>
-    </w:p>
-    <w:p>
-      <w:r>
-        <w:t xml:space="preserve">    console.log(2);</w:t>
-      </w:r>
-    </w:p>
-    <w:p>
-      <w:r>
-        <w:t xml:space="preserve">    for(var i=0;i&lt;10000;i++){</w:t>
-      </w:r>
-    </w:p>
-    <w:p>
-      <w:r>
-        <w:t xml:space="preserve">        i==9999&amp;&amp;resolve(); </w:t>
+        <w:rPr>
+          <w:rFonts w:hint="eastAsia"/>
+        </w:rPr>
+        <w:t>面试题：</w:t>
+      </w:r>
+    </w:p>
+    <w:p>
+      <w:r>
+        <w:t>var name = "w";</w:t>
+      </w:r>
+    </w:p>
+    <w:p>
+      <w:r>
+        <w:t>(function(){</w:t>
+      </w:r>
+    </w:p>
+    <w:p>
+      <w:r>
+        <w:rPr>
+          <w:rFonts w:hint="eastAsia"/>
+        </w:rPr>
+        <w:t xml:space="preserve">    //var name;   </w:t>
+      </w:r>
+      <w:r>
+        <w:rPr>
+          <w:rFonts w:hint="eastAsia"/>
+        </w:rPr>
+        <w:t>变量声明提升到此处</w:t>
+      </w:r>
+      <w:r>
+        <w:rPr>
+          <w:rFonts w:hint="eastAsia"/>
+        </w:rPr>
+        <w:t xml:space="preserve"> undefined</w:t>
+      </w:r>
+    </w:p>
+    <w:p>
+      <w:r>
+        <w:t xml:space="preserve">    if(typeof name==='undefined'){</w:t>
+      </w:r>
+    </w:p>
+    <w:p>
+      <w:r>
+        <w:rPr>
+          <w:rFonts w:hint="eastAsia"/>
+        </w:rPr>
+        <w:t xml:space="preserve">        var name='j';//</w:t>
+      </w:r>
+      <w:r>
+        <w:rPr>
+          <w:rFonts w:hint="eastAsia"/>
+        </w:rPr>
+        <w:t>声明操作会被提升到它所在执行环境的顶部，并赋值</w:t>
+      </w:r>
+      <w:r>
+        <w:rPr>
+          <w:rFonts w:hint="eastAsia"/>
+        </w:rPr>
+        <w:t xml:space="preserve"> undefined</w:t>
+      </w:r>
+      <w:r>
+        <w:rPr>
+          <w:rFonts w:hint="eastAsia"/>
+        </w:rPr>
+        <w:t>而赋值操作则会原地待命。</w:t>
+      </w:r>
+    </w:p>
+    <w:p>
+      <w:r>
+        <w:t xml:space="preserve">        console.log('G'+name);  //Gj</w:t>
+      </w:r>
+    </w:p>
+    <w:p>
+      <w:r>
+        <w:t xml:space="preserve">    }else {</w:t>
+      </w:r>
+    </w:p>
+    <w:p>
+      <w:r>
+        <w:t xml:space="preserve">        console.log('h'+name);</w:t>
       </w:r>
     </w:p>
     <w:p>
@@ -64962,32 +63114,7 @@
     </w:p>
     <w:p>
       <w:r>
-        <w:t xml:space="preserve">    console.log(3);</w:t>
-      </w:r>
-    </w:p>
-    <w:p>
-      <w:r>
-        <w:t>}).then(function(){</w:t>
-      </w:r>
-    </w:p>
-    <w:p>
-      <w:r>
-        <w:t xml:space="preserve">    console.log(4);</w:t>
-      </w:r>
-    </w:p>
-    <w:p>
-      <w:r>
-        <w:t>})</w:t>
-      </w:r>
-    </w:p>
-    <w:p>
-      <w:r>
-        <w:t xml:space="preserve"> console.log(5);</w:t>
-      </w:r>
-    </w:p>
-    <w:p>
-      <w:r>
-        <w:t>//2 3 5 4 1</w:t>
+        <w:t>})();</w:t>
       </w:r>
     </w:p>
     <w:p/>
@@ -65001,78 +63128,22 @@
     </w:p>
     <w:p>
       <w:r>
-        <w:t>var name = "w";</w:t>
-      </w:r>
-    </w:p>
-    <w:p>
-      <w:r>
-        <w:t>(function(){</w:t>
-      </w:r>
-    </w:p>
-    <w:p>
-      <w:r>
-        <w:rPr>
-          <w:rFonts w:hint="eastAsia"/>
-        </w:rPr>
-        <w:t xml:space="preserve">    //var name;   </w:t>
-      </w:r>
-      <w:r>
-        <w:rPr>
-          <w:rFonts w:hint="eastAsia"/>
-        </w:rPr>
-        <w:t>变量声明提升到此处</w:t>
-      </w:r>
-      <w:r>
-        <w:rPr>
-          <w:rFonts w:hint="eastAsia"/>
-        </w:rPr>
-        <w:t xml:space="preserve"> undefined</w:t>
-      </w:r>
-    </w:p>
-    <w:p>
-      <w:r>
-        <w:t xml:space="preserve">    if(typeof name==='undefined'){</w:t>
-      </w:r>
-    </w:p>
-    <w:p>
-      <w:r>
-        <w:rPr>
-          <w:rFonts w:hint="eastAsia"/>
-        </w:rPr>
-        <w:t xml:space="preserve">        var name='j';//</w:t>
-      </w:r>
-      <w:r>
-        <w:rPr>
-          <w:rFonts w:hint="eastAsia"/>
-        </w:rPr>
-        <w:t>声明操作会被提升到它所在执行环境的顶部，并赋值</w:t>
-      </w:r>
-      <w:r>
-        <w:rPr>
-          <w:rFonts w:hint="eastAsia"/>
-        </w:rPr>
-        <w:t xml:space="preserve"> undefined</w:t>
-      </w:r>
-      <w:r>
-        <w:rPr>
-          <w:rFonts w:hint="eastAsia"/>
-        </w:rPr>
-        <w:t>而赋值操作则会原地待命。</w:t>
-      </w:r>
-    </w:p>
-    <w:p>
-      <w:r>
-        <w:t xml:space="preserve">        console.log('G'+name);  //Gj</w:t>
-      </w:r>
-    </w:p>
-    <w:p>
-      <w:r>
-        <w:t xml:space="preserve">    }else {</w:t>
-      </w:r>
-    </w:p>
-    <w:p>
-      <w:r>
-        <w:t xml:space="preserve">        console.log('h'+name);</w:t>
+        <w:t>var json = {</w:t>
+      </w:r>
+    </w:p>
+    <w:p>
+      <w:r>
+        <w:t xml:space="preserve">    val:10,</w:t>
+      </w:r>
+    </w:p>
+    <w:p>
+      <w:r>
+        <w:t xml:space="preserve">    dbl: function () {</w:t>
+      </w:r>
+    </w:p>
+    <w:p>
+      <w:r>
+        <w:t xml:space="preserve">    this.val*=2;</w:t>
       </w:r>
     </w:p>
     <w:p>
@@ -65082,45 +63153,6 @@
     </w:p>
     <w:p>
       <w:r>
-        <w:t>})();</w:t>
-      </w:r>
-    </w:p>
-    <w:p/>
-    <w:p>
-      <w:r>
-        <w:rPr>
-          <w:rFonts w:hint="eastAsia"/>
-        </w:rPr>
-        <w:t>面试题：</w:t>
-      </w:r>
-    </w:p>
-    <w:p>
-      <w:r>
-        <w:t>var json = {</w:t>
-      </w:r>
-    </w:p>
-    <w:p>
-      <w:r>
-        <w:t xml:space="preserve">    val:10,</w:t>
-      </w:r>
-    </w:p>
-    <w:p>
-      <w:r>
-        <w:t xml:space="preserve">    dbl: function () {</w:t>
-      </w:r>
-    </w:p>
-    <w:p>
-      <w:r>
-        <w:t xml:space="preserve">    this.val*=2;</w:t>
-      </w:r>
-    </w:p>
-    <w:p>
-      <w:r>
-        <w:t xml:space="preserve">    }</w:t>
-      </w:r>
-    </w:p>
-    <w:p>
-      <w:r>
         <w:t>};</w:t>
       </w:r>
     </w:p>
@@ -65161,7 +63193,6 @@
         <w:rPr>
           <w:rFonts w:hint="eastAsia"/>
         </w:rPr>
-        <w:lastRenderedPageBreak/>
         <w:t>var dbl = json.dbl;   //db1</w:t>
       </w:r>
       <w:r>
@@ -65381,6 +63412,7 @@
     </w:p>
     <w:p>
       <w:r>
+        <w:lastRenderedPageBreak/>
         <w:t xml:space="preserve">    console.log(4);</w:t>
       </w:r>
     </w:p>
@@ -65628,7 +63660,6 @@
     </w:p>
     <w:p>
       <w:r>
-        <w:lastRenderedPageBreak/>
         <w:t>getName();   //4</w:t>
       </w:r>
     </w:p>
@@ -65695,6 +63726,7 @@
         <w:rPr>
           <w:rFonts w:hint="eastAsia"/>
         </w:rPr>
+        <w:lastRenderedPageBreak/>
         <w:t>跨域的产生来源于现代浏览器所通用的‘同源策略’，所谓同源策略，是指只有在地址的：</w:t>
       </w:r>
       <w:r>
@@ -66106,7 +64138,6 @@
         <w:rPr>
           <w:rFonts w:hint="eastAsia"/>
         </w:rPr>
-        <w:lastRenderedPageBreak/>
         <w:t>页面加载时</w:t>
       </w:r>
       <w:r>
@@ -69367,7 +67398,7 @@
 </file>
 
 <file path=customXml/itemProps1.xml><?xml version="1.0" encoding="utf-8"?>
-<ds:datastoreItem xmlns:ds="http://schemas.openxmlformats.org/officeDocument/2006/customXml" ds:itemID="{C55F0378-9009-43D0-80C2-A6C5661025DC}">
+<ds:datastoreItem xmlns:ds="http://schemas.openxmlformats.org/officeDocument/2006/customXml" ds:itemID="{DFCBABC2-EF85-4AE9-8193-8246E5A4ABB7}">
   <ds:schemaRefs>
     <ds:schemaRef ds:uri="http://schemas.openxmlformats.org/officeDocument/2006/bibliography"/>
   </ds:schemaRefs>
